--- a/block2/output/Block_2.docx
+++ b/block2/output/Block_2.docx
@@ -938,7 +938,7 @@
               <a:graphicData uri="http://schemas.openxmlformats.org/drawingml/2006/picture">
                 <pic:pic>
                   <pic:nvPicPr>
-                    <pic:cNvPr descr="Block_2_files/figure-docx/unnamed-chunk-10-1.png" id="22" name="Picture"/>
+                    <pic:cNvPr descr="block_2_files/figure-docx/unnamed-chunk-10-1.png" id="22" name="Picture"/>
                     <pic:cNvPicPr>
                       <a:picLocks noChangeArrowheads="1" noChangeAspect="1"/>
                     </pic:cNvPicPr>
@@ -1057,7 +1057,7 @@
               <a:graphicData uri="http://schemas.openxmlformats.org/drawingml/2006/picture">
                 <pic:pic>
                   <pic:nvPicPr>
-                    <pic:cNvPr descr="Block_2_files/figure-docx/unnamed-chunk-11-1.png" id="25" name="Picture"/>
+                    <pic:cNvPr descr="block_2_files/figure-docx/unnamed-chunk-11-1.png" id="25" name="Picture"/>
                     <pic:cNvPicPr>
                       <a:picLocks noChangeArrowheads="1" noChangeAspect="1"/>
                     </pic:cNvPicPr>
@@ -1400,7 +1400,7 @@
         <w:rPr>
           <w:rStyle w:val="NormalTok"/>
         </w:rPr>
-        <w:t xml:space="preserve">V1 </w:t>
+        <w:t xml:space="preserve">V3 </w:t>
       </w:r>
       <w:r>
         <w:rPr>
@@ -1926,9 +1926,11 @@
       <w:r>
         <w:t xml:space="preserve">4.11. Undersök funktionen sample(letters, 5, replace=TRUE) Skriv kort här vad sample() gör.</w:t>
       </w:r>
-      <w:r>
-        <w:t xml:space="preserve"> </w:t>
-      </w:r>
+    </w:p>
+    <w:p>
+      <w:pPr>
+        <w:pStyle w:val="BodyText"/>
+      </w:pPr>
       <w:r>
         <w:t xml:space="preserve">Sample tar ett slumpässigt urval ur vektorn, i detta fall 5, och med utbytbarhet.</w:t>
       </w:r>
@@ -1946,13 +1948,7 @@
         <w:pStyle w:val="BodyText"/>
       </w:pPr>
       <w:r>
-        <w:t xml:space="preserve">4.12. testa att köra sample(letters, 5, replace=TRUE) igen. Fick du samma resultat?</w:t>
-      </w:r>
-      <w:r>
-        <w:t xml:space="preserve"> </w:t>
-      </w:r>
-      <w:r>
-        <w:t xml:space="preserve">Nej</w:t>
+        <w:t xml:space="preserve">4.12. testa att köra sample(letters, 5, replace=TRUE) igen. Fick du samma resultat? Nej</w:t>
       </w:r>
     </w:p>
     <w:p>
@@ -2571,6 +2567,70 @@
     </w:p>
     <w:p>
       <w:pPr>
+        <w:pStyle w:val="SourceCode"/>
+      </w:pPr>
+      <w:r>
+        <w:rPr>
+          <w:rStyle w:val="FunctionTok"/>
+        </w:rPr>
+        <w:t xml:space="preserve">plot</w:t>
+      </w:r>
+      <w:r>
+        <w:rPr>
+          <w:rStyle w:val="NormalTok"/>
+        </w:rPr>
+        <w:t xml:space="preserve">(kast_utfall)</w:t>
+      </w:r>
+    </w:p>
+    <w:p>
+      <w:pPr>
+        <w:pStyle w:val="FirstParagraph"/>
+      </w:pPr>
+      <w:r>
+        <w:drawing>
+          <wp:inline>
+            <wp:extent cx="4620126" cy="3696101"/>
+            <wp:effectExtent b="0" l="0" r="0" t="0"/>
+            <wp:docPr descr="" title="" id="27" name="Picture"/>
+            <a:graphic>
+              <a:graphicData uri="http://schemas.openxmlformats.org/drawingml/2006/picture">
+                <pic:pic>
+                  <pic:nvPicPr>
+                    <pic:cNvPr descr="block_2_files/figure-docx/unnamed-chunk-25-1.png" id="28" name="Picture"/>
+                    <pic:cNvPicPr>
+                      <a:picLocks noChangeArrowheads="1" noChangeAspect="1"/>
+                    </pic:cNvPicPr>
+                  </pic:nvPicPr>
+                  <pic:blipFill>
+                    <a:blip r:embed="rId26"/>
+                    <a:stretch>
+                      <a:fillRect/>
+                    </a:stretch>
+                  </pic:blipFill>
+                  <pic:spPr bwMode="auto">
+                    <a:xfrm>
+                      <a:off x="0" y="0"/>
+                      <a:ext cx="4620126" cy="3696101"/>
+                    </a:xfrm>
+                    <a:prstGeom prst="rect">
+                      <a:avLst/>
+                    </a:prstGeom>
+                    <a:noFill/>
+                    <a:ln w="9525">
+                      <a:noFill/>
+                      <a:headEnd/>
+                      <a:tailEnd/>
+                    </a:ln>
+                  </pic:spPr>
+                </pic:pic>
+              </a:graphicData>
+            </a:graphic>
+          </wp:inline>
+        </w:drawing>
+      </w:r>
+    </w:p>
+    <w:p>
+      <w:pPr>
         <w:pStyle w:val="BodyText"/>
       </w:pPr>
       <w:r>
@@ -2587,7 +2647,59 @@
     </w:p>
     <w:p>
       <w:pPr>
-        <w:pStyle w:val="BodyText"/>
+        <w:pStyle w:val="SourceCode"/>
+      </w:pPr>
+      <w:r>
+        <w:rPr>
+          <w:rStyle w:val="FunctionTok"/>
+        </w:rPr>
+        <w:t xml:space="preserve">which</w:t>
+      </w:r>
+      <w:r>
+        <w:rPr>
+          <w:rStyle w:val="NormalTok"/>
+        </w:rPr>
+        <w:t xml:space="preserve">(kast_utfall </w:t>
+      </w:r>
+      <w:r>
+        <w:rPr>
+          <w:rStyle w:val="SpecialCharTok"/>
+        </w:rPr>
+        <w:t xml:space="preserve">&gt;</w:t>
+      </w:r>
+      <w:r>
+        <w:rPr>
+          <w:rStyle w:val="NormalTok"/>
+        </w:rPr>
+        <w:t xml:space="preserve"> </w:t>
+      </w:r>
+      <w:r>
+        <w:rPr>
+          <w:rStyle w:val="DecValTok"/>
+        </w:rPr>
+        <w:t xml:space="preserve">6</w:t>
+      </w:r>
+      <w:r>
+        <w:rPr>
+          <w:rStyle w:val="NormalTok"/>
+        </w:rPr>
+        <w:t xml:space="preserve">)</w:t>
+      </w:r>
+    </w:p>
+    <w:p>
+      <w:pPr>
+        <w:pStyle w:val="SourceCode"/>
+      </w:pPr>
+      <w:r>
+        <w:rPr>
+          <w:rStyle w:val="VerbatimChar"/>
+        </w:rPr>
+        <w:t xml:space="preserve">[1] 12</w:t>
+      </w:r>
+    </w:p>
+    <w:p>
+      <w:pPr>
+        <w:pStyle w:val="FirstParagraph"/>
       </w:pPr>
       <w:r>
         <w:t xml:space="preserve">5.4.Byt ut den avvikande observationen mot NA</w:t>
@@ -2595,7 +2707,72 @@
     </w:p>
     <w:p>
       <w:pPr>
-        <w:pStyle w:val="BodyText"/>
+        <w:pStyle w:val="SourceCode"/>
+      </w:pPr>
+      <w:r>
+        <w:rPr>
+          <w:rStyle w:val="NormalTok"/>
+        </w:rPr>
+        <w:t xml:space="preserve">kast_utfall[</w:t>
+      </w:r>
+      <w:r>
+        <w:rPr>
+          <w:rStyle w:val="FunctionTok"/>
+        </w:rPr>
+        <w:t xml:space="preserve">which</w:t>
+      </w:r>
+      <w:r>
+        <w:rPr>
+          <w:rStyle w:val="NormalTok"/>
+        </w:rPr>
+        <w:t xml:space="preserve">(kast_utfall </w:t>
+      </w:r>
+      <w:r>
+        <w:rPr>
+          <w:rStyle w:val="SpecialCharTok"/>
+        </w:rPr>
+        <w:t xml:space="preserve">&gt;</w:t>
+      </w:r>
+      <w:r>
+        <w:rPr>
+          <w:rStyle w:val="NormalTok"/>
+        </w:rPr>
+        <w:t xml:space="preserve"> </w:t>
+      </w:r>
+      <w:r>
+        <w:rPr>
+          <w:rStyle w:val="DecValTok"/>
+        </w:rPr>
+        <w:t xml:space="preserve">6</w:t>
+      </w:r>
+      <w:r>
+        <w:rPr>
+          <w:rStyle w:val="NormalTok"/>
+        </w:rPr>
+        <w:t xml:space="preserve">)] </w:t>
+      </w:r>
+      <w:r>
+        <w:rPr>
+          <w:rStyle w:val="OtherTok"/>
+        </w:rPr>
+        <w:t xml:space="preserve">&lt;-</w:t>
+      </w:r>
+      <w:r>
+        <w:rPr>
+          <w:rStyle w:val="NormalTok"/>
+        </w:rPr>
+        <w:t xml:space="preserve"> </w:t>
+      </w:r>
+      <w:r>
+        <w:rPr>
+          <w:rStyle w:val="ConstantTok"/>
+        </w:rPr>
+        <w:t xml:space="preserve">NA</w:t>
+      </w:r>
+    </w:p>
+    <w:p>
+      <w:pPr>
+        <w:pStyle w:val="FirstParagraph"/>
       </w:pPr>
       <w:r>
         <w:t xml:space="preserve">Tips: du kan hantera tecknen NA precis som en siffra</w:t>
@@ -2647,7 +2824,35 @@
     </w:p>
     <w:p>
       <w:pPr>
-        <w:pStyle w:val="BodyText"/>
+        <w:pStyle w:val="SourceCode"/>
+      </w:pPr>
+      <w:r>
+        <w:rPr>
+          <w:rStyle w:val="FunctionTok"/>
+        </w:rPr>
+        <w:t xml:space="preserve">is.vector</w:t>
+      </w:r>
+      <w:r>
+        <w:rPr>
+          <w:rStyle w:val="NormalTok"/>
+        </w:rPr>
+        <w:t xml:space="preserve">(V1)</w:t>
+      </w:r>
+    </w:p>
+    <w:p>
+      <w:pPr>
+        <w:pStyle w:val="SourceCode"/>
+      </w:pPr>
+      <w:r>
+        <w:rPr>
+          <w:rStyle w:val="VerbatimChar"/>
+        </w:rPr>
+        <w:t xml:space="preserve">[1] TRUE</w:t>
+      </w:r>
+    </w:p>
+    <w:p>
+      <w:pPr>
+        <w:pStyle w:val="FirstParagraph"/>
       </w:pPr>
       <w:r>
         <w:t xml:space="preserve">6.2. Skapa en matrix, M1, genom att kopiera V1 och tilldela M1 dimensionerna 3x3 med funktionen dim() Tips: sid 17 ISwR</w:t>
@@ -2663,7 +2868,146 @@
     </w:p>
     <w:p>
       <w:pPr>
-        <w:pStyle w:val="BodyText"/>
+        <w:pStyle w:val="SourceCode"/>
+      </w:pPr>
+      <w:r>
+        <w:rPr>
+          <w:rStyle w:val="NormalTok"/>
+        </w:rPr>
+        <w:t xml:space="preserve">M1 </w:t>
+      </w:r>
+      <w:r>
+        <w:rPr>
+          <w:rStyle w:val="OtherTok"/>
+        </w:rPr>
+        <w:t xml:space="preserve">&lt;-</w:t>
+      </w:r>
+      <w:r>
+        <w:rPr>
+          <w:rStyle w:val="NormalTok"/>
+        </w:rPr>
+        <w:t xml:space="preserve"> V1</w:t>
+      </w:r>
+      <w:r>
+        <w:br/>
+      </w:r>
+      <w:r>
+        <w:br/>
+      </w:r>
+      <w:r>
+        <w:rPr>
+          <w:rStyle w:val="FunctionTok"/>
+        </w:rPr>
+        <w:t xml:space="preserve">dim</w:t>
+      </w:r>
+      <w:r>
+        <w:rPr>
+          <w:rStyle w:val="NormalTok"/>
+        </w:rPr>
+        <w:t xml:space="preserve">(M1) </w:t>
+      </w:r>
+      <w:r>
+        <w:rPr>
+          <w:rStyle w:val="OtherTok"/>
+        </w:rPr>
+        <w:t xml:space="preserve">&lt;-</w:t>
+      </w:r>
+      <w:r>
+        <w:rPr>
+          <w:rStyle w:val="NormalTok"/>
+        </w:rPr>
+        <w:t xml:space="preserve"> </w:t>
+      </w:r>
+      <w:r>
+        <w:rPr>
+          <w:rStyle w:val="FunctionTok"/>
+        </w:rPr>
+        <w:t xml:space="preserve">c</w:t>
+      </w:r>
+      <w:r>
+        <w:rPr>
+          <w:rStyle w:val="NormalTok"/>
+        </w:rPr>
+        <w:t xml:space="preserve">(</w:t>
+      </w:r>
+      <w:r>
+        <w:rPr>
+          <w:rStyle w:val="DecValTok"/>
+        </w:rPr>
+        <w:t xml:space="preserve">3</w:t>
+      </w:r>
+      <w:r>
+        <w:rPr>
+          <w:rStyle w:val="NormalTok"/>
+        </w:rPr>
+        <w:t xml:space="preserve">,</w:t>
+      </w:r>
+      <w:r>
+        <w:rPr>
+          <w:rStyle w:val="DecValTok"/>
+        </w:rPr>
+        <w:t xml:space="preserve">3</w:t>
+      </w:r>
+      <w:r>
+        <w:rPr>
+          <w:rStyle w:val="NormalTok"/>
+        </w:rPr>
+        <w:t xml:space="preserve">)</w:t>
+      </w:r>
+      <w:r>
+        <w:br/>
+      </w:r>
+      <w:r>
+        <w:br/>
+      </w:r>
+      <w:r>
+        <w:rPr>
+          <w:rStyle w:val="NormalTok"/>
+        </w:rPr>
+        <w:t xml:space="preserve">M1</w:t>
+      </w:r>
+    </w:p>
+    <w:p>
+      <w:pPr>
+        <w:pStyle w:val="SourceCode"/>
+      </w:pPr>
+      <w:r>
+        <w:rPr>
+          <w:rStyle w:val="VerbatimChar"/>
+        </w:rPr>
+        <w:t xml:space="preserve">     [,1] [,2] [,3]</w:t>
+      </w:r>
+      <w:r>
+        <w:br/>
+      </w:r>
+      <w:r>
+        <w:rPr>
+          <w:rStyle w:val="VerbatimChar"/>
+        </w:rPr>
+        <w:t xml:space="preserve">[1,]    1    3   23</w:t>
+      </w:r>
+      <w:r>
+        <w:br/>
+      </w:r>
+      <w:r>
+        <w:rPr>
+          <w:rStyle w:val="VerbatimChar"/>
+        </w:rPr>
+        <w:t xml:space="preserve">[2,]    2    6   12</w:t>
+      </w:r>
+      <w:r>
+        <w:br/>
+      </w:r>
+      <w:r>
+        <w:rPr>
+          <w:rStyle w:val="VerbatimChar"/>
+        </w:rPr>
+        <w:t xml:space="preserve">[3,]    3   17   32</w:t>
+      </w:r>
+    </w:p>
+    <w:p>
+      <w:pPr>
+        <w:pStyle w:val="FirstParagraph"/>
       </w:pPr>
       <w:r>
         <w:t xml:space="preserve">6.3. testa med funktionen is.vector() om M1 är en vector och</w:t>
@@ -2679,10 +3023,121 @@
     </w:p>
     <w:p>
       <w:pPr>
-        <w:pStyle w:val="BodyText"/>
+        <w:pStyle w:val="SourceCode"/>
+      </w:pPr>
+      <w:r>
+        <w:rPr>
+          <w:rStyle w:val="FunctionTok"/>
+        </w:rPr>
+        <w:t xml:space="preserve">is.vector</w:t>
+      </w:r>
+      <w:r>
+        <w:rPr>
+          <w:rStyle w:val="NormalTok"/>
+        </w:rPr>
+        <w:t xml:space="preserve">(M1)</w:t>
+      </w:r>
+    </w:p>
+    <w:p>
+      <w:pPr>
+        <w:pStyle w:val="SourceCode"/>
+      </w:pPr>
+      <w:r>
+        <w:rPr>
+          <w:rStyle w:val="VerbatimChar"/>
+        </w:rPr>
+        <w:t xml:space="preserve">[1] FALSE</w:t>
+      </w:r>
+    </w:p>
+    <w:p>
+      <w:pPr>
+        <w:pStyle w:val="SourceCode"/>
+      </w:pPr>
+      <w:r>
+        <w:rPr>
+          <w:rStyle w:val="FunctionTok"/>
+        </w:rPr>
+        <w:t xml:space="preserve">is.matrix</w:t>
+      </w:r>
+      <w:r>
+        <w:rPr>
+          <w:rStyle w:val="NormalTok"/>
+        </w:rPr>
+        <w:t xml:space="preserve">(M1)</w:t>
+      </w:r>
+    </w:p>
+    <w:p>
+      <w:pPr>
+        <w:pStyle w:val="SourceCode"/>
+      </w:pPr>
+      <w:r>
+        <w:rPr>
+          <w:rStyle w:val="VerbatimChar"/>
+        </w:rPr>
+        <w:t xml:space="preserve">[1] TRUE</w:t>
+      </w:r>
+    </w:p>
+    <w:p>
+      <w:pPr>
+        <w:pStyle w:val="FirstParagraph"/>
       </w:pPr>
       <w:r>
         <w:t xml:space="preserve">6.4.vad sker om du ger kommandot t(M1)</w:t>
+      </w:r>
+    </w:p>
+    <w:p>
+      <w:pPr>
+        <w:pStyle w:val="SourceCode"/>
+      </w:pPr>
+      <w:r>
+        <w:rPr>
+          <w:rStyle w:val="FunctionTok"/>
+        </w:rPr>
+        <w:t xml:space="preserve">t</w:t>
+      </w:r>
+      <w:r>
+        <w:rPr>
+          <w:rStyle w:val="NormalTok"/>
+        </w:rPr>
+        <w:t xml:space="preserve">(M1)</w:t>
+      </w:r>
+    </w:p>
+    <w:p>
+      <w:pPr>
+        <w:pStyle w:val="SourceCode"/>
+      </w:pPr>
+      <w:r>
+        <w:rPr>
+          <w:rStyle w:val="VerbatimChar"/>
+        </w:rPr>
+        <w:t xml:space="preserve">     [,1] [,2] [,3]</w:t>
+      </w:r>
+      <w:r>
+        <w:br/>
+      </w:r>
+      <w:r>
+        <w:rPr>
+          <w:rStyle w:val="VerbatimChar"/>
+        </w:rPr>
+        <w:t xml:space="preserve">[1,]    1    2    3</w:t>
+      </w:r>
+      <w:r>
+        <w:br/>
+      </w:r>
+      <w:r>
+        <w:rPr>
+          <w:rStyle w:val="VerbatimChar"/>
+        </w:rPr>
+        <w:t xml:space="preserve">[2,]    3    6   17</w:t>
+      </w:r>
+      <w:r>
+        <w:br/>
+      </w:r>
+      <w:r>
+        <w:rPr>
+          <w:rStyle w:val="VerbatimChar"/>
+        </w:rPr>
+        <w:t xml:space="preserve">[3,]   23   12   32</w:t>
       </w:r>
     </w:p>
     <w:p>
@@ -2715,7 +3170,36 @@
     </w:p>
     <w:p>
       <w:pPr>
-        <w:pStyle w:val="BodyText"/>
+        <w:pStyle w:val="SourceCode"/>
+      </w:pPr>
+      <w:r>
+        <w:rPr>
+          <w:rStyle w:val="FunctionTok"/>
+        </w:rPr>
+        <w:t xml:space="preserve">set.seed</w:t>
+      </w:r>
+      <w:r>
+        <w:rPr>
+          <w:rStyle w:val="NormalTok"/>
+        </w:rPr>
+        <w:t xml:space="preserve">(</w:t>
+      </w:r>
+      <w:r>
+        <w:rPr>
+          <w:rStyle w:val="DecValTok"/>
+        </w:rPr>
+        <w:t xml:space="preserve">10</w:t>
+      </w:r>
+      <w:r>
+        <w:rPr>
+          <w:rStyle w:val="NormalTok"/>
+        </w:rPr>
+        <w:t xml:space="preserve">)</w:t>
+      </w:r>
+    </w:p>
+    <w:p>
+      <w:pPr>
+        <w:pStyle w:val="FirstParagraph"/>
       </w:pPr>
       <w:r>
         <w:t xml:space="preserve">7.1 fyll inkomsttagare med 50 tecken, en slumpmässig följd av bokstäverna k, l, m.</w:t>
@@ -2723,7 +3207,147 @@
     </w:p>
     <w:p>
       <w:pPr>
-        <w:pStyle w:val="BodyText"/>
+        <w:pStyle w:val="SourceCode"/>
+      </w:pPr>
+      <w:r>
+        <w:rPr>
+          <w:rStyle w:val="NormalTok"/>
+        </w:rPr>
+        <w:t xml:space="preserve">string </w:t>
+      </w:r>
+      <w:r>
+        <w:rPr>
+          <w:rStyle w:val="OtherTok"/>
+        </w:rPr>
+        <w:t xml:space="preserve">&lt;-</w:t>
+      </w:r>
+      <w:r>
+        <w:rPr>
+          <w:rStyle w:val="NormalTok"/>
+        </w:rPr>
+        <w:t xml:space="preserve"> </w:t>
+      </w:r>
+      <w:r>
+        <w:rPr>
+          <w:rStyle w:val="FunctionTok"/>
+        </w:rPr>
+        <w:t xml:space="preserve">c</w:t>
+      </w:r>
+      <w:r>
+        <w:rPr>
+          <w:rStyle w:val="NormalTok"/>
+        </w:rPr>
+        <w:t xml:space="preserve">(</w:t>
+      </w:r>
+      <w:r>
+        <w:rPr>
+          <w:rStyle w:val="StringTok"/>
+        </w:rPr>
+        <w:t xml:space="preserve">"k"</w:t>
+      </w:r>
+      <w:r>
+        <w:rPr>
+          <w:rStyle w:val="NormalTok"/>
+        </w:rPr>
+        <w:t xml:space="preserve">, </w:t>
+      </w:r>
+      <w:r>
+        <w:rPr>
+          <w:rStyle w:val="StringTok"/>
+        </w:rPr>
+        <w:t xml:space="preserve">"l"</w:t>
+      </w:r>
+      <w:r>
+        <w:rPr>
+          <w:rStyle w:val="NormalTok"/>
+        </w:rPr>
+        <w:t xml:space="preserve">, </w:t>
+      </w:r>
+      <w:r>
+        <w:rPr>
+          <w:rStyle w:val="StringTok"/>
+        </w:rPr>
+        <w:t xml:space="preserve">"m"</w:t>
+      </w:r>
+      <w:r>
+        <w:rPr>
+          <w:rStyle w:val="NormalTok"/>
+        </w:rPr>
+        <w:t xml:space="preserve">)</w:t>
+      </w:r>
+      <w:r>
+        <w:br/>
+      </w:r>
+      <w:r>
+        <w:rPr>
+          <w:rStyle w:val="NormalTok"/>
+        </w:rPr>
+        <w:t xml:space="preserve">inkomsttagare </w:t>
+      </w:r>
+      <w:r>
+        <w:rPr>
+          <w:rStyle w:val="OtherTok"/>
+        </w:rPr>
+        <w:t xml:space="preserve">&lt;-</w:t>
+      </w:r>
+      <w:r>
+        <w:rPr>
+          <w:rStyle w:val="NormalTok"/>
+        </w:rPr>
+        <w:t xml:space="preserve"> </w:t>
+      </w:r>
+      <w:r>
+        <w:rPr>
+          <w:rStyle w:val="FunctionTok"/>
+        </w:rPr>
+        <w:t xml:space="preserve">sample</w:t>
+      </w:r>
+      <w:r>
+        <w:rPr>
+          <w:rStyle w:val="NormalTok"/>
+        </w:rPr>
+        <w:t xml:space="preserve">(string, </w:t>
+      </w:r>
+      <w:r>
+        <w:rPr>
+          <w:rStyle w:val="DecValTok"/>
+        </w:rPr>
+        <w:t xml:space="preserve">50</w:t>
+      </w:r>
+      <w:r>
+        <w:rPr>
+          <w:rStyle w:val="NormalTok"/>
+        </w:rPr>
+        <w:t xml:space="preserve">, </w:t>
+      </w:r>
+      <w:r>
+        <w:rPr>
+          <w:rStyle w:val="AttributeTok"/>
+        </w:rPr>
+        <w:t xml:space="preserve">replace =</w:t>
+      </w:r>
+      <w:r>
+        <w:rPr>
+          <w:rStyle w:val="NormalTok"/>
+        </w:rPr>
+        <w:t xml:space="preserve"> </w:t>
+      </w:r>
+      <w:r>
+        <w:rPr>
+          <w:rStyle w:val="ConstantTok"/>
+        </w:rPr>
+        <w:t xml:space="preserve">TRUE</w:t>
+      </w:r>
+      <w:r>
+        <w:rPr>
+          <w:rStyle w:val="NormalTok"/>
+        </w:rPr>
+        <w:t xml:space="preserve">)</w:t>
+      </w:r>
+    </w:p>
+    <w:p>
+      <w:pPr>
+        <w:pStyle w:val="FirstParagraph"/>
       </w:pPr>
       <w:r>
         <w:t xml:space="preserve">k, l och m är någon godtycklig kategorisk variabel.</w:t>
@@ -2747,7 +3371,109 @@
     </w:p>
     <w:p>
       <w:pPr>
-        <w:pStyle w:val="BodyText"/>
+        <w:pStyle w:val="SourceCode"/>
+      </w:pPr>
+      <w:r>
+        <w:rPr>
+          <w:rStyle w:val="CommentTok"/>
+        </w:rPr>
+        <w:t xml:space="preserve">#inkomsttagare &lt;- sample(string, 50, replace = FALSE)</w:t>
+      </w:r>
+      <w:r>
+        <w:br/>
+      </w:r>
+      <w:r>
+        <w:rPr>
+          <w:rStyle w:val="CommentTok"/>
+        </w:rPr>
+        <w:t xml:space="preserve">#Error in `sample.int()`:</w:t>
+      </w:r>
+      <w:r>
+        <w:br/>
+      </w:r>
+      <w:r>
+        <w:rPr>
+          <w:rStyle w:val="CommentTok"/>
+        </w:rPr>
+        <w:t xml:space="preserve">#! cannot take a sample larger than the population when 'replace = FALSE'</w:t>
+      </w:r>
+      <w:r>
+        <w:br/>
+      </w:r>
+      <w:r>
+        <w:rPr>
+          <w:rStyle w:val="CommentTok"/>
+        </w:rPr>
+        <w:t xml:space="preserve">#Backtrace:</w:t>
+      </w:r>
+      <w:r>
+        <w:br/>
+      </w:r>
+      <w:r>
+        <w:rPr>
+          <w:rStyle w:val="CommentTok"/>
+        </w:rPr>
+        <w:t xml:space="preserve"># 1. base::sample(string, 50, replace = FALSE)</w:t>
+      </w:r>
+      <w:r>
+        <w:br/>
+      </w:r>
+      <w:r>
+        <w:rPr>
+          <w:rStyle w:val="CommentTok"/>
+        </w:rPr>
+        <w:t xml:space="preserve"># 2. base::sample.int(length(x), size, replace, prob)</w:t>
+      </w:r>
+    </w:p>
+    <w:p>
+      <w:pPr>
+        <w:pStyle w:val="SourceCode"/>
+      </w:pPr>
+      <w:r>
+        <w:rPr>
+          <w:rStyle w:val="FunctionTok"/>
+        </w:rPr>
+        <w:t xml:space="preserve">print</w:t>
+      </w:r>
+      <w:r>
+        <w:rPr>
+          <w:rStyle w:val="NormalTok"/>
+        </w:rPr>
+        <w:t xml:space="preserve">(inkomsttagare)</w:t>
+      </w:r>
+    </w:p>
+    <w:p>
+      <w:pPr>
+        <w:pStyle w:val="SourceCode"/>
+      </w:pPr>
+      <w:r>
+        <w:rPr>
+          <w:rStyle w:val="VerbatimChar"/>
+        </w:rPr>
+        <w:t xml:space="preserve"> [1] "m" "k" "l" "m" "l" "m" "m" "m" "m" "m" "l" "m" "l" "l" "k" "m" "l" "m" "l"</w:t>
+      </w:r>
+      <w:r>
+        <w:br/>
+      </w:r>
+      <w:r>
+        <w:rPr>
+          <w:rStyle w:val="VerbatimChar"/>
+        </w:rPr>
+        <w:t xml:space="preserve">[20] "m" "m" "l" "l" "k" "k" "k" "k" "l" "k" "l" "k" "l" "k" "m" "l" "l" "l" "k"</w:t>
+      </w:r>
+      <w:r>
+        <w:br/>
+      </w:r>
+      <w:r>
+        <w:rPr>
+          <w:rStyle w:val="VerbatimChar"/>
+        </w:rPr>
+        <w:t xml:space="preserve">[39] "k" "l" "m" "l" "m" "l" "m" "m" "k" "l" "m" "l"</w:t>
+      </w:r>
+    </w:p>
+    <w:p>
+      <w:pPr>
+        <w:pStyle w:val="FirstParagraph"/>
       </w:pPr>
       <w:r>
         <w:t xml:space="preserve">printa inkomstagare</w:t>
@@ -2763,7 +3489,35 @@
     </w:p>
     <w:p>
       <w:pPr>
-        <w:pStyle w:val="BodyText"/>
+        <w:pStyle w:val="SourceCode"/>
+      </w:pPr>
+      <w:r>
+        <w:rPr>
+          <w:rStyle w:val="FunctionTok"/>
+        </w:rPr>
+        <w:t xml:space="preserve">is.vector</w:t>
+      </w:r>
+      <w:r>
+        <w:rPr>
+          <w:rStyle w:val="NormalTok"/>
+        </w:rPr>
+        <w:t xml:space="preserve">(inkomsttagare)</w:t>
+      </w:r>
+    </w:p>
+    <w:p>
+      <w:pPr>
+        <w:pStyle w:val="SourceCode"/>
+      </w:pPr>
+      <w:r>
+        <w:rPr>
+          <w:rStyle w:val="VerbatimChar"/>
+        </w:rPr>
+        <w:t xml:space="preserve">[1] TRUE</w:t>
+      </w:r>
+    </w:p>
+    <w:p>
+      <w:pPr>
+        <w:pStyle w:val="FirstParagraph"/>
       </w:pPr>
       <w:r>
         <w:t xml:space="preserve">7.4 fyll inkomsttagare_faktor med hjälp av funktionen factor(inkomsttagare)</w:t>
@@ -2771,7 +3525,42 @@
     </w:p>
     <w:p>
       <w:pPr>
-        <w:pStyle w:val="BodyText"/>
+        <w:pStyle w:val="SourceCode"/>
+      </w:pPr>
+      <w:r>
+        <w:rPr>
+          <w:rStyle w:val="NormalTok"/>
+        </w:rPr>
+        <w:t xml:space="preserve">inkomsttagare_faktor </w:t>
+      </w:r>
+      <w:r>
+        <w:rPr>
+          <w:rStyle w:val="OtherTok"/>
+        </w:rPr>
+        <w:t xml:space="preserve">&lt;-</w:t>
+      </w:r>
+      <w:r>
+        <w:rPr>
+          <w:rStyle w:val="NormalTok"/>
+        </w:rPr>
+        <w:t xml:space="preserve"> </w:t>
+      </w:r>
+      <w:r>
+        <w:rPr>
+          <w:rStyle w:val="FunctionTok"/>
+        </w:rPr>
+        <w:t xml:space="preserve">factor</w:t>
+      </w:r>
+      <w:r>
+        <w:rPr>
+          <w:rStyle w:val="NormalTok"/>
+        </w:rPr>
+        <w:t xml:space="preserve">(inkomsttagare)</w:t>
+      </w:r>
+    </w:p>
+    <w:p>
+      <w:pPr>
+        <w:pStyle w:val="FirstParagraph"/>
       </w:pPr>
       <w:r>
         <w:t xml:space="preserve">7.5 använd is.vector() för att testa om inkomsttagare_faktor är en vector och</w:t>
@@ -2787,7 +3576,63 @@
     </w:p>
     <w:p>
       <w:pPr>
-        <w:pStyle w:val="BodyText"/>
+        <w:pStyle w:val="SourceCode"/>
+      </w:pPr>
+      <w:r>
+        <w:rPr>
+          <w:rStyle w:val="FunctionTok"/>
+        </w:rPr>
+        <w:t xml:space="preserve">is.vector</w:t>
+      </w:r>
+      <w:r>
+        <w:rPr>
+          <w:rStyle w:val="NormalTok"/>
+        </w:rPr>
+        <w:t xml:space="preserve">(inkomsttagare_faktor)</w:t>
+      </w:r>
+    </w:p>
+    <w:p>
+      <w:pPr>
+        <w:pStyle w:val="SourceCode"/>
+      </w:pPr>
+      <w:r>
+        <w:rPr>
+          <w:rStyle w:val="VerbatimChar"/>
+        </w:rPr>
+        <w:t xml:space="preserve">[1] FALSE</w:t>
+      </w:r>
+    </w:p>
+    <w:p>
+      <w:pPr>
+        <w:pStyle w:val="SourceCode"/>
+      </w:pPr>
+      <w:r>
+        <w:rPr>
+          <w:rStyle w:val="FunctionTok"/>
+        </w:rPr>
+        <w:t xml:space="preserve">is.factor</w:t>
+      </w:r>
+      <w:r>
+        <w:rPr>
+          <w:rStyle w:val="NormalTok"/>
+        </w:rPr>
+        <w:t xml:space="preserve">(inkomsttagare_faktor)</w:t>
+      </w:r>
+    </w:p>
+    <w:p>
+      <w:pPr>
+        <w:pStyle w:val="SourceCode"/>
+      </w:pPr>
+      <w:r>
+        <w:rPr>
+          <w:rStyle w:val="VerbatimChar"/>
+        </w:rPr>
+        <w:t xml:space="preserve">[1] TRUE</w:t>
+      </w:r>
+    </w:p>
+    <w:p>
+      <w:pPr>
+        <w:pStyle w:val="FirstParagraph"/>
       </w:pPr>
       <w:r>
         <w:t xml:space="preserve">7.6 printa inkomsttagare_faktor</w:t>
@@ -2799,6 +3644,46 @@
       </w:pPr>
       <w:r>
         <w:t xml:space="preserve">lägg märke till ”levels”</w:t>
+      </w:r>
+    </w:p>
+    <w:p>
+      <w:pPr>
+        <w:pStyle w:val="SourceCode"/>
+      </w:pPr>
+      <w:r>
+        <w:rPr>
+          <w:rStyle w:val="NormalTok"/>
+        </w:rPr>
+        <w:t xml:space="preserve">inkomsttagare_faktor</w:t>
+      </w:r>
+    </w:p>
+    <w:p>
+      <w:pPr>
+        <w:pStyle w:val="SourceCode"/>
+      </w:pPr>
+      <w:r>
+        <w:rPr>
+          <w:rStyle w:val="VerbatimChar"/>
+        </w:rPr>
+        <w:t xml:space="preserve"> [1] m k l m l m m m m m l m l l k m l m l m m l l k k k k l k l k l k m l l l k</w:t>
+      </w:r>
+      <w:r>
+        <w:br/>
+      </w:r>
+      <w:r>
+        <w:rPr>
+          <w:rStyle w:val="VerbatimChar"/>
+        </w:rPr>
+        <w:t xml:space="preserve">[39] k l m l m l m m k l m l</w:t>
+      </w:r>
+      <w:r>
+        <w:br/>
+      </w:r>
+      <w:r>
+        <w:rPr>
+          <w:rStyle w:val="VerbatimChar"/>
+        </w:rPr>
+        <w:t xml:space="preserve">Levels: k l m</w:t>
       </w:r>
     </w:p>
     <w:p>
@@ -2847,6 +3732,160 @@
     </w:p>
     <w:p>
       <w:pPr>
+        <w:pStyle w:val="SourceCode"/>
+      </w:pPr>
+      <w:r>
+        <w:rPr>
+          <w:rStyle w:val="NormalTok"/>
+        </w:rPr>
+        <w:t xml:space="preserve">enlista </w:t>
+      </w:r>
+      <w:r>
+        <w:rPr>
+          <w:rStyle w:val="OtherTok"/>
+        </w:rPr>
+        <w:t xml:space="preserve">&lt;-</w:t>
+      </w:r>
+      <w:r>
+        <w:rPr>
+          <w:rStyle w:val="NormalTok"/>
+        </w:rPr>
+        <w:t xml:space="preserve"> </w:t>
+      </w:r>
+      <w:r>
+        <w:rPr>
+          <w:rStyle w:val="FunctionTok"/>
+        </w:rPr>
+        <w:t xml:space="preserve">list</w:t>
+      </w:r>
+      <w:r>
+        <w:rPr>
+          <w:rStyle w:val="NormalTok"/>
+        </w:rPr>
+        <w:t xml:space="preserve">(V1, M1, inkomsttagare)</w:t>
+      </w:r>
+      <w:r>
+        <w:br/>
+      </w:r>
+      <w:r>
+        <w:br/>
+      </w:r>
+      <w:r>
+        <w:rPr>
+          <w:rStyle w:val="NormalTok"/>
+        </w:rPr>
+        <w:t xml:space="preserve">enlista</w:t>
+      </w:r>
+    </w:p>
+    <w:p>
+      <w:pPr>
+        <w:pStyle w:val="SourceCode"/>
+      </w:pPr>
+      <w:r>
+        <w:rPr>
+          <w:rStyle w:val="VerbatimChar"/>
+        </w:rPr>
+        <w:t xml:space="preserve">[[1]]</w:t>
+      </w:r>
+      <w:r>
+        <w:br/>
+      </w:r>
+      <w:r>
+        <w:rPr>
+          <w:rStyle w:val="VerbatimChar"/>
+        </w:rPr>
+        <w:t xml:space="preserve">[1]  1  2  3  3  6 17 23 12 32</w:t>
+      </w:r>
+      <w:r>
+        <w:br/>
+      </w:r>
+      <w:r>
+        <w:br/>
+      </w:r>
+      <w:r>
+        <w:rPr>
+          <w:rStyle w:val="VerbatimChar"/>
+        </w:rPr>
+        <w:t xml:space="preserve">[[2]]</w:t>
+      </w:r>
+      <w:r>
+        <w:br/>
+      </w:r>
+      <w:r>
+        <w:rPr>
+          <w:rStyle w:val="VerbatimChar"/>
+        </w:rPr>
+        <w:t xml:space="preserve">     [,1] [,2] [,3]</w:t>
+      </w:r>
+      <w:r>
+        <w:br/>
+      </w:r>
+      <w:r>
+        <w:rPr>
+          <w:rStyle w:val="VerbatimChar"/>
+        </w:rPr>
+        <w:t xml:space="preserve">[1,]    1    3   23</w:t>
+      </w:r>
+      <w:r>
+        <w:br/>
+      </w:r>
+      <w:r>
+        <w:rPr>
+          <w:rStyle w:val="VerbatimChar"/>
+        </w:rPr>
+        <w:t xml:space="preserve">[2,]    2    6   12</w:t>
+      </w:r>
+      <w:r>
+        <w:br/>
+      </w:r>
+      <w:r>
+        <w:rPr>
+          <w:rStyle w:val="VerbatimChar"/>
+        </w:rPr>
+        <w:t xml:space="preserve">[3,]    3   17   32</w:t>
+      </w:r>
+      <w:r>
+        <w:br/>
+      </w:r>
+      <w:r>
+        <w:br/>
+      </w:r>
+      <w:r>
+        <w:rPr>
+          <w:rStyle w:val="VerbatimChar"/>
+        </w:rPr>
+        <w:t xml:space="preserve">[[3]]</w:t>
+      </w:r>
+      <w:r>
+        <w:br/>
+      </w:r>
+      <w:r>
+        <w:rPr>
+          <w:rStyle w:val="VerbatimChar"/>
+        </w:rPr>
+        <w:t xml:space="preserve"> [1] "m" "k" "l" "m" "l" "m" "m" "m" "m" "m" "l" "m" "l" "l" "k" "m" "l" "m" "l"</w:t>
+      </w:r>
+      <w:r>
+        <w:br/>
+      </w:r>
+      <w:r>
+        <w:rPr>
+          <w:rStyle w:val="VerbatimChar"/>
+        </w:rPr>
+        <w:t xml:space="preserve">[20] "m" "m" "l" "l" "k" "k" "k" "k" "l" "k" "l" "k" "l" "k" "m" "l" "l" "l" "k"</w:t>
+      </w:r>
+      <w:r>
+        <w:br/>
+      </w:r>
+      <w:r>
+        <w:rPr>
+          <w:rStyle w:val="VerbatimChar"/>
+        </w:rPr>
+        <w:t xml:space="preserve">[39] "k" "l" "m" "l" "m" "l" "m" "m" "k" "l" "m" "l"</w:t>
+      </w:r>
+    </w:p>
+    <w:p>
+      <w:pPr>
         <w:pStyle w:val="Compact"/>
         <w:numPr>
           <w:ilvl w:val="0"/>
@@ -2891,7 +3930,89 @@
     </w:p>
     <w:p>
       <w:pPr>
-        <w:pStyle w:val="BodyText"/>
+        <w:pStyle w:val="SourceCode"/>
+      </w:pPr>
+      <w:r>
+        <w:rPr>
+          <w:rStyle w:val="NormalTok"/>
+        </w:rPr>
+        <w:t xml:space="preserve">D1 </w:t>
+      </w:r>
+      <w:r>
+        <w:rPr>
+          <w:rStyle w:val="OtherTok"/>
+        </w:rPr>
+        <w:t xml:space="preserve">&lt;-</w:t>
+      </w:r>
+      <w:r>
+        <w:rPr>
+          <w:rStyle w:val="NormalTok"/>
+        </w:rPr>
+        <w:t xml:space="preserve"> </w:t>
+      </w:r>
+      <w:r>
+        <w:rPr>
+          <w:rStyle w:val="FunctionTok"/>
+        </w:rPr>
+        <w:t xml:space="preserve">data.frame</w:t>
+      </w:r>
+      <w:r>
+        <w:rPr>
+          <w:rStyle w:val="NormalTok"/>
+        </w:rPr>
+        <w:t xml:space="preserve">(M1)</w:t>
+      </w:r>
+      <w:r>
+        <w:br/>
+      </w:r>
+      <w:r>
+        <w:rPr>
+          <w:rStyle w:val="NormalTok"/>
+        </w:rPr>
+        <w:t xml:space="preserve">D1</w:t>
+      </w:r>
+    </w:p>
+    <w:p>
+      <w:pPr>
+        <w:pStyle w:val="SourceCode"/>
+      </w:pPr>
+      <w:r>
+        <w:rPr>
+          <w:rStyle w:val="VerbatimChar"/>
+        </w:rPr>
+        <w:t xml:space="preserve">  X1 X2 X3</w:t>
+      </w:r>
+      <w:r>
+        <w:br/>
+      </w:r>
+      <w:r>
+        <w:rPr>
+          <w:rStyle w:val="VerbatimChar"/>
+        </w:rPr>
+        <w:t xml:space="preserve">1  1  3 23</w:t>
+      </w:r>
+      <w:r>
+        <w:br/>
+      </w:r>
+      <w:r>
+        <w:rPr>
+          <w:rStyle w:val="VerbatimChar"/>
+        </w:rPr>
+        <w:t xml:space="preserve">2  2  6 12</w:t>
+      </w:r>
+      <w:r>
+        <w:br/>
+      </w:r>
+      <w:r>
+        <w:rPr>
+          <w:rStyle w:val="VerbatimChar"/>
+        </w:rPr>
+        <w:t xml:space="preserve">3  3 17 32</w:t>
+      </w:r>
+    </w:p>
+    <w:p>
+      <w:pPr>
+        <w:pStyle w:val="FirstParagraph"/>
       </w:pPr>
       <w:r>
         <w:t xml:space="preserve">9.3 printa ut första kolumnen av D1 med hjälp av $</w:t>
@@ -2899,7 +4020,41 @@
     </w:p>
     <w:p>
       <w:pPr>
-        <w:pStyle w:val="BodyText"/>
+        <w:pStyle w:val="SourceCode"/>
+      </w:pPr>
+      <w:r>
+        <w:rPr>
+          <w:rStyle w:val="NormalTok"/>
+        </w:rPr>
+        <w:t xml:space="preserve">D1</w:t>
+      </w:r>
+      <w:r>
+        <w:rPr>
+          <w:rStyle w:val="SpecialCharTok"/>
+        </w:rPr>
+        <w:t xml:space="preserve">$</w:t>
+      </w:r>
+      <w:r>
+        <w:rPr>
+          <w:rStyle w:val="NormalTok"/>
+        </w:rPr>
+        <w:t xml:space="preserve">X1</w:t>
+      </w:r>
+    </w:p>
+    <w:p>
+      <w:pPr>
+        <w:pStyle w:val="SourceCode"/>
+      </w:pPr>
+      <w:r>
+        <w:rPr>
+          <w:rStyle w:val="VerbatimChar"/>
+        </w:rPr>
+        <w:t xml:space="preserve">[1] 1 2 3</w:t>
+      </w:r>
+    </w:p>
+    <w:p>
+      <w:pPr>
+        <w:pStyle w:val="FirstParagraph"/>
       </w:pPr>
       <w:r>
         <w:t xml:space="preserve">9.4 printa ut första raden av D1 med hjälp av []</w:t>
@@ -2915,7 +4070,85 @@
     </w:p>
     <w:p>
       <w:pPr>
-        <w:pStyle w:val="BodyText"/>
+        <w:pStyle w:val="SourceCode"/>
+      </w:pPr>
+      <w:r>
+        <w:rPr>
+          <w:rStyle w:val="NormalTok"/>
+        </w:rPr>
+        <w:t xml:space="preserve">D1[</w:t>
+      </w:r>
+      <w:r>
+        <w:rPr>
+          <w:rStyle w:val="DecValTok"/>
+        </w:rPr>
+        <w:t xml:space="preserve">1</w:t>
+      </w:r>
+      <w:r>
+        <w:rPr>
+          <w:rStyle w:val="NormalTok"/>
+        </w:rPr>
+        <w:t xml:space="preserve">]</w:t>
+      </w:r>
+    </w:p>
+    <w:p>
+      <w:pPr>
+        <w:pStyle w:val="SourceCode"/>
+      </w:pPr>
+      <w:r>
+        <w:rPr>
+          <w:rStyle w:val="VerbatimChar"/>
+        </w:rPr>
+        <w:t xml:space="preserve">  X1</w:t>
+      </w:r>
+      <w:r>
+        <w:br/>
+      </w:r>
+      <w:r>
+        <w:rPr>
+          <w:rStyle w:val="VerbatimChar"/>
+        </w:rPr>
+        <w:t xml:space="preserve">1  1</w:t>
+      </w:r>
+      <w:r>
+        <w:br/>
+      </w:r>
+      <w:r>
+        <w:rPr>
+          <w:rStyle w:val="VerbatimChar"/>
+        </w:rPr>
+        <w:t xml:space="preserve">2  2</w:t>
+      </w:r>
+      <w:r>
+        <w:br/>
+      </w:r>
+      <w:r>
+        <w:rPr>
+          <w:rStyle w:val="VerbatimChar"/>
+        </w:rPr>
+        <w:t xml:space="preserve">3  3</w:t>
+      </w:r>
+    </w:p>
+    <w:p>
+      <w:pPr>
+        <w:pStyle w:val="SourceCode"/>
+      </w:pPr>
+      <w:r>
+        <w:rPr>
+          <w:rStyle w:val="FunctionTok"/>
+        </w:rPr>
+        <w:t xml:space="preserve">fix</w:t>
+      </w:r>
+      <w:r>
+        <w:rPr>
+          <w:rStyle w:val="NormalTok"/>
+        </w:rPr>
+        <w:t xml:space="preserve">(D1)</w:t>
+      </w:r>
+    </w:p>
+    <w:p>
+      <w:pPr>
+        <w:pStyle w:val="FirstParagraph"/>
       </w:pPr>
       <w:r>
         <w:t xml:space="preserve">9.5 Öppna din data.frame D1 med fix() och lägg till en kolumn med värdena: låg, låg, hög</w:t>
@@ -2942,6 +4175,59 @@
         <w:pStyle w:val="BodyText"/>
       </w:pPr>
       <w:r>
+        <w:t xml:space="preserve">Alla datatyper i M1 konverteras till characters då man adderar en kolumn med</w:t>
+      </w:r>
+      <w:r>
+        <w:t xml:space="preserve"> </w:t>
+      </w:r>
+      <w:r>
+        <w:t xml:space="preserve">“</w:t>
+      </w:r>
+      <w:r>
+        <w:t xml:space="preserve">låg</w:t>
+      </w:r>
+      <w:r>
+        <w:t xml:space="preserve">”</w:t>
+      </w:r>
+      <w:r>
+        <w:t xml:space="preserve">,</w:t>
+      </w:r>
+      <w:r>
+        <w:t xml:space="preserve"> </w:t>
+      </w:r>
+      <w:r>
+        <w:t xml:space="preserve">“</w:t>
+      </w:r>
+      <w:r>
+        <w:t xml:space="preserve">låg</w:t>
+      </w:r>
+      <w:r>
+        <w:t xml:space="preserve">”</w:t>
+      </w:r>
+      <w:r>
+        <w:t xml:space="preserve">,</w:t>
+      </w:r>
+      <w:r>
+        <w:t xml:space="preserve"> </w:t>
+      </w:r>
+      <w:r>
+        <w:t xml:space="preserve">“</w:t>
+      </w:r>
+      <w:r>
+        <w:t xml:space="preserve">hög</w:t>
+      </w:r>
+      <w:r>
+        <w:t xml:space="preserve">”</w:t>
+      </w:r>
+      <w:r>
+        <w:t xml:space="preserve">. I data frame blir det en kolumn med characters och resten av kolumnerna bibehåller sina data types.</w:t>
+      </w:r>
+    </w:p>
+    <w:p>
+      <w:pPr>
+        <w:pStyle w:val="BodyText"/>
+      </w:pPr>
+      <w:r>
         <w:t xml:space="preserve">9.6 Använd funktionen copy i word samt funktionen read.table(”clipboard”, header=T) för att skapa en data.frame D2 av tabellen nedan. Tips: sid 53 ISwR</w:t>
       </w:r>
     </w:p>
@@ -3003,7 +4289,330 @@
     </w:p>
     <w:p>
       <w:pPr>
-        <w:pStyle w:val="BodyText"/>
+        <w:pStyle w:val="SourceCode"/>
+      </w:pPr>
+      <w:r>
+        <w:rPr>
+          <w:rStyle w:val="CommentTok"/>
+        </w:rPr>
+        <w:t xml:space="preserve">#D2 &lt;- read.table("clipboard", header=T)</w:t>
+      </w:r>
+      <w:r>
+        <w:br/>
+      </w:r>
+      <w:r>
+        <w:rPr>
+          <w:rStyle w:val="NormalTok"/>
+        </w:rPr>
+        <w:t xml:space="preserve">kön </w:t>
+      </w:r>
+      <w:r>
+        <w:rPr>
+          <w:rStyle w:val="OtherTok"/>
+        </w:rPr>
+        <w:t xml:space="preserve">&lt;-</w:t>
+      </w:r>
+      <w:r>
+        <w:rPr>
+          <w:rStyle w:val="NormalTok"/>
+        </w:rPr>
+        <w:t xml:space="preserve"> </w:t>
+      </w:r>
+      <w:r>
+        <w:rPr>
+          <w:rStyle w:val="FunctionTok"/>
+        </w:rPr>
+        <w:t xml:space="preserve">c</w:t>
+      </w:r>
+      <w:r>
+        <w:rPr>
+          <w:rStyle w:val="NormalTok"/>
+        </w:rPr>
+        <w:t xml:space="preserve">(</w:t>
+      </w:r>
+      <w:r>
+        <w:rPr>
+          <w:rStyle w:val="StringTok"/>
+        </w:rPr>
+        <w:t xml:space="preserve">"m"</w:t>
+      </w:r>
+      <w:r>
+        <w:rPr>
+          <w:rStyle w:val="NormalTok"/>
+        </w:rPr>
+        <w:t xml:space="preserve">, </w:t>
+      </w:r>
+      <w:r>
+        <w:rPr>
+          <w:rStyle w:val="StringTok"/>
+        </w:rPr>
+        <w:t xml:space="preserve">"k"</w:t>
+      </w:r>
+      <w:r>
+        <w:rPr>
+          <w:rStyle w:val="NormalTok"/>
+        </w:rPr>
+        <w:t xml:space="preserve">, </w:t>
+      </w:r>
+      <w:r>
+        <w:rPr>
+          <w:rStyle w:val="StringTok"/>
+        </w:rPr>
+        <w:t xml:space="preserve">"k"</w:t>
+      </w:r>
+      <w:r>
+        <w:rPr>
+          <w:rStyle w:val="NormalTok"/>
+        </w:rPr>
+        <w:t xml:space="preserve">, </w:t>
+      </w:r>
+      <w:r>
+        <w:rPr>
+          <w:rStyle w:val="StringTok"/>
+        </w:rPr>
+        <w:t xml:space="preserve">"m"</w:t>
+      </w:r>
+      <w:r>
+        <w:rPr>
+          <w:rStyle w:val="NormalTok"/>
+        </w:rPr>
+        <w:t xml:space="preserve">, </w:t>
+      </w:r>
+      <w:r>
+        <w:rPr>
+          <w:rStyle w:val="StringTok"/>
+        </w:rPr>
+        <w:t xml:space="preserve">"m"</w:t>
+      </w:r>
+      <w:r>
+        <w:rPr>
+          <w:rStyle w:val="NormalTok"/>
+        </w:rPr>
+        <w:t xml:space="preserve">)</w:t>
+      </w:r>
+      <w:r>
+        <w:br/>
+      </w:r>
+      <w:r>
+        <w:rPr>
+          <w:rStyle w:val="NormalTok"/>
+        </w:rPr>
+        <w:t xml:space="preserve">vikt </w:t>
+      </w:r>
+      <w:r>
+        <w:rPr>
+          <w:rStyle w:val="OtherTok"/>
+        </w:rPr>
+        <w:t xml:space="preserve">&lt;-</w:t>
+      </w:r>
+      <w:r>
+        <w:rPr>
+          <w:rStyle w:val="NormalTok"/>
+        </w:rPr>
+        <w:t xml:space="preserve"> </w:t>
+      </w:r>
+      <w:r>
+        <w:rPr>
+          <w:rStyle w:val="FunctionTok"/>
+        </w:rPr>
+        <w:t xml:space="preserve">c</w:t>
+      </w:r>
+      <w:r>
+        <w:rPr>
+          <w:rStyle w:val="NormalTok"/>
+        </w:rPr>
+        <w:t xml:space="preserve">(</w:t>
+      </w:r>
+      <w:r>
+        <w:rPr>
+          <w:rStyle w:val="DecValTok"/>
+        </w:rPr>
+        <w:t xml:space="preserve">90</w:t>
+      </w:r>
+      <w:r>
+        <w:rPr>
+          <w:rStyle w:val="NormalTok"/>
+        </w:rPr>
+        <w:t xml:space="preserve">, </w:t>
+      </w:r>
+      <w:r>
+        <w:rPr>
+          <w:rStyle w:val="DecValTok"/>
+        </w:rPr>
+        <w:t xml:space="preserve">70</w:t>
+      </w:r>
+      <w:r>
+        <w:rPr>
+          <w:rStyle w:val="NormalTok"/>
+        </w:rPr>
+        <w:t xml:space="preserve">, </w:t>
+      </w:r>
+      <w:r>
+        <w:rPr>
+          <w:rStyle w:val="DecValTok"/>
+        </w:rPr>
+        <w:t xml:space="preserve">60</w:t>
+      </w:r>
+      <w:r>
+        <w:rPr>
+          <w:rStyle w:val="NormalTok"/>
+        </w:rPr>
+        <w:t xml:space="preserve">, </w:t>
+      </w:r>
+      <w:r>
+        <w:rPr>
+          <w:rStyle w:val="DecValTok"/>
+        </w:rPr>
+        <w:t xml:space="preserve">85</w:t>
+      </w:r>
+      <w:r>
+        <w:rPr>
+          <w:rStyle w:val="NormalTok"/>
+        </w:rPr>
+        <w:t xml:space="preserve">, </w:t>
+      </w:r>
+      <w:r>
+        <w:rPr>
+          <w:rStyle w:val="DecValTok"/>
+        </w:rPr>
+        <w:t xml:space="preserve">100</w:t>
+      </w:r>
+      <w:r>
+        <w:rPr>
+          <w:rStyle w:val="NormalTok"/>
+        </w:rPr>
+        <w:t xml:space="preserve">)</w:t>
+      </w:r>
+      <w:r>
+        <w:br/>
+      </w:r>
+      <w:r>
+        <w:rPr>
+          <w:rStyle w:val="NormalTok"/>
+        </w:rPr>
+        <w:t xml:space="preserve">längd </w:t>
+      </w:r>
+      <w:r>
+        <w:rPr>
+          <w:rStyle w:val="OtherTok"/>
+        </w:rPr>
+        <w:t xml:space="preserve">&lt;-</w:t>
+      </w:r>
+      <w:r>
+        <w:rPr>
+          <w:rStyle w:val="NormalTok"/>
+        </w:rPr>
+        <w:t xml:space="preserve"> </w:t>
+      </w:r>
+      <w:r>
+        <w:rPr>
+          <w:rStyle w:val="FunctionTok"/>
+        </w:rPr>
+        <w:t xml:space="preserve">c</w:t>
+      </w:r>
+      <w:r>
+        <w:rPr>
+          <w:rStyle w:val="NormalTok"/>
+        </w:rPr>
+        <w:t xml:space="preserve">(</w:t>
+      </w:r>
+      <w:r>
+        <w:rPr>
+          <w:rStyle w:val="DecValTok"/>
+        </w:rPr>
+        <w:t xml:space="preserve">190</w:t>
+      </w:r>
+      <w:r>
+        <w:rPr>
+          <w:rStyle w:val="NormalTok"/>
+        </w:rPr>
+        <w:t xml:space="preserve">, </w:t>
+      </w:r>
+      <w:r>
+        <w:rPr>
+          <w:rStyle w:val="DecValTok"/>
+        </w:rPr>
+        <w:t xml:space="preserve">170</w:t>
+      </w:r>
+      <w:r>
+        <w:rPr>
+          <w:rStyle w:val="NormalTok"/>
+        </w:rPr>
+        <w:t xml:space="preserve">, </w:t>
+      </w:r>
+      <w:r>
+        <w:rPr>
+          <w:rStyle w:val="DecValTok"/>
+        </w:rPr>
+        <w:t xml:space="preserve">165</w:t>
+      </w:r>
+      <w:r>
+        <w:rPr>
+          <w:rStyle w:val="NormalTok"/>
+        </w:rPr>
+        <w:t xml:space="preserve">, </w:t>
+      </w:r>
+      <w:r>
+        <w:rPr>
+          <w:rStyle w:val="DecValTok"/>
+        </w:rPr>
+        <w:t xml:space="preserve">170</w:t>
+      </w:r>
+      <w:r>
+        <w:rPr>
+          <w:rStyle w:val="NormalTok"/>
+        </w:rPr>
+        <w:t xml:space="preserve">, </w:t>
+      </w:r>
+      <w:r>
+        <w:rPr>
+          <w:rStyle w:val="DecValTok"/>
+        </w:rPr>
+        <w:t xml:space="preserve">190</w:t>
+      </w:r>
+      <w:r>
+        <w:rPr>
+          <w:rStyle w:val="NormalTok"/>
+        </w:rPr>
+        <w:t xml:space="preserve">)</w:t>
+      </w:r>
+      <w:r>
+        <w:br/>
+      </w:r>
+      <w:r>
+        <w:rPr>
+          <w:rStyle w:val="NormalTok"/>
+        </w:rPr>
+        <w:t xml:space="preserve">D2 </w:t>
+      </w:r>
+      <w:r>
+        <w:rPr>
+          <w:rStyle w:val="OtherTok"/>
+        </w:rPr>
+        <w:t xml:space="preserve">&lt;-</w:t>
+      </w:r>
+      <w:r>
+        <w:rPr>
+          <w:rStyle w:val="NormalTok"/>
+        </w:rPr>
+        <w:t xml:space="preserve"> </w:t>
+      </w:r>
+      <w:r>
+        <w:rPr>
+          <w:rStyle w:val="FunctionTok"/>
+        </w:rPr>
+        <w:t xml:space="preserve">data.frame</w:t>
+      </w:r>
+      <w:r>
+        <w:rPr>
+          <w:rStyle w:val="NormalTok"/>
+        </w:rPr>
+        <w:t xml:space="preserve">(kön, vikt, längd)</w:t>
+      </w:r>
+    </w:p>
+    <w:p>
+      <w:pPr>
+        <w:pStyle w:val="FirstParagraph"/>
       </w:pPr>
       <w:r>
         <w:t xml:space="preserve">9.7 Använd funktionen plot() och $ för att rita ett spridningsdiagram med data från D2 i uppgift 9.6 Vikt på y-axeln och längd på x-axeln. Tips om $: sid 21 ISwR</w:t>
@@ -3051,6 +4660,118 @@
     </w:p>
     <w:p>
       <w:pPr>
+        <w:pStyle w:val="SourceCode"/>
+      </w:pPr>
+      <w:r>
+        <w:rPr>
+          <w:rStyle w:val="FunctionTok"/>
+        </w:rPr>
+        <w:t xml:space="preserve">plot</w:t>
+      </w:r>
+      <w:r>
+        <w:rPr>
+          <w:rStyle w:val="NormalTok"/>
+        </w:rPr>
+        <w:t xml:space="preserve">(</w:t>
+      </w:r>
+      <w:r>
+        <w:rPr>
+          <w:rStyle w:val="AttributeTok"/>
+        </w:rPr>
+        <w:t xml:space="preserve">y=</w:t>
+      </w:r>
+      <w:r>
+        <w:rPr>
+          <w:rStyle w:val="NormalTok"/>
+        </w:rPr>
+        <w:t xml:space="preserve">D2</w:t>
+      </w:r>
+      <w:r>
+        <w:rPr>
+          <w:rStyle w:val="SpecialCharTok"/>
+        </w:rPr>
+        <w:t xml:space="preserve">$</w:t>
+      </w:r>
+      <w:r>
+        <w:rPr>
+          <w:rStyle w:val="NormalTok"/>
+        </w:rPr>
+        <w:t xml:space="preserve">vikt, </w:t>
+      </w:r>
+      <w:r>
+        <w:rPr>
+          <w:rStyle w:val="AttributeTok"/>
+        </w:rPr>
+        <w:t xml:space="preserve">x=</w:t>
+      </w:r>
+      <w:r>
+        <w:rPr>
+          <w:rStyle w:val="NormalTok"/>
+        </w:rPr>
+        <w:t xml:space="preserve">D2</w:t>
+      </w:r>
+      <w:r>
+        <w:rPr>
+          <w:rStyle w:val="SpecialCharTok"/>
+        </w:rPr>
+        <w:t xml:space="preserve">$</w:t>
+      </w:r>
+      <w:r>
+        <w:rPr>
+          <w:rStyle w:val="NormalTok"/>
+        </w:rPr>
+        <w:t xml:space="preserve">längd)</w:t>
+      </w:r>
+    </w:p>
+    <w:p>
+      <w:pPr>
+        <w:pStyle w:val="FirstParagraph"/>
+      </w:pPr>
+      <w:r>
+        <w:drawing>
+          <wp:inline>
+            <wp:extent cx="4620126" cy="3696101"/>
+            <wp:effectExtent b="0" l="0" r="0" t="0"/>
+            <wp:docPr descr="" title="" id="30" name="Picture"/>
+            <a:graphic>
+              <a:graphicData uri="http://schemas.openxmlformats.org/drawingml/2006/picture">
+                <pic:pic>
+                  <pic:nvPicPr>
+                    <pic:cNvPr descr="block_2_files/figure-docx/unnamed-chunk-45-1.png" id="31" name="Picture"/>
+                    <pic:cNvPicPr>
+                      <a:picLocks noChangeArrowheads="1" noChangeAspect="1"/>
+                    </pic:cNvPicPr>
+                  </pic:nvPicPr>
+                  <pic:blipFill>
+                    <a:blip r:embed="rId29"/>
+                    <a:stretch>
+                      <a:fillRect/>
+                    </a:stretch>
+                  </pic:blipFill>
+                  <pic:spPr bwMode="auto">
+                    <a:xfrm>
+                      <a:off x="0" y="0"/>
+                      <a:ext cx="4620126" cy="3696101"/>
+                    </a:xfrm>
+                    <a:prstGeom prst="rect">
+                      <a:avLst/>
+                    </a:prstGeom>
+                    <a:noFill/>
+                    <a:ln w="9525">
+                      <a:noFill/>
+                      <a:headEnd/>
+                      <a:tailEnd/>
+                    </a:ln>
+                  </pic:spPr>
+                </pic:pic>
+              </a:graphicData>
+            </a:graphic>
+          </wp:inline>
+        </w:drawing>
+      </w:r>
+    </w:p>
+    <w:p>
+      <w:pPr>
         <w:pStyle w:val="BodyText"/>
       </w:pPr>
       <w:r>
@@ -3075,7 +4796,620 @@
     </w:p>
     <w:p>
       <w:pPr>
-        <w:pStyle w:val="BodyText"/>
+        <w:pStyle w:val="SourceCode"/>
+      </w:pPr>
+      <w:r>
+        <w:rPr>
+          <w:rStyle w:val="CommentTok"/>
+        </w:rPr>
+        <w:t xml:space="preserve">#D3 &lt;- read.table("clipboard", header=T)</w:t>
+      </w:r>
+      <w:r>
+        <w:br/>
+      </w:r>
+      <w:r>
+        <w:rPr>
+          <w:rStyle w:val="NormalTok"/>
+        </w:rPr>
+        <w:t xml:space="preserve">kontroll </w:t>
+      </w:r>
+      <w:r>
+        <w:rPr>
+          <w:rStyle w:val="OtherTok"/>
+        </w:rPr>
+        <w:t xml:space="preserve">&lt;-</w:t>
+      </w:r>
+      <w:r>
+        <w:rPr>
+          <w:rStyle w:val="NormalTok"/>
+        </w:rPr>
+        <w:t xml:space="preserve"> </w:t>
+      </w:r>
+      <w:r>
+        <w:rPr>
+          <w:rStyle w:val="FunctionTok"/>
+        </w:rPr>
+        <w:t xml:space="preserve">c</w:t>
+      </w:r>
+      <w:r>
+        <w:rPr>
+          <w:rStyle w:val="NormalTok"/>
+        </w:rPr>
+        <w:t xml:space="preserve">(</w:t>
+      </w:r>
+      <w:r>
+        <w:rPr>
+          <w:rStyle w:val="DecValTok"/>
+        </w:rPr>
+        <w:t xml:space="preserve">89</w:t>
+      </w:r>
+      <w:r>
+        <w:rPr>
+          <w:rStyle w:val="NormalTok"/>
+        </w:rPr>
+        <w:t xml:space="preserve">, </w:t>
+      </w:r>
+      <w:r>
+        <w:rPr>
+          <w:rStyle w:val="DecValTok"/>
+        </w:rPr>
+        <w:t xml:space="preserve">78</w:t>
+      </w:r>
+      <w:r>
+        <w:rPr>
+          <w:rStyle w:val="NormalTok"/>
+        </w:rPr>
+        <w:t xml:space="preserve">, </w:t>
+      </w:r>
+      <w:r>
+        <w:rPr>
+          <w:rStyle w:val="DecValTok"/>
+        </w:rPr>
+        <w:t xml:space="preserve">80</w:t>
+      </w:r>
+      <w:r>
+        <w:rPr>
+          <w:rStyle w:val="NormalTok"/>
+        </w:rPr>
+        <w:t xml:space="preserve">, </w:t>
+      </w:r>
+      <w:r>
+        <w:rPr>
+          <w:rStyle w:val="DecValTok"/>
+        </w:rPr>
+        <w:t xml:space="preserve">90</w:t>
+      </w:r>
+      <w:r>
+        <w:rPr>
+          <w:rStyle w:val="NormalTok"/>
+        </w:rPr>
+        <w:t xml:space="preserve">, </w:t>
+      </w:r>
+      <w:r>
+        <w:rPr>
+          <w:rStyle w:val="DecValTok"/>
+        </w:rPr>
+        <w:t xml:space="preserve">81</w:t>
+      </w:r>
+      <w:r>
+        <w:rPr>
+          <w:rStyle w:val="NormalTok"/>
+        </w:rPr>
+        <w:t xml:space="preserve">, </w:t>
+      </w:r>
+      <w:r>
+        <w:rPr>
+          <w:rStyle w:val="DecValTok"/>
+        </w:rPr>
+        <w:t xml:space="preserve">96</w:t>
+      </w:r>
+      <w:r>
+        <w:rPr>
+          <w:rStyle w:val="NormalTok"/>
+        </w:rPr>
+        <w:t xml:space="preserve">, </w:t>
+      </w:r>
+      <w:r>
+        <w:rPr>
+          <w:rStyle w:val="DecValTok"/>
+        </w:rPr>
+        <w:t xml:space="preserve">77</w:t>
+      </w:r>
+      <w:r>
+        <w:rPr>
+          <w:rStyle w:val="NormalTok"/>
+        </w:rPr>
+        <w:t xml:space="preserve">, </w:t>
+      </w:r>
+      <w:r>
+        <w:rPr>
+          <w:rStyle w:val="DecValTok"/>
+        </w:rPr>
+        <w:t xml:space="preserve">77</w:t>
+      </w:r>
+      <w:r>
+        <w:rPr>
+          <w:rStyle w:val="NormalTok"/>
+        </w:rPr>
+        <w:t xml:space="preserve">, </w:t>
+      </w:r>
+      <w:r>
+        <w:rPr>
+          <w:rStyle w:val="DecValTok"/>
+        </w:rPr>
+        <w:t xml:space="preserve">107</w:t>
+      </w:r>
+      <w:r>
+        <w:rPr>
+          <w:rStyle w:val="NormalTok"/>
+        </w:rPr>
+        <w:t xml:space="preserve">, </w:t>
+      </w:r>
+      <w:r>
+        <w:rPr>
+          <w:rStyle w:val="DecValTok"/>
+        </w:rPr>
+        <w:t xml:space="preserve">99</w:t>
+      </w:r>
+      <w:r>
+        <w:rPr>
+          <w:rStyle w:val="NormalTok"/>
+        </w:rPr>
+        <w:t xml:space="preserve">)</w:t>
+      </w:r>
+      <w:r>
+        <w:br/>
+      </w:r>
+      <w:r>
+        <w:rPr>
+          <w:rStyle w:val="NormalTok"/>
+        </w:rPr>
+        <w:t xml:space="preserve">medicinering </w:t>
+      </w:r>
+      <w:r>
+        <w:rPr>
+          <w:rStyle w:val="OtherTok"/>
+        </w:rPr>
+        <w:t xml:space="preserve">&lt;-</w:t>
+      </w:r>
+      <w:r>
+        <w:rPr>
+          <w:rStyle w:val="NormalTok"/>
+        </w:rPr>
+        <w:t xml:space="preserve"> </w:t>
+      </w:r>
+      <w:r>
+        <w:rPr>
+          <w:rStyle w:val="FunctionTok"/>
+        </w:rPr>
+        <w:t xml:space="preserve">c</w:t>
+      </w:r>
+      <w:r>
+        <w:rPr>
+          <w:rStyle w:val="NormalTok"/>
+        </w:rPr>
+        <w:t xml:space="preserve">(</w:t>
+      </w:r>
+      <w:r>
+        <w:rPr>
+          <w:rStyle w:val="DecValTok"/>
+        </w:rPr>
+        <w:t xml:space="preserve">81</w:t>
+      </w:r>
+      <w:r>
+        <w:rPr>
+          <w:rStyle w:val="NormalTok"/>
+        </w:rPr>
+        <w:t xml:space="preserve">, </w:t>
+      </w:r>
+      <w:r>
+        <w:rPr>
+          <w:rStyle w:val="DecValTok"/>
+        </w:rPr>
+        <w:t xml:space="preserve">59</w:t>
+      </w:r>
+      <w:r>
+        <w:rPr>
+          <w:rStyle w:val="NormalTok"/>
+        </w:rPr>
+        <w:t xml:space="preserve">, </w:t>
+      </w:r>
+      <w:r>
+        <w:rPr>
+          <w:rStyle w:val="DecValTok"/>
+        </w:rPr>
+        <w:t xml:space="preserve">70</w:t>
+      </w:r>
+      <w:r>
+        <w:rPr>
+          <w:rStyle w:val="NormalTok"/>
+        </w:rPr>
+        <w:t xml:space="preserve">, </w:t>
+      </w:r>
+      <w:r>
+        <w:rPr>
+          <w:rStyle w:val="DecValTok"/>
+        </w:rPr>
+        <w:t xml:space="preserve">77</w:t>
+      </w:r>
+      <w:r>
+        <w:rPr>
+          <w:rStyle w:val="NormalTok"/>
+        </w:rPr>
+        <w:t xml:space="preserve">, </w:t>
+      </w:r>
+      <w:r>
+        <w:rPr>
+          <w:rStyle w:val="DecValTok"/>
+        </w:rPr>
+        <w:t xml:space="preserve">81</w:t>
+      </w:r>
+      <w:r>
+        <w:rPr>
+          <w:rStyle w:val="NormalTok"/>
+        </w:rPr>
+        <w:t xml:space="preserve">, </w:t>
+      </w:r>
+      <w:r>
+        <w:rPr>
+          <w:rStyle w:val="DecValTok"/>
+        </w:rPr>
+        <w:t xml:space="preserve">91</w:t>
+      </w:r>
+      <w:r>
+        <w:rPr>
+          <w:rStyle w:val="NormalTok"/>
+        </w:rPr>
+        <w:t xml:space="preserve">, </w:t>
+      </w:r>
+      <w:r>
+        <w:rPr>
+          <w:rStyle w:val="DecValTok"/>
+        </w:rPr>
+        <w:t xml:space="preserve">76</w:t>
+      </w:r>
+      <w:r>
+        <w:rPr>
+          <w:rStyle w:val="NormalTok"/>
+        </w:rPr>
+        <w:t xml:space="preserve">, </w:t>
+      </w:r>
+      <w:r>
+        <w:rPr>
+          <w:rStyle w:val="DecValTok"/>
+        </w:rPr>
+        <w:t xml:space="preserve">66</w:t>
+      </w:r>
+      <w:r>
+        <w:rPr>
+          <w:rStyle w:val="NormalTok"/>
+        </w:rPr>
+        <w:t xml:space="preserve">, </w:t>
+      </w:r>
+      <w:r>
+        <w:rPr>
+          <w:rStyle w:val="DecValTok"/>
+        </w:rPr>
+        <w:t xml:space="preserve">78</w:t>
+      </w:r>
+      <w:r>
+        <w:rPr>
+          <w:rStyle w:val="NormalTok"/>
+        </w:rPr>
+        <w:t xml:space="preserve">, </w:t>
+      </w:r>
+      <w:r>
+        <w:rPr>
+          <w:rStyle w:val="DecValTok"/>
+        </w:rPr>
+        <w:t xml:space="preserve">73</w:t>
+      </w:r>
+      <w:r>
+        <w:rPr>
+          <w:rStyle w:val="NormalTok"/>
+        </w:rPr>
+        <w:t xml:space="preserve">)</w:t>
+      </w:r>
+      <w:r>
+        <w:br/>
+      </w:r>
+      <w:r>
+        <w:rPr>
+          <w:rStyle w:val="NormalTok"/>
+        </w:rPr>
+        <w:t xml:space="preserve">träning </w:t>
+      </w:r>
+      <w:r>
+        <w:rPr>
+          <w:rStyle w:val="OtherTok"/>
+        </w:rPr>
+        <w:t xml:space="preserve">&lt;-</w:t>
+      </w:r>
+      <w:r>
+        <w:rPr>
+          <w:rStyle w:val="NormalTok"/>
+        </w:rPr>
+        <w:t xml:space="preserve"> </w:t>
+      </w:r>
+      <w:r>
+        <w:rPr>
+          <w:rStyle w:val="FunctionTok"/>
+        </w:rPr>
+        <w:t xml:space="preserve">c</w:t>
+      </w:r>
+      <w:r>
+        <w:rPr>
+          <w:rStyle w:val="NormalTok"/>
+        </w:rPr>
+        <w:t xml:space="preserve">(</w:t>
+      </w:r>
+      <w:r>
+        <w:rPr>
+          <w:rStyle w:val="DecValTok"/>
+        </w:rPr>
+        <w:t xml:space="preserve">72</w:t>
+      </w:r>
+      <w:r>
+        <w:rPr>
+          <w:rStyle w:val="NormalTok"/>
+        </w:rPr>
+        <w:t xml:space="preserve">, </w:t>
+      </w:r>
+      <w:r>
+        <w:rPr>
+          <w:rStyle w:val="DecValTok"/>
+        </w:rPr>
+        <w:t xml:space="preserve">99</w:t>
+      </w:r>
+      <w:r>
+        <w:rPr>
+          <w:rStyle w:val="NormalTok"/>
+        </w:rPr>
+        <w:t xml:space="preserve">, </w:t>
+      </w:r>
+      <w:r>
+        <w:rPr>
+          <w:rStyle w:val="DecValTok"/>
+        </w:rPr>
+        <w:t xml:space="preserve">64</w:t>
+      </w:r>
+      <w:r>
+        <w:rPr>
+          <w:rStyle w:val="NormalTok"/>
+        </w:rPr>
+        <w:t xml:space="preserve">, </w:t>
+      </w:r>
+      <w:r>
+        <w:rPr>
+          <w:rStyle w:val="DecValTok"/>
+        </w:rPr>
+        <w:t xml:space="preserve">74</w:t>
+      </w:r>
+      <w:r>
+        <w:rPr>
+          <w:rStyle w:val="NormalTok"/>
+        </w:rPr>
+        <w:t xml:space="preserve">, </w:t>
+      </w:r>
+      <w:r>
+        <w:rPr>
+          <w:rStyle w:val="DecValTok"/>
+        </w:rPr>
+        <w:t xml:space="preserve">73</w:t>
+      </w:r>
+      <w:r>
+        <w:rPr>
+          <w:rStyle w:val="NormalTok"/>
+        </w:rPr>
+        <w:t xml:space="preserve">, </w:t>
+      </w:r>
+      <w:r>
+        <w:rPr>
+          <w:rStyle w:val="DecValTok"/>
+        </w:rPr>
+        <w:t xml:space="preserve">80</w:t>
+      </w:r>
+      <w:r>
+        <w:rPr>
+          <w:rStyle w:val="NormalTok"/>
+        </w:rPr>
+        <w:t xml:space="preserve">, </w:t>
+      </w:r>
+      <w:r>
+        <w:rPr>
+          <w:rStyle w:val="DecValTok"/>
+        </w:rPr>
+        <w:t xml:space="preserve">84</w:t>
+      </w:r>
+      <w:r>
+        <w:rPr>
+          <w:rStyle w:val="NormalTok"/>
+        </w:rPr>
+        <w:t xml:space="preserve">, </w:t>
+      </w:r>
+      <w:r>
+        <w:rPr>
+          <w:rStyle w:val="DecValTok"/>
+        </w:rPr>
+        <w:t xml:space="preserve">69</w:t>
+      </w:r>
+      <w:r>
+        <w:rPr>
+          <w:rStyle w:val="NormalTok"/>
+        </w:rPr>
+        <w:t xml:space="preserve">, </w:t>
+      </w:r>
+      <w:r>
+        <w:rPr>
+          <w:rStyle w:val="DecValTok"/>
+        </w:rPr>
+        <w:t xml:space="preserve">74</w:t>
+      </w:r>
+      <w:r>
+        <w:rPr>
+          <w:rStyle w:val="NormalTok"/>
+        </w:rPr>
+        <w:t xml:space="preserve">, </w:t>
+      </w:r>
+      <w:r>
+        <w:rPr>
+          <w:rStyle w:val="DecValTok"/>
+        </w:rPr>
+        <w:t xml:space="preserve">66</w:t>
+      </w:r>
+      <w:r>
+        <w:rPr>
+          <w:rStyle w:val="NormalTok"/>
+        </w:rPr>
+        <w:t xml:space="preserve">)</w:t>
+      </w:r>
+      <w:r>
+        <w:br/>
+      </w:r>
+      <w:r>
+        <w:rPr>
+          <w:rStyle w:val="NormalTok"/>
+        </w:rPr>
+        <w:t xml:space="preserve">D3 </w:t>
+      </w:r>
+      <w:r>
+        <w:rPr>
+          <w:rStyle w:val="OtherTok"/>
+        </w:rPr>
+        <w:t xml:space="preserve">&lt;-</w:t>
+      </w:r>
+      <w:r>
+        <w:rPr>
+          <w:rStyle w:val="NormalTok"/>
+        </w:rPr>
+        <w:t xml:space="preserve"> </w:t>
+      </w:r>
+      <w:r>
+        <w:rPr>
+          <w:rStyle w:val="FunctionTok"/>
+        </w:rPr>
+        <w:t xml:space="preserve">data.frame</w:t>
+      </w:r>
+      <w:r>
+        <w:rPr>
+          <w:rStyle w:val="NormalTok"/>
+        </w:rPr>
+        <w:t xml:space="preserve">(kontroll, medicinering, träning)</w:t>
+      </w:r>
+      <w:r>
+        <w:br/>
+      </w:r>
+      <w:r>
+        <w:rPr>
+          <w:rStyle w:val="NormalTok"/>
+        </w:rPr>
+        <w:t xml:space="preserve">D3</w:t>
+      </w:r>
+    </w:p>
+    <w:p>
+      <w:pPr>
+        <w:pStyle w:val="SourceCode"/>
+      </w:pPr>
+      <w:r>
+        <w:rPr>
+          <w:rStyle w:val="VerbatimChar"/>
+        </w:rPr>
+        <w:t xml:space="preserve">   kontroll medicinering träning</w:t>
+      </w:r>
+      <w:r>
+        <w:br/>
+      </w:r>
+      <w:r>
+        <w:rPr>
+          <w:rStyle w:val="VerbatimChar"/>
+        </w:rPr>
+        <w:t xml:space="preserve">1        89           81      72</w:t>
+      </w:r>
+      <w:r>
+        <w:br/>
+      </w:r>
+      <w:r>
+        <w:rPr>
+          <w:rStyle w:val="VerbatimChar"/>
+        </w:rPr>
+        <w:t xml:space="preserve">2        78           59      99</w:t>
+      </w:r>
+      <w:r>
+        <w:br/>
+      </w:r>
+      <w:r>
+        <w:rPr>
+          <w:rStyle w:val="VerbatimChar"/>
+        </w:rPr>
+        <w:t xml:space="preserve">3        80           70      64</w:t>
+      </w:r>
+      <w:r>
+        <w:br/>
+      </w:r>
+      <w:r>
+        <w:rPr>
+          <w:rStyle w:val="VerbatimChar"/>
+        </w:rPr>
+        <w:t xml:space="preserve">4        90           77      74</w:t>
+      </w:r>
+      <w:r>
+        <w:br/>
+      </w:r>
+      <w:r>
+        <w:rPr>
+          <w:rStyle w:val="VerbatimChar"/>
+        </w:rPr>
+        <w:t xml:space="preserve">5        81           81      73</w:t>
+      </w:r>
+      <w:r>
+        <w:br/>
+      </w:r>
+      <w:r>
+        <w:rPr>
+          <w:rStyle w:val="VerbatimChar"/>
+        </w:rPr>
+        <w:t xml:space="preserve">6        96           91      80</w:t>
+      </w:r>
+      <w:r>
+        <w:br/>
+      </w:r>
+      <w:r>
+        <w:rPr>
+          <w:rStyle w:val="VerbatimChar"/>
+        </w:rPr>
+        <w:t xml:space="preserve">7        77           76      84</w:t>
+      </w:r>
+      <w:r>
+        <w:br/>
+      </w:r>
+      <w:r>
+        <w:rPr>
+          <w:rStyle w:val="VerbatimChar"/>
+        </w:rPr>
+        <w:t xml:space="preserve">8        77           66      69</w:t>
+      </w:r>
+      <w:r>
+        <w:br/>
+      </w:r>
+      <w:r>
+        <w:rPr>
+          <w:rStyle w:val="VerbatimChar"/>
+        </w:rPr>
+        <w:t xml:space="preserve">9       107           78      74</w:t>
+      </w:r>
+      <w:r>
+        <w:br/>
+      </w:r>
+      <w:r>
+        <w:rPr>
+          <w:rStyle w:val="VerbatimChar"/>
+        </w:rPr>
+        <w:t xml:space="preserve">10       99           73      66</w:t>
+      </w:r>
+    </w:p>
+    <w:p>
+      <w:pPr>
+        <w:pStyle w:val="FirstParagraph"/>
       </w:pPr>
       <w:r>
         <w:t xml:space="preserve">9.9 Skapa slumpmässiga, avrundade blodtrycksvärden till 10 personer per grupp genom att köra koden nedan. Först ska du använda set.seed()</w:t>
@@ -3123,7 +5457,361 @@
     </w:p>
     <w:p>
       <w:pPr>
-        <w:pStyle w:val="BodyText"/>
+        <w:pStyle w:val="SourceCode"/>
+      </w:pPr>
+      <w:r>
+        <w:rPr>
+          <w:rStyle w:val="FunctionTok"/>
+        </w:rPr>
+        <w:t xml:space="preserve">set.seed</w:t>
+      </w:r>
+      <w:r>
+        <w:rPr>
+          <w:rStyle w:val="NormalTok"/>
+        </w:rPr>
+        <w:t xml:space="preserve">(</w:t>
+      </w:r>
+      <w:r>
+        <w:rPr>
+          <w:rStyle w:val="DecValTok"/>
+        </w:rPr>
+        <w:t xml:space="preserve">10</w:t>
+      </w:r>
+      <w:r>
+        <w:rPr>
+          <w:rStyle w:val="NormalTok"/>
+        </w:rPr>
+        <w:t xml:space="preserve">)</w:t>
+      </w:r>
+      <w:r>
+        <w:br/>
+      </w:r>
+      <w:r>
+        <w:rPr>
+          <w:rStyle w:val="NormalTok"/>
+        </w:rPr>
+        <w:t xml:space="preserve">bt_kontroll </w:t>
+      </w:r>
+      <w:r>
+        <w:rPr>
+          <w:rStyle w:val="OtherTok"/>
+        </w:rPr>
+        <w:t xml:space="preserve">&lt;-</w:t>
+      </w:r>
+      <w:r>
+        <w:rPr>
+          <w:rStyle w:val="NormalTok"/>
+        </w:rPr>
+        <w:t xml:space="preserve"> </w:t>
+      </w:r>
+      <w:r>
+        <w:rPr>
+          <w:rStyle w:val="FunctionTok"/>
+        </w:rPr>
+        <w:t xml:space="preserve">round</w:t>
+      </w:r>
+      <w:r>
+        <w:rPr>
+          <w:rStyle w:val="NormalTok"/>
+        </w:rPr>
+        <w:t xml:space="preserve">(</w:t>
+      </w:r>
+      <w:r>
+        <w:rPr>
+          <w:rStyle w:val="FunctionTok"/>
+        </w:rPr>
+        <w:t xml:space="preserve">rnorm</w:t>
+      </w:r>
+      <w:r>
+        <w:rPr>
+          <w:rStyle w:val="NormalTok"/>
+        </w:rPr>
+        <w:t xml:space="preserve">(</w:t>
+      </w:r>
+      <w:r>
+        <w:rPr>
+          <w:rStyle w:val="DecValTok"/>
+        </w:rPr>
+        <w:t xml:space="preserve">10</w:t>
+      </w:r>
+      <w:r>
+        <w:rPr>
+          <w:rStyle w:val="NormalTok"/>
+        </w:rPr>
+        <w:t xml:space="preserve">, </w:t>
+      </w:r>
+      <w:r>
+        <w:rPr>
+          <w:rStyle w:val="DecValTok"/>
+        </w:rPr>
+        <w:t xml:space="preserve">90</w:t>
+      </w:r>
+      <w:r>
+        <w:rPr>
+          <w:rStyle w:val="NormalTok"/>
+        </w:rPr>
+        <w:t xml:space="preserve">, </w:t>
+      </w:r>
+      <w:r>
+        <w:rPr>
+          <w:rStyle w:val="DecValTok"/>
+        </w:rPr>
+        <w:t xml:space="preserve">10</w:t>
+      </w:r>
+      <w:r>
+        <w:rPr>
+          <w:rStyle w:val="NormalTok"/>
+        </w:rPr>
+        <w:t xml:space="preserve">))</w:t>
+      </w:r>
+      <w:r>
+        <w:br/>
+      </w:r>
+      <w:r>
+        <w:rPr>
+          <w:rStyle w:val="NormalTok"/>
+        </w:rPr>
+        <w:t xml:space="preserve">bt_medicin </w:t>
+      </w:r>
+      <w:r>
+        <w:rPr>
+          <w:rStyle w:val="OtherTok"/>
+        </w:rPr>
+        <w:t xml:space="preserve">&lt;-</w:t>
+      </w:r>
+      <w:r>
+        <w:rPr>
+          <w:rStyle w:val="NormalTok"/>
+        </w:rPr>
+        <w:t xml:space="preserve"> </w:t>
+      </w:r>
+      <w:r>
+        <w:rPr>
+          <w:rStyle w:val="FunctionTok"/>
+        </w:rPr>
+        <w:t xml:space="preserve">round</w:t>
+      </w:r>
+      <w:r>
+        <w:rPr>
+          <w:rStyle w:val="NormalTok"/>
+        </w:rPr>
+        <w:t xml:space="preserve">(</w:t>
+      </w:r>
+      <w:r>
+        <w:rPr>
+          <w:rStyle w:val="FunctionTok"/>
+        </w:rPr>
+        <w:t xml:space="preserve">rnorm</w:t>
+      </w:r>
+      <w:r>
+        <w:rPr>
+          <w:rStyle w:val="NormalTok"/>
+        </w:rPr>
+        <w:t xml:space="preserve">(</w:t>
+      </w:r>
+      <w:r>
+        <w:rPr>
+          <w:rStyle w:val="DecValTok"/>
+        </w:rPr>
+        <w:t xml:space="preserve">10</w:t>
+      </w:r>
+      <w:r>
+        <w:rPr>
+          <w:rStyle w:val="NormalTok"/>
+        </w:rPr>
+        <w:t xml:space="preserve">, </w:t>
+      </w:r>
+      <w:r>
+        <w:rPr>
+          <w:rStyle w:val="DecValTok"/>
+        </w:rPr>
+        <w:t xml:space="preserve">80</w:t>
+      </w:r>
+      <w:r>
+        <w:rPr>
+          <w:rStyle w:val="NormalTok"/>
+        </w:rPr>
+        <w:t xml:space="preserve">, </w:t>
+      </w:r>
+      <w:r>
+        <w:rPr>
+          <w:rStyle w:val="DecValTok"/>
+        </w:rPr>
+        <w:t xml:space="preserve">10</w:t>
+      </w:r>
+      <w:r>
+        <w:rPr>
+          <w:rStyle w:val="NormalTok"/>
+        </w:rPr>
+        <w:t xml:space="preserve">))</w:t>
+      </w:r>
+      <w:r>
+        <w:br/>
+      </w:r>
+      <w:r>
+        <w:rPr>
+          <w:rStyle w:val="NormalTok"/>
+        </w:rPr>
+        <w:t xml:space="preserve">bt_springa </w:t>
+      </w:r>
+      <w:r>
+        <w:rPr>
+          <w:rStyle w:val="OtherTok"/>
+        </w:rPr>
+        <w:t xml:space="preserve">&lt;-</w:t>
+      </w:r>
+      <w:r>
+        <w:rPr>
+          <w:rStyle w:val="NormalTok"/>
+        </w:rPr>
+        <w:t xml:space="preserve"> </w:t>
+      </w:r>
+      <w:r>
+        <w:rPr>
+          <w:rStyle w:val="FunctionTok"/>
+        </w:rPr>
+        <w:t xml:space="preserve">round</w:t>
+      </w:r>
+      <w:r>
+        <w:rPr>
+          <w:rStyle w:val="NormalTok"/>
+        </w:rPr>
+        <w:t xml:space="preserve">(</w:t>
+      </w:r>
+      <w:r>
+        <w:rPr>
+          <w:rStyle w:val="FunctionTok"/>
+        </w:rPr>
+        <w:t xml:space="preserve">rnorm</w:t>
+      </w:r>
+      <w:r>
+        <w:rPr>
+          <w:rStyle w:val="NormalTok"/>
+        </w:rPr>
+        <w:t xml:space="preserve">(</w:t>
+      </w:r>
+      <w:r>
+        <w:rPr>
+          <w:rStyle w:val="DecValTok"/>
+        </w:rPr>
+        <w:t xml:space="preserve">10</w:t>
+      </w:r>
+      <w:r>
+        <w:rPr>
+          <w:rStyle w:val="NormalTok"/>
+        </w:rPr>
+        <w:t xml:space="preserve">, </w:t>
+      </w:r>
+      <w:r>
+        <w:rPr>
+          <w:rStyle w:val="DecValTok"/>
+        </w:rPr>
+        <w:t xml:space="preserve">80</w:t>
+      </w:r>
+      <w:r>
+        <w:rPr>
+          <w:rStyle w:val="NormalTok"/>
+        </w:rPr>
+        <w:t xml:space="preserve">, </w:t>
+      </w:r>
+      <w:r>
+        <w:rPr>
+          <w:rStyle w:val="DecValTok"/>
+        </w:rPr>
+        <w:t xml:space="preserve">10</w:t>
+      </w:r>
+      <w:r>
+        <w:rPr>
+          <w:rStyle w:val="NormalTok"/>
+        </w:rPr>
+        <w:t xml:space="preserve">))</w:t>
+      </w:r>
+      <w:r>
+        <w:br/>
+      </w:r>
+      <w:r>
+        <w:rPr>
+          <w:rStyle w:val="FunctionTok"/>
+        </w:rPr>
+        <w:t xml:space="preserve">print</w:t>
+      </w:r>
+      <w:r>
+        <w:rPr>
+          <w:rStyle w:val="NormalTok"/>
+        </w:rPr>
+        <w:t xml:space="preserve">(bt_kontroll)</w:t>
+      </w:r>
+    </w:p>
+    <w:p>
+      <w:pPr>
+        <w:pStyle w:val="SourceCode"/>
+      </w:pPr>
+      <w:r>
+        <w:rPr>
+          <w:rStyle w:val="VerbatimChar"/>
+        </w:rPr>
+        <w:t xml:space="preserve"> [1] 90 88 76 84 93 94 78 86 74 87</w:t>
+      </w:r>
+    </w:p>
+    <w:p>
+      <w:pPr>
+        <w:pStyle w:val="SourceCode"/>
+      </w:pPr>
+      <w:r>
+        <w:rPr>
+          <w:rStyle w:val="FunctionTok"/>
+        </w:rPr>
+        <w:t xml:space="preserve">print</w:t>
+      </w:r>
+      <w:r>
+        <w:rPr>
+          <w:rStyle w:val="NormalTok"/>
+        </w:rPr>
+        <w:t xml:space="preserve">(bt_medicin)</w:t>
+      </w:r>
+    </w:p>
+    <w:p>
+      <w:pPr>
+        <w:pStyle w:val="SourceCode"/>
+      </w:pPr>
+      <w:r>
+        <w:rPr>
+          <w:rStyle w:val="VerbatimChar"/>
+        </w:rPr>
+        <w:t xml:space="preserve"> [1] 91 88 78 90 87 81 70 78 89 85</w:t>
+      </w:r>
+    </w:p>
+    <w:p>
+      <w:pPr>
+        <w:pStyle w:val="SourceCode"/>
+      </w:pPr>
+      <w:r>
+        <w:rPr>
+          <w:rStyle w:val="FunctionTok"/>
+        </w:rPr>
+        <w:t xml:space="preserve">print</w:t>
+      </w:r>
+      <w:r>
+        <w:rPr>
+          <w:rStyle w:val="NormalTok"/>
+        </w:rPr>
+        <w:t xml:space="preserve">(bt_springa)</w:t>
+      </w:r>
+    </w:p>
+    <w:p>
+      <w:pPr>
+        <w:pStyle w:val="SourceCode"/>
+      </w:pPr>
+      <w:r>
+        <w:rPr>
+          <w:rStyle w:val="VerbatimChar"/>
+        </w:rPr>
+        <w:t xml:space="preserve"> [1] 74 58 73 59 67 76 73 71 79 77</w:t>
+      </w:r>
+    </w:p>
+    <w:p>
+      <w:pPr>
+        <w:pStyle w:val="FirstParagraph"/>
       </w:pPr>
       <w:r>
         <w:t xml:space="preserve">9.10 Kommentera: Vad gör funktionen round()?</w:t>
@@ -3142,6 +5830,159 @@
         <w:pStyle w:val="BodyText"/>
       </w:pPr>
       <w:r>
+        <w:t xml:space="preserve">Round avrundar numret till närmaste integer(heltal) som default men kan specificeras till decimaler.</w:t>
+      </w:r>
+    </w:p>
+    <w:p>
+      <w:pPr>
+        <w:pStyle w:val="SourceCode"/>
+      </w:pPr>
+      <w:r>
+        <w:rPr>
+          <w:rStyle w:val="NormalTok"/>
+        </w:rPr>
+        <w:t xml:space="preserve">test </w:t>
+      </w:r>
+      <w:r>
+        <w:rPr>
+          <w:rStyle w:val="OtherTok"/>
+        </w:rPr>
+        <w:t xml:space="preserve">&lt;-</w:t>
+      </w:r>
+      <w:r>
+        <w:rPr>
+          <w:rStyle w:val="NormalTok"/>
+        </w:rPr>
+        <w:t xml:space="preserve"> </w:t>
+      </w:r>
+      <w:r>
+        <w:rPr>
+          <w:rStyle w:val="FunctionTok"/>
+        </w:rPr>
+        <w:t xml:space="preserve">round</w:t>
+      </w:r>
+      <w:r>
+        <w:rPr>
+          <w:rStyle w:val="NormalTok"/>
+        </w:rPr>
+        <w:t xml:space="preserve">(</w:t>
+      </w:r>
+      <w:r>
+        <w:rPr>
+          <w:rStyle w:val="FunctionTok"/>
+        </w:rPr>
+        <w:t xml:space="preserve">runif</w:t>
+      </w:r>
+      <w:r>
+        <w:rPr>
+          <w:rStyle w:val="NormalTok"/>
+        </w:rPr>
+        <w:t xml:space="preserve">(</w:t>
+      </w:r>
+      <w:r>
+        <w:rPr>
+          <w:rStyle w:val="DecValTok"/>
+        </w:rPr>
+        <w:t xml:space="preserve">10</w:t>
+      </w:r>
+      <w:r>
+        <w:rPr>
+          <w:rStyle w:val="NormalTok"/>
+        </w:rPr>
+        <w:t xml:space="preserve">, </w:t>
+      </w:r>
+      <w:r>
+        <w:rPr>
+          <w:rStyle w:val="AttributeTok"/>
+        </w:rPr>
+        <w:t xml:space="preserve">min =</w:t>
+      </w:r>
+      <w:r>
+        <w:rPr>
+          <w:rStyle w:val="NormalTok"/>
+        </w:rPr>
+        <w:t xml:space="preserve"> </w:t>
+      </w:r>
+      <w:r>
+        <w:rPr>
+          <w:rStyle w:val="DecValTok"/>
+        </w:rPr>
+        <w:t xml:space="preserve">100</w:t>
+      </w:r>
+      <w:r>
+        <w:rPr>
+          <w:rStyle w:val="NormalTok"/>
+        </w:rPr>
+        <w:t xml:space="preserve">, </w:t>
+      </w:r>
+      <w:r>
+        <w:rPr>
+          <w:rStyle w:val="AttributeTok"/>
+        </w:rPr>
+        <w:t xml:space="preserve">max =</w:t>
+      </w:r>
+      <w:r>
+        <w:rPr>
+          <w:rStyle w:val="NormalTok"/>
+        </w:rPr>
+        <w:t xml:space="preserve"> </w:t>
+      </w:r>
+      <w:r>
+        <w:rPr>
+          <w:rStyle w:val="DecValTok"/>
+        </w:rPr>
+        <w:t xml:space="preserve">150</w:t>
+      </w:r>
+      <w:r>
+        <w:rPr>
+          <w:rStyle w:val="NormalTok"/>
+        </w:rPr>
+        <w:t xml:space="preserve">), </w:t>
+      </w:r>
+      <w:r>
+        <w:rPr>
+          <w:rStyle w:val="DecValTok"/>
+        </w:rPr>
+        <w:t xml:space="preserve">2</w:t>
+      </w:r>
+      <w:r>
+        <w:rPr>
+          <w:rStyle w:val="NormalTok"/>
+        </w:rPr>
+        <w:t xml:space="preserve">)</w:t>
+      </w:r>
+      <w:r>
+        <w:br/>
+      </w:r>
+      <w:r>
+        <w:rPr>
+          <w:rStyle w:val="FunctionTok"/>
+        </w:rPr>
+        <w:t xml:space="preserve">print</w:t>
+      </w:r>
+      <w:r>
+        <w:rPr>
+          <w:rStyle w:val="NormalTok"/>
+        </w:rPr>
+        <w:t xml:space="preserve">(test)</w:t>
+      </w:r>
+    </w:p>
+    <w:p>
+      <w:pPr>
+        <w:pStyle w:val="SourceCode"/>
+      </w:pPr>
+      <w:r>
+        <w:rPr>
+          <w:rStyle w:val="VerbatimChar"/>
+        </w:rPr>
+        <w:t xml:space="preserve"> [1] 101.59 105.72 123.45 119.85 141.68 138.06 128.67 122.38 104.19 110.96</w:t>
+      </w:r>
+    </w:p>
+    <w:p>
+      <w:pPr>
+        <w:pStyle w:val="FirstParagraph"/>
+      </w:pPr>
+      <w:r>
         <w:t xml:space="preserve">9.11 lägg samman alla observationer i en vector, bt</w:t>
       </w:r>
     </w:p>
@@ -3163,7 +6004,77 @@
     </w:p>
     <w:p>
       <w:pPr>
-        <w:pStyle w:val="BodyText"/>
+        <w:pStyle w:val="SourceCode"/>
+      </w:pPr>
+      <w:r>
+        <w:rPr>
+          <w:rStyle w:val="NormalTok"/>
+        </w:rPr>
+        <w:t xml:space="preserve">bt </w:t>
+      </w:r>
+      <w:r>
+        <w:rPr>
+          <w:rStyle w:val="OtherTok"/>
+        </w:rPr>
+        <w:t xml:space="preserve">&lt;-</w:t>
+      </w:r>
+      <w:r>
+        <w:rPr>
+          <w:rStyle w:val="NormalTok"/>
+        </w:rPr>
+        <w:t xml:space="preserve"> </w:t>
+      </w:r>
+      <w:r>
+        <w:rPr>
+          <w:rStyle w:val="FunctionTok"/>
+        </w:rPr>
+        <w:t xml:space="preserve">c</w:t>
+      </w:r>
+      <w:r>
+        <w:rPr>
+          <w:rStyle w:val="NormalTok"/>
+        </w:rPr>
+        <w:t xml:space="preserve">(bt_kontroll, bt_medicin, bt_springa)</w:t>
+      </w:r>
+      <w:r>
+        <w:br/>
+      </w:r>
+      <w:r>
+        <w:rPr>
+          <w:rStyle w:val="FunctionTok"/>
+        </w:rPr>
+        <w:t xml:space="preserve">print</w:t>
+      </w:r>
+      <w:r>
+        <w:rPr>
+          <w:rStyle w:val="NormalTok"/>
+        </w:rPr>
+        <w:t xml:space="preserve">(bt)</w:t>
+      </w:r>
+    </w:p>
+    <w:p>
+      <w:pPr>
+        <w:pStyle w:val="SourceCode"/>
+      </w:pPr>
+      <w:r>
+        <w:rPr>
+          <w:rStyle w:val="VerbatimChar"/>
+        </w:rPr>
+        <w:t xml:space="preserve"> [1] 90 88 76 84 93 94 78 86 74 87 91 88 78 90 87 81 70 78 89 85 74 58 73 59 67</w:t>
+      </w:r>
+      <w:r>
+        <w:br/>
+      </w:r>
+      <w:r>
+        <w:rPr>
+          <w:rStyle w:val="VerbatimChar"/>
+        </w:rPr>
+        <w:t xml:space="preserve">[26] 76 73 71 79 77</w:t>
+      </w:r>
+    </w:p>
+    <w:p>
+      <w:pPr>
+        <w:pStyle w:val="FirstParagraph"/>
       </w:pPr>
       <w:r>
         <w:t xml:space="preserve">9.12 nu skapar vi en vector med treatment som passar med vector bt</w:t>
@@ -3245,7 +6156,473 @@
     </w:p>
     <w:p>
       <w:pPr>
-        <w:pStyle w:val="BodyText"/>
+        <w:pStyle w:val="SourceCode"/>
+      </w:pPr>
+      <w:r>
+        <w:rPr>
+          <w:rStyle w:val="NormalTok"/>
+        </w:rPr>
+        <w:t xml:space="preserve">treatment </w:t>
+      </w:r>
+      <w:r>
+        <w:rPr>
+          <w:rStyle w:val="OtherTok"/>
+        </w:rPr>
+        <w:t xml:space="preserve">&lt;-</w:t>
+      </w:r>
+      <w:r>
+        <w:rPr>
+          <w:rStyle w:val="NormalTok"/>
+        </w:rPr>
+        <w:t xml:space="preserve"> </w:t>
+      </w:r>
+      <w:r>
+        <w:rPr>
+          <w:rStyle w:val="FunctionTok"/>
+        </w:rPr>
+        <w:t xml:space="preserve">rep</w:t>
+      </w:r>
+      <w:r>
+        <w:rPr>
+          <w:rStyle w:val="NormalTok"/>
+        </w:rPr>
+        <w:t xml:space="preserve">(</w:t>
+      </w:r>
+      <w:r>
+        <w:rPr>
+          <w:rStyle w:val="FunctionTok"/>
+        </w:rPr>
+        <w:t xml:space="preserve">c</w:t>
+      </w:r>
+      <w:r>
+        <w:rPr>
+          <w:rStyle w:val="NormalTok"/>
+        </w:rPr>
+        <w:t xml:space="preserve">(</w:t>
+      </w:r>
+      <w:r>
+        <w:rPr>
+          <w:rStyle w:val="StringTok"/>
+        </w:rPr>
+        <w:t xml:space="preserve">"kontroll"</w:t>
+      </w:r>
+      <w:r>
+        <w:rPr>
+          <w:rStyle w:val="NormalTok"/>
+        </w:rPr>
+        <w:t xml:space="preserve">, </w:t>
+      </w:r>
+      <w:r>
+        <w:rPr>
+          <w:rStyle w:val="StringTok"/>
+        </w:rPr>
+        <w:t xml:space="preserve">"medicin"</w:t>
+      </w:r>
+      <w:r>
+        <w:rPr>
+          <w:rStyle w:val="NormalTok"/>
+        </w:rPr>
+        <w:t xml:space="preserve">, </w:t>
+      </w:r>
+      <w:r>
+        <w:rPr>
+          <w:rStyle w:val="StringTok"/>
+        </w:rPr>
+        <w:t xml:space="preserve">"springa"</w:t>
+      </w:r>
+      <w:r>
+        <w:rPr>
+          <w:rStyle w:val="NormalTok"/>
+        </w:rPr>
+        <w:t xml:space="preserve">), </w:t>
+      </w:r>
+      <w:r>
+        <w:rPr>
+          <w:rStyle w:val="FunctionTok"/>
+        </w:rPr>
+        <w:t xml:space="preserve">c</w:t>
+      </w:r>
+      <w:r>
+        <w:rPr>
+          <w:rStyle w:val="NormalTok"/>
+        </w:rPr>
+        <w:t xml:space="preserve">(</w:t>
+      </w:r>
+      <w:r>
+        <w:rPr>
+          <w:rStyle w:val="DecValTok"/>
+        </w:rPr>
+        <w:t xml:space="preserve">10</w:t>
+      </w:r>
+      <w:r>
+        <w:rPr>
+          <w:rStyle w:val="NormalTok"/>
+        </w:rPr>
+        <w:t xml:space="preserve">, </w:t>
+      </w:r>
+      <w:r>
+        <w:rPr>
+          <w:rStyle w:val="DecValTok"/>
+        </w:rPr>
+        <w:t xml:space="preserve">10</w:t>
+      </w:r>
+      <w:r>
+        <w:rPr>
+          <w:rStyle w:val="NormalTok"/>
+        </w:rPr>
+        <w:t xml:space="preserve">, </w:t>
+      </w:r>
+      <w:r>
+        <w:rPr>
+          <w:rStyle w:val="DecValTok"/>
+        </w:rPr>
+        <w:t xml:space="preserve">10</w:t>
+      </w:r>
+      <w:r>
+        <w:rPr>
+          <w:rStyle w:val="NormalTok"/>
+        </w:rPr>
+        <w:t xml:space="preserve">))</w:t>
+      </w:r>
+      <w:r>
+        <w:br/>
+      </w:r>
+      <w:r>
+        <w:br/>
+      </w:r>
+      <w:r>
+        <w:rPr>
+          <w:rStyle w:val="NormalTok"/>
+        </w:rPr>
+        <w:t xml:space="preserve">btdataframe </w:t>
+      </w:r>
+      <w:r>
+        <w:rPr>
+          <w:rStyle w:val="OtherTok"/>
+        </w:rPr>
+        <w:t xml:space="preserve">&lt;-</w:t>
+      </w:r>
+      <w:r>
+        <w:rPr>
+          <w:rStyle w:val="NormalTok"/>
+        </w:rPr>
+        <w:t xml:space="preserve"> </w:t>
+      </w:r>
+      <w:r>
+        <w:rPr>
+          <w:rStyle w:val="FunctionTok"/>
+        </w:rPr>
+        <w:t xml:space="preserve">data.frame</w:t>
+      </w:r>
+      <w:r>
+        <w:rPr>
+          <w:rStyle w:val="NormalTok"/>
+        </w:rPr>
+        <w:t xml:space="preserve">(treatment, bt)</w:t>
+      </w:r>
+      <w:r>
+        <w:br/>
+      </w:r>
+      <w:r>
+        <w:br/>
+      </w:r>
+      <w:r>
+        <w:rPr>
+          <w:rStyle w:val="FunctionTok"/>
+        </w:rPr>
+        <w:t xml:space="preserve">print</w:t>
+      </w:r>
+      <w:r>
+        <w:rPr>
+          <w:rStyle w:val="NormalTok"/>
+        </w:rPr>
+        <w:t xml:space="preserve">(btdataframe)</w:t>
+      </w:r>
+    </w:p>
+    <w:p>
+      <w:pPr>
+        <w:pStyle w:val="SourceCode"/>
+      </w:pPr>
+      <w:r>
+        <w:rPr>
+          <w:rStyle w:val="VerbatimChar"/>
+        </w:rPr>
+        <w:t xml:space="preserve">   treatment bt</w:t>
+      </w:r>
+      <w:r>
+        <w:br/>
+      </w:r>
+      <w:r>
+        <w:rPr>
+          <w:rStyle w:val="VerbatimChar"/>
+        </w:rPr>
+        <w:t xml:space="preserve">1   kontroll 90</w:t>
+      </w:r>
+      <w:r>
+        <w:br/>
+      </w:r>
+      <w:r>
+        <w:rPr>
+          <w:rStyle w:val="VerbatimChar"/>
+        </w:rPr>
+        <w:t xml:space="preserve">2   kontroll 88</w:t>
+      </w:r>
+      <w:r>
+        <w:br/>
+      </w:r>
+      <w:r>
+        <w:rPr>
+          <w:rStyle w:val="VerbatimChar"/>
+        </w:rPr>
+        <w:t xml:space="preserve">3   kontroll 76</w:t>
+      </w:r>
+      <w:r>
+        <w:br/>
+      </w:r>
+      <w:r>
+        <w:rPr>
+          <w:rStyle w:val="VerbatimChar"/>
+        </w:rPr>
+        <w:t xml:space="preserve">4   kontroll 84</w:t>
+      </w:r>
+      <w:r>
+        <w:br/>
+      </w:r>
+      <w:r>
+        <w:rPr>
+          <w:rStyle w:val="VerbatimChar"/>
+        </w:rPr>
+        <w:t xml:space="preserve">5   kontroll 93</w:t>
+      </w:r>
+      <w:r>
+        <w:br/>
+      </w:r>
+      <w:r>
+        <w:rPr>
+          <w:rStyle w:val="VerbatimChar"/>
+        </w:rPr>
+        <w:t xml:space="preserve">6   kontroll 94</w:t>
+      </w:r>
+      <w:r>
+        <w:br/>
+      </w:r>
+      <w:r>
+        <w:rPr>
+          <w:rStyle w:val="VerbatimChar"/>
+        </w:rPr>
+        <w:t xml:space="preserve">7   kontroll 78</w:t>
+      </w:r>
+      <w:r>
+        <w:br/>
+      </w:r>
+      <w:r>
+        <w:rPr>
+          <w:rStyle w:val="VerbatimChar"/>
+        </w:rPr>
+        <w:t xml:space="preserve">8   kontroll 86</w:t>
+      </w:r>
+      <w:r>
+        <w:br/>
+      </w:r>
+      <w:r>
+        <w:rPr>
+          <w:rStyle w:val="VerbatimChar"/>
+        </w:rPr>
+        <w:t xml:space="preserve">9   kontroll 74</w:t>
+      </w:r>
+      <w:r>
+        <w:br/>
+      </w:r>
+      <w:r>
+        <w:rPr>
+          <w:rStyle w:val="VerbatimChar"/>
+        </w:rPr>
+        <w:t xml:space="preserve">10  kontroll 87</w:t>
+      </w:r>
+      <w:r>
+        <w:br/>
+      </w:r>
+      <w:r>
+        <w:rPr>
+          <w:rStyle w:val="VerbatimChar"/>
+        </w:rPr>
+        <w:t xml:space="preserve">11   medicin 91</w:t>
+      </w:r>
+      <w:r>
+        <w:br/>
+      </w:r>
+      <w:r>
+        <w:rPr>
+          <w:rStyle w:val="VerbatimChar"/>
+        </w:rPr>
+        <w:t xml:space="preserve">12   medicin 88</w:t>
+      </w:r>
+      <w:r>
+        <w:br/>
+      </w:r>
+      <w:r>
+        <w:rPr>
+          <w:rStyle w:val="VerbatimChar"/>
+        </w:rPr>
+        <w:t xml:space="preserve">13   medicin 78</w:t>
+      </w:r>
+      <w:r>
+        <w:br/>
+      </w:r>
+      <w:r>
+        <w:rPr>
+          <w:rStyle w:val="VerbatimChar"/>
+        </w:rPr>
+        <w:t xml:space="preserve">14   medicin 90</w:t>
+      </w:r>
+      <w:r>
+        <w:br/>
+      </w:r>
+      <w:r>
+        <w:rPr>
+          <w:rStyle w:val="VerbatimChar"/>
+        </w:rPr>
+        <w:t xml:space="preserve">15   medicin 87</w:t>
+      </w:r>
+      <w:r>
+        <w:br/>
+      </w:r>
+      <w:r>
+        <w:rPr>
+          <w:rStyle w:val="VerbatimChar"/>
+        </w:rPr>
+        <w:t xml:space="preserve">16   medicin 81</w:t>
+      </w:r>
+      <w:r>
+        <w:br/>
+      </w:r>
+      <w:r>
+        <w:rPr>
+          <w:rStyle w:val="VerbatimChar"/>
+        </w:rPr>
+        <w:t xml:space="preserve">17   medicin 70</w:t>
+      </w:r>
+      <w:r>
+        <w:br/>
+      </w:r>
+      <w:r>
+        <w:rPr>
+          <w:rStyle w:val="VerbatimChar"/>
+        </w:rPr>
+        <w:t xml:space="preserve">18   medicin 78</w:t>
+      </w:r>
+      <w:r>
+        <w:br/>
+      </w:r>
+      <w:r>
+        <w:rPr>
+          <w:rStyle w:val="VerbatimChar"/>
+        </w:rPr>
+        <w:t xml:space="preserve">19   medicin 89</w:t>
+      </w:r>
+      <w:r>
+        <w:br/>
+      </w:r>
+      <w:r>
+        <w:rPr>
+          <w:rStyle w:val="VerbatimChar"/>
+        </w:rPr>
+        <w:t xml:space="preserve">20   medicin 85</w:t>
+      </w:r>
+      <w:r>
+        <w:br/>
+      </w:r>
+      <w:r>
+        <w:rPr>
+          <w:rStyle w:val="VerbatimChar"/>
+        </w:rPr>
+        <w:t xml:space="preserve">21   springa 74</w:t>
+      </w:r>
+      <w:r>
+        <w:br/>
+      </w:r>
+      <w:r>
+        <w:rPr>
+          <w:rStyle w:val="VerbatimChar"/>
+        </w:rPr>
+        <w:t xml:space="preserve">22   springa 58</w:t>
+      </w:r>
+      <w:r>
+        <w:br/>
+      </w:r>
+      <w:r>
+        <w:rPr>
+          <w:rStyle w:val="VerbatimChar"/>
+        </w:rPr>
+        <w:t xml:space="preserve">23   springa 73</w:t>
+      </w:r>
+      <w:r>
+        <w:br/>
+      </w:r>
+      <w:r>
+        <w:rPr>
+          <w:rStyle w:val="VerbatimChar"/>
+        </w:rPr>
+        <w:t xml:space="preserve">24   springa 59</w:t>
+      </w:r>
+      <w:r>
+        <w:br/>
+      </w:r>
+      <w:r>
+        <w:rPr>
+          <w:rStyle w:val="VerbatimChar"/>
+        </w:rPr>
+        <w:t xml:space="preserve">25   springa 67</w:t>
+      </w:r>
+      <w:r>
+        <w:br/>
+      </w:r>
+      <w:r>
+        <w:rPr>
+          <w:rStyle w:val="VerbatimChar"/>
+        </w:rPr>
+        <w:t xml:space="preserve">26   springa 76</w:t>
+      </w:r>
+      <w:r>
+        <w:br/>
+      </w:r>
+      <w:r>
+        <w:rPr>
+          <w:rStyle w:val="VerbatimChar"/>
+        </w:rPr>
+        <w:t xml:space="preserve">27   springa 73</w:t>
+      </w:r>
+      <w:r>
+        <w:br/>
+      </w:r>
+      <w:r>
+        <w:rPr>
+          <w:rStyle w:val="VerbatimChar"/>
+        </w:rPr>
+        <w:t xml:space="preserve">28   springa 71</w:t>
+      </w:r>
+      <w:r>
+        <w:br/>
+      </w:r>
+      <w:r>
+        <w:rPr>
+          <w:rStyle w:val="VerbatimChar"/>
+        </w:rPr>
+        <w:t xml:space="preserve">29   springa 79</w:t>
+      </w:r>
+      <w:r>
+        <w:br/>
+      </w:r>
+      <w:r>
+        <w:rPr>
+          <w:rStyle w:val="VerbatimChar"/>
+        </w:rPr>
+        <w:t xml:space="preserve">30   springa 77</w:t>
+      </w:r>
+    </w:p>
+    <w:p>
+      <w:pPr>
+        <w:pStyle w:val="FirstParagraph"/>
       </w:pPr>
       <w:r>
         <w:t xml:space="preserve">9.14 Slutligen ska pröva strategin att importera data från en txt fil till en data.frame</w:t>
@@ -3341,7 +6718,78 @@
     </w:p>
     <w:p>
       <w:pPr>
-        <w:pStyle w:val="BodyText"/>
+        <w:pStyle w:val="SourceCode"/>
+      </w:pPr>
+      <w:r>
+        <w:rPr>
+          <w:rStyle w:val="NormalTok"/>
+        </w:rPr>
+        <w:t xml:space="preserve">learningstrategies </w:t>
+      </w:r>
+      <w:r>
+        <w:rPr>
+          <w:rStyle w:val="OtherTok"/>
+        </w:rPr>
+        <w:t xml:space="preserve">&lt;-</w:t>
+      </w:r>
+      <w:r>
+        <w:rPr>
+          <w:rStyle w:val="NormalTok"/>
+        </w:rPr>
+        <w:t xml:space="preserve"> </w:t>
+      </w:r>
+      <w:r>
+        <w:rPr>
+          <w:rStyle w:val="FunctionTok"/>
+        </w:rPr>
+        <w:t xml:space="preserve">read.table</w:t>
+      </w:r>
+      <w:r>
+        <w:rPr>
+          <w:rStyle w:val="NormalTok"/>
+        </w:rPr>
+        <w:t xml:space="preserve">(</w:t>
+      </w:r>
+      <w:r>
+        <w:rPr>
+          <w:rStyle w:val="StringTok"/>
+        </w:rPr>
+        <w:t xml:space="preserve">"C:/Users/jacob/Desktop/statistikRkurs/kiRstat/block2/learningstrategies.txt"</w:t>
+      </w:r>
+      <w:r>
+        <w:rPr>
+          <w:rStyle w:val="NormalTok"/>
+        </w:rPr>
+        <w:t xml:space="preserve">, </w:t>
+      </w:r>
+      <w:r>
+        <w:rPr>
+          <w:rStyle w:val="AttributeTok"/>
+        </w:rPr>
+        <w:t xml:space="preserve">header =</w:t>
+      </w:r>
+      <w:r>
+        <w:rPr>
+          <w:rStyle w:val="NormalTok"/>
+        </w:rPr>
+        <w:t xml:space="preserve"> </w:t>
+      </w:r>
+      <w:r>
+        <w:rPr>
+          <w:rStyle w:val="ConstantTok"/>
+        </w:rPr>
+        <w:t xml:space="preserve">TRUE</w:t>
+      </w:r>
+      <w:r>
+        <w:rPr>
+          <w:rStyle w:val="NormalTok"/>
+        </w:rPr>
+        <w:t xml:space="preserve">)</w:t>
+      </w:r>
+    </w:p>
+    <w:p>
+      <w:pPr>
+        <w:pStyle w:val="FirstParagraph"/>
       </w:pPr>
       <w:r>
         <w:t xml:space="preserve">9.15 Printa en översikt av innehållet i learningstrategies och klistra in här</w:t>
@@ -3357,7 +6805,89 @@
     </w:p>
     <w:p>
       <w:pPr>
-        <w:pStyle w:val="BodyText"/>
+        <w:pStyle w:val="SourceCode"/>
+      </w:pPr>
+      <w:r>
+        <w:rPr>
+          <w:rStyle w:val="FunctionTok"/>
+        </w:rPr>
+        <w:t xml:space="preserve">summary</w:t>
+      </w:r>
+      <w:r>
+        <w:rPr>
+          <w:rStyle w:val="NormalTok"/>
+        </w:rPr>
+        <w:t xml:space="preserve">(learningstrategies)</w:t>
+      </w:r>
+    </w:p>
+    <w:p>
+      <w:pPr>
+        <w:pStyle w:val="SourceCode"/>
+      </w:pPr>
+      <w:r>
+        <w:rPr>
+          <w:rStyle w:val="VerbatimChar"/>
+        </w:rPr>
+        <w:t xml:space="preserve">   strategy             words      </w:t>
+      </w:r>
+      <w:r>
+        <w:br/>
+      </w:r>
+      <w:r>
+        <w:rPr>
+          <w:rStyle w:val="VerbatimChar"/>
+        </w:rPr>
+        <w:t xml:space="preserve"> Length:50          Min.   : 3.00  </w:t>
+      </w:r>
+      <w:r>
+        <w:br/>
+      </w:r>
+      <w:r>
+        <w:rPr>
+          <w:rStyle w:val="VerbatimChar"/>
+        </w:rPr>
+        <w:t xml:space="preserve"> Class :character   1st Qu.: 7.00  </w:t>
+      </w:r>
+      <w:r>
+        <w:br/>
+      </w:r>
+      <w:r>
+        <w:rPr>
+          <w:rStyle w:val="VerbatimChar"/>
+        </w:rPr>
+        <w:t xml:space="preserve"> Mode  :character   Median :10.00  </w:t>
+      </w:r>
+      <w:r>
+        <w:br/>
+      </w:r>
+      <w:r>
+        <w:rPr>
+          <w:rStyle w:val="VerbatimChar"/>
+        </w:rPr>
+        <w:t xml:space="preserve">                    Mean   :10.06  </w:t>
+      </w:r>
+      <w:r>
+        <w:br/>
+      </w:r>
+      <w:r>
+        <w:rPr>
+          <w:rStyle w:val="VerbatimChar"/>
+        </w:rPr>
+        <w:t xml:space="preserve">                    3rd Qu.:11.75  </w:t>
+      </w:r>
+      <w:r>
+        <w:br/>
+      </w:r>
+      <w:r>
+        <w:rPr>
+          <w:rStyle w:val="VerbatimChar"/>
+        </w:rPr>
+        <w:t xml:space="preserve">                    Max.   :23.00  </w:t>
+      </w:r>
+    </w:p>
+    <w:p>
+      <w:pPr>
+        <w:pStyle w:val="FirstParagraph"/>
       </w:pPr>
       <w:r>
         <w:t xml:space="preserve">9.16 Printa och klistra in ett histogram med hist()</w:t>
@@ -3523,6 +7053,70 @@
         <w:pStyle w:val="BodyText"/>
       </w:pPr>
       <w:r>
+        <w:t xml:space="preserve">“</w:t>
+      </w:r>
+      <w:r>
+        <w:t xml:space="preserve">$words</w:t>
+      </w:r>
+      <w:r>
+        <w:t xml:space="preserve">”</w:t>
+      </w:r>
+      <w:r>
+        <w:t xml:space="preserve"> </w:t>
+      </w:r>
+      <w:r>
+        <w:t xml:space="preserve">specificerar kolumnen words. [] specificerar plats i data frame. Strategy ==</w:t>
+      </w:r>
+      <w:r>
+        <w:t xml:space="preserve"> </w:t>
+      </w:r>
+      <w:r>
+        <w:t xml:space="preserve">“</w:t>
+      </w:r>
+      <w:r>
+        <w:t xml:space="preserve">intentional</w:t>
+      </w:r>
+      <w:r>
+        <w:t xml:space="preserve">”</w:t>
+      </w:r>
+      <w:r>
+        <w:t xml:space="preserve"> </w:t>
+      </w:r>
+      <w:r>
+        <w:t xml:space="preserve">specificerar då kolumnen strategy har intentional som data.</w:t>
+      </w:r>
+    </w:p>
+    <w:p>
+      <w:pPr>
+        <w:pStyle w:val="BodyText"/>
+      </w:pPr>
+      <w:r>
+        <w:t xml:space="preserve">Sammanfattningsvis: I learningsstrategies words kolumn, subsetta de rader som lyder</w:t>
+      </w:r>
+      <w:r>
+        <w:t xml:space="preserve"> </w:t>
+      </w:r>
+      <w:r>
+        <w:t xml:space="preserve">“</w:t>
+      </w:r>
+      <w:r>
+        <w:t xml:space="preserve">intentional</w:t>
+      </w:r>
+      <w:r>
+        <w:t xml:space="preserve">”</w:t>
+      </w:r>
+      <w:r>
+        <w:t xml:space="preserve"> </w:t>
+      </w:r>
+      <w:r>
+        <w:t xml:space="preserve">i kolumnen strategy.</w:t>
+      </w:r>
+    </w:p>
+    <w:p>
+      <w:pPr>
+        <w:pStyle w:val="BodyText"/>
+      </w:pPr>
+      <w:r>
         <w:t xml:space="preserve">9.17 Boxplot</w:t>
       </w:r>
     </w:p>
@@ -3556,6 +7150,145 @@
       </w:pPr>
       <w:r>
         <w:t xml:space="preserve">Klipp in blox-plotten här. Om du har tid och lust kvar, pröva om du kan ändra färg eller annat utseende på grafen. Inspiration härifrån kanske:</w:t>
+      </w:r>
+    </w:p>
+    <w:p>
+      <w:pPr>
+        <w:pStyle w:val="SourceCode"/>
+      </w:pPr>
+      <w:r>
+        <w:rPr>
+          <w:rStyle w:val="FunctionTok"/>
+        </w:rPr>
+        <w:t xml:space="preserve">attach</w:t>
+      </w:r>
+      <w:r>
+        <w:rPr>
+          <w:rStyle w:val="NormalTok"/>
+        </w:rPr>
+        <w:t xml:space="preserve">(learningstrategies)</w:t>
+      </w:r>
+      <w:r>
+        <w:br/>
+      </w:r>
+      <w:r>
+        <w:rPr>
+          <w:rStyle w:val="FunctionTok"/>
+        </w:rPr>
+        <w:t xml:space="preserve">boxplot</w:t>
+      </w:r>
+      <w:r>
+        <w:rPr>
+          <w:rStyle w:val="NormalTok"/>
+        </w:rPr>
+        <w:t xml:space="preserve">(words </w:t>
+      </w:r>
+      <w:r>
+        <w:rPr>
+          <w:rStyle w:val="SpecialCharTok"/>
+        </w:rPr>
+        <w:t xml:space="preserve">~</w:t>
+      </w:r>
+      <w:r>
+        <w:rPr>
+          <w:rStyle w:val="NormalTok"/>
+        </w:rPr>
+        <w:t xml:space="preserve">strategy, </w:t>
+      </w:r>
+      <w:r>
+        <w:rPr>
+          <w:rStyle w:val="AttributeTok"/>
+        </w:rPr>
+        <w:t xml:space="preserve">cex.axis =</w:t>
+      </w:r>
+      <w:r>
+        <w:rPr>
+          <w:rStyle w:val="NormalTok"/>
+        </w:rPr>
+        <w:t xml:space="preserve"> </w:t>
+      </w:r>
+      <w:r>
+        <w:rPr>
+          <w:rStyle w:val="FloatTok"/>
+        </w:rPr>
+        <w:t xml:space="preserve">0.8</w:t>
+      </w:r>
+      <w:r>
+        <w:rPr>
+          <w:rStyle w:val="NormalTok"/>
+        </w:rPr>
+        <w:t xml:space="preserve">, </w:t>
+      </w:r>
+      <w:r>
+        <w:rPr>
+          <w:rStyle w:val="AttributeTok"/>
+        </w:rPr>
+        <w:t xml:space="preserve">las =</w:t>
+      </w:r>
+      <w:r>
+        <w:rPr>
+          <w:rStyle w:val="NormalTok"/>
+        </w:rPr>
+        <w:t xml:space="preserve"> </w:t>
+      </w:r>
+      <w:r>
+        <w:rPr>
+          <w:rStyle w:val="DecValTok"/>
+        </w:rPr>
+        <w:t xml:space="preserve">2</w:t>
+      </w:r>
+      <w:r>
+        <w:rPr>
+          <w:rStyle w:val="NormalTok"/>
+        </w:rPr>
+        <w:t xml:space="preserve">)</w:t>
+      </w:r>
+    </w:p>
+    <w:p>
+      <w:pPr>
+        <w:pStyle w:val="FirstParagraph"/>
+      </w:pPr>
+      <w:r>
+        <w:drawing>
+          <wp:inline>
+            <wp:extent cx="4620126" cy="3696101"/>
+            <wp:effectExtent b="0" l="0" r="0" t="0"/>
+            <wp:docPr descr="" title="" id="33" name="Picture"/>
+            <a:graphic>
+              <a:graphicData uri="http://schemas.openxmlformats.org/drawingml/2006/picture">
+                <pic:pic>
+                  <pic:nvPicPr>
+                    <pic:cNvPr descr="block_2_files/figure-docx/unnamed-chunk-53-1.png" id="34" name="Picture"/>
+                    <pic:cNvPicPr>
+                      <a:picLocks noChangeArrowheads="1" noChangeAspect="1"/>
+                    </pic:cNvPicPr>
+                  </pic:nvPicPr>
+                  <pic:blipFill>
+                    <a:blip r:embed="rId32"/>
+                    <a:stretch>
+                      <a:fillRect/>
+                    </a:stretch>
+                  </pic:blipFill>
+                  <pic:spPr bwMode="auto">
+                    <a:xfrm>
+                      <a:off x="0" y="0"/>
+                      <a:ext cx="4620126" cy="3696101"/>
+                    </a:xfrm>
+                    <a:prstGeom prst="rect">
+                      <a:avLst/>
+                    </a:prstGeom>
+                    <a:noFill/>
+                    <a:ln w="9525">
+                      <a:noFill/>
+                      <a:headEnd/>
+                      <a:tailEnd/>
+                    </a:ln>
+                  </pic:spPr>
+                </pic:pic>
+              </a:graphicData>
+            </a:graphic>
+          </wp:inline>
+        </w:drawing>
       </w:r>
     </w:p>
     <w:sectPr/>

--- a/block2/output/Block_2.docx
+++ b/block2/output/Block_2.docx
@@ -95,22 +95,6 @@
         <w:pStyle w:val="FirstParagraph"/>
       </w:pPr>
       <w:r>
-        <w:t xml:space="preserve">Inlämningsuppgift block 2 – funktioner, objekt, grafer, import av data</w:t>
-      </w:r>
-    </w:p>
-    <w:p>
-      <w:pPr>
-        <w:pStyle w:val="BodyText"/>
-      </w:pPr>
-      <w:r>
-        <w:t xml:space="preserve">Statistiska Metoder med R</w:t>
-      </w:r>
-    </w:p>
-    <w:p>
-      <w:pPr>
-        <w:pStyle w:val="BodyText"/>
-      </w:pPr>
-      <w:r>
         <w:t xml:space="preserve">Försättsblad</w:t>
       </w:r>
     </w:p>
@@ -180,28 +164,114 @@
     </w:p>
     <w:p>
       <w:pPr>
-        <w:pStyle w:val="Compact"/>
-        <w:numPr>
-          <w:ilvl w:val="0"/>
-          <w:numId w:val="1001"/>
-        </w:numPr>
-      </w:pPr>
+        <w:pStyle w:val="BodyText"/>
+      </w:pPr>
+      <w:r>
+        <w:rPr>
+          <w:b/>
+          <w:bCs/>
+        </w:rPr>
+        <w:t xml:space="preserve">1.</w:t>
+      </w:r>
+      <w:r>
+        <w:t xml:space="preserve"> </w:t>
+      </w:r>
       <w:r>
         <w:t xml:space="preserve">Session</w:t>
       </w:r>
     </w:p>
     <w:p>
       <w:pPr>
+        <w:pStyle w:val="BodyText"/>
+      </w:pPr>
+      <w:r>
+        <w:rPr>
+          <w:b/>
+          <w:bCs/>
+        </w:rPr>
+        <w:t xml:space="preserve">1.1.</w:t>
+      </w:r>
+      <w:r>
+        <w:t xml:space="preserve"> </w:t>
+      </w:r>
+      <w:r>
+        <w:t xml:space="preserve">Kolla vilka paket och objekt som är laddade just nu med funktionen search() och klipp in här:</w:t>
+      </w:r>
+    </w:p>
+    <w:p>
+      <w:pPr>
+        <w:pStyle w:val="SourceCode"/>
+      </w:pPr>
+      <w:r>
+        <w:rPr>
+          <w:rStyle w:val="FunctionTok"/>
+        </w:rPr>
+        <w:t xml:space="preserve">search</w:t>
+      </w:r>
+      <w:r>
+        <w:rPr>
+          <w:rStyle w:val="NormalTok"/>
+        </w:rPr>
+        <w:t xml:space="preserve">()</w:t>
+      </w:r>
+    </w:p>
+    <w:p>
+      <w:pPr>
+        <w:pStyle w:val="SourceCode"/>
+      </w:pPr>
+      <w:r>
+        <w:rPr>
+          <w:rStyle w:val="VerbatimChar"/>
+        </w:rPr>
+        <w:t xml:space="preserve">[1] ".GlobalEnv"        "package:stats"     "package:graphics" </w:t>
+      </w:r>
+      <w:r>
+        <w:br/>
+      </w:r>
+      <w:r>
+        <w:rPr>
+          <w:rStyle w:val="VerbatimChar"/>
+        </w:rPr>
+        <w:t xml:space="preserve">[4] "package:grDevices" "package:utils"     "package:datasets" </w:t>
+      </w:r>
+      <w:r>
+        <w:br/>
+      </w:r>
+      <w:r>
+        <w:rPr>
+          <w:rStyle w:val="VerbatimChar"/>
+        </w:rPr>
+        <w:t xml:space="preserve">[7] "package:methods"   "Autoloads"         "package:base"     </w:t>
+      </w:r>
+    </w:p>
+    <w:p>
+      <w:pPr>
         <w:pStyle w:val="FirstParagraph"/>
       </w:pPr>
       <w:r>
-        <w:t xml:space="preserve">1.1. Kolla vilka paket och objekt som är laddade just nu med funktionen search() och klipp in här:</w:t>
-      </w:r>
-    </w:p>
-    <w:p>
-      <w:pPr>
-        <w:pStyle w:val="SourceCode"/>
-      </w:pPr>
+        <w:rPr>
+          <w:b/>
+          <w:bCs/>
+        </w:rPr>
+        <w:t xml:space="preserve">1.2.</w:t>
+      </w:r>
+      <w:r>
+        <w:t xml:space="preserve"> </w:t>
+      </w:r>
+      <w:r>
+        <w:t xml:space="preserve">Slå upp hjälptexten om funktionen search() så här ?search()</w:t>
+      </w:r>
+    </w:p>
+    <w:p>
+      <w:pPr>
+        <w:pStyle w:val="SourceCode"/>
+      </w:pPr>
+      <w:r>
+        <w:rPr>
+          <w:rStyle w:val="NormalTok"/>
+        </w:rPr>
+        <w:t xml:space="preserve">?</w:t>
+      </w:r>
       <w:r>
         <w:rPr>
           <w:rStyle w:val="FunctionTok"/>
@@ -223,25 +293,7 @@
         <w:rPr>
           <w:rStyle w:val="VerbatimChar"/>
         </w:rPr>
-        <w:t xml:space="preserve">[1] ".GlobalEnv"        "package:stats"     "package:graphics" </w:t>
-      </w:r>
-      <w:r>
-        <w:br/>
-      </w:r>
-      <w:r>
-        <w:rPr>
-          <w:rStyle w:val="VerbatimChar"/>
-        </w:rPr>
-        <w:t xml:space="preserve">[4] "package:grDevices" "package:utils"     "package:datasets" </w:t>
-      </w:r>
-      <w:r>
-        <w:br/>
-      </w:r>
-      <w:r>
-        <w:rPr>
-          <w:rStyle w:val="VerbatimChar"/>
-        </w:rPr>
-        <w:t xml:space="preserve">[7] "package:methods"   "Autoloads"         "package:base"     </w:t>
+        <w:t xml:space="preserve">starting httpd help server ... done</w:t>
       </w:r>
     </w:p>
     <w:p>
@@ -249,41 +301,129 @@
         <w:pStyle w:val="FirstParagraph"/>
       </w:pPr>
       <w:r>
-        <w:t xml:space="preserve">1.2. Slå upp hjälptexten om funktionen search() så här ?search()</w:t>
-      </w:r>
-    </w:p>
-    <w:p>
-      <w:pPr>
-        <w:pStyle w:val="SourceCode"/>
-      </w:pPr>
-      <w:r>
-        <w:rPr>
-          <w:rStyle w:val="NormalTok"/>
-        </w:rPr>
-        <w:t xml:space="preserve">?</w:t>
+        <w:t xml:space="preserve">läs om paketet base så här ?base</w:t>
+      </w:r>
+    </w:p>
+    <w:p>
+      <w:pPr>
+        <w:pStyle w:val="SourceCode"/>
+      </w:pPr>
+      <w:r>
+        <w:rPr>
+          <w:rStyle w:val="NormalTok"/>
+        </w:rPr>
+        <w:t xml:space="preserve">?base</w:t>
+      </w:r>
+    </w:p>
+    <w:p>
+      <w:pPr>
+        <w:pStyle w:val="FirstParagraph"/>
+      </w:pPr>
+      <w:r>
+        <w:rPr>
+          <w:b/>
+          <w:bCs/>
+        </w:rPr>
+        <w:t xml:space="preserve">2.</w:t>
+      </w:r>
+      <w:r>
+        <w:t xml:space="preserve"> </w:t>
+      </w:r>
+      <w:r>
+        <w:t xml:space="preserve">Matematiska operationer</w:t>
+      </w:r>
+    </w:p>
+    <w:p>
+      <w:pPr>
+        <w:pStyle w:val="BodyText"/>
+      </w:pPr>
+      <w:r>
+        <w:t xml:space="preserve">Använd R som räknare. Klistra din kod och vad R svarar här</w:t>
+      </w:r>
+    </w:p>
+    <w:p>
+      <w:pPr>
+        <w:pStyle w:val="BodyText"/>
+      </w:pPr>
+      <w:r>
+        <w:rPr>
+          <w:b/>
+          <w:bCs/>
+        </w:rPr>
+        <w:t xml:space="preserve">2.1.</w:t>
+      </w:r>
+      <w:r>
+        <w:t xml:space="preserve"> </w:t>
+      </w:r>
+      <w:r>
+        <w:t xml:space="preserve">Arean på en kvadrat med sidan 5 cm.</w:t>
+      </w:r>
+    </w:p>
+    <w:p>
+      <w:pPr>
+        <w:pStyle w:val="SourceCode"/>
+      </w:pPr>
+      <w:r>
+        <w:rPr>
+          <w:rStyle w:val="NormalTok"/>
+        </w:rPr>
+        <w:t xml:space="preserve">area_kvadrat </w:t>
+      </w:r>
+      <w:r>
+        <w:rPr>
+          <w:rStyle w:val="OtherTok"/>
+        </w:rPr>
+        <w:t xml:space="preserve">=</w:t>
+      </w:r>
+      <w:r>
+        <w:rPr>
+          <w:rStyle w:val="NormalTok"/>
+        </w:rPr>
+        <w:t xml:space="preserve"> </w:t>
+      </w:r>
+      <w:r>
+        <w:rPr>
+          <w:rStyle w:val="DecValTok"/>
+        </w:rPr>
+        <w:t xml:space="preserve">5</w:t>
+      </w:r>
+      <w:r>
+        <w:rPr>
+          <w:rStyle w:val="SpecialCharTok"/>
+        </w:rPr>
+        <w:t xml:space="preserve">^</w:t>
+      </w:r>
+      <w:r>
+        <w:rPr>
+          <w:rStyle w:val="DecValTok"/>
+        </w:rPr>
+        <w:t xml:space="preserve">2</w:t>
+      </w:r>
+      <w:r>
+        <w:br/>
       </w:r>
       <w:r>
         <w:rPr>
           <w:rStyle w:val="FunctionTok"/>
         </w:rPr>
-        <w:t xml:space="preserve">search</w:t>
-      </w:r>
-      <w:r>
-        <w:rPr>
-          <w:rStyle w:val="NormalTok"/>
-        </w:rPr>
-        <w:t xml:space="preserve">()</w:t>
-      </w:r>
-    </w:p>
-    <w:p>
-      <w:pPr>
-        <w:pStyle w:val="SourceCode"/>
-      </w:pPr>
-      <w:r>
-        <w:rPr>
-          <w:rStyle w:val="VerbatimChar"/>
-        </w:rPr>
-        <w:t xml:space="preserve">starting httpd help server ... done</w:t>
+        <w:t xml:space="preserve">print</w:t>
+      </w:r>
+      <w:r>
+        <w:rPr>
+          <w:rStyle w:val="NormalTok"/>
+        </w:rPr>
+        <w:t xml:space="preserve">(area_kvadrat)</w:t>
+      </w:r>
+    </w:p>
+    <w:p>
+      <w:pPr>
+        <w:pStyle w:val="SourceCode"/>
+      </w:pPr>
+      <w:r>
+        <w:rPr>
+          <w:rStyle w:val="VerbatimChar"/>
+        </w:rPr>
+        <w:t xml:space="preserve">[1] 25</w:t>
       </w:r>
     </w:p>
     <w:p>
@@ -291,30 +431,84 @@
         <w:pStyle w:val="FirstParagraph"/>
       </w:pPr>
       <w:r>
-        <w:t xml:space="preserve">läs om paketet base så här ?base</w:t>
-      </w:r>
-    </w:p>
-    <w:p>
-      <w:pPr>
-        <w:pStyle w:val="SourceCode"/>
-      </w:pPr>
-      <w:r>
-        <w:rPr>
-          <w:rStyle w:val="NormalTok"/>
-        </w:rPr>
-        <w:t xml:space="preserve">?base</w:t>
-      </w:r>
-    </w:p>
-    <w:p>
-      <w:pPr>
-        <w:pStyle w:val="Compact"/>
-        <w:numPr>
-          <w:ilvl w:val="0"/>
-          <w:numId w:val="1002"/>
-        </w:numPr>
-      </w:pPr>
-      <w:r>
-        <w:t xml:space="preserve">Matematiska operationer</w:t>
+        <w:rPr>
+          <w:b/>
+          <w:bCs/>
+        </w:rPr>
+        <w:t xml:space="preserve">2.2.</w:t>
+      </w:r>
+      <w:r>
+        <w:t xml:space="preserve"> </w:t>
+      </w:r>
+      <w:r>
+        <w:t xml:space="preserve">Volymen på en kub med sidan 5 cm.</w:t>
+      </w:r>
+    </w:p>
+    <w:p>
+      <w:pPr>
+        <w:pStyle w:val="SourceCode"/>
+      </w:pPr>
+      <w:r>
+        <w:rPr>
+          <w:rStyle w:val="NormalTok"/>
+        </w:rPr>
+        <w:t xml:space="preserve">volym_kub </w:t>
+      </w:r>
+      <w:r>
+        <w:rPr>
+          <w:rStyle w:val="OtherTok"/>
+        </w:rPr>
+        <w:t xml:space="preserve">=</w:t>
+      </w:r>
+      <w:r>
+        <w:rPr>
+          <w:rStyle w:val="NormalTok"/>
+        </w:rPr>
+        <w:t xml:space="preserve"> </w:t>
+      </w:r>
+      <w:r>
+        <w:rPr>
+          <w:rStyle w:val="DecValTok"/>
+        </w:rPr>
+        <w:t xml:space="preserve">5</w:t>
+      </w:r>
+      <w:r>
+        <w:rPr>
+          <w:rStyle w:val="SpecialCharTok"/>
+        </w:rPr>
+        <w:t xml:space="preserve">^</w:t>
+      </w:r>
+      <w:r>
+        <w:rPr>
+          <w:rStyle w:val="DecValTok"/>
+        </w:rPr>
+        <w:t xml:space="preserve">3</w:t>
+      </w:r>
+      <w:r>
+        <w:br/>
+      </w:r>
+      <w:r>
+        <w:rPr>
+          <w:rStyle w:val="FunctionTok"/>
+        </w:rPr>
+        <w:t xml:space="preserve">print</w:t>
+      </w:r>
+      <w:r>
+        <w:rPr>
+          <w:rStyle w:val="NormalTok"/>
+        </w:rPr>
+        <w:t xml:space="preserve">(volym_kub)</w:t>
+      </w:r>
+    </w:p>
+    <w:p>
+      <w:pPr>
+        <w:pStyle w:val="SourceCode"/>
+      </w:pPr>
+      <w:r>
+        <w:rPr>
+          <w:rStyle w:val="VerbatimChar"/>
+        </w:rPr>
+        <w:t xml:space="preserve">[1] 125</w:t>
       </w:r>
     </w:p>
     <w:p>
@@ -322,26 +516,28 @@
         <w:pStyle w:val="FirstParagraph"/>
       </w:pPr>
       <w:r>
-        <w:t xml:space="preserve">Använd R som räknare. Klistra din kod och vad R svarar här</w:t>
-      </w:r>
-    </w:p>
-    <w:p>
-      <w:pPr>
-        <w:pStyle w:val="BodyText"/>
-      </w:pPr>
-      <w:r>
-        <w:t xml:space="preserve">2.1. Arean på en kvadrat med sidan 5 cm.</w:t>
-      </w:r>
-    </w:p>
-    <w:p>
-      <w:pPr>
-        <w:pStyle w:val="SourceCode"/>
-      </w:pPr>
-      <w:r>
-        <w:rPr>
-          <w:rStyle w:val="NormalTok"/>
-        </w:rPr>
-        <w:t xml:space="preserve">area_kvadrat </w:t>
+        <w:rPr>
+          <w:b/>
+          <w:bCs/>
+        </w:rPr>
+        <w:t xml:space="preserve">2.3.</w:t>
+      </w:r>
+      <w:r>
+        <w:t xml:space="preserve"> </w:t>
+      </w:r>
+      <w:r>
+        <w:t xml:space="preserve">Arean på en cirkel med radien 5 cm. Använd en inbyggd variabel som heter pi.</w:t>
+      </w:r>
+    </w:p>
+    <w:p>
+      <w:pPr>
+        <w:pStyle w:val="SourceCode"/>
+      </w:pPr>
+      <w:r>
+        <w:rPr>
+          <w:rStyle w:val="NormalTok"/>
+        </w:rPr>
+        <w:t xml:space="preserve">area_cirkel </w:t>
       </w:r>
       <w:r>
         <w:rPr>
@@ -353,6 +549,18 @@
         <w:rPr>
           <w:rStyle w:val="NormalTok"/>
         </w:rPr>
+        <w:t xml:space="preserve"> pi </w:t>
+      </w:r>
+      <w:r>
+        <w:rPr>
+          <w:rStyle w:val="SpecialCharTok"/>
+        </w:rPr>
+        <w:t xml:space="preserve">*</w:t>
+      </w:r>
+      <w:r>
+        <w:rPr>
+          <w:rStyle w:val="NormalTok"/>
+        </w:rPr>
         <w:t xml:space="preserve"> </w:t>
       </w:r>
       <w:r>
@@ -386,18 +594,18 @@
         <w:rPr>
           <w:rStyle w:val="NormalTok"/>
         </w:rPr>
-        <w:t xml:space="preserve">(area_kvadrat)</w:t>
-      </w:r>
-    </w:p>
-    <w:p>
-      <w:pPr>
-        <w:pStyle w:val="SourceCode"/>
-      </w:pPr>
-      <w:r>
-        <w:rPr>
-          <w:rStyle w:val="VerbatimChar"/>
-        </w:rPr>
-        <w:t xml:space="preserve">[1] 25</w:t>
+        <w:t xml:space="preserve">(area_cirkel)</w:t>
+      </w:r>
+    </w:p>
+    <w:p>
+      <w:pPr>
+        <w:pStyle w:val="SourceCode"/>
+      </w:pPr>
+      <w:r>
+        <w:rPr>
+          <w:rStyle w:val="VerbatimChar"/>
+        </w:rPr>
+        <w:t xml:space="preserve">[1] 78.53982</w:t>
       </w:r>
     </w:p>
     <w:p>
@@ -405,186 +613,30 @@
         <w:pStyle w:val="FirstParagraph"/>
       </w:pPr>
       <w:r>
-        <w:t xml:space="preserve">2.2. Volymen på en kub med sidan 5 cm.</w:t>
-      </w:r>
-    </w:p>
-    <w:p>
-      <w:pPr>
-        <w:pStyle w:val="SourceCode"/>
-      </w:pPr>
-      <w:r>
-        <w:rPr>
-          <w:rStyle w:val="NormalTok"/>
-        </w:rPr>
-        <w:t xml:space="preserve">volym_kub </w:t>
-      </w:r>
-      <w:r>
-        <w:rPr>
-          <w:rStyle w:val="OtherTok"/>
-        </w:rPr>
-        <w:t xml:space="preserve">=</w:t>
-      </w:r>
-      <w:r>
-        <w:rPr>
-          <w:rStyle w:val="NormalTok"/>
-        </w:rPr>
-        <w:t xml:space="preserve"> </w:t>
-      </w:r>
-      <w:r>
-        <w:rPr>
-          <w:rStyle w:val="DecValTok"/>
-        </w:rPr>
-        <w:t xml:space="preserve">5</w:t>
-      </w:r>
-      <w:r>
-        <w:rPr>
-          <w:rStyle w:val="SpecialCharTok"/>
-        </w:rPr>
-        <w:t xml:space="preserve">^</w:t>
-      </w:r>
-      <w:r>
-        <w:rPr>
-          <w:rStyle w:val="DecValTok"/>
-        </w:rPr>
-        <w:t xml:space="preserve">3</w:t>
-      </w:r>
-      <w:r>
-        <w:br/>
-      </w:r>
-      <w:r>
-        <w:rPr>
-          <w:rStyle w:val="FunctionTok"/>
-        </w:rPr>
-        <w:t xml:space="preserve">print</w:t>
-      </w:r>
-      <w:r>
-        <w:rPr>
-          <w:rStyle w:val="NormalTok"/>
-        </w:rPr>
-        <w:t xml:space="preserve">(volym_kub)</w:t>
-      </w:r>
-    </w:p>
-    <w:p>
-      <w:pPr>
-        <w:pStyle w:val="SourceCode"/>
-      </w:pPr>
-      <w:r>
-        <w:rPr>
-          <w:rStyle w:val="VerbatimChar"/>
-        </w:rPr>
-        <w:t xml:space="preserve">[1] 125</w:t>
-      </w:r>
-    </w:p>
-    <w:p>
-      <w:pPr>
-        <w:pStyle w:val="FirstParagraph"/>
-      </w:pPr>
-      <w:r>
-        <w:t xml:space="preserve">2.3. Arean på en cirkel med radien 5 cm. Använd en inbyggd variabel som heter pi.</w:t>
-      </w:r>
-    </w:p>
-    <w:p>
-      <w:pPr>
-        <w:pStyle w:val="SourceCode"/>
-      </w:pPr>
-      <w:r>
-        <w:rPr>
-          <w:rStyle w:val="NormalTok"/>
-        </w:rPr>
-        <w:t xml:space="preserve">area_cirkel </w:t>
-      </w:r>
-      <w:r>
-        <w:rPr>
-          <w:rStyle w:val="OtherTok"/>
-        </w:rPr>
-        <w:t xml:space="preserve">=</w:t>
-      </w:r>
-      <w:r>
-        <w:rPr>
-          <w:rStyle w:val="NormalTok"/>
-        </w:rPr>
-        <w:t xml:space="preserve"> pi </w:t>
-      </w:r>
-      <w:r>
-        <w:rPr>
-          <w:rStyle w:val="SpecialCharTok"/>
-        </w:rPr>
-        <w:t xml:space="preserve">*</w:t>
-      </w:r>
-      <w:r>
-        <w:rPr>
-          <w:rStyle w:val="NormalTok"/>
-        </w:rPr>
-        <w:t xml:space="preserve"> </w:t>
-      </w:r>
-      <w:r>
-        <w:rPr>
-          <w:rStyle w:val="DecValTok"/>
-        </w:rPr>
-        <w:t xml:space="preserve">5</w:t>
-      </w:r>
-      <w:r>
-        <w:rPr>
-          <w:rStyle w:val="SpecialCharTok"/>
-        </w:rPr>
-        <w:t xml:space="preserve">^</w:t>
-      </w:r>
-      <w:r>
-        <w:rPr>
-          <w:rStyle w:val="DecValTok"/>
-        </w:rPr>
-        <w:t xml:space="preserve">2</w:t>
-      </w:r>
-      <w:r>
-        <w:br/>
-      </w:r>
-      <w:r>
-        <w:rPr>
-          <w:rStyle w:val="FunctionTok"/>
-        </w:rPr>
-        <w:t xml:space="preserve">print</w:t>
-      </w:r>
-      <w:r>
-        <w:rPr>
-          <w:rStyle w:val="NormalTok"/>
-        </w:rPr>
-        <w:t xml:space="preserve">(area_cirkel)</w:t>
-      </w:r>
-    </w:p>
-    <w:p>
-      <w:pPr>
-        <w:pStyle w:val="SourceCode"/>
-      </w:pPr>
-      <w:r>
-        <w:rPr>
-          <w:rStyle w:val="VerbatimChar"/>
-        </w:rPr>
-        <w:t xml:space="preserve">[1] 78.53982</w:t>
-      </w:r>
-    </w:p>
-    <w:p>
-      <w:pPr>
-        <w:pStyle w:val="FirstParagraph"/>
-      </w:pPr>
-      <w:r>
         <w:t xml:space="preserve">(formeln framgår i uppgift 3.1)</w:t>
       </w:r>
     </w:p>
     <w:p>
       <w:pPr>
-        <w:pStyle w:val="Compact"/>
-        <w:numPr>
-          <w:ilvl w:val="0"/>
-          <w:numId w:val="1003"/>
-        </w:numPr>
-      </w:pPr>
+        <w:pStyle w:val="BodyText"/>
+      </w:pPr>
+      <w:r>
+        <w:rPr>
+          <w:b/>
+          <w:bCs/>
+        </w:rPr>
+        <w:t xml:space="preserve">3.</w:t>
+      </w:r>
+      <w:r>
+        <w:t xml:space="preserve"> </w:t>
+      </w:r>
       <w:r>
         <w:t xml:space="preserve">Function</w:t>
       </w:r>
     </w:p>
     <w:p>
       <w:pPr>
-        <w:pStyle w:val="FirstParagraph"/>
+        <w:pStyle w:val="BodyText"/>
       </w:pPr>
       <w:r>
         <w:t xml:space="preserve">Om du utför samma beräkning ofta kanske du vill skapa en egen funktion i R</w:t>
@@ -595,7 +647,17 @@
         <w:pStyle w:val="BodyText"/>
       </w:pPr>
       <w:r>
-        <w:t xml:space="preserve">3.1. klistra in följande kod i R</w:t>
+        <w:rPr>
+          <w:b/>
+          <w:bCs/>
+        </w:rPr>
+        <w:t xml:space="preserve">3.1.</w:t>
+      </w:r>
+      <w:r>
+        <w:t xml:space="preserve"> </w:t>
+      </w:r>
+      <w:r>
+        <w:t xml:space="preserve">klistra in följande kod i R</w:t>
       </w:r>
     </w:p>
     <w:p>
@@ -720,7 +782,17 @@
         <w:pStyle w:val="FirstParagraph"/>
       </w:pPr>
       <w:r>
-        <w:t xml:space="preserve">3.2. Vad gör koden ovan?</w:t>
+        <w:rPr>
+          <w:b/>
+          <w:bCs/>
+        </w:rPr>
+        <w:t xml:space="preserve">3.2.</w:t>
+      </w:r>
+      <w:r>
+        <w:t xml:space="preserve"> </w:t>
+      </w:r>
+      <w:r>
+        <w:t xml:space="preserve">Vad gör koden ovan?</w:t>
       </w:r>
     </w:p>
     <w:p>
@@ -736,7 +808,17 @@
         <w:pStyle w:val="BodyText"/>
       </w:pPr>
       <w:r>
-        <w:t xml:space="preserve">3.3. Använd din nya funktion CircleArea() för att beräkna arean på en cirkel med radien 15 cm</w:t>
+        <w:rPr>
+          <w:b/>
+          <w:bCs/>
+        </w:rPr>
+        <w:t xml:space="preserve">3.3.</w:t>
+      </w:r>
+      <w:r>
+        <w:t xml:space="preserve"> </w:t>
+      </w:r>
+      <w:r>
+        <w:t xml:space="preserve">Använd din nya funktion CircleArea() för att beräkna arean på en cirkel med radien 15 cm</w:t>
       </w:r>
     </w:p>
     <w:p>
@@ -784,7 +866,17 @@
         <w:pStyle w:val="FirstParagraph"/>
       </w:pPr>
       <w:r>
-        <w:t xml:space="preserve">3.4. Skapa en vector med radierna 1,2,3,4,5,6,7,8,9 med koden radier &lt;- c(1:9)</w:t>
+        <w:rPr>
+          <w:b/>
+          <w:bCs/>
+        </w:rPr>
+        <w:t xml:space="preserve">3.4.</w:t>
+      </w:r>
+      <w:r>
+        <w:t xml:space="preserve"> </w:t>
+      </w:r>
+      <w:r>
+        <w:t xml:space="preserve">Skapa en vector med radierna 1,2,3,4,5,6,7,8,9 med koden radier &lt;- c(1:9)</w:t>
       </w:r>
     </w:p>
     <w:p>
@@ -904,7 +996,17 @@
         <w:pStyle w:val="FirstParagraph"/>
       </w:pPr>
       <w:r>
-        <w:t xml:space="preserve">3.5. Klistra in resultatet av funktionen plot(radier, areor)</w:t>
+        <w:rPr>
+          <w:b/>
+          <w:bCs/>
+        </w:rPr>
+        <w:t xml:space="preserve">3.5.</w:t>
+      </w:r>
+      <w:r>
+        <w:t xml:space="preserve"> </w:t>
+      </w:r>
+      <w:r>
+        <w:t xml:space="preserve">Klistra in resultatet av funktionen plot(radier, areor)</w:t>
       </w:r>
     </w:p>
     <w:p>
@@ -976,15 +1078,35 @@
         <w:pStyle w:val="BodyText"/>
       </w:pPr>
       <w:r>
-        <w:t xml:space="preserve">3.6. Bind ihop punkterna i grafen med en linje Tips: sid 8 ISwR</w:t>
-      </w:r>
-    </w:p>
-    <w:p>
-      <w:pPr>
-        <w:pStyle w:val="BodyText"/>
-      </w:pPr>
-      <w:r>
-        <w:t xml:space="preserve">3.7. Klistra in den resulterande grafen här. Kopiera grafen med copy paste, eller i Windows RGui klicka på kamerasymbolen uppe till höger, eller välj File/copy to the clipboard.</w:t>
+        <w:rPr>
+          <w:b/>
+          <w:bCs/>
+        </w:rPr>
+        <w:t xml:space="preserve">3.6.</w:t>
+      </w:r>
+      <w:r>
+        <w:t xml:space="preserve"> </w:t>
+      </w:r>
+      <w:r>
+        <w:t xml:space="preserve">Bind ihop punkterna i grafen med en linje Tips: sid 8 ISwR</w:t>
+      </w:r>
+    </w:p>
+    <w:p>
+      <w:pPr>
+        <w:pStyle w:val="BodyText"/>
+      </w:pPr>
+      <w:r>
+        <w:rPr>
+          <w:b/>
+          <w:bCs/>
+        </w:rPr>
+        <w:t xml:space="preserve">3.7.</w:t>
+      </w:r>
+      <w:r>
+        <w:t xml:space="preserve"> </w:t>
+      </w:r>
+      <w:r>
+        <w:t xml:space="preserve">Klistra in den resulterande grafen här. Kopiera grafen med copy paste, eller i Windows RGui klicka på kamerasymbolen uppe till höger, eller välj File/copy to the clipboard.</w:t>
       </w:r>
     </w:p>
     <w:p>
@@ -1124,41 +1246,218 @@
     </w:p>
     <w:p>
       <w:pPr>
-        <w:pStyle w:val="Compact"/>
-        <w:numPr>
-          <w:ilvl w:val="0"/>
-          <w:numId w:val="1004"/>
-        </w:numPr>
-      </w:pPr>
+        <w:pStyle w:val="BodyText"/>
+      </w:pPr>
+      <w:r>
+        <w:rPr>
+          <w:b/>
+          <w:bCs/>
+        </w:rPr>
+        <w:t xml:space="preserve">4.</w:t>
+      </w:r>
+      <w:r>
+        <w:t xml:space="preserve"> </w:t>
+      </w:r>
       <w:r>
         <w:t xml:space="preserve">vector</w:t>
       </w:r>
     </w:p>
     <w:p>
       <w:pPr>
+        <w:pStyle w:val="BodyText"/>
+      </w:pPr>
+      <w:r>
+        <w:t xml:space="preserve">Skapa ett antal vector med några olika funktioner</w:t>
+      </w:r>
+    </w:p>
+    <w:p>
+      <w:pPr>
+        <w:pStyle w:val="BodyText"/>
+      </w:pPr>
+      <w:r>
+        <w:rPr>
+          <w:b/>
+          <w:bCs/>
+        </w:rPr>
+        <w:t xml:space="preserve">4.1.</w:t>
+      </w:r>
+      <w:r>
+        <w:t xml:space="preserve"> </w:t>
+      </w:r>
+      <w:r>
+        <w:t xml:space="preserve">fyll V1 med talen 1, 2, 3, 3, 6, 17, 23, 12, 32, använd funktionen c()</w:t>
+      </w:r>
+    </w:p>
+    <w:p>
+      <w:pPr>
+        <w:pStyle w:val="SourceCode"/>
+      </w:pPr>
+      <w:r>
+        <w:rPr>
+          <w:rStyle w:val="NormalTok"/>
+        </w:rPr>
+        <w:t xml:space="preserve">V1 </w:t>
+      </w:r>
+      <w:r>
+        <w:rPr>
+          <w:rStyle w:val="OtherTok"/>
+        </w:rPr>
+        <w:t xml:space="preserve">&lt;-</w:t>
+      </w:r>
+      <w:r>
+        <w:rPr>
+          <w:rStyle w:val="NormalTok"/>
+        </w:rPr>
+        <w:t xml:space="preserve"> </w:t>
+      </w:r>
+      <w:r>
+        <w:rPr>
+          <w:rStyle w:val="FunctionTok"/>
+        </w:rPr>
+        <w:t xml:space="preserve">c</w:t>
+      </w:r>
+      <w:r>
+        <w:rPr>
+          <w:rStyle w:val="NormalTok"/>
+        </w:rPr>
+        <w:t xml:space="preserve">(</w:t>
+      </w:r>
+      <w:r>
+        <w:rPr>
+          <w:rStyle w:val="DecValTok"/>
+        </w:rPr>
+        <w:t xml:space="preserve">1</w:t>
+      </w:r>
+      <w:r>
+        <w:rPr>
+          <w:rStyle w:val="NormalTok"/>
+        </w:rPr>
+        <w:t xml:space="preserve">, </w:t>
+      </w:r>
+      <w:r>
+        <w:rPr>
+          <w:rStyle w:val="DecValTok"/>
+        </w:rPr>
+        <w:t xml:space="preserve">2</w:t>
+      </w:r>
+      <w:r>
+        <w:rPr>
+          <w:rStyle w:val="NormalTok"/>
+        </w:rPr>
+        <w:t xml:space="preserve">, </w:t>
+      </w:r>
+      <w:r>
+        <w:rPr>
+          <w:rStyle w:val="DecValTok"/>
+        </w:rPr>
+        <w:t xml:space="preserve">3</w:t>
+      </w:r>
+      <w:r>
+        <w:rPr>
+          <w:rStyle w:val="NormalTok"/>
+        </w:rPr>
+        <w:t xml:space="preserve">, </w:t>
+      </w:r>
+      <w:r>
+        <w:rPr>
+          <w:rStyle w:val="DecValTok"/>
+        </w:rPr>
+        <w:t xml:space="preserve">3</w:t>
+      </w:r>
+      <w:r>
+        <w:rPr>
+          <w:rStyle w:val="NormalTok"/>
+        </w:rPr>
+        <w:t xml:space="preserve">, </w:t>
+      </w:r>
+      <w:r>
+        <w:rPr>
+          <w:rStyle w:val="DecValTok"/>
+        </w:rPr>
+        <w:t xml:space="preserve">6</w:t>
+      </w:r>
+      <w:r>
+        <w:rPr>
+          <w:rStyle w:val="NormalTok"/>
+        </w:rPr>
+        <w:t xml:space="preserve">, </w:t>
+      </w:r>
+      <w:r>
+        <w:rPr>
+          <w:rStyle w:val="DecValTok"/>
+        </w:rPr>
+        <w:t xml:space="preserve">17</w:t>
+      </w:r>
+      <w:r>
+        <w:rPr>
+          <w:rStyle w:val="NormalTok"/>
+        </w:rPr>
+        <w:t xml:space="preserve">, </w:t>
+      </w:r>
+      <w:r>
+        <w:rPr>
+          <w:rStyle w:val="DecValTok"/>
+        </w:rPr>
+        <w:t xml:space="preserve">23</w:t>
+      </w:r>
+      <w:r>
+        <w:rPr>
+          <w:rStyle w:val="NormalTok"/>
+        </w:rPr>
+        <w:t xml:space="preserve">, </w:t>
+      </w:r>
+      <w:r>
+        <w:rPr>
+          <w:rStyle w:val="DecValTok"/>
+        </w:rPr>
+        <w:t xml:space="preserve">12</w:t>
+      </w:r>
+      <w:r>
+        <w:rPr>
+          <w:rStyle w:val="NormalTok"/>
+        </w:rPr>
+        <w:t xml:space="preserve">, </w:t>
+      </w:r>
+      <w:r>
+        <w:rPr>
+          <w:rStyle w:val="DecValTok"/>
+        </w:rPr>
+        <w:t xml:space="preserve">32</w:t>
+      </w:r>
+      <w:r>
+        <w:rPr>
+          <w:rStyle w:val="NormalTok"/>
+        </w:rPr>
+        <w:t xml:space="preserve">)</w:t>
+      </w:r>
+    </w:p>
+    <w:p>
+      <w:pPr>
         <w:pStyle w:val="FirstParagraph"/>
       </w:pPr>
       <w:r>
-        <w:t xml:space="preserve">Skapa ett antal vector med några olika funktioner</w:t>
-      </w:r>
-    </w:p>
-    <w:p>
-      <w:pPr>
-        <w:pStyle w:val="BodyText"/>
-      </w:pPr>
-      <w:r>
-        <w:t xml:space="preserve">4.1. fyll V1 med talen 1, 2, 3, 3, 6, 17, 23, 12, 32, använd funktionen c()</w:t>
-      </w:r>
-    </w:p>
-    <w:p>
-      <w:pPr>
-        <w:pStyle w:val="SourceCode"/>
-      </w:pPr>
-      <w:r>
-        <w:rPr>
-          <w:rStyle w:val="NormalTok"/>
-        </w:rPr>
-        <w:t xml:space="preserve">V1 </w:t>
+        <w:rPr>
+          <w:b/>
+          <w:bCs/>
+        </w:rPr>
+        <w:t xml:space="preserve">4.2.</w:t>
+      </w:r>
+      <w:r>
+        <w:t xml:space="preserve"> </w:t>
+      </w:r>
+      <w:r>
+        <w:t xml:space="preserve">fyll V2 med alla jämna tal mellan 2 och 100. Använd funktionen seq()</w:t>
+      </w:r>
+    </w:p>
+    <w:p>
+      <w:pPr>
+        <w:pStyle w:val="SourceCode"/>
+      </w:pPr>
+      <w:r>
+        <w:rPr>
+          <w:rStyle w:val="NormalTok"/>
+        </w:rPr>
+        <w:t xml:space="preserve">V2 </w:t>
       </w:r>
       <w:r>
         <w:rPr>
@@ -1176,6 +1475,174 @@
         <w:rPr>
           <w:rStyle w:val="FunctionTok"/>
         </w:rPr>
+        <w:t xml:space="preserve">seq</w:t>
+      </w:r>
+      <w:r>
+        <w:rPr>
+          <w:rStyle w:val="NormalTok"/>
+        </w:rPr>
+        <w:t xml:space="preserve">(</w:t>
+      </w:r>
+      <w:r>
+        <w:rPr>
+          <w:rStyle w:val="DecValTok"/>
+        </w:rPr>
+        <w:t xml:space="preserve">2</w:t>
+      </w:r>
+      <w:r>
+        <w:rPr>
+          <w:rStyle w:val="NormalTok"/>
+        </w:rPr>
+        <w:t xml:space="preserve">, </w:t>
+      </w:r>
+      <w:r>
+        <w:rPr>
+          <w:rStyle w:val="DecValTok"/>
+        </w:rPr>
+        <w:t xml:space="preserve">100</w:t>
+      </w:r>
+      <w:r>
+        <w:rPr>
+          <w:rStyle w:val="NormalTok"/>
+        </w:rPr>
+        <w:t xml:space="preserve">, </w:t>
+      </w:r>
+      <w:r>
+        <w:rPr>
+          <w:rStyle w:val="AttributeTok"/>
+        </w:rPr>
+        <w:t xml:space="preserve">by =</w:t>
+      </w:r>
+      <w:r>
+        <w:rPr>
+          <w:rStyle w:val="NormalTok"/>
+        </w:rPr>
+        <w:t xml:space="preserve"> </w:t>
+      </w:r>
+      <w:r>
+        <w:rPr>
+          <w:rStyle w:val="DecValTok"/>
+        </w:rPr>
+        <w:t xml:space="preserve">2</w:t>
+      </w:r>
+      <w:r>
+        <w:rPr>
+          <w:rStyle w:val="NormalTok"/>
+        </w:rPr>
+        <w:t xml:space="preserve">)</w:t>
+      </w:r>
+    </w:p>
+    <w:p>
+      <w:pPr>
+        <w:pStyle w:val="FirstParagraph"/>
+      </w:pPr>
+      <w:r>
+        <w:rPr>
+          <w:b/>
+          <w:bCs/>
+        </w:rPr>
+        <w:t xml:space="preserve">4.3.</w:t>
+      </w:r>
+      <w:r>
+        <w:t xml:space="preserve"> </w:t>
+      </w:r>
+      <w:r>
+        <w:t xml:space="preserve">fyll V3 med alla heltal mellan 1 och 250. Använd funktionen :</w:t>
+      </w:r>
+    </w:p>
+    <w:p>
+      <w:pPr>
+        <w:pStyle w:val="SourceCode"/>
+      </w:pPr>
+      <w:r>
+        <w:rPr>
+          <w:rStyle w:val="NormalTok"/>
+        </w:rPr>
+        <w:t xml:space="preserve">V3 </w:t>
+      </w:r>
+      <w:r>
+        <w:rPr>
+          <w:rStyle w:val="OtherTok"/>
+        </w:rPr>
+        <w:t xml:space="preserve">&lt;-</w:t>
+      </w:r>
+      <w:r>
+        <w:rPr>
+          <w:rStyle w:val="NormalTok"/>
+        </w:rPr>
+        <w:t xml:space="preserve"> </w:t>
+      </w:r>
+      <w:r>
+        <w:rPr>
+          <w:rStyle w:val="DecValTok"/>
+        </w:rPr>
+        <w:t xml:space="preserve">1</w:t>
+      </w:r>
+      <w:r>
+        <w:rPr>
+          <w:rStyle w:val="SpecialCharTok"/>
+        </w:rPr>
+        <w:t xml:space="preserve">:</w:t>
+      </w:r>
+      <w:r>
+        <w:rPr>
+          <w:rStyle w:val="DecValTok"/>
+        </w:rPr>
+        <w:t xml:space="preserve">250</w:t>
+      </w:r>
+    </w:p>
+    <w:p>
+      <w:pPr>
+        <w:pStyle w:val="FirstParagraph"/>
+      </w:pPr>
+      <w:r>
+        <w:t xml:space="preserve">Tips: Vad händer som du skriver 1:250 i prompten?1:250</w:t>
+      </w:r>
+    </w:p>
+    <w:p>
+      <w:pPr>
+        <w:pStyle w:val="BodyText"/>
+      </w:pPr>
+      <w:r>
+        <w:rPr>
+          <w:b/>
+          <w:bCs/>
+        </w:rPr>
+        <w:t xml:space="preserve">4.4.</w:t>
+      </w:r>
+      <w:r>
+        <w:t xml:space="preserve"> </w:t>
+      </w:r>
+      <w:r>
+        <w:t xml:space="preserve">fyll kundlista_radnamn med orden namn, adress, email, telefonnummer. Varför är det viktigt att använda ” ” eller ’ ’ här? Använd funktionen c()</w:t>
+      </w:r>
+    </w:p>
+    <w:p>
+      <w:pPr>
+        <w:pStyle w:val="SourceCode"/>
+      </w:pPr>
+      <w:r>
+        <w:rPr>
+          <w:rStyle w:val="NormalTok"/>
+        </w:rPr>
+        <w:t xml:space="preserve">kundlista_radnamn </w:t>
+      </w:r>
+      <w:r>
+        <w:rPr>
+          <w:rStyle w:val="OtherTok"/>
+        </w:rPr>
+        <w:t xml:space="preserve">&lt;-</w:t>
+      </w:r>
+      <w:r>
+        <w:rPr>
+          <w:rStyle w:val="NormalTok"/>
+        </w:rPr>
+        <w:t xml:space="preserve"> </w:t>
+      </w:r>
+      <w:r>
+        <w:rPr>
+          <w:rStyle w:val="FunctionTok"/>
+        </w:rPr>
         <w:t xml:space="preserve">c</w:t>
       </w:r>
       <w:r>
@@ -1186,21 +1653,772 @@
       </w:r>
       <w:r>
         <w:rPr>
+          <w:rStyle w:val="StringTok"/>
+        </w:rPr>
+        <w:t xml:space="preserve">"namn"</w:t>
+      </w:r>
+      <w:r>
+        <w:rPr>
+          <w:rStyle w:val="NormalTok"/>
+        </w:rPr>
+        <w:t xml:space="preserve">, </w:t>
+      </w:r>
+      <w:r>
+        <w:rPr>
+          <w:rStyle w:val="StringTok"/>
+        </w:rPr>
+        <w:t xml:space="preserve">"adress"</w:t>
+      </w:r>
+      <w:r>
+        <w:rPr>
+          <w:rStyle w:val="NormalTok"/>
+        </w:rPr>
+        <w:t xml:space="preserve">, </w:t>
+      </w:r>
+      <w:r>
+        <w:rPr>
+          <w:rStyle w:val="StringTok"/>
+        </w:rPr>
+        <w:t xml:space="preserve">"email"</w:t>
+      </w:r>
+      <w:r>
+        <w:rPr>
+          <w:rStyle w:val="NormalTok"/>
+        </w:rPr>
+        <w:t xml:space="preserve">, </w:t>
+      </w:r>
+      <w:r>
+        <w:rPr>
+          <w:rStyle w:val="StringTok"/>
+        </w:rPr>
+        <w:t xml:space="preserve">"telefonnummer"</w:t>
+      </w:r>
+      <w:r>
+        <w:rPr>
+          <w:rStyle w:val="NormalTok"/>
+        </w:rPr>
+        <w:t xml:space="preserve">)</w:t>
+      </w:r>
+    </w:p>
+    <w:p>
+      <w:pPr>
+        <w:pStyle w:val="FirstParagraph"/>
+      </w:pPr>
+      <w:r>
+        <w:rPr>
+          <w:b/>
+          <w:bCs/>
+        </w:rPr>
+        <w:t xml:space="preserve">4.5.</w:t>
+      </w:r>
+      <w:r>
+        <w:t xml:space="preserve"> </w:t>
+      </w:r>
+      <w:r>
+        <w:t xml:space="preserve">fyll kunder200 med orden i kundlista_radnamn 200 gånger efter varandra med funktionen rep()</w:t>
+      </w:r>
+    </w:p>
+    <w:p>
+      <w:pPr>
+        <w:pStyle w:val="SourceCode"/>
+      </w:pPr>
+      <w:r>
+        <w:rPr>
+          <w:rStyle w:val="NormalTok"/>
+        </w:rPr>
+        <w:t xml:space="preserve">kunder200 </w:t>
+      </w:r>
+      <w:r>
+        <w:rPr>
+          <w:rStyle w:val="OtherTok"/>
+        </w:rPr>
+        <w:t xml:space="preserve">&lt;-</w:t>
+      </w:r>
+      <w:r>
+        <w:rPr>
+          <w:rStyle w:val="NormalTok"/>
+        </w:rPr>
+        <w:t xml:space="preserve"> </w:t>
+      </w:r>
+      <w:r>
+        <w:rPr>
+          <w:rStyle w:val="FunctionTok"/>
+        </w:rPr>
+        <w:t xml:space="preserve">rep</w:t>
+      </w:r>
+      <w:r>
+        <w:rPr>
+          <w:rStyle w:val="NormalTok"/>
+        </w:rPr>
+        <w:t xml:space="preserve">(kundlista_radnamn, </w:t>
+      </w:r>
+      <w:r>
+        <w:rPr>
+          <w:rStyle w:val="DecValTok"/>
+        </w:rPr>
+        <w:t xml:space="preserve">200</w:t>
+      </w:r>
+      <w:r>
+        <w:rPr>
+          <w:rStyle w:val="NormalTok"/>
+        </w:rPr>
+        <w:t xml:space="preserve">)</w:t>
+      </w:r>
+    </w:p>
+    <w:p>
+      <w:pPr>
+        <w:pStyle w:val="FirstParagraph"/>
+      </w:pPr>
+      <w:r>
+        <w:t xml:space="preserve">Kopiera endast in några rader här som svar när du printar ut kunder200</w:t>
+      </w:r>
+    </w:p>
+    <w:p>
+      <w:pPr>
+        <w:pStyle w:val="SourceCode"/>
+      </w:pPr>
+      <w:r>
+        <w:rPr>
+          <w:rStyle w:val="FunctionTok"/>
+        </w:rPr>
+        <w:t xml:space="preserve">head</w:t>
+      </w:r>
+      <w:r>
+        <w:rPr>
+          <w:rStyle w:val="NormalTok"/>
+        </w:rPr>
+        <w:t xml:space="preserve">(kunder200, </w:t>
+      </w:r>
+      <w:r>
+        <w:rPr>
+          <w:rStyle w:val="DecValTok"/>
+        </w:rPr>
+        <w:t xml:space="preserve">12</w:t>
+      </w:r>
+      <w:r>
+        <w:rPr>
+          <w:rStyle w:val="NormalTok"/>
+        </w:rPr>
+        <w:t xml:space="preserve">)</w:t>
+      </w:r>
+    </w:p>
+    <w:p>
+      <w:pPr>
+        <w:pStyle w:val="SourceCode"/>
+      </w:pPr>
+      <w:r>
+        <w:rPr>
+          <w:rStyle w:val="VerbatimChar"/>
+        </w:rPr>
+        <w:t xml:space="preserve"> [1] "namn"          "adress"        "email"         "telefonnummer"</w:t>
+      </w:r>
+      <w:r>
+        <w:br/>
+      </w:r>
+      <w:r>
+        <w:rPr>
+          <w:rStyle w:val="VerbatimChar"/>
+        </w:rPr>
+        <w:t xml:space="preserve"> [5] "namn"          "adress"        "email"         "telefonnummer"</w:t>
+      </w:r>
+      <w:r>
+        <w:br/>
+      </w:r>
+      <w:r>
+        <w:rPr>
+          <w:rStyle w:val="VerbatimChar"/>
+        </w:rPr>
+        <w:t xml:space="preserve"> [9] "namn"          "adress"        "email"         "telefonnummer"</w:t>
+      </w:r>
+    </w:p>
+    <w:p>
+      <w:pPr>
+        <w:pStyle w:val="FirstParagraph"/>
+      </w:pPr>
+      <w:r>
+        <w:rPr>
+          <w:b/>
+          <w:bCs/>
+        </w:rPr>
+        <w:t xml:space="preserve">4.6.</w:t>
+      </w:r>
+      <w:r>
+        <w:t xml:space="preserve"> </w:t>
+      </w:r>
+      <w:r>
+        <w:t xml:space="preserve">plocka ut andra ordet i kunder200 med hjälp av funktionen []</w:t>
+      </w:r>
+    </w:p>
+    <w:p>
+      <w:pPr>
+        <w:pStyle w:val="SourceCode"/>
+      </w:pPr>
+      <w:r>
+        <w:rPr>
+          <w:rStyle w:val="NormalTok"/>
+        </w:rPr>
+        <w:t xml:space="preserve">kunder200[</w:t>
+      </w:r>
+      <w:r>
+        <w:rPr>
+          <w:rStyle w:val="DecValTok"/>
+        </w:rPr>
+        <w:t xml:space="preserve">2</w:t>
+      </w:r>
+      <w:r>
+        <w:rPr>
+          <w:rStyle w:val="NormalTok"/>
+        </w:rPr>
+        <w:t xml:space="preserve">]</w:t>
+      </w:r>
+    </w:p>
+    <w:p>
+      <w:pPr>
+        <w:pStyle w:val="SourceCode"/>
+      </w:pPr>
+      <w:r>
+        <w:rPr>
+          <w:rStyle w:val="VerbatimChar"/>
+        </w:rPr>
+        <w:t xml:space="preserve">[1] "adress"</w:t>
+      </w:r>
+    </w:p>
+    <w:p>
+      <w:pPr>
+        <w:pStyle w:val="FirstParagraph"/>
+      </w:pPr>
+      <w:r>
+        <w:rPr>
+          <w:b/>
+          <w:bCs/>
+        </w:rPr>
+        <w:t xml:space="preserve">4.7.</w:t>
+      </w:r>
+      <w:r>
+        <w:t xml:space="preserve"> </w:t>
+      </w:r>
+      <w:r>
+        <w:t xml:space="preserve">letters är en inbyggt vector. Printa ut innehållet i letters.</w:t>
+      </w:r>
+    </w:p>
+    <w:p>
+      <w:pPr>
+        <w:pStyle w:val="SourceCode"/>
+      </w:pPr>
+      <w:r>
+        <w:rPr>
+          <w:rStyle w:val="NormalTok"/>
+        </w:rPr>
+        <w:t xml:space="preserve">letters</w:t>
+      </w:r>
+    </w:p>
+    <w:p>
+      <w:pPr>
+        <w:pStyle w:val="SourceCode"/>
+      </w:pPr>
+      <w:r>
+        <w:rPr>
+          <w:rStyle w:val="VerbatimChar"/>
+        </w:rPr>
+        <w:t xml:space="preserve"> [1] "a" "b" "c" "d" "e" "f" "g" "h" "i" "j" "k" "l" "m" "n" "o" "p" "q" "r" "s"</w:t>
+      </w:r>
+      <w:r>
+        <w:br/>
+      </w:r>
+      <w:r>
+        <w:rPr>
+          <w:rStyle w:val="VerbatimChar"/>
+        </w:rPr>
+        <w:t xml:space="preserve">[20] "t" "u" "v" "w" "x" "y" "z"</w:t>
+      </w:r>
+    </w:p>
+    <w:p>
+      <w:pPr>
+        <w:pStyle w:val="FirstParagraph"/>
+      </w:pPr>
+      <w:r>
+        <w:t xml:space="preserve">(Printa ut betyder i detta fall att R skriver i prompten)</w:t>
+      </w:r>
+    </w:p>
+    <w:p>
+      <w:pPr>
+        <w:pStyle w:val="BodyText"/>
+      </w:pPr>
+      <w:r>
+        <w:rPr>
+          <w:b/>
+          <w:bCs/>
+        </w:rPr>
+        <w:t xml:space="preserve">4.8.</w:t>
+      </w:r>
+      <w:r>
+        <w:t xml:space="preserve"> </w:t>
+      </w:r>
+      <w:r>
+        <w:t xml:space="preserve">kontrollera hur många bokstäver som ingår i letters med funktionen length()</w:t>
+      </w:r>
+    </w:p>
+    <w:p>
+      <w:pPr>
+        <w:pStyle w:val="SourceCode"/>
+      </w:pPr>
+      <w:r>
+        <w:rPr>
+          <w:rStyle w:val="FunctionTok"/>
+        </w:rPr>
+        <w:t xml:space="preserve">length</w:t>
+      </w:r>
+      <w:r>
+        <w:rPr>
+          <w:rStyle w:val="NormalTok"/>
+        </w:rPr>
+        <w:t xml:space="preserve">(letters)</w:t>
+      </w:r>
+    </w:p>
+    <w:p>
+      <w:pPr>
+        <w:pStyle w:val="SourceCode"/>
+      </w:pPr>
+      <w:r>
+        <w:rPr>
+          <w:rStyle w:val="VerbatimChar"/>
+        </w:rPr>
+        <w:t xml:space="preserve">[1] 26</w:t>
+      </w:r>
+    </w:p>
+    <w:p>
+      <w:pPr>
+        <w:pStyle w:val="FirstParagraph"/>
+      </w:pPr>
+      <w:r>
+        <w:rPr>
+          <w:b/>
+          <w:bCs/>
+        </w:rPr>
+        <w:t xml:space="preserve">4.9.</w:t>
+      </w:r>
+      <w:r>
+        <w:t xml:space="preserve"> </w:t>
+      </w:r>
+      <w:r>
+        <w:t xml:space="preserve">printa bokstäverna c, d, e. använd letters och funktionerna [] och :</w:t>
+      </w:r>
+    </w:p>
+    <w:p>
+      <w:pPr>
+        <w:pStyle w:val="SourceCode"/>
+      </w:pPr>
+      <w:r>
+        <w:rPr>
+          <w:rStyle w:val="NormalTok"/>
+        </w:rPr>
+        <w:t xml:space="preserve">letters[</w:t>
+      </w:r>
+      <w:r>
+        <w:rPr>
+          <w:rStyle w:val="DecValTok"/>
+        </w:rPr>
+        <w:t xml:space="preserve">3</w:t>
+      </w:r>
+      <w:r>
+        <w:rPr>
+          <w:rStyle w:val="SpecialCharTok"/>
+        </w:rPr>
+        <w:t xml:space="preserve">:</w:t>
+      </w:r>
+      <w:r>
+        <w:rPr>
+          <w:rStyle w:val="DecValTok"/>
+        </w:rPr>
+        <w:t xml:space="preserve">5</w:t>
+      </w:r>
+      <w:r>
+        <w:rPr>
+          <w:rStyle w:val="NormalTok"/>
+        </w:rPr>
+        <w:t xml:space="preserve">]</w:t>
+      </w:r>
+    </w:p>
+    <w:p>
+      <w:pPr>
+        <w:pStyle w:val="SourceCode"/>
+      </w:pPr>
+      <w:r>
+        <w:rPr>
+          <w:rStyle w:val="VerbatimChar"/>
+        </w:rPr>
+        <w:t xml:space="preserve">[1] "c" "d" "e"</w:t>
+      </w:r>
+    </w:p>
+    <w:p>
+      <w:pPr>
+        <w:pStyle w:val="FirstParagraph"/>
+      </w:pPr>
+      <w:r>
+        <w:t xml:space="preserve">Tips: Vad händer om du skriver letters[20:23]</w:t>
+      </w:r>
+    </w:p>
+    <w:p>
+      <w:pPr>
+        <w:pStyle w:val="BodyText"/>
+      </w:pPr>
+      <w:r>
+        <w:rPr>
+          <w:b/>
+          <w:bCs/>
+        </w:rPr>
+        <w:t xml:space="preserve">4.10.</w:t>
+      </w:r>
+      <w:r>
+        <w:t xml:space="preserve"> </w:t>
+      </w:r>
+      <w:r>
+        <w:t xml:space="preserve">Fyll abc med bokstäverna a, b, c , a, b, c, a, b, c. använd letters och funktionerna rep(), []</w:t>
+      </w:r>
+    </w:p>
+    <w:p>
+      <w:pPr>
+        <w:pStyle w:val="SourceCode"/>
+      </w:pPr>
+      <w:r>
+        <w:rPr>
+          <w:rStyle w:val="NormalTok"/>
+        </w:rPr>
+        <w:t xml:space="preserve">abc </w:t>
+      </w:r>
+      <w:r>
+        <w:rPr>
+          <w:rStyle w:val="OtherTok"/>
+        </w:rPr>
+        <w:t xml:space="preserve">&lt;-</w:t>
+      </w:r>
+      <w:r>
+        <w:rPr>
+          <w:rStyle w:val="NormalTok"/>
+        </w:rPr>
+        <w:t xml:space="preserve"> </w:t>
+      </w:r>
+      <w:r>
+        <w:rPr>
+          <w:rStyle w:val="FunctionTok"/>
+        </w:rPr>
+        <w:t xml:space="preserve">rep</w:t>
+      </w:r>
+      <w:r>
+        <w:rPr>
+          <w:rStyle w:val="NormalTok"/>
+        </w:rPr>
+        <w:t xml:space="preserve">(letters[</w:t>
+      </w:r>
+      <w:r>
+        <w:rPr>
           <w:rStyle w:val="DecValTok"/>
         </w:rPr>
         <w:t xml:space="preserve">1</w:t>
       </w:r>
       <w:r>
         <w:rPr>
+          <w:rStyle w:val="SpecialCharTok"/>
+        </w:rPr>
+        <w:t xml:space="preserve">:</w:t>
+      </w:r>
+      <w:r>
+        <w:rPr>
+          <w:rStyle w:val="DecValTok"/>
+        </w:rPr>
+        <w:t xml:space="preserve">3</w:t>
+      </w:r>
+      <w:r>
+        <w:rPr>
+          <w:rStyle w:val="NormalTok"/>
+        </w:rPr>
+        <w:t xml:space="preserve">], </w:t>
+      </w:r>
+      <w:r>
+        <w:rPr>
+          <w:rStyle w:val="DecValTok"/>
+        </w:rPr>
+        <w:t xml:space="preserve">3</w:t>
+      </w:r>
+      <w:r>
+        <w:rPr>
+          <w:rStyle w:val="NormalTok"/>
+        </w:rPr>
+        <w:t xml:space="preserve">)</w:t>
+      </w:r>
+    </w:p>
+    <w:p>
+      <w:pPr>
+        <w:pStyle w:val="FirstParagraph"/>
+      </w:pPr>
+      <w:r>
+        <w:rPr>
+          <w:b/>
+          <w:bCs/>
+        </w:rPr>
+        <w:t xml:space="preserve">4.11.</w:t>
+      </w:r>
+      <w:r>
+        <w:t xml:space="preserve"> </w:t>
+      </w:r>
+      <w:r>
+        <w:t xml:space="preserve">Undersök funktionen sample(letters, 5, replace=TRUE) Skriv kort här vad sample() gör.</w:t>
+      </w:r>
+    </w:p>
+    <w:p>
+      <w:pPr>
+        <w:pStyle w:val="BodyText"/>
+      </w:pPr>
+      <w:r>
+        <w:t xml:space="preserve">Sample tar ett slumpässigt urval ur vektorn, i detta fall 5, och med utbytbarhet.</w:t>
+      </w:r>
+    </w:p>
+    <w:p>
+      <w:pPr>
+        <w:pStyle w:val="BodyText"/>
+      </w:pPr>
+      <w:r>
+        <w:t xml:space="preserve">du kan även läsa ?sample()</w:t>
+      </w:r>
+    </w:p>
+    <w:p>
+      <w:pPr>
+        <w:pStyle w:val="BodyText"/>
+      </w:pPr>
+      <w:r>
+        <w:rPr>
+          <w:b/>
+          <w:bCs/>
+        </w:rPr>
+        <w:t xml:space="preserve">4.12.</w:t>
+      </w:r>
+      <w:r>
+        <w:t xml:space="preserve"> </w:t>
+      </w:r>
+      <w:r>
+        <w:t xml:space="preserve">testa att köra sample(letters, 5, replace=TRUE) igen. Fick du samma resultat? Nej</w:t>
+      </w:r>
+    </w:p>
+    <w:p>
+      <w:pPr>
+        <w:pStyle w:val="BodyText"/>
+      </w:pPr>
+      <w:r>
+        <w:t xml:space="preserve">Om man behöver kontrollera vilka slumptal R genererar, till exempel som när man samarbetar om en inlämningsuppgift och behöver kunna reproducera resultaten, så kan man ställa in ett så kallat seed med funktionen set.seed()</w:t>
+      </w:r>
+    </w:p>
+    <w:p>
+      <w:pPr>
+        <w:pStyle w:val="BodyText"/>
+      </w:pPr>
+      <w:r>
+        <w:rPr>
+          <w:b/>
+          <w:bCs/>
+        </w:rPr>
+        <w:t xml:space="preserve">4.13.</w:t>
+      </w:r>
+      <w:r>
+        <w:t xml:space="preserve"> </w:t>
+      </w:r>
+      <w:r>
+        <w:t xml:space="preserve">Använd ditt gruppnummer som seed och kör koden nedan. I exemplet använder jag gruppnumret 17, som du får byta ut mot ditt eget. Grupp A = 1, grupp B = 2, etc.</w:t>
+      </w:r>
+    </w:p>
+    <w:p>
+      <w:pPr>
+        <w:pStyle w:val="BodyText"/>
+      </w:pPr>
+      <w:r>
+        <w:t xml:space="preserve">gruppnummer &lt;- 17</w:t>
+      </w:r>
+    </w:p>
+    <w:p>
+      <w:pPr>
+        <w:pStyle w:val="BodyText"/>
+      </w:pPr>
+      <w:r>
+        <w:t xml:space="preserve">set.seed(gruppnummer)</w:t>
+      </w:r>
+    </w:p>
+    <w:p>
+      <w:pPr>
+        <w:pStyle w:val="BodyText"/>
+      </w:pPr>
+      <w:r>
+        <w:t xml:space="preserve">sample(letters, 5, replace=TRUE)</w:t>
+      </w:r>
+    </w:p>
+    <w:p>
+      <w:pPr>
+        <w:pStyle w:val="BodyText"/>
+      </w:pPr>
+      <w:r>
+        <w:t xml:space="preserve">sample(letters, 5, replace=TRUE)</w:t>
+      </w:r>
+    </w:p>
+    <w:p>
+      <w:pPr>
+        <w:pStyle w:val="BodyText"/>
+      </w:pPr>
+      <w:r>
+        <w:t xml:space="preserve">set.seed(gruppnummer)</w:t>
+      </w:r>
+    </w:p>
+    <w:p>
+      <w:pPr>
+        <w:pStyle w:val="BodyText"/>
+      </w:pPr>
+      <w:r>
+        <w:t xml:space="preserve">sample(letters, 5, replace=TRUE)</w:t>
+      </w:r>
+    </w:p>
+    <w:p>
+      <w:pPr>
+        <w:pStyle w:val="BodyText"/>
+      </w:pPr>
+      <w:r>
+        <w:t xml:space="preserve">sample(letters, 5, replace=TRUE)</w:t>
+      </w:r>
+    </w:p>
+    <w:p>
+      <w:pPr>
+        <w:pStyle w:val="BodyText"/>
+      </w:pPr>
+      <w:r>
+        <w:t xml:space="preserve">Klipp in och kommentera resultatet här. Lägg märke till att set.seed() anger en startpunkt för en serie av slumpningar.</w:t>
+      </w:r>
+    </w:p>
+    <w:p>
+      <w:pPr>
+        <w:pStyle w:val="SourceCode"/>
+      </w:pPr>
+      <w:r>
+        <w:rPr>
+          <w:rStyle w:val="NormalTok"/>
+        </w:rPr>
+        <w:t xml:space="preserve">gruppnummer </w:t>
+      </w:r>
+      <w:r>
+        <w:rPr>
+          <w:rStyle w:val="OtherTok"/>
+        </w:rPr>
+        <w:t xml:space="preserve">&lt;-</w:t>
+      </w:r>
+      <w:r>
+        <w:rPr>
+          <w:rStyle w:val="NormalTok"/>
+        </w:rPr>
+        <w:t xml:space="preserve"> </w:t>
+      </w:r>
+      <w:r>
+        <w:rPr>
+          <w:rStyle w:val="DecValTok"/>
+        </w:rPr>
+        <w:t xml:space="preserve">10</w:t>
+      </w:r>
+      <w:r>
+        <w:br/>
+      </w:r>
+      <w:r>
+        <w:rPr>
+          <w:rStyle w:val="FunctionTok"/>
+        </w:rPr>
+        <w:t xml:space="preserve">set.seed</w:t>
+      </w:r>
+      <w:r>
+        <w:rPr>
+          <w:rStyle w:val="NormalTok"/>
+        </w:rPr>
+        <w:t xml:space="preserve">(gruppnummer)</w:t>
+      </w:r>
+      <w:r>
+        <w:br/>
+      </w:r>
+      <w:r>
+        <w:br/>
+      </w:r>
+      <w:r>
+        <w:rPr>
+          <w:rStyle w:val="FunctionTok"/>
+        </w:rPr>
+        <w:t xml:space="preserve">sample</w:t>
+      </w:r>
+      <w:r>
+        <w:rPr>
+          <w:rStyle w:val="NormalTok"/>
+        </w:rPr>
+        <w:t xml:space="preserve">(letters, </w:t>
+      </w:r>
+      <w:r>
+        <w:rPr>
+          <w:rStyle w:val="DecValTok"/>
+        </w:rPr>
+        <w:t xml:space="preserve">5</w:t>
+      </w:r>
+      <w:r>
+        <w:rPr>
           <w:rStyle w:val="NormalTok"/>
         </w:rPr>
         <w:t xml:space="preserve">, </w:t>
       </w:r>
       <w:r>
         <w:rPr>
-          <w:rStyle w:val="DecValTok"/>
-        </w:rPr>
-        <w:t xml:space="preserve">2</w:t>
+          <w:rStyle w:val="AttributeTok"/>
+        </w:rPr>
+        <w:t xml:space="preserve">replace =</w:t>
+      </w:r>
+      <w:r>
+        <w:rPr>
+          <w:rStyle w:val="NormalTok"/>
+        </w:rPr>
+        <w:t xml:space="preserve"> </w:t>
+      </w:r>
+      <w:r>
+        <w:rPr>
+          <w:rStyle w:val="ConstantTok"/>
+        </w:rPr>
+        <w:t xml:space="preserve">TRUE</w:t>
+      </w:r>
+      <w:r>
+        <w:rPr>
+          <w:rStyle w:val="NormalTok"/>
+        </w:rPr>
+        <w:t xml:space="preserve">)</w:t>
+      </w:r>
+    </w:p>
+    <w:p>
+      <w:pPr>
+        <w:pStyle w:val="SourceCode"/>
+      </w:pPr>
+      <w:r>
+        <w:rPr>
+          <w:rStyle w:val="VerbatimChar"/>
+        </w:rPr>
+        <w:t xml:space="preserve">[1] "k" "i" "j" "p" "l"</w:t>
+      </w:r>
+    </w:p>
+    <w:p>
+      <w:pPr>
+        <w:pStyle w:val="SourceCode"/>
+      </w:pPr>
+      <w:r>
+        <w:rPr>
+          <w:rStyle w:val="FunctionTok"/>
+        </w:rPr>
+        <w:t xml:space="preserve">sample</w:t>
+      </w:r>
+      <w:r>
+        <w:rPr>
+          <w:rStyle w:val="NormalTok"/>
+        </w:rPr>
+        <w:t xml:space="preserve">(letters, </w:t>
+      </w:r>
+      <w:r>
+        <w:rPr>
+          <w:rStyle w:val="DecValTok"/>
+        </w:rPr>
+        <w:t xml:space="preserve">5</w:t>
       </w:r>
       <w:r>
         <w:rPr>
@@ -1210,9 +2428,79 @@
       </w:r>
       <w:r>
         <w:rPr>
-          <w:rStyle w:val="DecValTok"/>
-        </w:rPr>
-        <w:t xml:space="preserve">3</w:t>
+          <w:rStyle w:val="AttributeTok"/>
+        </w:rPr>
+        <w:t xml:space="preserve">replace =</w:t>
+      </w:r>
+      <w:r>
+        <w:rPr>
+          <w:rStyle w:val="NormalTok"/>
+        </w:rPr>
+        <w:t xml:space="preserve"> </w:t>
+      </w:r>
+      <w:r>
+        <w:rPr>
+          <w:rStyle w:val="ConstantTok"/>
+        </w:rPr>
+        <w:t xml:space="preserve">TRUE</w:t>
+      </w:r>
+      <w:r>
+        <w:rPr>
+          <w:rStyle w:val="NormalTok"/>
+        </w:rPr>
+        <w:t xml:space="preserve">)</w:t>
+      </w:r>
+    </w:p>
+    <w:p>
+      <w:pPr>
+        <w:pStyle w:val="SourceCode"/>
+      </w:pPr>
+      <w:r>
+        <w:rPr>
+          <w:rStyle w:val="VerbatimChar"/>
+        </w:rPr>
+        <w:t xml:space="preserve">[1] "w" "h" "v" "g" "s"</w:t>
+      </w:r>
+    </w:p>
+    <w:p>
+      <w:pPr>
+        <w:pStyle w:val="SourceCode"/>
+      </w:pPr>
+      <w:r>
+        <w:rPr>
+          <w:rStyle w:val="FunctionTok"/>
+        </w:rPr>
+        <w:t xml:space="preserve">set.seed</w:t>
+      </w:r>
+      <w:r>
+        <w:rPr>
+          <w:rStyle w:val="NormalTok"/>
+        </w:rPr>
+        <w:t xml:space="preserve">(gruppnummer)</w:t>
+      </w:r>
+      <w:r>
+        <w:br/>
+      </w:r>
+      <w:r>
+        <w:br/>
+      </w:r>
+      <w:r>
+        <w:rPr>
+          <w:rStyle w:val="FunctionTok"/>
+        </w:rPr>
+        <w:t xml:space="preserve">sample</w:t>
+      </w:r>
+      <w:r>
+        <w:rPr>
+          <w:rStyle w:val="NormalTok"/>
+        </w:rPr>
+        <w:t xml:space="preserve">(letters, </w:t>
+      </w:r>
+      <w:r>
+        <w:rPr>
+          <w:rStyle w:val="DecValTok"/>
+        </w:rPr>
+        <w:t xml:space="preserve">5</w:t>
       </w:r>
       <w:r>
         <w:rPr>
@@ -1222,9 +2510,61 @@
       </w:r>
       <w:r>
         <w:rPr>
-          <w:rStyle w:val="DecValTok"/>
-        </w:rPr>
-        <w:t xml:space="preserve">3</w:t>
+          <w:rStyle w:val="AttributeTok"/>
+        </w:rPr>
+        <w:t xml:space="preserve">replace =</w:t>
+      </w:r>
+      <w:r>
+        <w:rPr>
+          <w:rStyle w:val="NormalTok"/>
+        </w:rPr>
+        <w:t xml:space="preserve"> </w:t>
+      </w:r>
+      <w:r>
+        <w:rPr>
+          <w:rStyle w:val="ConstantTok"/>
+        </w:rPr>
+        <w:t xml:space="preserve">TRUE</w:t>
+      </w:r>
+      <w:r>
+        <w:rPr>
+          <w:rStyle w:val="NormalTok"/>
+        </w:rPr>
+        <w:t xml:space="preserve">)</w:t>
+      </w:r>
+    </w:p>
+    <w:p>
+      <w:pPr>
+        <w:pStyle w:val="SourceCode"/>
+      </w:pPr>
+      <w:r>
+        <w:rPr>
+          <w:rStyle w:val="VerbatimChar"/>
+        </w:rPr>
+        <w:t xml:space="preserve">[1] "k" "i" "j" "p" "l"</w:t>
+      </w:r>
+    </w:p>
+    <w:p>
+      <w:pPr>
+        <w:pStyle w:val="SourceCode"/>
+      </w:pPr>
+      <w:r>
+        <w:rPr>
+          <w:rStyle w:val="FunctionTok"/>
+        </w:rPr>
+        <w:t xml:space="preserve">sample</w:t>
+      </w:r>
+      <w:r>
+        <w:rPr>
+          <w:rStyle w:val="NormalTok"/>
+        </w:rPr>
+        <w:t xml:space="preserve">(letters, </w:t>
+      </w:r>
+      <w:r>
+        <w:rPr>
+          <w:rStyle w:val="DecValTok"/>
+        </w:rPr>
+        <w:t xml:space="preserve">5</w:t>
       </w:r>
       <w:r>
         <w:rPr>
@@ -1234,6 +2574,178 @@
       </w:r>
       <w:r>
         <w:rPr>
+          <w:rStyle w:val="AttributeTok"/>
+        </w:rPr>
+        <w:t xml:space="preserve">replace =</w:t>
+      </w:r>
+      <w:r>
+        <w:rPr>
+          <w:rStyle w:val="NormalTok"/>
+        </w:rPr>
+        <w:t xml:space="preserve"> </w:t>
+      </w:r>
+      <w:r>
+        <w:rPr>
+          <w:rStyle w:val="ConstantTok"/>
+        </w:rPr>
+        <w:t xml:space="preserve">TRUE</w:t>
+      </w:r>
+      <w:r>
+        <w:rPr>
+          <w:rStyle w:val="NormalTok"/>
+        </w:rPr>
+        <w:t xml:space="preserve">)</w:t>
+      </w:r>
+    </w:p>
+    <w:p>
+      <w:pPr>
+        <w:pStyle w:val="SourceCode"/>
+      </w:pPr>
+      <w:r>
+        <w:rPr>
+          <w:rStyle w:val="VerbatimChar"/>
+        </w:rPr>
+        <w:t xml:space="preserve">[1] "w" "h" "v" "g" "s"</w:t>
+      </w:r>
+    </w:p>
+    <w:p>
+      <w:pPr>
+        <w:pStyle w:val="FirstParagraph"/>
+      </w:pPr>
+      <w:r>
+        <w:t xml:space="preserve">Jag kommer att påminna er att ställa in seed i vissa inlämningsuppgifterna eftersom den rättande läraren ska kunna reproducera era beräkningar snabbt och fullständigt.</w:t>
+      </w:r>
+    </w:p>
+    <w:p>
+      <w:pPr>
+        <w:pStyle w:val="BodyText"/>
+      </w:pPr>
+      <w:r>
+        <w:rPr>
+          <w:b/>
+          <w:bCs/>
+        </w:rPr>
+        <w:t xml:space="preserve">5.</w:t>
+      </w:r>
+      <w:r>
+        <w:t xml:space="preserve"> </w:t>
+      </w:r>
+      <w:r>
+        <w:t xml:space="preserve">Att söka igenom och justera data.</w:t>
+      </w:r>
+    </w:p>
+    <w:p>
+      <w:pPr>
+        <w:pStyle w:val="BodyText"/>
+      </w:pPr>
+      <w:r>
+        <w:rPr>
+          <w:b/>
+          <w:bCs/>
+        </w:rPr>
+        <w:t xml:space="preserve">5.1.</w:t>
+      </w:r>
+      <w:r>
+        <w:t xml:space="preserve"> </w:t>
+      </w:r>
+      <w:r>
+        <w:t xml:space="preserve">Simulera 400 tärningskast i en vector, kalla den dice</w:t>
+      </w:r>
+    </w:p>
+    <w:p>
+      <w:pPr>
+        <w:pStyle w:val="BodyText"/>
+      </w:pPr>
+      <w:r>
+        <w:t xml:space="preserve">Använd funktionerna sample() och : (Tips: vad sägs om 1:6)</w:t>
+      </w:r>
+    </w:p>
+    <w:p>
+      <w:pPr>
+        <w:pStyle w:val="BodyText"/>
+      </w:pPr>
+      <w:r>
+        <w:t xml:space="preserve">Skapa ett misstag genom att sätta det omöjliga utfallet 66 i position 12 i dice</w:t>
+      </w:r>
+    </w:p>
+    <w:p>
+      <w:pPr>
+        <w:pStyle w:val="SourceCode"/>
+      </w:pPr>
+      <w:r>
+        <w:rPr>
+          <w:rStyle w:val="NormalTok"/>
+        </w:rPr>
+        <w:t xml:space="preserve">kast </w:t>
+      </w:r>
+      <w:r>
+        <w:rPr>
+          <w:rStyle w:val="OtherTok"/>
+        </w:rPr>
+        <w:t xml:space="preserve">=</w:t>
+      </w:r>
+      <w:r>
+        <w:rPr>
+          <w:rStyle w:val="NormalTok"/>
+        </w:rPr>
+        <w:t xml:space="preserve"> </w:t>
+      </w:r>
+      <w:r>
+        <w:rPr>
+          <w:rStyle w:val="DecValTok"/>
+        </w:rPr>
+        <w:t xml:space="preserve">400</w:t>
+      </w:r>
+      <w:r>
+        <w:br/>
+      </w:r>
+      <w:r>
+        <w:br/>
+      </w:r>
+      <w:r>
+        <w:rPr>
+          <w:rStyle w:val="NormalTok"/>
+        </w:rPr>
+        <w:t xml:space="preserve">kast_utfall </w:t>
+      </w:r>
+      <w:r>
+        <w:rPr>
+          <w:rStyle w:val="OtherTok"/>
+        </w:rPr>
+        <w:t xml:space="preserve">&lt;-</w:t>
+      </w:r>
+      <w:r>
+        <w:rPr>
+          <w:rStyle w:val="NormalTok"/>
+        </w:rPr>
+        <w:t xml:space="preserve"> </w:t>
+      </w:r>
+      <w:r>
+        <w:rPr>
+          <w:rStyle w:val="FunctionTok"/>
+        </w:rPr>
+        <w:t xml:space="preserve">sample</w:t>
+      </w:r>
+      <w:r>
+        <w:rPr>
+          <w:rStyle w:val="NormalTok"/>
+        </w:rPr>
+        <w:t xml:space="preserve">(</w:t>
+      </w:r>
+      <w:r>
+        <w:rPr>
+          <w:rStyle w:val="DecValTok"/>
+        </w:rPr>
+        <w:t xml:space="preserve">1</w:t>
+      </w:r>
+      <w:r>
+        <w:rPr>
+          <w:rStyle w:val="SpecialCharTok"/>
+        </w:rPr>
+        <w:t xml:space="preserve">:</w:t>
+      </w:r>
+      <w:r>
+        <w:rPr>
           <w:rStyle w:val="DecValTok"/>
         </w:rPr>
         <w:t xml:space="preserve">6</w:t>
@@ -1242,31 +2754,43 @@
         <w:rPr>
           <w:rStyle w:val="NormalTok"/>
         </w:rPr>
-        <w:t xml:space="preserve">, </w:t>
-      </w:r>
-      <w:r>
-        <w:rPr>
-          <w:rStyle w:val="DecValTok"/>
-        </w:rPr>
-        <w:t xml:space="preserve">17</w:t>
-      </w:r>
-      <w:r>
-        <w:rPr>
-          <w:rStyle w:val="NormalTok"/>
-        </w:rPr>
-        <w:t xml:space="preserve">, </w:t>
-      </w:r>
-      <w:r>
-        <w:rPr>
-          <w:rStyle w:val="DecValTok"/>
-        </w:rPr>
-        <w:t xml:space="preserve">23</w:t>
-      </w:r>
-      <w:r>
-        <w:rPr>
-          <w:rStyle w:val="NormalTok"/>
-        </w:rPr>
-        <w:t xml:space="preserve">, </w:t>
+        <w:t xml:space="preserve">, kast, </w:t>
+      </w:r>
+      <w:r>
+        <w:rPr>
+          <w:rStyle w:val="AttributeTok"/>
+        </w:rPr>
+        <w:t xml:space="preserve">replace =</w:t>
+      </w:r>
+      <w:r>
+        <w:rPr>
+          <w:rStyle w:val="NormalTok"/>
+        </w:rPr>
+        <w:t xml:space="preserve"> </w:t>
+      </w:r>
+      <w:r>
+        <w:rPr>
+          <w:rStyle w:val="ConstantTok"/>
+        </w:rPr>
+        <w:t xml:space="preserve">TRUE</w:t>
+      </w:r>
+      <w:r>
+        <w:rPr>
+          <w:rStyle w:val="NormalTok"/>
+        </w:rPr>
+        <w:t xml:space="preserve">)</w:t>
+      </w:r>
+      <w:r>
+        <w:br/>
+      </w:r>
+      <w:r>
+        <w:br/>
+      </w:r>
+      <w:r>
+        <w:rPr>
+          <w:rStyle w:val="NormalTok"/>
+        </w:rPr>
+        <w:t xml:space="preserve">kast_utfall[</w:t>
       </w:r>
       <w:r>
         <w:rPr>
@@ -1278,19 +2802,25 @@
         <w:rPr>
           <w:rStyle w:val="NormalTok"/>
         </w:rPr>
-        <w:t xml:space="preserve">, </w:t>
-      </w:r>
-      <w:r>
-        <w:rPr>
-          <w:rStyle w:val="DecValTok"/>
-        </w:rPr>
-        <w:t xml:space="preserve">32</w:t>
-      </w:r>
-      <w:r>
-        <w:rPr>
-          <w:rStyle w:val="NormalTok"/>
-        </w:rPr>
-        <w:t xml:space="preserve">)</w:t>
+        <w:t xml:space="preserve">] </w:t>
+      </w:r>
+      <w:r>
+        <w:rPr>
+          <w:rStyle w:val="OtherTok"/>
+        </w:rPr>
+        <w:t xml:space="preserve">&lt;-</w:t>
+      </w:r>
+      <w:r>
+        <w:rPr>
+          <w:rStyle w:val="NormalTok"/>
+        </w:rPr>
+        <w:t xml:space="preserve"> </w:t>
+      </w:r>
+      <w:r>
+        <w:rPr>
+          <w:rStyle w:val="DecValTok"/>
+        </w:rPr>
+        <w:t xml:space="preserve">66</w:t>
       </w:r>
     </w:p>
     <w:p>
@@ -1298,1262 +2828,6 @@
         <w:pStyle w:val="FirstParagraph"/>
       </w:pPr>
       <w:r>
-        <w:t xml:space="preserve">4.2. fyll V2 med alla jämna tal mellan 2 och 100. Använd funktionen seq()</w:t>
-      </w:r>
-    </w:p>
-    <w:p>
-      <w:pPr>
-        <w:pStyle w:val="SourceCode"/>
-      </w:pPr>
-      <w:r>
-        <w:rPr>
-          <w:rStyle w:val="NormalTok"/>
-        </w:rPr>
-        <w:t xml:space="preserve">V2 </w:t>
-      </w:r>
-      <w:r>
-        <w:rPr>
-          <w:rStyle w:val="OtherTok"/>
-        </w:rPr>
-        <w:t xml:space="preserve">&lt;-</w:t>
-      </w:r>
-      <w:r>
-        <w:rPr>
-          <w:rStyle w:val="NormalTok"/>
-        </w:rPr>
-        <w:t xml:space="preserve"> </w:t>
-      </w:r>
-      <w:r>
-        <w:rPr>
-          <w:rStyle w:val="FunctionTok"/>
-        </w:rPr>
-        <w:t xml:space="preserve">seq</w:t>
-      </w:r>
-      <w:r>
-        <w:rPr>
-          <w:rStyle w:val="NormalTok"/>
-        </w:rPr>
-        <w:t xml:space="preserve">(</w:t>
-      </w:r>
-      <w:r>
-        <w:rPr>
-          <w:rStyle w:val="DecValTok"/>
-        </w:rPr>
-        <w:t xml:space="preserve">2</w:t>
-      </w:r>
-      <w:r>
-        <w:rPr>
-          <w:rStyle w:val="NormalTok"/>
-        </w:rPr>
-        <w:t xml:space="preserve">, </w:t>
-      </w:r>
-      <w:r>
-        <w:rPr>
-          <w:rStyle w:val="DecValTok"/>
-        </w:rPr>
-        <w:t xml:space="preserve">100</w:t>
-      </w:r>
-      <w:r>
-        <w:rPr>
-          <w:rStyle w:val="NormalTok"/>
-        </w:rPr>
-        <w:t xml:space="preserve">, </w:t>
-      </w:r>
-      <w:r>
-        <w:rPr>
-          <w:rStyle w:val="AttributeTok"/>
-        </w:rPr>
-        <w:t xml:space="preserve">by =</w:t>
-      </w:r>
-      <w:r>
-        <w:rPr>
-          <w:rStyle w:val="NormalTok"/>
-        </w:rPr>
-        <w:t xml:space="preserve"> </w:t>
-      </w:r>
-      <w:r>
-        <w:rPr>
-          <w:rStyle w:val="DecValTok"/>
-        </w:rPr>
-        <w:t xml:space="preserve">2</w:t>
-      </w:r>
-      <w:r>
-        <w:rPr>
-          <w:rStyle w:val="NormalTok"/>
-        </w:rPr>
-        <w:t xml:space="preserve">)</w:t>
-      </w:r>
-    </w:p>
-    <w:p>
-      <w:pPr>
-        <w:pStyle w:val="FirstParagraph"/>
-      </w:pPr>
-      <w:r>
-        <w:t xml:space="preserve">4.3. fyll V3 med alla heltal mellan 1 och 250. Använd funktionen :</w:t>
-      </w:r>
-    </w:p>
-    <w:p>
-      <w:pPr>
-        <w:pStyle w:val="SourceCode"/>
-      </w:pPr>
-      <w:r>
-        <w:rPr>
-          <w:rStyle w:val="NormalTok"/>
-        </w:rPr>
-        <w:t xml:space="preserve">V3 </w:t>
-      </w:r>
-      <w:r>
-        <w:rPr>
-          <w:rStyle w:val="OtherTok"/>
-        </w:rPr>
-        <w:t xml:space="preserve">&lt;-</w:t>
-      </w:r>
-      <w:r>
-        <w:rPr>
-          <w:rStyle w:val="NormalTok"/>
-        </w:rPr>
-        <w:t xml:space="preserve"> </w:t>
-      </w:r>
-      <w:r>
-        <w:rPr>
-          <w:rStyle w:val="DecValTok"/>
-        </w:rPr>
-        <w:t xml:space="preserve">1</w:t>
-      </w:r>
-      <w:r>
-        <w:rPr>
-          <w:rStyle w:val="SpecialCharTok"/>
-        </w:rPr>
-        <w:t xml:space="preserve">:</w:t>
-      </w:r>
-      <w:r>
-        <w:rPr>
-          <w:rStyle w:val="DecValTok"/>
-        </w:rPr>
-        <w:t xml:space="preserve">250</w:t>
-      </w:r>
-    </w:p>
-    <w:p>
-      <w:pPr>
-        <w:pStyle w:val="FirstParagraph"/>
-      </w:pPr>
-      <w:r>
-        <w:t xml:space="preserve">Tips: Vad händer som du skriver 1:250 i prompten?1:250</w:t>
-      </w:r>
-    </w:p>
-    <w:p>
-      <w:pPr>
-        <w:pStyle w:val="BodyText"/>
-      </w:pPr>
-      <w:r>
-        <w:t xml:space="preserve">4.4. fyll kundlista_radnamn med orden namn, adress, email, telefonnummer. Varför är det viktigt att använda ” ” eller ’ ’ här? Använd funktionen c()</w:t>
-      </w:r>
-    </w:p>
-    <w:p>
-      <w:pPr>
-        <w:pStyle w:val="SourceCode"/>
-      </w:pPr>
-      <w:r>
-        <w:rPr>
-          <w:rStyle w:val="NormalTok"/>
-        </w:rPr>
-        <w:t xml:space="preserve">kundlista_radnamn </w:t>
-      </w:r>
-      <w:r>
-        <w:rPr>
-          <w:rStyle w:val="OtherTok"/>
-        </w:rPr>
-        <w:t xml:space="preserve">&lt;-</w:t>
-      </w:r>
-      <w:r>
-        <w:rPr>
-          <w:rStyle w:val="NormalTok"/>
-        </w:rPr>
-        <w:t xml:space="preserve"> </w:t>
-      </w:r>
-      <w:r>
-        <w:rPr>
-          <w:rStyle w:val="FunctionTok"/>
-        </w:rPr>
-        <w:t xml:space="preserve">c</w:t>
-      </w:r>
-      <w:r>
-        <w:rPr>
-          <w:rStyle w:val="NormalTok"/>
-        </w:rPr>
-        <w:t xml:space="preserve">(</w:t>
-      </w:r>
-      <w:r>
-        <w:rPr>
-          <w:rStyle w:val="StringTok"/>
-        </w:rPr>
-        <w:t xml:space="preserve">"namn"</w:t>
-      </w:r>
-      <w:r>
-        <w:rPr>
-          <w:rStyle w:val="NormalTok"/>
-        </w:rPr>
-        <w:t xml:space="preserve">, </w:t>
-      </w:r>
-      <w:r>
-        <w:rPr>
-          <w:rStyle w:val="StringTok"/>
-        </w:rPr>
-        <w:t xml:space="preserve">"adress"</w:t>
-      </w:r>
-      <w:r>
-        <w:rPr>
-          <w:rStyle w:val="NormalTok"/>
-        </w:rPr>
-        <w:t xml:space="preserve">, </w:t>
-      </w:r>
-      <w:r>
-        <w:rPr>
-          <w:rStyle w:val="StringTok"/>
-        </w:rPr>
-        <w:t xml:space="preserve">"email"</w:t>
-      </w:r>
-      <w:r>
-        <w:rPr>
-          <w:rStyle w:val="NormalTok"/>
-        </w:rPr>
-        <w:t xml:space="preserve">, </w:t>
-      </w:r>
-      <w:r>
-        <w:rPr>
-          <w:rStyle w:val="StringTok"/>
-        </w:rPr>
-        <w:t xml:space="preserve">"telefonnummer"</w:t>
-      </w:r>
-      <w:r>
-        <w:rPr>
-          <w:rStyle w:val="NormalTok"/>
-        </w:rPr>
-        <w:t xml:space="preserve">)</w:t>
-      </w:r>
-    </w:p>
-    <w:p>
-      <w:pPr>
-        <w:pStyle w:val="FirstParagraph"/>
-      </w:pPr>
-      <w:r>
-        <w:t xml:space="preserve">4.5. fyll kunder200 med orden i kundlista_radnamn 200 gånger efter varandra med funktionen rep()</w:t>
-      </w:r>
-    </w:p>
-    <w:p>
-      <w:pPr>
-        <w:pStyle w:val="SourceCode"/>
-      </w:pPr>
-      <w:r>
-        <w:rPr>
-          <w:rStyle w:val="NormalTok"/>
-        </w:rPr>
-        <w:t xml:space="preserve">kunder200 </w:t>
-      </w:r>
-      <w:r>
-        <w:rPr>
-          <w:rStyle w:val="OtherTok"/>
-        </w:rPr>
-        <w:t xml:space="preserve">&lt;-</w:t>
-      </w:r>
-      <w:r>
-        <w:rPr>
-          <w:rStyle w:val="NormalTok"/>
-        </w:rPr>
-        <w:t xml:space="preserve"> </w:t>
-      </w:r>
-      <w:r>
-        <w:rPr>
-          <w:rStyle w:val="FunctionTok"/>
-        </w:rPr>
-        <w:t xml:space="preserve">rep</w:t>
-      </w:r>
-      <w:r>
-        <w:rPr>
-          <w:rStyle w:val="NormalTok"/>
-        </w:rPr>
-        <w:t xml:space="preserve">(kundlista_radnamn, </w:t>
-      </w:r>
-      <w:r>
-        <w:rPr>
-          <w:rStyle w:val="DecValTok"/>
-        </w:rPr>
-        <w:t xml:space="preserve">200</w:t>
-      </w:r>
-      <w:r>
-        <w:rPr>
-          <w:rStyle w:val="NormalTok"/>
-        </w:rPr>
-        <w:t xml:space="preserve">)</w:t>
-      </w:r>
-    </w:p>
-    <w:p>
-      <w:pPr>
-        <w:pStyle w:val="FirstParagraph"/>
-      </w:pPr>
-      <w:r>
-        <w:t xml:space="preserve">Kopiera endast in några rader här som svar när du printar ut kunder200</w:t>
-      </w:r>
-    </w:p>
-    <w:p>
-      <w:pPr>
-        <w:pStyle w:val="SourceCode"/>
-      </w:pPr>
-      <w:r>
-        <w:rPr>
-          <w:rStyle w:val="FunctionTok"/>
-        </w:rPr>
-        <w:t xml:space="preserve">head</w:t>
-      </w:r>
-      <w:r>
-        <w:rPr>
-          <w:rStyle w:val="NormalTok"/>
-        </w:rPr>
-        <w:t xml:space="preserve">(kunder200, </w:t>
-      </w:r>
-      <w:r>
-        <w:rPr>
-          <w:rStyle w:val="DecValTok"/>
-        </w:rPr>
-        <w:t xml:space="preserve">12</w:t>
-      </w:r>
-      <w:r>
-        <w:rPr>
-          <w:rStyle w:val="NormalTok"/>
-        </w:rPr>
-        <w:t xml:space="preserve">)</w:t>
-      </w:r>
-    </w:p>
-    <w:p>
-      <w:pPr>
-        <w:pStyle w:val="SourceCode"/>
-      </w:pPr>
-      <w:r>
-        <w:rPr>
-          <w:rStyle w:val="VerbatimChar"/>
-        </w:rPr>
-        <w:t xml:space="preserve"> [1] "namn"          "adress"        "email"         "telefonnummer"</w:t>
-      </w:r>
-      <w:r>
-        <w:br/>
-      </w:r>
-      <w:r>
-        <w:rPr>
-          <w:rStyle w:val="VerbatimChar"/>
-        </w:rPr>
-        <w:t xml:space="preserve"> [5] "namn"          "adress"        "email"         "telefonnummer"</w:t>
-      </w:r>
-      <w:r>
-        <w:br/>
-      </w:r>
-      <w:r>
-        <w:rPr>
-          <w:rStyle w:val="VerbatimChar"/>
-        </w:rPr>
-        <w:t xml:space="preserve"> [9] "namn"          "adress"        "email"         "telefonnummer"</w:t>
-      </w:r>
-    </w:p>
-    <w:p>
-      <w:pPr>
-        <w:pStyle w:val="FirstParagraph"/>
-      </w:pPr>
-      <w:r>
-        <w:t xml:space="preserve">4.6. plocka ut andra ordet i kunder200 med hjälp av funktionen []</w:t>
-      </w:r>
-    </w:p>
-    <w:p>
-      <w:pPr>
-        <w:pStyle w:val="SourceCode"/>
-      </w:pPr>
-      <w:r>
-        <w:rPr>
-          <w:rStyle w:val="NormalTok"/>
-        </w:rPr>
-        <w:t xml:space="preserve">kunder200[</w:t>
-      </w:r>
-      <w:r>
-        <w:rPr>
-          <w:rStyle w:val="DecValTok"/>
-        </w:rPr>
-        <w:t xml:space="preserve">2</w:t>
-      </w:r>
-      <w:r>
-        <w:rPr>
-          <w:rStyle w:val="NormalTok"/>
-        </w:rPr>
-        <w:t xml:space="preserve">]</w:t>
-      </w:r>
-    </w:p>
-    <w:p>
-      <w:pPr>
-        <w:pStyle w:val="SourceCode"/>
-      </w:pPr>
-      <w:r>
-        <w:rPr>
-          <w:rStyle w:val="VerbatimChar"/>
-        </w:rPr>
-        <w:t xml:space="preserve">[1] "adress"</w:t>
-      </w:r>
-    </w:p>
-    <w:p>
-      <w:pPr>
-        <w:pStyle w:val="FirstParagraph"/>
-      </w:pPr>
-      <w:r>
-        <w:t xml:space="preserve">4.7. letters är en inbyggt vector. Printa ut innehållet i letters.</w:t>
-      </w:r>
-    </w:p>
-    <w:p>
-      <w:pPr>
-        <w:pStyle w:val="SourceCode"/>
-      </w:pPr>
-      <w:r>
-        <w:rPr>
-          <w:rStyle w:val="NormalTok"/>
-        </w:rPr>
-        <w:t xml:space="preserve">letters</w:t>
-      </w:r>
-    </w:p>
-    <w:p>
-      <w:pPr>
-        <w:pStyle w:val="SourceCode"/>
-      </w:pPr>
-      <w:r>
-        <w:rPr>
-          <w:rStyle w:val="VerbatimChar"/>
-        </w:rPr>
-        <w:t xml:space="preserve"> [1] "a" "b" "c" "d" "e" "f" "g" "h" "i" "j" "k" "l" "m" "n" "o" "p" "q" "r" "s"</w:t>
-      </w:r>
-      <w:r>
-        <w:br/>
-      </w:r>
-      <w:r>
-        <w:rPr>
-          <w:rStyle w:val="VerbatimChar"/>
-        </w:rPr>
-        <w:t xml:space="preserve">[20] "t" "u" "v" "w" "x" "y" "z"</w:t>
-      </w:r>
-    </w:p>
-    <w:p>
-      <w:pPr>
-        <w:pStyle w:val="FirstParagraph"/>
-      </w:pPr>
-      <w:r>
-        <w:t xml:space="preserve">(Printa ut betyder i detta fall att R skriver i prompten)</w:t>
-      </w:r>
-    </w:p>
-    <w:p>
-      <w:pPr>
-        <w:pStyle w:val="BodyText"/>
-      </w:pPr>
-      <w:r>
-        <w:t xml:space="preserve">4.8. kontrollera hur många bokstäver som ingår i letters med funktionen length()</w:t>
-      </w:r>
-    </w:p>
-    <w:p>
-      <w:pPr>
-        <w:pStyle w:val="SourceCode"/>
-      </w:pPr>
-      <w:r>
-        <w:rPr>
-          <w:rStyle w:val="FunctionTok"/>
-        </w:rPr>
-        <w:t xml:space="preserve">length</w:t>
-      </w:r>
-      <w:r>
-        <w:rPr>
-          <w:rStyle w:val="NormalTok"/>
-        </w:rPr>
-        <w:t xml:space="preserve">(letters)</w:t>
-      </w:r>
-    </w:p>
-    <w:p>
-      <w:pPr>
-        <w:pStyle w:val="SourceCode"/>
-      </w:pPr>
-      <w:r>
-        <w:rPr>
-          <w:rStyle w:val="VerbatimChar"/>
-        </w:rPr>
-        <w:t xml:space="preserve">[1] 26</w:t>
-      </w:r>
-    </w:p>
-    <w:p>
-      <w:pPr>
-        <w:pStyle w:val="FirstParagraph"/>
-      </w:pPr>
-      <w:r>
-        <w:t xml:space="preserve">4.9. printa bokstäverna c, d, e. använd letters och funktionerna [] och :</w:t>
-      </w:r>
-    </w:p>
-    <w:p>
-      <w:pPr>
-        <w:pStyle w:val="SourceCode"/>
-      </w:pPr>
-      <w:r>
-        <w:rPr>
-          <w:rStyle w:val="NormalTok"/>
-        </w:rPr>
-        <w:t xml:space="preserve">letters[</w:t>
-      </w:r>
-      <w:r>
-        <w:rPr>
-          <w:rStyle w:val="DecValTok"/>
-        </w:rPr>
-        <w:t xml:space="preserve">3</w:t>
-      </w:r>
-      <w:r>
-        <w:rPr>
-          <w:rStyle w:val="SpecialCharTok"/>
-        </w:rPr>
-        <w:t xml:space="preserve">:</w:t>
-      </w:r>
-      <w:r>
-        <w:rPr>
-          <w:rStyle w:val="DecValTok"/>
-        </w:rPr>
-        <w:t xml:space="preserve">5</w:t>
-      </w:r>
-      <w:r>
-        <w:rPr>
-          <w:rStyle w:val="NormalTok"/>
-        </w:rPr>
-        <w:t xml:space="preserve">]</w:t>
-      </w:r>
-    </w:p>
-    <w:p>
-      <w:pPr>
-        <w:pStyle w:val="SourceCode"/>
-      </w:pPr>
-      <w:r>
-        <w:rPr>
-          <w:rStyle w:val="VerbatimChar"/>
-        </w:rPr>
-        <w:t xml:space="preserve">[1] "c" "d" "e"</w:t>
-      </w:r>
-    </w:p>
-    <w:p>
-      <w:pPr>
-        <w:pStyle w:val="FirstParagraph"/>
-      </w:pPr>
-      <w:r>
-        <w:t xml:space="preserve">Tips: Vad händer om du skriver letters[20:23]</w:t>
-      </w:r>
-    </w:p>
-    <w:p>
-      <w:pPr>
-        <w:pStyle w:val="BodyText"/>
-      </w:pPr>
-      <w:r>
-        <w:t xml:space="preserve">4.10. Fyll abc med bokstäverna a, b, c , a, b, c, a, b, c. använd letters och funktionerna rep(), []</w:t>
-      </w:r>
-    </w:p>
-    <w:p>
-      <w:pPr>
-        <w:pStyle w:val="SourceCode"/>
-      </w:pPr>
-      <w:r>
-        <w:rPr>
-          <w:rStyle w:val="NormalTok"/>
-        </w:rPr>
-        <w:t xml:space="preserve">abc </w:t>
-      </w:r>
-      <w:r>
-        <w:rPr>
-          <w:rStyle w:val="OtherTok"/>
-        </w:rPr>
-        <w:t xml:space="preserve">&lt;-</w:t>
-      </w:r>
-      <w:r>
-        <w:rPr>
-          <w:rStyle w:val="NormalTok"/>
-        </w:rPr>
-        <w:t xml:space="preserve"> </w:t>
-      </w:r>
-      <w:r>
-        <w:rPr>
-          <w:rStyle w:val="FunctionTok"/>
-        </w:rPr>
-        <w:t xml:space="preserve">rep</w:t>
-      </w:r>
-      <w:r>
-        <w:rPr>
-          <w:rStyle w:val="NormalTok"/>
-        </w:rPr>
-        <w:t xml:space="preserve">(letters[</w:t>
-      </w:r>
-      <w:r>
-        <w:rPr>
-          <w:rStyle w:val="DecValTok"/>
-        </w:rPr>
-        <w:t xml:space="preserve">1</w:t>
-      </w:r>
-      <w:r>
-        <w:rPr>
-          <w:rStyle w:val="SpecialCharTok"/>
-        </w:rPr>
-        <w:t xml:space="preserve">:</w:t>
-      </w:r>
-      <w:r>
-        <w:rPr>
-          <w:rStyle w:val="DecValTok"/>
-        </w:rPr>
-        <w:t xml:space="preserve">3</w:t>
-      </w:r>
-      <w:r>
-        <w:rPr>
-          <w:rStyle w:val="NormalTok"/>
-        </w:rPr>
-        <w:t xml:space="preserve">], </w:t>
-      </w:r>
-      <w:r>
-        <w:rPr>
-          <w:rStyle w:val="DecValTok"/>
-        </w:rPr>
-        <w:t xml:space="preserve">3</w:t>
-      </w:r>
-      <w:r>
-        <w:rPr>
-          <w:rStyle w:val="NormalTok"/>
-        </w:rPr>
-        <w:t xml:space="preserve">)</w:t>
-      </w:r>
-    </w:p>
-    <w:p>
-      <w:pPr>
-        <w:pStyle w:val="FirstParagraph"/>
-      </w:pPr>
-      <w:r>
-        <w:t xml:space="preserve">4.11. Undersök funktionen sample(letters, 5, replace=TRUE) Skriv kort här vad sample() gör.</w:t>
-      </w:r>
-    </w:p>
-    <w:p>
-      <w:pPr>
-        <w:pStyle w:val="BodyText"/>
-      </w:pPr>
-      <w:r>
-        <w:t xml:space="preserve">Sample tar ett slumpässigt urval ur vektorn, i detta fall 5, och med utbytbarhet.</w:t>
-      </w:r>
-    </w:p>
-    <w:p>
-      <w:pPr>
-        <w:pStyle w:val="BodyText"/>
-      </w:pPr>
-      <w:r>
-        <w:t xml:space="preserve">du kan även läsa ?sample()</w:t>
-      </w:r>
-    </w:p>
-    <w:p>
-      <w:pPr>
-        <w:pStyle w:val="BodyText"/>
-      </w:pPr>
-      <w:r>
-        <w:t xml:space="preserve">4.12. testa att köra sample(letters, 5, replace=TRUE) igen. Fick du samma resultat? Nej</w:t>
-      </w:r>
-    </w:p>
-    <w:p>
-      <w:pPr>
-        <w:pStyle w:val="BodyText"/>
-      </w:pPr>
-      <w:r>
-        <w:t xml:space="preserve">Om man behöver kontrollera vilka slumptal R genererar, till exempel som när man samarbetar om en inlämningsuppgift och behöver kunna reproducera resultaten, så kan man ställa in ett så kallat seed med funktionen set.seed()</w:t>
-      </w:r>
-    </w:p>
-    <w:p>
-      <w:pPr>
-        <w:pStyle w:val="BodyText"/>
-      </w:pPr>
-      <w:r>
-        <w:t xml:space="preserve">4.13. Använd ditt gruppnummer som seed och kör koden nedan. I exemplet använder jag gruppnumret 17, som du får byta ut mot ditt eget. Grupp A = 1, grupp B = 2, etc.</w:t>
-      </w:r>
-    </w:p>
-    <w:p>
-      <w:pPr>
-        <w:pStyle w:val="BodyText"/>
-      </w:pPr>
-      <w:r>
-        <w:t xml:space="preserve">gruppnummer &lt;- 17</w:t>
-      </w:r>
-    </w:p>
-    <w:p>
-      <w:pPr>
-        <w:pStyle w:val="BodyText"/>
-      </w:pPr>
-      <w:r>
-        <w:t xml:space="preserve">set.seed(gruppnummer)</w:t>
-      </w:r>
-    </w:p>
-    <w:p>
-      <w:pPr>
-        <w:pStyle w:val="BodyText"/>
-      </w:pPr>
-      <w:r>
-        <w:t xml:space="preserve">sample(letters, 5, replace=TRUE)</w:t>
-      </w:r>
-    </w:p>
-    <w:p>
-      <w:pPr>
-        <w:pStyle w:val="BodyText"/>
-      </w:pPr>
-      <w:r>
-        <w:t xml:space="preserve">sample(letters, 5, replace=TRUE)</w:t>
-      </w:r>
-    </w:p>
-    <w:p>
-      <w:pPr>
-        <w:pStyle w:val="BodyText"/>
-      </w:pPr>
-      <w:r>
-        <w:t xml:space="preserve">set.seed(gruppnummer)</w:t>
-      </w:r>
-    </w:p>
-    <w:p>
-      <w:pPr>
-        <w:pStyle w:val="BodyText"/>
-      </w:pPr>
-      <w:r>
-        <w:t xml:space="preserve">sample(letters, 5, replace=TRUE)</w:t>
-      </w:r>
-    </w:p>
-    <w:p>
-      <w:pPr>
-        <w:pStyle w:val="BodyText"/>
-      </w:pPr>
-      <w:r>
-        <w:t xml:space="preserve">sample(letters, 5, replace=TRUE)</w:t>
-      </w:r>
-    </w:p>
-    <w:p>
-      <w:pPr>
-        <w:pStyle w:val="BodyText"/>
-      </w:pPr>
-      <w:r>
-        <w:t xml:space="preserve">Klipp in och kommentera resultatet här. Lägg märke till att set.seed() anger en startpunkt för en serie av slumpningar.</w:t>
-      </w:r>
-    </w:p>
-    <w:p>
-      <w:pPr>
-        <w:pStyle w:val="SourceCode"/>
-      </w:pPr>
-      <w:r>
-        <w:rPr>
-          <w:rStyle w:val="NormalTok"/>
-        </w:rPr>
-        <w:t xml:space="preserve">gruppnummer </w:t>
-      </w:r>
-      <w:r>
-        <w:rPr>
-          <w:rStyle w:val="OtherTok"/>
-        </w:rPr>
-        <w:t xml:space="preserve">&lt;-</w:t>
-      </w:r>
-      <w:r>
-        <w:rPr>
-          <w:rStyle w:val="NormalTok"/>
-        </w:rPr>
-        <w:t xml:space="preserve"> </w:t>
-      </w:r>
-      <w:r>
-        <w:rPr>
-          <w:rStyle w:val="DecValTok"/>
-        </w:rPr>
-        <w:t xml:space="preserve">10</w:t>
-      </w:r>
-      <w:r>
-        <w:br/>
-      </w:r>
-      <w:r>
-        <w:rPr>
-          <w:rStyle w:val="FunctionTok"/>
-        </w:rPr>
-        <w:t xml:space="preserve">set.seed</w:t>
-      </w:r>
-      <w:r>
-        <w:rPr>
-          <w:rStyle w:val="NormalTok"/>
-        </w:rPr>
-        <w:t xml:space="preserve">(gruppnummer)</w:t>
-      </w:r>
-      <w:r>
-        <w:br/>
-      </w:r>
-      <w:r>
-        <w:br/>
-      </w:r>
-      <w:r>
-        <w:rPr>
-          <w:rStyle w:val="FunctionTok"/>
-        </w:rPr>
-        <w:t xml:space="preserve">sample</w:t>
-      </w:r>
-      <w:r>
-        <w:rPr>
-          <w:rStyle w:val="NormalTok"/>
-        </w:rPr>
-        <w:t xml:space="preserve">(letters, </w:t>
-      </w:r>
-      <w:r>
-        <w:rPr>
-          <w:rStyle w:val="DecValTok"/>
-        </w:rPr>
-        <w:t xml:space="preserve">5</w:t>
-      </w:r>
-      <w:r>
-        <w:rPr>
-          <w:rStyle w:val="NormalTok"/>
-        </w:rPr>
-        <w:t xml:space="preserve">, </w:t>
-      </w:r>
-      <w:r>
-        <w:rPr>
-          <w:rStyle w:val="AttributeTok"/>
-        </w:rPr>
-        <w:t xml:space="preserve">replace =</w:t>
-      </w:r>
-      <w:r>
-        <w:rPr>
-          <w:rStyle w:val="NormalTok"/>
-        </w:rPr>
-        <w:t xml:space="preserve"> </w:t>
-      </w:r>
-      <w:r>
-        <w:rPr>
-          <w:rStyle w:val="ConstantTok"/>
-        </w:rPr>
-        <w:t xml:space="preserve">TRUE</w:t>
-      </w:r>
-      <w:r>
-        <w:rPr>
-          <w:rStyle w:val="NormalTok"/>
-        </w:rPr>
-        <w:t xml:space="preserve">)</w:t>
-      </w:r>
-    </w:p>
-    <w:p>
-      <w:pPr>
-        <w:pStyle w:val="SourceCode"/>
-      </w:pPr>
-      <w:r>
-        <w:rPr>
-          <w:rStyle w:val="VerbatimChar"/>
-        </w:rPr>
-        <w:t xml:space="preserve">[1] "k" "i" "j" "p" "l"</w:t>
-      </w:r>
-    </w:p>
-    <w:p>
-      <w:pPr>
-        <w:pStyle w:val="SourceCode"/>
-      </w:pPr>
-      <w:r>
-        <w:rPr>
-          <w:rStyle w:val="FunctionTok"/>
-        </w:rPr>
-        <w:t xml:space="preserve">sample</w:t>
-      </w:r>
-      <w:r>
-        <w:rPr>
-          <w:rStyle w:val="NormalTok"/>
-        </w:rPr>
-        <w:t xml:space="preserve">(letters, </w:t>
-      </w:r>
-      <w:r>
-        <w:rPr>
-          <w:rStyle w:val="DecValTok"/>
-        </w:rPr>
-        <w:t xml:space="preserve">5</w:t>
-      </w:r>
-      <w:r>
-        <w:rPr>
-          <w:rStyle w:val="NormalTok"/>
-        </w:rPr>
-        <w:t xml:space="preserve">, </w:t>
-      </w:r>
-      <w:r>
-        <w:rPr>
-          <w:rStyle w:val="AttributeTok"/>
-        </w:rPr>
-        <w:t xml:space="preserve">replace =</w:t>
-      </w:r>
-      <w:r>
-        <w:rPr>
-          <w:rStyle w:val="NormalTok"/>
-        </w:rPr>
-        <w:t xml:space="preserve"> </w:t>
-      </w:r>
-      <w:r>
-        <w:rPr>
-          <w:rStyle w:val="ConstantTok"/>
-        </w:rPr>
-        <w:t xml:space="preserve">TRUE</w:t>
-      </w:r>
-      <w:r>
-        <w:rPr>
-          <w:rStyle w:val="NormalTok"/>
-        </w:rPr>
-        <w:t xml:space="preserve">)</w:t>
-      </w:r>
-    </w:p>
-    <w:p>
-      <w:pPr>
-        <w:pStyle w:val="SourceCode"/>
-      </w:pPr>
-      <w:r>
-        <w:rPr>
-          <w:rStyle w:val="VerbatimChar"/>
-        </w:rPr>
-        <w:t xml:space="preserve">[1] "w" "h" "v" "g" "s"</w:t>
-      </w:r>
-    </w:p>
-    <w:p>
-      <w:pPr>
-        <w:pStyle w:val="SourceCode"/>
-      </w:pPr>
-      <w:r>
-        <w:rPr>
-          <w:rStyle w:val="FunctionTok"/>
-        </w:rPr>
-        <w:t xml:space="preserve">set.seed</w:t>
-      </w:r>
-      <w:r>
-        <w:rPr>
-          <w:rStyle w:val="NormalTok"/>
-        </w:rPr>
-        <w:t xml:space="preserve">(gruppnummer)</w:t>
-      </w:r>
-      <w:r>
-        <w:br/>
-      </w:r>
-      <w:r>
-        <w:br/>
-      </w:r>
-      <w:r>
-        <w:rPr>
-          <w:rStyle w:val="FunctionTok"/>
-        </w:rPr>
-        <w:t xml:space="preserve">sample</w:t>
-      </w:r>
-      <w:r>
-        <w:rPr>
-          <w:rStyle w:val="NormalTok"/>
-        </w:rPr>
-        <w:t xml:space="preserve">(letters, </w:t>
-      </w:r>
-      <w:r>
-        <w:rPr>
-          <w:rStyle w:val="DecValTok"/>
-        </w:rPr>
-        <w:t xml:space="preserve">5</w:t>
-      </w:r>
-      <w:r>
-        <w:rPr>
-          <w:rStyle w:val="NormalTok"/>
-        </w:rPr>
-        <w:t xml:space="preserve">, </w:t>
-      </w:r>
-      <w:r>
-        <w:rPr>
-          <w:rStyle w:val="AttributeTok"/>
-        </w:rPr>
-        <w:t xml:space="preserve">replace =</w:t>
-      </w:r>
-      <w:r>
-        <w:rPr>
-          <w:rStyle w:val="NormalTok"/>
-        </w:rPr>
-        <w:t xml:space="preserve"> </w:t>
-      </w:r>
-      <w:r>
-        <w:rPr>
-          <w:rStyle w:val="ConstantTok"/>
-        </w:rPr>
-        <w:t xml:space="preserve">TRUE</w:t>
-      </w:r>
-      <w:r>
-        <w:rPr>
-          <w:rStyle w:val="NormalTok"/>
-        </w:rPr>
-        <w:t xml:space="preserve">)</w:t>
-      </w:r>
-    </w:p>
-    <w:p>
-      <w:pPr>
-        <w:pStyle w:val="SourceCode"/>
-      </w:pPr>
-      <w:r>
-        <w:rPr>
-          <w:rStyle w:val="VerbatimChar"/>
-        </w:rPr>
-        <w:t xml:space="preserve">[1] "k" "i" "j" "p" "l"</w:t>
-      </w:r>
-    </w:p>
-    <w:p>
-      <w:pPr>
-        <w:pStyle w:val="SourceCode"/>
-      </w:pPr>
-      <w:r>
-        <w:rPr>
-          <w:rStyle w:val="FunctionTok"/>
-        </w:rPr>
-        <w:t xml:space="preserve">sample</w:t>
-      </w:r>
-      <w:r>
-        <w:rPr>
-          <w:rStyle w:val="NormalTok"/>
-        </w:rPr>
-        <w:t xml:space="preserve">(letters, </w:t>
-      </w:r>
-      <w:r>
-        <w:rPr>
-          <w:rStyle w:val="DecValTok"/>
-        </w:rPr>
-        <w:t xml:space="preserve">5</w:t>
-      </w:r>
-      <w:r>
-        <w:rPr>
-          <w:rStyle w:val="NormalTok"/>
-        </w:rPr>
-        <w:t xml:space="preserve">, </w:t>
-      </w:r>
-      <w:r>
-        <w:rPr>
-          <w:rStyle w:val="AttributeTok"/>
-        </w:rPr>
-        <w:t xml:space="preserve">replace =</w:t>
-      </w:r>
-      <w:r>
-        <w:rPr>
-          <w:rStyle w:val="NormalTok"/>
-        </w:rPr>
-        <w:t xml:space="preserve"> </w:t>
-      </w:r>
-      <w:r>
-        <w:rPr>
-          <w:rStyle w:val="ConstantTok"/>
-        </w:rPr>
-        <w:t xml:space="preserve">TRUE</w:t>
-      </w:r>
-      <w:r>
-        <w:rPr>
-          <w:rStyle w:val="NormalTok"/>
-        </w:rPr>
-        <w:t xml:space="preserve">)</w:t>
-      </w:r>
-    </w:p>
-    <w:p>
-      <w:pPr>
-        <w:pStyle w:val="SourceCode"/>
-      </w:pPr>
-      <w:r>
-        <w:rPr>
-          <w:rStyle w:val="VerbatimChar"/>
-        </w:rPr>
-        <w:t xml:space="preserve">[1] "w" "h" "v" "g" "s"</w:t>
-      </w:r>
-    </w:p>
-    <w:p>
-      <w:pPr>
-        <w:pStyle w:val="FirstParagraph"/>
-      </w:pPr>
-      <w:r>
-        <w:t xml:space="preserve">Jag kommer att påminna er att ställa in seed i vissa inlämningsuppgifterna eftersom den rättande läraren ska kunna reproducera era beräkningar snabbt och fullständigt.</w:t>
-      </w:r>
-    </w:p>
-    <w:p>
-      <w:pPr>
-        <w:pStyle w:val="Compact"/>
-        <w:numPr>
-          <w:ilvl w:val="0"/>
-          <w:numId w:val="1005"/>
-        </w:numPr>
-      </w:pPr>
-      <w:r>
-        <w:t xml:space="preserve">Att söka igenom och justera data.</w:t>
-      </w:r>
-    </w:p>
-    <w:p>
-      <w:pPr>
-        <w:pStyle w:val="FirstParagraph"/>
-      </w:pPr>
-      <w:r>
-        <w:t xml:space="preserve">5.1. Simulera 400 tärningskast i en vector, kalla den dice</w:t>
-      </w:r>
-    </w:p>
-    <w:p>
-      <w:pPr>
-        <w:pStyle w:val="BodyText"/>
-      </w:pPr>
-      <w:r>
-        <w:t xml:space="preserve">Använd funktionerna sample() och : (Tips: vad sägs om 1:6)</w:t>
-      </w:r>
-    </w:p>
-    <w:p>
-      <w:pPr>
-        <w:pStyle w:val="BodyText"/>
-      </w:pPr>
-      <w:r>
-        <w:t xml:space="preserve">Skapa ett misstag genom att sätta det omöjliga utfallet 66 i position 12 i dice</w:t>
-      </w:r>
-    </w:p>
-    <w:p>
-      <w:pPr>
-        <w:pStyle w:val="SourceCode"/>
-      </w:pPr>
-      <w:r>
-        <w:rPr>
-          <w:rStyle w:val="NormalTok"/>
-        </w:rPr>
-        <w:t xml:space="preserve">kast </w:t>
-      </w:r>
-      <w:r>
-        <w:rPr>
-          <w:rStyle w:val="OtherTok"/>
-        </w:rPr>
-        <w:t xml:space="preserve">=</w:t>
-      </w:r>
-      <w:r>
-        <w:rPr>
-          <w:rStyle w:val="NormalTok"/>
-        </w:rPr>
-        <w:t xml:space="preserve"> </w:t>
-      </w:r>
-      <w:r>
-        <w:rPr>
-          <w:rStyle w:val="DecValTok"/>
-        </w:rPr>
-        <w:t xml:space="preserve">400</w:t>
-      </w:r>
-      <w:r>
-        <w:br/>
-      </w:r>
-      <w:r>
-        <w:br/>
-      </w:r>
-      <w:r>
-        <w:rPr>
-          <w:rStyle w:val="NormalTok"/>
-        </w:rPr>
-        <w:t xml:space="preserve">kast_utfall </w:t>
-      </w:r>
-      <w:r>
-        <w:rPr>
-          <w:rStyle w:val="OtherTok"/>
-        </w:rPr>
-        <w:t xml:space="preserve">&lt;-</w:t>
-      </w:r>
-      <w:r>
-        <w:rPr>
-          <w:rStyle w:val="NormalTok"/>
-        </w:rPr>
-        <w:t xml:space="preserve"> </w:t>
-      </w:r>
-      <w:r>
-        <w:rPr>
-          <w:rStyle w:val="FunctionTok"/>
-        </w:rPr>
-        <w:t xml:space="preserve">sample</w:t>
-      </w:r>
-      <w:r>
-        <w:rPr>
-          <w:rStyle w:val="NormalTok"/>
-        </w:rPr>
-        <w:t xml:space="preserve">(</w:t>
-      </w:r>
-      <w:r>
-        <w:rPr>
-          <w:rStyle w:val="DecValTok"/>
-        </w:rPr>
-        <w:t xml:space="preserve">1</w:t>
-      </w:r>
-      <w:r>
-        <w:rPr>
-          <w:rStyle w:val="SpecialCharTok"/>
-        </w:rPr>
-        <w:t xml:space="preserve">:</w:t>
-      </w:r>
-      <w:r>
-        <w:rPr>
-          <w:rStyle w:val="DecValTok"/>
-        </w:rPr>
-        <w:t xml:space="preserve">6</w:t>
-      </w:r>
-      <w:r>
-        <w:rPr>
-          <w:rStyle w:val="NormalTok"/>
-        </w:rPr>
-        <w:t xml:space="preserve">, kast, </w:t>
-      </w:r>
-      <w:r>
-        <w:rPr>
-          <w:rStyle w:val="AttributeTok"/>
-        </w:rPr>
-        <w:t xml:space="preserve">replace =</w:t>
-      </w:r>
-      <w:r>
-        <w:rPr>
-          <w:rStyle w:val="NormalTok"/>
-        </w:rPr>
-        <w:t xml:space="preserve"> </w:t>
-      </w:r>
-      <w:r>
-        <w:rPr>
-          <w:rStyle w:val="ConstantTok"/>
-        </w:rPr>
-        <w:t xml:space="preserve">TRUE</w:t>
-      </w:r>
-      <w:r>
-        <w:rPr>
-          <w:rStyle w:val="NormalTok"/>
-        </w:rPr>
-        <w:t xml:space="preserve">)</w:t>
-      </w:r>
-      <w:r>
-        <w:br/>
-      </w:r>
-      <w:r>
-        <w:br/>
-      </w:r>
-      <w:r>
-        <w:rPr>
-          <w:rStyle w:val="NormalTok"/>
-        </w:rPr>
-        <w:t xml:space="preserve">kast_utfall[</w:t>
-      </w:r>
-      <w:r>
-        <w:rPr>
-          <w:rStyle w:val="DecValTok"/>
-        </w:rPr>
-        <w:t xml:space="preserve">12</w:t>
-      </w:r>
-      <w:r>
-        <w:rPr>
-          <w:rStyle w:val="NormalTok"/>
-        </w:rPr>
-        <w:t xml:space="preserve">] </w:t>
-      </w:r>
-      <w:r>
-        <w:rPr>
-          <w:rStyle w:val="OtherTok"/>
-        </w:rPr>
-        <w:t xml:space="preserve">&lt;-</w:t>
-      </w:r>
-      <w:r>
-        <w:rPr>
-          <w:rStyle w:val="NormalTok"/>
-        </w:rPr>
-        <w:t xml:space="preserve"> </w:t>
-      </w:r>
-      <w:r>
-        <w:rPr>
-          <w:rStyle w:val="DecValTok"/>
-        </w:rPr>
-        <w:t xml:space="preserve">66</w:t>
-      </w:r>
-    </w:p>
-    <w:p>
-      <w:pPr>
-        <w:pStyle w:val="FirstParagraph"/>
-      </w:pPr>
-      <w:r>
         <w:t xml:space="preserve">Tips: sid 21 ISwR, Indexing</w:t>
       </w:r>
     </w:p>
@@ -2562,7 +2836,17 @@
         <w:pStyle w:val="BodyText"/>
       </w:pPr>
       <w:r>
-        <w:t xml:space="preserve">5.2 Så här kan du använda en graf för att söka igenom data efter avvikande observationer. Skapa en plot av dice med kommandot plot() Notera att en observation avviker från de övriga, och dessutom har ett värde utanför de möjliga utfallen. Klistra in grafen här.</w:t>
+        <w:rPr>
+          <w:b/>
+          <w:bCs/>
+        </w:rPr>
+        <w:t xml:space="preserve">5.2</w:t>
+      </w:r>
+      <w:r>
+        <w:t xml:space="preserve"> </w:t>
+      </w:r>
+      <w:r>
+        <w:t xml:space="preserve">Så här kan du använda en graf för att söka igenom data efter avvikande observationer. Skapa en plot av dice med kommandot plot() Notera att en observation avviker från de övriga, och dessutom har ett värde utanför de möjliga utfallen. Klistra in grafen här.</w:t>
       </w:r>
     </w:p>
     <w:p>
@@ -2634,7 +2918,17 @@
         <w:pStyle w:val="BodyText"/>
       </w:pPr>
       <w:r>
-        <w:t xml:space="preserve">5.3. Vad händer om du skriver</w:t>
+        <w:rPr>
+          <w:b/>
+          <w:bCs/>
+        </w:rPr>
+        <w:t xml:space="preserve">5.3.</w:t>
+      </w:r>
+      <w:r>
+        <w:t xml:space="preserve"> </w:t>
+      </w:r>
+      <w:r>
+        <w:t xml:space="preserve">Vad händer om du skriver</w:t>
       </w:r>
     </w:p>
     <w:p>
@@ -2702,7 +2996,17 @@
         <w:pStyle w:val="FirstParagraph"/>
       </w:pPr>
       <w:r>
-        <w:t xml:space="preserve">5.4.Byt ut den avvikande observationen mot NA</w:t>
+        <w:rPr>
+          <w:b/>
+          <w:bCs/>
+        </w:rPr>
+        <w:t xml:space="preserve">5.4.</w:t>
+      </w:r>
+      <w:r>
+        <w:t xml:space="preserve"> </w:t>
+      </w:r>
+      <w:r>
+        <w:t xml:space="preserve">Byt ut den avvikande observationen mot NA</w:t>
       </w:r>
     </w:p>
     <w:p>
@@ -2780,38 +3084,90 @@
     </w:p>
     <w:p>
       <w:pPr>
-        <w:pStyle w:val="Compact"/>
-        <w:numPr>
-          <w:ilvl w:val="0"/>
-          <w:numId w:val="1006"/>
-        </w:numPr>
-      </w:pPr>
+        <w:pStyle w:val="BodyText"/>
+      </w:pPr>
+      <w:r>
+        <w:rPr>
+          <w:b/>
+          <w:bCs/>
+        </w:rPr>
+        <w:t xml:space="preserve">6.</w:t>
+      </w:r>
+      <w:r>
+        <w:t xml:space="preserve"> </w:t>
+      </w:r>
       <w:r>
         <w:t xml:space="preserve">matrix</w:t>
       </w:r>
     </w:p>
     <w:p>
       <w:pPr>
+        <w:pStyle w:val="BodyText"/>
+      </w:pPr>
+      <w:r>
+        <w:rPr>
+          <w:b/>
+          <w:bCs/>
+        </w:rPr>
+        <w:t xml:space="preserve">6.1.</w:t>
+      </w:r>
+      <w:r>
+        <w:t xml:space="preserve"> </w:t>
+      </w:r>
+      <w:r>
+        <w:t xml:space="preserve">använd funktionen is.vector() för att kontrollera om V1 som du skapat är en vector</w:t>
+      </w:r>
+    </w:p>
+    <w:p>
+      <w:pPr>
+        <w:pStyle w:val="BodyText"/>
+      </w:pPr>
+      <w:r>
+        <w:t xml:space="preserve">Tips. Det borde se ut så här:</w:t>
+      </w:r>
+    </w:p>
+    <w:p>
+      <w:pPr>
+        <w:pStyle w:val="BlockText"/>
+      </w:pPr>
+      <w:r>
+        <w:t xml:space="preserve">is.vector(V1)</w:t>
+      </w:r>
+    </w:p>
+    <w:p>
+      <w:pPr>
         <w:pStyle w:val="FirstParagraph"/>
       </w:pPr>
       <w:r>
-        <w:t xml:space="preserve">6.1. använd funktionen is.vector() för att kontrollera om V1 som du skapat är en vector</w:t>
-      </w:r>
-    </w:p>
-    <w:p>
-      <w:pPr>
-        <w:pStyle w:val="BodyText"/>
-      </w:pPr>
-      <w:r>
-        <w:t xml:space="preserve">Tips. Det borde se ut så här:</w:t>
-      </w:r>
-    </w:p>
-    <w:p>
-      <w:pPr>
-        <w:pStyle w:val="BlockText"/>
-      </w:pPr>
-      <w:r>
-        <w:t xml:space="preserve">is.vector(V1)</w:t>
+        <w:t xml:space="preserve">[1] TRUE</w:t>
+      </w:r>
+    </w:p>
+    <w:p>
+      <w:pPr>
+        <w:pStyle w:val="SourceCode"/>
+      </w:pPr>
+      <w:r>
+        <w:rPr>
+          <w:rStyle w:val="FunctionTok"/>
+        </w:rPr>
+        <w:t xml:space="preserve">is.vector</w:t>
+      </w:r>
+      <w:r>
+        <w:rPr>
+          <w:rStyle w:val="NormalTok"/>
+        </w:rPr>
+        <w:t xml:space="preserve">(V1)</w:t>
+      </w:r>
+    </w:p>
+    <w:p>
+      <w:pPr>
+        <w:pStyle w:val="SourceCode"/>
+      </w:pPr>
+      <w:r>
+        <w:rPr>
+          <w:rStyle w:val="VerbatimChar"/>
+        </w:rPr>
+        <w:t xml:space="preserve">[1] TRUE</w:t>
       </w:r>
     </w:p>
     <w:p>
@@ -2819,24 +3175,719 @@
         <w:pStyle w:val="FirstParagraph"/>
       </w:pPr>
       <w:r>
+        <w:rPr>
+          <w:b/>
+          <w:bCs/>
+        </w:rPr>
+        <w:t xml:space="preserve">6.2.</w:t>
+      </w:r>
+      <w:r>
+        <w:t xml:space="preserve"> </w:t>
+      </w:r>
+      <w:r>
+        <w:t xml:space="preserve">Skapa en matrix, M1, genom att kopiera V1 och tilldela M1 dimensionerna 3x3 med funktionen dim() Tips: sid 17 ISwR</w:t>
+      </w:r>
+    </w:p>
+    <w:p>
+      <w:pPr>
+        <w:pStyle w:val="BodyText"/>
+      </w:pPr>
+      <w:r>
+        <w:t xml:space="preserve">printa ut M1</w:t>
+      </w:r>
+    </w:p>
+    <w:p>
+      <w:pPr>
+        <w:pStyle w:val="SourceCode"/>
+      </w:pPr>
+      <w:r>
+        <w:rPr>
+          <w:rStyle w:val="NormalTok"/>
+        </w:rPr>
+        <w:t xml:space="preserve">M1 </w:t>
+      </w:r>
+      <w:r>
+        <w:rPr>
+          <w:rStyle w:val="OtherTok"/>
+        </w:rPr>
+        <w:t xml:space="preserve">&lt;-</w:t>
+      </w:r>
+      <w:r>
+        <w:rPr>
+          <w:rStyle w:val="NormalTok"/>
+        </w:rPr>
+        <w:t xml:space="preserve"> V1</w:t>
+      </w:r>
+      <w:r>
+        <w:br/>
+      </w:r>
+      <w:r>
+        <w:br/>
+      </w:r>
+      <w:r>
+        <w:rPr>
+          <w:rStyle w:val="FunctionTok"/>
+        </w:rPr>
+        <w:t xml:space="preserve">dim</w:t>
+      </w:r>
+      <w:r>
+        <w:rPr>
+          <w:rStyle w:val="NormalTok"/>
+        </w:rPr>
+        <w:t xml:space="preserve">(M1) </w:t>
+      </w:r>
+      <w:r>
+        <w:rPr>
+          <w:rStyle w:val="OtherTok"/>
+        </w:rPr>
+        <w:t xml:space="preserve">&lt;-</w:t>
+      </w:r>
+      <w:r>
+        <w:rPr>
+          <w:rStyle w:val="NormalTok"/>
+        </w:rPr>
+        <w:t xml:space="preserve"> </w:t>
+      </w:r>
+      <w:r>
+        <w:rPr>
+          <w:rStyle w:val="FunctionTok"/>
+        </w:rPr>
+        <w:t xml:space="preserve">c</w:t>
+      </w:r>
+      <w:r>
+        <w:rPr>
+          <w:rStyle w:val="NormalTok"/>
+        </w:rPr>
+        <w:t xml:space="preserve">(</w:t>
+      </w:r>
+      <w:r>
+        <w:rPr>
+          <w:rStyle w:val="DecValTok"/>
+        </w:rPr>
+        <w:t xml:space="preserve">3</w:t>
+      </w:r>
+      <w:r>
+        <w:rPr>
+          <w:rStyle w:val="NormalTok"/>
+        </w:rPr>
+        <w:t xml:space="preserve">,</w:t>
+      </w:r>
+      <w:r>
+        <w:rPr>
+          <w:rStyle w:val="DecValTok"/>
+        </w:rPr>
+        <w:t xml:space="preserve">3</w:t>
+      </w:r>
+      <w:r>
+        <w:rPr>
+          <w:rStyle w:val="NormalTok"/>
+        </w:rPr>
+        <w:t xml:space="preserve">)</w:t>
+      </w:r>
+      <w:r>
+        <w:br/>
+      </w:r>
+      <w:r>
+        <w:br/>
+      </w:r>
+      <w:r>
+        <w:rPr>
+          <w:rStyle w:val="NormalTok"/>
+        </w:rPr>
+        <w:t xml:space="preserve">M1</w:t>
+      </w:r>
+    </w:p>
+    <w:p>
+      <w:pPr>
+        <w:pStyle w:val="SourceCode"/>
+      </w:pPr>
+      <w:r>
+        <w:rPr>
+          <w:rStyle w:val="VerbatimChar"/>
+        </w:rPr>
+        <w:t xml:space="preserve">     [,1] [,2] [,3]</w:t>
+      </w:r>
+      <w:r>
+        <w:br/>
+      </w:r>
+      <w:r>
+        <w:rPr>
+          <w:rStyle w:val="VerbatimChar"/>
+        </w:rPr>
+        <w:t xml:space="preserve">[1,]    1    3   23</w:t>
+      </w:r>
+      <w:r>
+        <w:br/>
+      </w:r>
+      <w:r>
+        <w:rPr>
+          <w:rStyle w:val="VerbatimChar"/>
+        </w:rPr>
+        <w:t xml:space="preserve">[2,]    2    6   12</w:t>
+      </w:r>
+      <w:r>
+        <w:br/>
+      </w:r>
+      <w:r>
+        <w:rPr>
+          <w:rStyle w:val="VerbatimChar"/>
+        </w:rPr>
+        <w:t xml:space="preserve">[3,]    3   17   32</w:t>
+      </w:r>
+    </w:p>
+    <w:p>
+      <w:pPr>
+        <w:pStyle w:val="FirstParagraph"/>
+      </w:pPr>
+      <w:r>
+        <w:rPr>
+          <w:b/>
+          <w:bCs/>
+        </w:rPr>
+        <w:t xml:space="preserve">6.3.</w:t>
+      </w:r>
+      <w:r>
+        <w:t xml:space="preserve"> </w:t>
+      </w:r>
+      <w:r>
+        <w:t xml:space="preserve">testa med funktionen is.vector() om M1 är en vector och</w:t>
+      </w:r>
+    </w:p>
+    <w:p>
+      <w:pPr>
+        <w:pStyle w:val="BodyText"/>
+      </w:pPr>
+      <w:r>
+        <w:t xml:space="preserve">testa med funktionen is.matrix() om M1 är en matrix</w:t>
+      </w:r>
+    </w:p>
+    <w:p>
+      <w:pPr>
+        <w:pStyle w:val="SourceCode"/>
+      </w:pPr>
+      <w:r>
+        <w:rPr>
+          <w:rStyle w:val="FunctionTok"/>
+        </w:rPr>
+        <w:t xml:space="preserve">is.vector</w:t>
+      </w:r>
+      <w:r>
+        <w:rPr>
+          <w:rStyle w:val="NormalTok"/>
+        </w:rPr>
+        <w:t xml:space="preserve">(M1)</w:t>
+      </w:r>
+    </w:p>
+    <w:p>
+      <w:pPr>
+        <w:pStyle w:val="SourceCode"/>
+      </w:pPr>
+      <w:r>
+        <w:rPr>
+          <w:rStyle w:val="VerbatimChar"/>
+        </w:rPr>
+        <w:t xml:space="preserve">[1] FALSE</w:t>
+      </w:r>
+    </w:p>
+    <w:p>
+      <w:pPr>
+        <w:pStyle w:val="SourceCode"/>
+      </w:pPr>
+      <w:r>
+        <w:rPr>
+          <w:rStyle w:val="FunctionTok"/>
+        </w:rPr>
+        <w:t xml:space="preserve">is.matrix</w:t>
+      </w:r>
+      <w:r>
+        <w:rPr>
+          <w:rStyle w:val="NormalTok"/>
+        </w:rPr>
+        <w:t xml:space="preserve">(M1)</w:t>
+      </w:r>
+    </w:p>
+    <w:p>
+      <w:pPr>
+        <w:pStyle w:val="SourceCode"/>
+      </w:pPr>
+      <w:r>
+        <w:rPr>
+          <w:rStyle w:val="VerbatimChar"/>
+        </w:rPr>
         <w:t xml:space="preserve">[1] TRUE</w:t>
       </w:r>
     </w:p>
     <w:p>
       <w:pPr>
+        <w:pStyle w:val="FirstParagraph"/>
+      </w:pPr>
+      <w:r>
+        <w:rPr>
+          <w:b/>
+          <w:bCs/>
+        </w:rPr>
+        <w:t xml:space="preserve">6.4.</w:t>
+      </w:r>
+      <w:r>
+        <w:t xml:space="preserve"> </w:t>
+      </w:r>
+      <w:r>
+        <w:t xml:space="preserve">vad sker om du ger kommandot t(M1)</w:t>
+      </w:r>
+    </w:p>
+    <w:p>
+      <w:pPr>
         <w:pStyle w:val="SourceCode"/>
       </w:pPr>
       <w:r>
         <w:rPr>
           <w:rStyle w:val="FunctionTok"/>
         </w:rPr>
+        <w:t xml:space="preserve">t</w:t>
+      </w:r>
+      <w:r>
+        <w:rPr>
+          <w:rStyle w:val="NormalTok"/>
+        </w:rPr>
+        <w:t xml:space="preserve">(M1)</w:t>
+      </w:r>
+    </w:p>
+    <w:p>
+      <w:pPr>
+        <w:pStyle w:val="SourceCode"/>
+      </w:pPr>
+      <w:r>
+        <w:rPr>
+          <w:rStyle w:val="VerbatimChar"/>
+        </w:rPr>
+        <w:t xml:space="preserve">     [,1] [,2] [,3]</w:t>
+      </w:r>
+      <w:r>
+        <w:br/>
+      </w:r>
+      <w:r>
+        <w:rPr>
+          <w:rStyle w:val="VerbatimChar"/>
+        </w:rPr>
+        <w:t xml:space="preserve">[1,]    1    2    3</w:t>
+      </w:r>
+      <w:r>
+        <w:br/>
+      </w:r>
+      <w:r>
+        <w:rPr>
+          <w:rStyle w:val="VerbatimChar"/>
+        </w:rPr>
+        <w:t xml:space="preserve">[2,]    3    6   17</w:t>
+      </w:r>
+      <w:r>
+        <w:br/>
+      </w:r>
+      <w:r>
+        <w:rPr>
+          <w:rStyle w:val="VerbatimChar"/>
+        </w:rPr>
+        <w:t xml:space="preserve">[3,]   23   12   32</w:t>
+      </w:r>
+    </w:p>
+    <w:p>
+      <w:pPr>
+        <w:pStyle w:val="FirstParagraph"/>
+      </w:pPr>
+      <w:r>
+        <w:rPr>
+          <w:b/>
+          <w:bCs/>
+        </w:rPr>
+        <w:t xml:space="preserve">7.</w:t>
+      </w:r>
+      <w:r>
+        <w:t xml:space="preserve"> </w:t>
+      </w:r>
+      <w:r>
+        <w:t xml:space="preserve">factor</w:t>
+      </w:r>
+    </w:p>
+    <w:p>
+      <w:pPr>
+        <w:pStyle w:val="BodyText"/>
+      </w:pPr>
+      <w:r>
+        <w:t xml:space="preserve">På sid 18 (ISwR) står beskrivet hur man kan skapa en faktor, en typ av variabel som kan hantera kategoriska variabler. Här ska du få ett alternativt sätt att skapa faktorer.</w:t>
+      </w:r>
+    </w:p>
+    <w:p>
+      <w:pPr>
+        <w:pStyle w:val="BodyText"/>
+      </w:pPr>
+      <w:r>
+        <w:t xml:space="preserve">börja med set.seed(gruppnummer)</w:t>
+      </w:r>
+    </w:p>
+    <w:p>
+      <w:pPr>
+        <w:pStyle w:val="SourceCode"/>
+      </w:pPr>
+      <w:r>
+        <w:rPr>
+          <w:rStyle w:val="FunctionTok"/>
+        </w:rPr>
+        <w:t xml:space="preserve">set.seed</w:t>
+      </w:r>
+      <w:r>
+        <w:rPr>
+          <w:rStyle w:val="NormalTok"/>
+        </w:rPr>
+        <w:t xml:space="preserve">(</w:t>
+      </w:r>
+      <w:r>
+        <w:rPr>
+          <w:rStyle w:val="DecValTok"/>
+        </w:rPr>
+        <w:t xml:space="preserve">10</w:t>
+      </w:r>
+      <w:r>
+        <w:rPr>
+          <w:rStyle w:val="NormalTok"/>
+        </w:rPr>
+        <w:t xml:space="preserve">)</w:t>
+      </w:r>
+    </w:p>
+    <w:p>
+      <w:pPr>
+        <w:pStyle w:val="FirstParagraph"/>
+      </w:pPr>
+      <w:r>
+        <w:rPr>
+          <w:b/>
+          <w:bCs/>
+        </w:rPr>
+        <w:t xml:space="preserve">7.1</w:t>
+      </w:r>
+      <w:r>
+        <w:t xml:space="preserve"> </w:t>
+      </w:r>
+      <w:r>
+        <w:t xml:space="preserve">fyll inkomsttagare med 50 tecken, en slumpmässig följd av bokstäverna k, l, m.</w:t>
+      </w:r>
+    </w:p>
+    <w:p>
+      <w:pPr>
+        <w:pStyle w:val="SourceCode"/>
+      </w:pPr>
+      <w:r>
+        <w:rPr>
+          <w:rStyle w:val="NormalTok"/>
+        </w:rPr>
+        <w:t xml:space="preserve">string </w:t>
+      </w:r>
+      <w:r>
+        <w:rPr>
+          <w:rStyle w:val="OtherTok"/>
+        </w:rPr>
+        <w:t xml:space="preserve">&lt;-</w:t>
+      </w:r>
+      <w:r>
+        <w:rPr>
+          <w:rStyle w:val="NormalTok"/>
+        </w:rPr>
+        <w:t xml:space="preserve"> </w:t>
+      </w:r>
+      <w:r>
+        <w:rPr>
+          <w:rStyle w:val="FunctionTok"/>
+        </w:rPr>
+        <w:t xml:space="preserve">c</w:t>
+      </w:r>
+      <w:r>
+        <w:rPr>
+          <w:rStyle w:val="NormalTok"/>
+        </w:rPr>
+        <w:t xml:space="preserve">(</w:t>
+      </w:r>
+      <w:r>
+        <w:rPr>
+          <w:rStyle w:val="StringTok"/>
+        </w:rPr>
+        <w:t xml:space="preserve">"k"</w:t>
+      </w:r>
+      <w:r>
+        <w:rPr>
+          <w:rStyle w:val="NormalTok"/>
+        </w:rPr>
+        <w:t xml:space="preserve">, </w:t>
+      </w:r>
+      <w:r>
+        <w:rPr>
+          <w:rStyle w:val="StringTok"/>
+        </w:rPr>
+        <w:t xml:space="preserve">"l"</w:t>
+      </w:r>
+      <w:r>
+        <w:rPr>
+          <w:rStyle w:val="NormalTok"/>
+        </w:rPr>
+        <w:t xml:space="preserve">, </w:t>
+      </w:r>
+      <w:r>
+        <w:rPr>
+          <w:rStyle w:val="StringTok"/>
+        </w:rPr>
+        <w:t xml:space="preserve">"m"</w:t>
+      </w:r>
+      <w:r>
+        <w:rPr>
+          <w:rStyle w:val="NormalTok"/>
+        </w:rPr>
+        <w:t xml:space="preserve">)</w:t>
+      </w:r>
+      <w:r>
+        <w:br/>
+      </w:r>
+      <w:r>
+        <w:rPr>
+          <w:rStyle w:val="NormalTok"/>
+        </w:rPr>
+        <w:t xml:space="preserve">inkomsttagare </w:t>
+      </w:r>
+      <w:r>
+        <w:rPr>
+          <w:rStyle w:val="OtherTok"/>
+        </w:rPr>
+        <w:t xml:space="preserve">&lt;-</w:t>
+      </w:r>
+      <w:r>
+        <w:rPr>
+          <w:rStyle w:val="NormalTok"/>
+        </w:rPr>
+        <w:t xml:space="preserve"> </w:t>
+      </w:r>
+      <w:r>
+        <w:rPr>
+          <w:rStyle w:val="FunctionTok"/>
+        </w:rPr>
+        <w:t xml:space="preserve">sample</w:t>
+      </w:r>
+      <w:r>
+        <w:rPr>
+          <w:rStyle w:val="NormalTok"/>
+        </w:rPr>
+        <w:t xml:space="preserve">(string, </w:t>
+      </w:r>
+      <w:r>
+        <w:rPr>
+          <w:rStyle w:val="DecValTok"/>
+        </w:rPr>
+        <w:t xml:space="preserve">50</w:t>
+      </w:r>
+      <w:r>
+        <w:rPr>
+          <w:rStyle w:val="NormalTok"/>
+        </w:rPr>
+        <w:t xml:space="preserve">, </w:t>
+      </w:r>
+      <w:r>
+        <w:rPr>
+          <w:rStyle w:val="AttributeTok"/>
+        </w:rPr>
+        <w:t xml:space="preserve">replace =</w:t>
+      </w:r>
+      <w:r>
+        <w:rPr>
+          <w:rStyle w:val="NormalTok"/>
+        </w:rPr>
+        <w:t xml:space="preserve"> </w:t>
+      </w:r>
+      <w:r>
+        <w:rPr>
+          <w:rStyle w:val="ConstantTok"/>
+        </w:rPr>
+        <w:t xml:space="preserve">TRUE</w:t>
+      </w:r>
+      <w:r>
+        <w:rPr>
+          <w:rStyle w:val="NormalTok"/>
+        </w:rPr>
+        <w:t xml:space="preserve">)</w:t>
+      </w:r>
+    </w:p>
+    <w:p>
+      <w:pPr>
+        <w:pStyle w:val="FirstParagraph"/>
+      </w:pPr>
+      <w:r>
+        <w:t xml:space="preserve">k, l och m är någon godtycklig kategorisk variabel.</w:t>
+      </w:r>
+    </w:p>
+    <w:p>
+      <w:pPr>
+        <w:pStyle w:val="BodyText"/>
+      </w:pPr>
+      <w:r>
+        <w:t xml:space="preserve">använd funktionerna sample() och : och []</w:t>
+      </w:r>
+    </w:p>
+    <w:p>
+      <w:pPr>
+        <w:pStyle w:val="BodyText"/>
+      </w:pPr>
+      <w:r>
+        <w:rPr>
+          <w:b/>
+          <w:bCs/>
+        </w:rPr>
+        <w:t xml:space="preserve">7.2</w:t>
+      </w:r>
+      <w:r>
+        <w:t xml:space="preserve"> </w:t>
+      </w:r>
+      <w:r>
+        <w:t xml:space="preserve">vad händer om du glömmer skriva replace=TRUE</w:t>
+      </w:r>
+    </w:p>
+    <w:p>
+      <w:pPr>
+        <w:pStyle w:val="SourceCode"/>
+      </w:pPr>
+      <w:r>
+        <w:rPr>
+          <w:rStyle w:val="CommentTok"/>
+        </w:rPr>
+        <w:t xml:space="preserve">#inkomsttagare &lt;- sample(string, 50, replace = FALSE)</w:t>
+      </w:r>
+      <w:r>
+        <w:br/>
+      </w:r>
+      <w:r>
+        <w:rPr>
+          <w:rStyle w:val="CommentTok"/>
+        </w:rPr>
+        <w:t xml:space="preserve">#Error in `sample.int()`:</w:t>
+      </w:r>
+      <w:r>
+        <w:br/>
+      </w:r>
+      <w:r>
+        <w:rPr>
+          <w:rStyle w:val="CommentTok"/>
+        </w:rPr>
+        <w:t xml:space="preserve">#! cannot take a sample larger than the population when 'replace = FALSE'</w:t>
+      </w:r>
+      <w:r>
+        <w:br/>
+      </w:r>
+      <w:r>
+        <w:rPr>
+          <w:rStyle w:val="CommentTok"/>
+        </w:rPr>
+        <w:t xml:space="preserve">#Backtrace:</w:t>
+      </w:r>
+      <w:r>
+        <w:br/>
+      </w:r>
+      <w:r>
+        <w:rPr>
+          <w:rStyle w:val="CommentTok"/>
+        </w:rPr>
+        <w:t xml:space="preserve"># 1. base::sample(string, 50, replace = FALSE)</w:t>
+      </w:r>
+      <w:r>
+        <w:br/>
+      </w:r>
+      <w:r>
+        <w:rPr>
+          <w:rStyle w:val="CommentTok"/>
+        </w:rPr>
+        <w:t xml:space="preserve"># 2. base::sample.int(length(x), size, replace, prob)</w:t>
+      </w:r>
+    </w:p>
+    <w:p>
+      <w:pPr>
+        <w:pStyle w:val="SourceCode"/>
+      </w:pPr>
+      <w:r>
+        <w:rPr>
+          <w:rStyle w:val="FunctionTok"/>
+        </w:rPr>
+        <w:t xml:space="preserve">print</w:t>
+      </w:r>
+      <w:r>
+        <w:rPr>
+          <w:rStyle w:val="NormalTok"/>
+        </w:rPr>
+        <w:t xml:space="preserve">(inkomsttagare)</w:t>
+      </w:r>
+    </w:p>
+    <w:p>
+      <w:pPr>
+        <w:pStyle w:val="SourceCode"/>
+      </w:pPr>
+      <w:r>
+        <w:rPr>
+          <w:rStyle w:val="VerbatimChar"/>
+        </w:rPr>
+        <w:t xml:space="preserve"> [1] "m" "k" "l" "m" "l" "m" "m" "m" "m" "m" "l" "m" "l" "l" "k" "m" "l" "m" "l"</w:t>
+      </w:r>
+      <w:r>
+        <w:br/>
+      </w:r>
+      <w:r>
+        <w:rPr>
+          <w:rStyle w:val="VerbatimChar"/>
+        </w:rPr>
+        <w:t xml:space="preserve">[20] "m" "m" "l" "l" "k" "k" "k" "k" "l" "k" "l" "k" "l" "k" "m" "l" "l" "l" "k"</w:t>
+      </w:r>
+      <w:r>
+        <w:br/>
+      </w:r>
+      <w:r>
+        <w:rPr>
+          <w:rStyle w:val="VerbatimChar"/>
+        </w:rPr>
+        <w:t xml:space="preserve">[39] "k" "l" "m" "l" "m" "l" "m" "m" "k" "l" "m" "l"</w:t>
+      </w:r>
+    </w:p>
+    <w:p>
+      <w:pPr>
+        <w:pStyle w:val="FirstParagraph"/>
+      </w:pPr>
+      <w:r>
+        <w:t xml:space="preserve">printa inkomstagare</w:t>
+      </w:r>
+    </w:p>
+    <w:p>
+      <w:pPr>
+        <w:pStyle w:val="BodyText"/>
+      </w:pPr>
+      <w:r>
+        <w:rPr>
+          <w:b/>
+          <w:bCs/>
+        </w:rPr>
+        <w:t xml:space="preserve">7.3</w:t>
+      </w:r>
+      <w:r>
+        <w:t xml:space="preserve"> </w:t>
+      </w:r>
+      <w:r>
+        <w:t xml:space="preserve">använd is.vector() för att testa om inkomsttagare är en vector</w:t>
+      </w:r>
+    </w:p>
+    <w:p>
+      <w:pPr>
+        <w:pStyle w:val="SourceCode"/>
+      </w:pPr>
+      <w:r>
+        <w:rPr>
+          <w:rStyle w:val="FunctionTok"/>
+        </w:rPr>
         <w:t xml:space="preserve">is.vector</w:t>
       </w:r>
       <w:r>
         <w:rPr>
           <w:rStyle w:val="NormalTok"/>
         </w:rPr>
-        <w:t xml:space="preserve">(V1)</w:t>
+        <w:t xml:space="preserve">(inkomsttagare)</w:t>
       </w:r>
     </w:p>
     <w:p>
@@ -2855,26 +3906,28 @@
         <w:pStyle w:val="FirstParagraph"/>
       </w:pPr>
       <w:r>
-        <w:t xml:space="preserve">6.2. Skapa en matrix, M1, genom att kopiera V1 och tilldela M1 dimensionerna 3x3 med funktionen dim() Tips: sid 17 ISwR</w:t>
-      </w:r>
-    </w:p>
-    <w:p>
-      <w:pPr>
-        <w:pStyle w:val="BodyText"/>
-      </w:pPr>
-      <w:r>
-        <w:t xml:space="preserve">printa ut M1</w:t>
-      </w:r>
-    </w:p>
-    <w:p>
-      <w:pPr>
-        <w:pStyle w:val="SourceCode"/>
-      </w:pPr>
-      <w:r>
-        <w:rPr>
-          <w:rStyle w:val="NormalTok"/>
-        </w:rPr>
-        <w:t xml:space="preserve">M1 </w:t>
+        <w:rPr>
+          <w:b/>
+          <w:bCs/>
+        </w:rPr>
+        <w:t xml:space="preserve">7.4</w:t>
+      </w:r>
+      <w:r>
+        <w:t xml:space="preserve"> </w:t>
+      </w:r>
+      <w:r>
+        <w:t xml:space="preserve">fyll inkomsttagare_faktor med hjälp av funktionen factor(inkomsttagare)</w:t>
+      </w:r>
+    </w:p>
+    <w:p>
+      <w:pPr>
+        <w:pStyle w:val="SourceCode"/>
+      </w:pPr>
+      <w:r>
+        <w:rPr>
+          <w:rStyle w:val="NormalTok"/>
+        </w:rPr>
+        <w:t xml:space="preserve">inkomsttagare_faktor </w:t>
       </w:r>
       <w:r>
         <w:rPr>
@@ -2886,25 +3939,238 @@
         <w:rPr>
           <w:rStyle w:val="NormalTok"/>
         </w:rPr>
-        <w:t xml:space="preserve"> V1</w:t>
-      </w:r>
-      <w:r>
-        <w:br/>
-      </w:r>
-      <w:r>
-        <w:br/>
+        <w:t xml:space="preserve"> </w:t>
       </w:r>
       <w:r>
         <w:rPr>
           <w:rStyle w:val="FunctionTok"/>
         </w:rPr>
-        <w:t xml:space="preserve">dim</w:t>
-      </w:r>
-      <w:r>
-        <w:rPr>
-          <w:rStyle w:val="NormalTok"/>
-        </w:rPr>
-        <w:t xml:space="preserve">(M1) </w:t>
+        <w:t xml:space="preserve">factor</w:t>
+      </w:r>
+      <w:r>
+        <w:rPr>
+          <w:rStyle w:val="NormalTok"/>
+        </w:rPr>
+        <w:t xml:space="preserve">(inkomsttagare)</w:t>
+      </w:r>
+    </w:p>
+    <w:p>
+      <w:pPr>
+        <w:pStyle w:val="FirstParagraph"/>
+      </w:pPr>
+      <w:r>
+        <w:rPr>
+          <w:b/>
+          <w:bCs/>
+        </w:rPr>
+        <w:t xml:space="preserve">7.5</w:t>
+      </w:r>
+      <w:r>
+        <w:t xml:space="preserve"> </w:t>
+      </w:r>
+      <w:r>
+        <w:t xml:space="preserve">använd is.vector() för att testa om inkomsttagare_faktor är en vector och</w:t>
+      </w:r>
+    </w:p>
+    <w:p>
+      <w:pPr>
+        <w:pStyle w:val="BodyText"/>
+      </w:pPr>
+      <w:r>
+        <w:t xml:space="preserve">använd is.factor()för att testa om inkomsttagare_faktor är en factor</w:t>
+      </w:r>
+    </w:p>
+    <w:p>
+      <w:pPr>
+        <w:pStyle w:val="SourceCode"/>
+      </w:pPr>
+      <w:r>
+        <w:rPr>
+          <w:rStyle w:val="FunctionTok"/>
+        </w:rPr>
+        <w:t xml:space="preserve">is.vector</w:t>
+      </w:r>
+      <w:r>
+        <w:rPr>
+          <w:rStyle w:val="NormalTok"/>
+        </w:rPr>
+        <w:t xml:space="preserve">(inkomsttagare_faktor)</w:t>
+      </w:r>
+    </w:p>
+    <w:p>
+      <w:pPr>
+        <w:pStyle w:val="SourceCode"/>
+      </w:pPr>
+      <w:r>
+        <w:rPr>
+          <w:rStyle w:val="VerbatimChar"/>
+        </w:rPr>
+        <w:t xml:space="preserve">[1] FALSE</w:t>
+      </w:r>
+    </w:p>
+    <w:p>
+      <w:pPr>
+        <w:pStyle w:val="SourceCode"/>
+      </w:pPr>
+      <w:r>
+        <w:rPr>
+          <w:rStyle w:val="FunctionTok"/>
+        </w:rPr>
+        <w:t xml:space="preserve">is.factor</w:t>
+      </w:r>
+      <w:r>
+        <w:rPr>
+          <w:rStyle w:val="NormalTok"/>
+        </w:rPr>
+        <w:t xml:space="preserve">(inkomsttagare_faktor)</w:t>
+      </w:r>
+    </w:p>
+    <w:p>
+      <w:pPr>
+        <w:pStyle w:val="SourceCode"/>
+      </w:pPr>
+      <w:r>
+        <w:rPr>
+          <w:rStyle w:val="VerbatimChar"/>
+        </w:rPr>
+        <w:t xml:space="preserve">[1] TRUE</w:t>
+      </w:r>
+    </w:p>
+    <w:p>
+      <w:pPr>
+        <w:pStyle w:val="FirstParagraph"/>
+      </w:pPr>
+      <w:r>
+        <w:rPr>
+          <w:b/>
+          <w:bCs/>
+        </w:rPr>
+        <w:t xml:space="preserve">7.6</w:t>
+      </w:r>
+      <w:r>
+        <w:t xml:space="preserve"> </w:t>
+      </w:r>
+      <w:r>
+        <w:t xml:space="preserve">printa inkomsttagare_faktor</w:t>
+      </w:r>
+    </w:p>
+    <w:p>
+      <w:pPr>
+        <w:pStyle w:val="BodyText"/>
+      </w:pPr>
+      <w:r>
+        <w:t xml:space="preserve">lägg märke till ”levels”</w:t>
+      </w:r>
+    </w:p>
+    <w:p>
+      <w:pPr>
+        <w:pStyle w:val="SourceCode"/>
+      </w:pPr>
+      <w:r>
+        <w:rPr>
+          <w:rStyle w:val="NormalTok"/>
+        </w:rPr>
+        <w:t xml:space="preserve">inkomsttagare_faktor</w:t>
+      </w:r>
+    </w:p>
+    <w:p>
+      <w:pPr>
+        <w:pStyle w:val="SourceCode"/>
+      </w:pPr>
+      <w:r>
+        <w:rPr>
+          <w:rStyle w:val="VerbatimChar"/>
+        </w:rPr>
+        <w:t xml:space="preserve"> [1] m k l m l m m m m m l m l l k m l m l m m l l k k k k l k l k l k m l l l k</w:t>
+      </w:r>
+      <w:r>
+        <w:br/>
+      </w:r>
+      <w:r>
+        <w:rPr>
+          <w:rStyle w:val="VerbatimChar"/>
+        </w:rPr>
+        <w:t xml:space="preserve">[39] k l m l m l m m k l m l</w:t>
+      </w:r>
+      <w:r>
+        <w:br/>
+      </w:r>
+      <w:r>
+        <w:rPr>
+          <w:rStyle w:val="VerbatimChar"/>
+        </w:rPr>
+        <w:t xml:space="preserve">Levels: k l m</w:t>
+      </w:r>
+    </w:p>
+    <w:p>
+      <w:pPr>
+        <w:pStyle w:val="FirstParagraph"/>
+      </w:pPr>
+      <w:r>
+        <w:rPr>
+          <w:b/>
+          <w:bCs/>
+        </w:rPr>
+        <w:t xml:space="preserve">8.</w:t>
+      </w:r>
+      <w:r>
+        <w:t xml:space="preserve"> </w:t>
+      </w:r>
+      <w:r>
+        <w:t xml:space="preserve">list</w:t>
+      </w:r>
+    </w:p>
+    <w:p>
+      <w:pPr>
+        <w:pStyle w:val="BodyText"/>
+      </w:pPr>
+      <w:r>
+        <w:t xml:space="preserve">Objekttypen list kan innehålla en blandning av olika objekttyper</w:t>
+      </w:r>
+    </w:p>
+    <w:p>
+      <w:pPr>
+        <w:pStyle w:val="BodyText"/>
+      </w:pPr>
+      <w:r>
+        <w:rPr>
+          <w:b/>
+          <w:bCs/>
+        </w:rPr>
+        <w:t xml:space="preserve">8.1</w:t>
+      </w:r>
+      <w:r>
+        <w:t xml:space="preserve"> </w:t>
+      </w:r>
+      <w:r>
+        <w:t xml:space="preserve">skapa en lista av några vector och matrix du har skapat</w:t>
+      </w:r>
+    </w:p>
+    <w:p>
+      <w:pPr>
+        <w:pStyle w:val="BodyText"/>
+      </w:pPr>
+      <w:r>
+        <w:t xml:space="preserve">enlista &lt;- list(V1, M1, inkomsttagare)</w:t>
+      </w:r>
+    </w:p>
+    <w:p>
+      <w:pPr>
+        <w:pStyle w:val="BodyText"/>
+      </w:pPr>
+      <w:r>
+        <w:t xml:space="preserve">printa enlista</w:t>
+      </w:r>
+    </w:p>
+    <w:p>
+      <w:pPr>
+        <w:pStyle w:val="SourceCode"/>
+      </w:pPr>
+      <w:r>
+        <w:rPr>
+          <w:rStyle w:val="NormalTok"/>
+        </w:rPr>
+        <w:t xml:space="preserve">enlista </w:t>
       </w:r>
       <w:r>
         <w:rPr>
@@ -2922,6 +4188,636 @@
         <w:rPr>
           <w:rStyle w:val="FunctionTok"/>
         </w:rPr>
+        <w:t xml:space="preserve">list</w:t>
+      </w:r>
+      <w:r>
+        <w:rPr>
+          <w:rStyle w:val="NormalTok"/>
+        </w:rPr>
+        <w:t xml:space="preserve">(V1, M1, inkomsttagare)</w:t>
+      </w:r>
+      <w:r>
+        <w:br/>
+      </w:r>
+      <w:r>
+        <w:br/>
+      </w:r>
+      <w:r>
+        <w:rPr>
+          <w:rStyle w:val="NormalTok"/>
+        </w:rPr>
+        <w:t xml:space="preserve">enlista</w:t>
+      </w:r>
+    </w:p>
+    <w:p>
+      <w:pPr>
+        <w:pStyle w:val="SourceCode"/>
+      </w:pPr>
+      <w:r>
+        <w:rPr>
+          <w:rStyle w:val="VerbatimChar"/>
+        </w:rPr>
+        <w:t xml:space="preserve">[[1]]</w:t>
+      </w:r>
+      <w:r>
+        <w:br/>
+      </w:r>
+      <w:r>
+        <w:rPr>
+          <w:rStyle w:val="VerbatimChar"/>
+        </w:rPr>
+        <w:t xml:space="preserve">[1]  1  2  3  3  6 17 23 12 32</w:t>
+      </w:r>
+      <w:r>
+        <w:br/>
+      </w:r>
+      <w:r>
+        <w:br/>
+      </w:r>
+      <w:r>
+        <w:rPr>
+          <w:rStyle w:val="VerbatimChar"/>
+        </w:rPr>
+        <w:t xml:space="preserve">[[2]]</w:t>
+      </w:r>
+      <w:r>
+        <w:br/>
+      </w:r>
+      <w:r>
+        <w:rPr>
+          <w:rStyle w:val="VerbatimChar"/>
+        </w:rPr>
+        <w:t xml:space="preserve">     [,1] [,2] [,3]</w:t>
+      </w:r>
+      <w:r>
+        <w:br/>
+      </w:r>
+      <w:r>
+        <w:rPr>
+          <w:rStyle w:val="VerbatimChar"/>
+        </w:rPr>
+        <w:t xml:space="preserve">[1,]    1    3   23</w:t>
+      </w:r>
+      <w:r>
+        <w:br/>
+      </w:r>
+      <w:r>
+        <w:rPr>
+          <w:rStyle w:val="VerbatimChar"/>
+        </w:rPr>
+        <w:t xml:space="preserve">[2,]    2    6   12</w:t>
+      </w:r>
+      <w:r>
+        <w:br/>
+      </w:r>
+      <w:r>
+        <w:rPr>
+          <w:rStyle w:val="VerbatimChar"/>
+        </w:rPr>
+        <w:t xml:space="preserve">[3,]    3   17   32</w:t>
+      </w:r>
+      <w:r>
+        <w:br/>
+      </w:r>
+      <w:r>
+        <w:br/>
+      </w:r>
+      <w:r>
+        <w:rPr>
+          <w:rStyle w:val="VerbatimChar"/>
+        </w:rPr>
+        <w:t xml:space="preserve">[[3]]</w:t>
+      </w:r>
+      <w:r>
+        <w:br/>
+      </w:r>
+      <w:r>
+        <w:rPr>
+          <w:rStyle w:val="VerbatimChar"/>
+        </w:rPr>
+        <w:t xml:space="preserve"> [1] "m" "k" "l" "m" "l" "m" "m" "m" "m" "m" "l" "m" "l" "l" "k" "m" "l" "m" "l"</w:t>
+      </w:r>
+      <w:r>
+        <w:br/>
+      </w:r>
+      <w:r>
+        <w:rPr>
+          <w:rStyle w:val="VerbatimChar"/>
+        </w:rPr>
+        <w:t xml:space="preserve">[20] "m" "m" "l" "l" "k" "k" "k" "k" "l" "k" "l" "k" "l" "k" "m" "l" "l" "l" "k"</w:t>
+      </w:r>
+      <w:r>
+        <w:br/>
+      </w:r>
+      <w:r>
+        <w:rPr>
+          <w:rStyle w:val="VerbatimChar"/>
+        </w:rPr>
+        <w:t xml:space="preserve">[39] "k" "l" "m" "l" "m" "l" "m" "m" "k" "l" "m" "l"</w:t>
+      </w:r>
+    </w:p>
+    <w:p>
+      <w:pPr>
+        <w:pStyle w:val="FirstParagraph"/>
+      </w:pPr>
+      <w:r>
+        <w:rPr>
+          <w:b/>
+          <w:bCs/>
+        </w:rPr>
+        <w:t xml:space="preserve">9.</w:t>
+      </w:r>
+      <w:r>
+        <w:t xml:space="preserve"> </w:t>
+      </w:r>
+      <w:r>
+        <w:t xml:space="preserve">data.frame</w:t>
+      </w:r>
+    </w:p>
+    <w:p>
+      <w:pPr>
+        <w:pStyle w:val="BodyText"/>
+      </w:pPr>
+      <w:r>
+        <w:t xml:space="preserve">data.frame är ett lämpligt format att lagra data i R</w:t>
+      </w:r>
+    </w:p>
+    <w:p>
+      <w:pPr>
+        <w:pStyle w:val="BodyText"/>
+      </w:pPr>
+      <w:r>
+        <w:t xml:space="preserve">du kan tänka dig en data.frame som en tabell med numrerade rader där varje rad motsvarar ett case (till exempel en försöksperson) och varje kolumn motsvarar en uppmätt variabel (blodtryck, ålder, vikt för att ge tre exempel). En data.frame är som en list av flera vector. En vector för varje variabel. Om du skapar en data.frame av en vector som består av ord så kommer den stöpas om till factor. R kommer tolka den som en kategorisk variabel.</w:t>
+      </w:r>
+    </w:p>
+    <w:p>
+      <w:pPr>
+        <w:pStyle w:val="BodyText"/>
+      </w:pPr>
+      <w:r>
+        <w:rPr>
+          <w:b/>
+          <w:bCs/>
+        </w:rPr>
+        <w:t xml:space="preserve">9.1</w:t>
+      </w:r>
+      <w:r>
+        <w:t xml:space="preserve"> </w:t>
+      </w:r>
+      <w:r>
+        <w:t xml:space="preserve">skapa en data.frame, D1, av din matrix M1 (tips: sid 20 ISwR)D1</w:t>
+      </w:r>
+    </w:p>
+    <w:p>
+      <w:pPr>
+        <w:pStyle w:val="BodyText"/>
+      </w:pPr>
+      <w:r>
+        <w:t xml:space="preserve">printa ut D1 och notera att kolumn och radnamn tillkommit och ersatt noteringen [,1] [,2] osv</w:t>
+      </w:r>
+    </w:p>
+    <w:p>
+      <w:pPr>
+        <w:pStyle w:val="SourceCode"/>
+      </w:pPr>
+      <w:r>
+        <w:rPr>
+          <w:rStyle w:val="NormalTok"/>
+        </w:rPr>
+        <w:t xml:space="preserve">D1 </w:t>
+      </w:r>
+      <w:r>
+        <w:rPr>
+          <w:rStyle w:val="OtherTok"/>
+        </w:rPr>
+        <w:t xml:space="preserve">&lt;-</w:t>
+      </w:r>
+      <w:r>
+        <w:rPr>
+          <w:rStyle w:val="NormalTok"/>
+        </w:rPr>
+        <w:t xml:space="preserve"> </w:t>
+      </w:r>
+      <w:r>
+        <w:rPr>
+          <w:rStyle w:val="FunctionTok"/>
+        </w:rPr>
+        <w:t xml:space="preserve">data.frame</w:t>
+      </w:r>
+      <w:r>
+        <w:rPr>
+          <w:rStyle w:val="NormalTok"/>
+        </w:rPr>
+        <w:t xml:space="preserve">(M1)</w:t>
+      </w:r>
+      <w:r>
+        <w:br/>
+      </w:r>
+      <w:r>
+        <w:rPr>
+          <w:rStyle w:val="NormalTok"/>
+        </w:rPr>
+        <w:t xml:space="preserve">D1</w:t>
+      </w:r>
+    </w:p>
+    <w:p>
+      <w:pPr>
+        <w:pStyle w:val="SourceCode"/>
+      </w:pPr>
+      <w:r>
+        <w:rPr>
+          <w:rStyle w:val="VerbatimChar"/>
+        </w:rPr>
+        <w:t xml:space="preserve">  X1 X2 X3</w:t>
+      </w:r>
+      <w:r>
+        <w:br/>
+      </w:r>
+      <w:r>
+        <w:rPr>
+          <w:rStyle w:val="VerbatimChar"/>
+        </w:rPr>
+        <w:t xml:space="preserve">1  1  3 23</w:t>
+      </w:r>
+      <w:r>
+        <w:br/>
+      </w:r>
+      <w:r>
+        <w:rPr>
+          <w:rStyle w:val="VerbatimChar"/>
+        </w:rPr>
+        <w:t xml:space="preserve">2  2  6 12</w:t>
+      </w:r>
+      <w:r>
+        <w:br/>
+      </w:r>
+      <w:r>
+        <w:rPr>
+          <w:rStyle w:val="VerbatimChar"/>
+        </w:rPr>
+        <w:t xml:space="preserve">3  3 17 32</w:t>
+      </w:r>
+    </w:p>
+    <w:p>
+      <w:pPr>
+        <w:pStyle w:val="FirstParagraph"/>
+      </w:pPr>
+      <w:r>
+        <w:t xml:space="preserve">(9.2 fattas?)</w:t>
+      </w:r>
+    </w:p>
+    <w:p>
+      <w:pPr>
+        <w:pStyle w:val="BodyText"/>
+      </w:pPr>
+      <w:r>
+        <w:rPr>
+          <w:b/>
+          <w:bCs/>
+        </w:rPr>
+        <w:t xml:space="preserve">9.3</w:t>
+      </w:r>
+      <w:r>
+        <w:t xml:space="preserve"> </w:t>
+      </w:r>
+      <w:r>
+        <w:t xml:space="preserve">printa ut första kolumnen av D1 med hjälp av $</w:t>
+      </w:r>
+    </w:p>
+    <w:p>
+      <w:pPr>
+        <w:pStyle w:val="SourceCode"/>
+      </w:pPr>
+      <w:r>
+        <w:rPr>
+          <w:rStyle w:val="NormalTok"/>
+        </w:rPr>
+        <w:t xml:space="preserve">D1</w:t>
+      </w:r>
+      <w:r>
+        <w:rPr>
+          <w:rStyle w:val="SpecialCharTok"/>
+        </w:rPr>
+        <w:t xml:space="preserve">$</w:t>
+      </w:r>
+      <w:r>
+        <w:rPr>
+          <w:rStyle w:val="NormalTok"/>
+        </w:rPr>
+        <w:t xml:space="preserve">X1</w:t>
+      </w:r>
+    </w:p>
+    <w:p>
+      <w:pPr>
+        <w:pStyle w:val="SourceCode"/>
+      </w:pPr>
+      <w:r>
+        <w:rPr>
+          <w:rStyle w:val="VerbatimChar"/>
+        </w:rPr>
+        <w:t xml:space="preserve">[1] 1 2 3</w:t>
+      </w:r>
+    </w:p>
+    <w:p>
+      <w:pPr>
+        <w:pStyle w:val="FirstParagraph"/>
+      </w:pPr>
+      <w:r>
+        <w:rPr>
+          <w:b/>
+          <w:bCs/>
+        </w:rPr>
+        <w:t xml:space="preserve">9.4</w:t>
+      </w:r>
+      <w:r>
+        <w:t xml:space="preserve"> </w:t>
+      </w:r>
+      <w:r>
+        <w:t xml:space="preserve">printa ut första raden av D1 med hjälp av []</w:t>
+      </w:r>
+    </w:p>
+    <w:p>
+      <w:pPr>
+        <w:pStyle w:val="BodyText"/>
+      </w:pPr>
+      <w:r>
+        <w:t xml:space="preserve">Editera en data.frame med fix()</w:t>
+      </w:r>
+    </w:p>
+    <w:p>
+      <w:pPr>
+        <w:pStyle w:val="SourceCode"/>
+      </w:pPr>
+      <w:r>
+        <w:rPr>
+          <w:rStyle w:val="NormalTok"/>
+        </w:rPr>
+        <w:t xml:space="preserve">D1[</w:t>
+      </w:r>
+      <w:r>
+        <w:rPr>
+          <w:rStyle w:val="DecValTok"/>
+        </w:rPr>
+        <w:t xml:space="preserve">1</w:t>
+      </w:r>
+      <w:r>
+        <w:rPr>
+          <w:rStyle w:val="NormalTok"/>
+        </w:rPr>
+        <w:t xml:space="preserve">]</w:t>
+      </w:r>
+    </w:p>
+    <w:p>
+      <w:pPr>
+        <w:pStyle w:val="SourceCode"/>
+      </w:pPr>
+      <w:r>
+        <w:rPr>
+          <w:rStyle w:val="VerbatimChar"/>
+        </w:rPr>
+        <w:t xml:space="preserve">  X1</w:t>
+      </w:r>
+      <w:r>
+        <w:br/>
+      </w:r>
+      <w:r>
+        <w:rPr>
+          <w:rStyle w:val="VerbatimChar"/>
+        </w:rPr>
+        <w:t xml:space="preserve">1  1</w:t>
+      </w:r>
+      <w:r>
+        <w:br/>
+      </w:r>
+      <w:r>
+        <w:rPr>
+          <w:rStyle w:val="VerbatimChar"/>
+        </w:rPr>
+        <w:t xml:space="preserve">2  2</w:t>
+      </w:r>
+      <w:r>
+        <w:br/>
+      </w:r>
+      <w:r>
+        <w:rPr>
+          <w:rStyle w:val="VerbatimChar"/>
+        </w:rPr>
+        <w:t xml:space="preserve">3  3</w:t>
+      </w:r>
+    </w:p>
+    <w:p>
+      <w:pPr>
+        <w:pStyle w:val="SourceCode"/>
+      </w:pPr>
+      <w:r>
+        <w:rPr>
+          <w:rStyle w:val="FunctionTok"/>
+        </w:rPr>
+        <w:t xml:space="preserve">fix</w:t>
+      </w:r>
+      <w:r>
+        <w:rPr>
+          <w:rStyle w:val="NormalTok"/>
+        </w:rPr>
+        <w:t xml:space="preserve">(D1)</w:t>
+      </w:r>
+    </w:p>
+    <w:p>
+      <w:pPr>
+        <w:pStyle w:val="FirstParagraph"/>
+      </w:pPr>
+      <w:r>
+        <w:rPr>
+          <w:b/>
+          <w:bCs/>
+        </w:rPr>
+        <w:t xml:space="preserve">9.5</w:t>
+      </w:r>
+      <w:r>
+        <w:t xml:space="preserve"> </w:t>
+      </w:r>
+      <w:r>
+        <w:t xml:space="preserve">Öppna din data.frame D1 med fix() och lägg till en kolumn med värdena: låg, låg, hög</w:t>
+      </w:r>
+    </w:p>
+    <w:p>
+      <w:pPr>
+        <w:pStyle w:val="BodyText"/>
+      </w:pPr>
+      <w:r>
+        <w:t xml:space="preserve">klicka på kolumn-namnet för dina nya värden och notera vilken variabeltyp R har valt.</w:t>
+      </w:r>
+    </w:p>
+    <w:p>
+      <w:pPr>
+        <w:pStyle w:val="BodyText"/>
+      </w:pPr>
+      <w:r>
+        <w:t xml:space="preserve">Pröva att göra samma sak med matrix M1, dva öppna med fix() och lägga till låg, låg, hög. Det blir lite annorlunda resultat. Kommentera.</w:t>
+      </w:r>
+    </w:p>
+    <w:p>
+      <w:pPr>
+        <w:pStyle w:val="BodyText"/>
+      </w:pPr>
+      <w:r>
+        <w:t xml:space="preserve">Alla datatyper i M1 konverteras till characters då man adderar en kolumn med</w:t>
+      </w:r>
+      <w:r>
+        <w:t xml:space="preserve"> </w:t>
+      </w:r>
+      <w:r>
+        <w:t xml:space="preserve">“</w:t>
+      </w:r>
+      <w:r>
+        <w:t xml:space="preserve">låg</w:t>
+      </w:r>
+      <w:r>
+        <w:t xml:space="preserve">”</w:t>
+      </w:r>
+      <w:r>
+        <w:t xml:space="preserve">,</w:t>
+      </w:r>
+      <w:r>
+        <w:t xml:space="preserve"> </w:t>
+      </w:r>
+      <w:r>
+        <w:t xml:space="preserve">“</w:t>
+      </w:r>
+      <w:r>
+        <w:t xml:space="preserve">låg</w:t>
+      </w:r>
+      <w:r>
+        <w:t xml:space="preserve">”</w:t>
+      </w:r>
+      <w:r>
+        <w:t xml:space="preserve">,</w:t>
+      </w:r>
+      <w:r>
+        <w:t xml:space="preserve"> </w:t>
+      </w:r>
+      <w:r>
+        <w:t xml:space="preserve">“</w:t>
+      </w:r>
+      <w:r>
+        <w:t xml:space="preserve">hög</w:t>
+      </w:r>
+      <w:r>
+        <w:t xml:space="preserve">”</w:t>
+      </w:r>
+      <w:r>
+        <w:t xml:space="preserve">. I data frame blir det en kolumn med characters och resten av kolumnerna bibehåller sina data types.</w:t>
+      </w:r>
+    </w:p>
+    <w:p>
+      <w:pPr>
+        <w:pStyle w:val="BodyText"/>
+      </w:pPr>
+      <w:r>
+        <w:rPr>
+          <w:b/>
+          <w:bCs/>
+        </w:rPr>
+        <w:t xml:space="preserve">9.6</w:t>
+      </w:r>
+      <w:r>
+        <w:t xml:space="preserve"> </w:t>
+      </w:r>
+      <w:r>
+        <w:t xml:space="preserve">Använd funktionen copy i word samt funktionen read.table(”clipboard”, header=T) för att skapa en data.frame D2 av tabellen nedan. Tips: sid 53 ISwR</w:t>
+      </w:r>
+    </w:p>
+    <w:p>
+      <w:pPr>
+        <w:pStyle w:val="BodyText"/>
+      </w:pPr>
+      <w:r>
+        <w:t xml:space="preserve">Har du Mac? Då ser kommandot lite annorlunda ut. Pröva:</w:t>
+      </w:r>
+    </w:p>
+    <w:p>
+      <w:pPr>
+        <w:pStyle w:val="BodyText"/>
+      </w:pPr>
+      <w:r>
+        <w:t xml:space="preserve">D2 &lt;- read.table(pipe(</w:t>
+      </w:r>
+      <w:r>
+        <w:t xml:space="preserve">“</w:t>
+      </w:r>
+      <w:r>
+        <w:t xml:space="preserve">pbpaste</w:t>
+      </w:r>
+      <w:r>
+        <w:t xml:space="preserve">”</w:t>
+      </w:r>
+      <w:r>
+        <w:t xml:space="preserve">),header=T)</w:t>
+      </w:r>
+    </w:p>
+    <w:p>
+      <w:pPr>
+        <w:pStyle w:val="BodyText"/>
+      </w:pPr>
+      <w:r>
+        <w:t xml:space="preserve">D2 &lt;- read.delim( pipe(</w:t>
+      </w:r>
+      <w:r>
+        <w:t xml:space="preserve">“</w:t>
+      </w:r>
+      <w:r>
+        <w:t xml:space="preserve">pbpaste</w:t>
+      </w:r>
+      <w:r>
+        <w:t xml:space="preserve">”</w:t>
+      </w:r>
+      <w:r>
+        <w:t xml:space="preserve">), header=T )</w:t>
+      </w:r>
+    </w:p>
+    <w:p>
+      <w:pPr>
+        <w:pStyle w:val="BodyText"/>
+      </w:pPr>
+      <w:r>
+        <w:t xml:space="preserve">Tänk på att jag inte har senaste allt i mac – du kan behöva leta lite själv här för att hitta rätt metod!</w:t>
+      </w:r>
+    </w:p>
+    <w:p>
+      <w:pPr>
+        <w:pStyle w:val="SourceCode"/>
+      </w:pPr>
+      <w:r>
+        <w:rPr>
+          <w:rStyle w:val="CommentTok"/>
+        </w:rPr>
+        <w:t xml:space="preserve">#D2 &lt;- read.table("clipboard", header=T)</w:t>
+      </w:r>
+      <w:r>
+        <w:br/>
+      </w:r>
+      <w:r>
+        <w:rPr>
+          <w:rStyle w:val="NormalTok"/>
+        </w:rPr>
+        <w:t xml:space="preserve">kön </w:t>
+      </w:r>
+      <w:r>
+        <w:rPr>
+          <w:rStyle w:val="OtherTok"/>
+        </w:rPr>
+        <w:t xml:space="preserve">&lt;-</w:t>
+      </w:r>
+      <w:r>
+        <w:rPr>
+          <w:rStyle w:val="NormalTok"/>
+        </w:rPr>
+        <w:t xml:space="preserve"> </w:t>
+      </w:r>
+      <w:r>
+        <w:rPr>
+          <w:rStyle w:val="FunctionTok"/>
+        </w:rPr>
         <w:t xml:space="preserve">c</w:t>
       </w:r>
       <w:r>
@@ -2932,21 +4828,57 @@
       </w:r>
       <w:r>
         <w:rPr>
-          <w:rStyle w:val="DecValTok"/>
-        </w:rPr>
-        <w:t xml:space="preserve">3</w:t>
-      </w:r>
-      <w:r>
-        <w:rPr>
-          <w:rStyle w:val="NormalTok"/>
-        </w:rPr>
-        <w:t xml:space="preserve">,</w:t>
-      </w:r>
-      <w:r>
-        <w:rPr>
-          <w:rStyle w:val="DecValTok"/>
-        </w:rPr>
-        <w:t xml:space="preserve">3</w:t>
+          <w:rStyle w:val="StringTok"/>
+        </w:rPr>
+        <w:t xml:space="preserve">"m"</w:t>
+      </w:r>
+      <w:r>
+        <w:rPr>
+          <w:rStyle w:val="NormalTok"/>
+        </w:rPr>
+        <w:t xml:space="preserve">, </w:t>
+      </w:r>
+      <w:r>
+        <w:rPr>
+          <w:rStyle w:val="StringTok"/>
+        </w:rPr>
+        <w:t xml:space="preserve">"k"</w:t>
+      </w:r>
+      <w:r>
+        <w:rPr>
+          <w:rStyle w:val="NormalTok"/>
+        </w:rPr>
+        <w:t xml:space="preserve">, </w:t>
+      </w:r>
+      <w:r>
+        <w:rPr>
+          <w:rStyle w:val="StringTok"/>
+        </w:rPr>
+        <w:t xml:space="preserve">"k"</w:t>
+      </w:r>
+      <w:r>
+        <w:rPr>
+          <w:rStyle w:val="NormalTok"/>
+        </w:rPr>
+        <w:t xml:space="preserve">, </w:t>
+      </w:r>
+      <w:r>
+        <w:rPr>
+          <w:rStyle w:val="StringTok"/>
+        </w:rPr>
+        <w:t xml:space="preserve">"m"</w:t>
+      </w:r>
+      <w:r>
+        <w:rPr>
+          <w:rStyle w:val="NormalTok"/>
+        </w:rPr>
+        <w:t xml:space="preserve">, </w:t>
+      </w:r>
+      <w:r>
+        <w:rPr>
+          <w:rStyle w:val="StringTok"/>
+        </w:rPr>
+        <w:t xml:space="preserve">"m"</w:t>
       </w:r>
       <w:r>
         <w:rPr>
@@ -2958,51 +4890,220 @@
         <w:br/>
       </w:r>
       <w:r>
-        <w:br/>
-      </w:r>
-      <w:r>
-        <w:rPr>
-          <w:rStyle w:val="NormalTok"/>
-        </w:rPr>
-        <w:t xml:space="preserve">M1</w:t>
-      </w:r>
-    </w:p>
-    <w:p>
-      <w:pPr>
-        <w:pStyle w:val="SourceCode"/>
-      </w:pPr>
-      <w:r>
-        <w:rPr>
-          <w:rStyle w:val="VerbatimChar"/>
-        </w:rPr>
-        <w:t xml:space="preserve">     [,1] [,2] [,3]</w:t>
-      </w:r>
-      <w:r>
-        <w:br/>
-      </w:r>
-      <w:r>
-        <w:rPr>
-          <w:rStyle w:val="VerbatimChar"/>
-        </w:rPr>
-        <w:t xml:space="preserve">[1,]    1    3   23</w:t>
-      </w:r>
-      <w:r>
-        <w:br/>
-      </w:r>
-      <w:r>
-        <w:rPr>
-          <w:rStyle w:val="VerbatimChar"/>
-        </w:rPr>
-        <w:t xml:space="preserve">[2,]    2    6   12</w:t>
-      </w:r>
-      <w:r>
-        <w:br/>
-      </w:r>
-      <w:r>
-        <w:rPr>
-          <w:rStyle w:val="VerbatimChar"/>
-        </w:rPr>
-        <w:t xml:space="preserve">[3,]    3   17   32</w:t>
+        <w:rPr>
+          <w:rStyle w:val="NormalTok"/>
+        </w:rPr>
+        <w:t xml:space="preserve">vikt </w:t>
+      </w:r>
+      <w:r>
+        <w:rPr>
+          <w:rStyle w:val="OtherTok"/>
+        </w:rPr>
+        <w:t xml:space="preserve">&lt;-</w:t>
+      </w:r>
+      <w:r>
+        <w:rPr>
+          <w:rStyle w:val="NormalTok"/>
+        </w:rPr>
+        <w:t xml:space="preserve"> </w:t>
+      </w:r>
+      <w:r>
+        <w:rPr>
+          <w:rStyle w:val="FunctionTok"/>
+        </w:rPr>
+        <w:t xml:space="preserve">c</w:t>
+      </w:r>
+      <w:r>
+        <w:rPr>
+          <w:rStyle w:val="NormalTok"/>
+        </w:rPr>
+        <w:t xml:space="preserve">(</w:t>
+      </w:r>
+      <w:r>
+        <w:rPr>
+          <w:rStyle w:val="DecValTok"/>
+        </w:rPr>
+        <w:t xml:space="preserve">90</w:t>
+      </w:r>
+      <w:r>
+        <w:rPr>
+          <w:rStyle w:val="NormalTok"/>
+        </w:rPr>
+        <w:t xml:space="preserve">, </w:t>
+      </w:r>
+      <w:r>
+        <w:rPr>
+          <w:rStyle w:val="DecValTok"/>
+        </w:rPr>
+        <w:t xml:space="preserve">70</w:t>
+      </w:r>
+      <w:r>
+        <w:rPr>
+          <w:rStyle w:val="NormalTok"/>
+        </w:rPr>
+        <w:t xml:space="preserve">, </w:t>
+      </w:r>
+      <w:r>
+        <w:rPr>
+          <w:rStyle w:val="DecValTok"/>
+        </w:rPr>
+        <w:t xml:space="preserve">60</w:t>
+      </w:r>
+      <w:r>
+        <w:rPr>
+          <w:rStyle w:val="NormalTok"/>
+        </w:rPr>
+        <w:t xml:space="preserve">, </w:t>
+      </w:r>
+      <w:r>
+        <w:rPr>
+          <w:rStyle w:val="DecValTok"/>
+        </w:rPr>
+        <w:t xml:space="preserve">85</w:t>
+      </w:r>
+      <w:r>
+        <w:rPr>
+          <w:rStyle w:val="NormalTok"/>
+        </w:rPr>
+        <w:t xml:space="preserve">, </w:t>
+      </w:r>
+      <w:r>
+        <w:rPr>
+          <w:rStyle w:val="DecValTok"/>
+        </w:rPr>
+        <w:t xml:space="preserve">100</w:t>
+      </w:r>
+      <w:r>
+        <w:rPr>
+          <w:rStyle w:val="NormalTok"/>
+        </w:rPr>
+        <w:t xml:space="preserve">)</w:t>
+      </w:r>
+      <w:r>
+        <w:br/>
+      </w:r>
+      <w:r>
+        <w:rPr>
+          <w:rStyle w:val="NormalTok"/>
+        </w:rPr>
+        <w:t xml:space="preserve">längd </w:t>
+      </w:r>
+      <w:r>
+        <w:rPr>
+          <w:rStyle w:val="OtherTok"/>
+        </w:rPr>
+        <w:t xml:space="preserve">&lt;-</w:t>
+      </w:r>
+      <w:r>
+        <w:rPr>
+          <w:rStyle w:val="NormalTok"/>
+        </w:rPr>
+        <w:t xml:space="preserve"> </w:t>
+      </w:r>
+      <w:r>
+        <w:rPr>
+          <w:rStyle w:val="FunctionTok"/>
+        </w:rPr>
+        <w:t xml:space="preserve">c</w:t>
+      </w:r>
+      <w:r>
+        <w:rPr>
+          <w:rStyle w:val="NormalTok"/>
+        </w:rPr>
+        <w:t xml:space="preserve">(</w:t>
+      </w:r>
+      <w:r>
+        <w:rPr>
+          <w:rStyle w:val="DecValTok"/>
+        </w:rPr>
+        <w:t xml:space="preserve">190</w:t>
+      </w:r>
+      <w:r>
+        <w:rPr>
+          <w:rStyle w:val="NormalTok"/>
+        </w:rPr>
+        <w:t xml:space="preserve">, </w:t>
+      </w:r>
+      <w:r>
+        <w:rPr>
+          <w:rStyle w:val="DecValTok"/>
+        </w:rPr>
+        <w:t xml:space="preserve">170</w:t>
+      </w:r>
+      <w:r>
+        <w:rPr>
+          <w:rStyle w:val="NormalTok"/>
+        </w:rPr>
+        <w:t xml:space="preserve">, </w:t>
+      </w:r>
+      <w:r>
+        <w:rPr>
+          <w:rStyle w:val="DecValTok"/>
+        </w:rPr>
+        <w:t xml:space="preserve">165</w:t>
+      </w:r>
+      <w:r>
+        <w:rPr>
+          <w:rStyle w:val="NormalTok"/>
+        </w:rPr>
+        <w:t xml:space="preserve">, </w:t>
+      </w:r>
+      <w:r>
+        <w:rPr>
+          <w:rStyle w:val="DecValTok"/>
+        </w:rPr>
+        <w:t xml:space="preserve">170</w:t>
+      </w:r>
+      <w:r>
+        <w:rPr>
+          <w:rStyle w:val="NormalTok"/>
+        </w:rPr>
+        <w:t xml:space="preserve">, </w:t>
+      </w:r>
+      <w:r>
+        <w:rPr>
+          <w:rStyle w:val="DecValTok"/>
+        </w:rPr>
+        <w:t xml:space="preserve">190</w:t>
+      </w:r>
+      <w:r>
+        <w:rPr>
+          <w:rStyle w:val="NormalTok"/>
+        </w:rPr>
+        <w:t xml:space="preserve">)</w:t>
+      </w:r>
+      <w:r>
+        <w:br/>
+      </w:r>
+      <w:r>
+        <w:rPr>
+          <w:rStyle w:val="NormalTok"/>
+        </w:rPr>
+        <w:t xml:space="preserve">D2 </w:t>
+      </w:r>
+      <w:r>
+        <w:rPr>
+          <w:rStyle w:val="OtherTok"/>
+        </w:rPr>
+        <w:t xml:space="preserve">&lt;-</w:t>
+      </w:r>
+      <w:r>
+        <w:rPr>
+          <w:rStyle w:val="NormalTok"/>
+        </w:rPr>
+        <w:t xml:space="preserve"> </w:t>
+      </w:r>
+      <w:r>
+        <w:rPr>
+          <w:rStyle w:val="FunctionTok"/>
+        </w:rPr>
+        <w:t xml:space="preserve">data.frame</w:t>
+      </w:r>
+      <w:r>
+        <w:rPr>
+          <w:rStyle w:val="NormalTok"/>
+        </w:rPr>
+        <w:t xml:space="preserve">(kön, vikt, längd)</w:t>
       </w:r>
     </w:p>
     <w:p>
@@ -3010,1612 +5111,17 @@
         <w:pStyle w:val="FirstParagraph"/>
       </w:pPr>
       <w:r>
-        <w:t xml:space="preserve">6.3. testa med funktionen is.vector() om M1 är en vector och</w:t>
-      </w:r>
-    </w:p>
-    <w:p>
-      <w:pPr>
-        <w:pStyle w:val="BodyText"/>
-      </w:pPr>
-      <w:r>
-        <w:t xml:space="preserve">testa med funktionen is.matrix() om M1 är en matrix</w:t>
-      </w:r>
-    </w:p>
-    <w:p>
-      <w:pPr>
-        <w:pStyle w:val="SourceCode"/>
-      </w:pPr>
-      <w:r>
-        <w:rPr>
-          <w:rStyle w:val="FunctionTok"/>
-        </w:rPr>
-        <w:t xml:space="preserve">is.vector</w:t>
-      </w:r>
-      <w:r>
-        <w:rPr>
-          <w:rStyle w:val="NormalTok"/>
-        </w:rPr>
-        <w:t xml:space="preserve">(M1)</w:t>
-      </w:r>
-    </w:p>
-    <w:p>
-      <w:pPr>
-        <w:pStyle w:val="SourceCode"/>
-      </w:pPr>
-      <w:r>
-        <w:rPr>
-          <w:rStyle w:val="VerbatimChar"/>
-        </w:rPr>
-        <w:t xml:space="preserve">[1] FALSE</w:t>
-      </w:r>
-    </w:p>
-    <w:p>
-      <w:pPr>
-        <w:pStyle w:val="SourceCode"/>
-      </w:pPr>
-      <w:r>
-        <w:rPr>
-          <w:rStyle w:val="FunctionTok"/>
-        </w:rPr>
-        <w:t xml:space="preserve">is.matrix</w:t>
-      </w:r>
-      <w:r>
-        <w:rPr>
-          <w:rStyle w:val="NormalTok"/>
-        </w:rPr>
-        <w:t xml:space="preserve">(M1)</w:t>
-      </w:r>
-    </w:p>
-    <w:p>
-      <w:pPr>
-        <w:pStyle w:val="SourceCode"/>
-      </w:pPr>
-      <w:r>
-        <w:rPr>
-          <w:rStyle w:val="VerbatimChar"/>
-        </w:rPr>
-        <w:t xml:space="preserve">[1] TRUE</w:t>
-      </w:r>
-    </w:p>
-    <w:p>
-      <w:pPr>
-        <w:pStyle w:val="FirstParagraph"/>
-      </w:pPr>
-      <w:r>
-        <w:t xml:space="preserve">6.4.vad sker om du ger kommandot t(M1)</w:t>
-      </w:r>
-    </w:p>
-    <w:p>
-      <w:pPr>
-        <w:pStyle w:val="SourceCode"/>
-      </w:pPr>
-      <w:r>
-        <w:rPr>
-          <w:rStyle w:val="FunctionTok"/>
-        </w:rPr>
-        <w:t xml:space="preserve">t</w:t>
-      </w:r>
-      <w:r>
-        <w:rPr>
-          <w:rStyle w:val="NormalTok"/>
-        </w:rPr>
-        <w:t xml:space="preserve">(M1)</w:t>
-      </w:r>
-    </w:p>
-    <w:p>
-      <w:pPr>
-        <w:pStyle w:val="SourceCode"/>
-      </w:pPr>
-      <w:r>
-        <w:rPr>
-          <w:rStyle w:val="VerbatimChar"/>
-        </w:rPr>
-        <w:t xml:space="preserve">     [,1] [,2] [,3]</w:t>
-      </w:r>
-      <w:r>
-        <w:br/>
-      </w:r>
-      <w:r>
-        <w:rPr>
-          <w:rStyle w:val="VerbatimChar"/>
-        </w:rPr>
-        <w:t xml:space="preserve">[1,]    1    2    3</w:t>
-      </w:r>
-      <w:r>
-        <w:br/>
-      </w:r>
-      <w:r>
-        <w:rPr>
-          <w:rStyle w:val="VerbatimChar"/>
-        </w:rPr>
-        <w:t xml:space="preserve">[2,]    3    6   17</w:t>
-      </w:r>
-      <w:r>
-        <w:br/>
-      </w:r>
-      <w:r>
-        <w:rPr>
-          <w:rStyle w:val="VerbatimChar"/>
-        </w:rPr>
-        <w:t xml:space="preserve">[3,]   23   12   32</w:t>
-      </w:r>
-    </w:p>
-    <w:p>
-      <w:pPr>
-        <w:pStyle w:val="Compact"/>
-        <w:numPr>
-          <w:ilvl w:val="0"/>
-          <w:numId w:val="1007"/>
-        </w:numPr>
-      </w:pPr>
-      <w:r>
-        <w:t xml:space="preserve">factor</w:t>
-      </w:r>
-    </w:p>
-    <w:p>
-      <w:pPr>
-        <w:pStyle w:val="FirstParagraph"/>
-      </w:pPr>
-      <w:r>
-        <w:t xml:space="preserve">På sid 18 (ISwR) står beskrivet hur man kan skapa en faktor, en typ av variabel som kan hantera kategoriska variabler. Här ska du få ett alternativt sätt att skapa faktorer.</w:t>
-      </w:r>
-    </w:p>
-    <w:p>
-      <w:pPr>
-        <w:pStyle w:val="BodyText"/>
-      </w:pPr>
-      <w:r>
-        <w:t xml:space="preserve">börja med set.seed(gruppnummer)</w:t>
-      </w:r>
-    </w:p>
-    <w:p>
-      <w:pPr>
-        <w:pStyle w:val="SourceCode"/>
-      </w:pPr>
-      <w:r>
-        <w:rPr>
-          <w:rStyle w:val="FunctionTok"/>
-        </w:rPr>
-        <w:t xml:space="preserve">set.seed</w:t>
-      </w:r>
-      <w:r>
-        <w:rPr>
-          <w:rStyle w:val="NormalTok"/>
-        </w:rPr>
-        <w:t xml:space="preserve">(</w:t>
-      </w:r>
-      <w:r>
-        <w:rPr>
-          <w:rStyle w:val="DecValTok"/>
-        </w:rPr>
-        <w:t xml:space="preserve">10</w:t>
-      </w:r>
-      <w:r>
-        <w:rPr>
-          <w:rStyle w:val="NormalTok"/>
-        </w:rPr>
-        <w:t xml:space="preserve">)</w:t>
-      </w:r>
-    </w:p>
-    <w:p>
-      <w:pPr>
-        <w:pStyle w:val="FirstParagraph"/>
-      </w:pPr>
-      <w:r>
-        <w:t xml:space="preserve">7.1 fyll inkomsttagare med 50 tecken, en slumpmässig följd av bokstäverna k, l, m.</w:t>
-      </w:r>
-    </w:p>
-    <w:p>
-      <w:pPr>
-        <w:pStyle w:val="SourceCode"/>
-      </w:pPr>
-      <w:r>
-        <w:rPr>
-          <w:rStyle w:val="NormalTok"/>
-        </w:rPr>
-        <w:t xml:space="preserve">string </w:t>
-      </w:r>
-      <w:r>
-        <w:rPr>
-          <w:rStyle w:val="OtherTok"/>
-        </w:rPr>
-        <w:t xml:space="preserve">&lt;-</w:t>
-      </w:r>
-      <w:r>
-        <w:rPr>
-          <w:rStyle w:val="NormalTok"/>
-        </w:rPr>
-        <w:t xml:space="preserve"> </w:t>
-      </w:r>
-      <w:r>
-        <w:rPr>
-          <w:rStyle w:val="FunctionTok"/>
-        </w:rPr>
-        <w:t xml:space="preserve">c</w:t>
-      </w:r>
-      <w:r>
-        <w:rPr>
-          <w:rStyle w:val="NormalTok"/>
-        </w:rPr>
-        <w:t xml:space="preserve">(</w:t>
-      </w:r>
-      <w:r>
-        <w:rPr>
-          <w:rStyle w:val="StringTok"/>
-        </w:rPr>
-        <w:t xml:space="preserve">"k"</w:t>
-      </w:r>
-      <w:r>
-        <w:rPr>
-          <w:rStyle w:val="NormalTok"/>
-        </w:rPr>
-        <w:t xml:space="preserve">, </w:t>
-      </w:r>
-      <w:r>
-        <w:rPr>
-          <w:rStyle w:val="StringTok"/>
-        </w:rPr>
-        <w:t xml:space="preserve">"l"</w:t>
-      </w:r>
-      <w:r>
-        <w:rPr>
-          <w:rStyle w:val="NormalTok"/>
-        </w:rPr>
-        <w:t xml:space="preserve">, </w:t>
-      </w:r>
-      <w:r>
-        <w:rPr>
-          <w:rStyle w:val="StringTok"/>
-        </w:rPr>
-        <w:t xml:space="preserve">"m"</w:t>
-      </w:r>
-      <w:r>
-        <w:rPr>
-          <w:rStyle w:val="NormalTok"/>
-        </w:rPr>
-        <w:t xml:space="preserve">)</w:t>
-      </w:r>
-      <w:r>
-        <w:br/>
-      </w:r>
-      <w:r>
-        <w:rPr>
-          <w:rStyle w:val="NormalTok"/>
-        </w:rPr>
-        <w:t xml:space="preserve">inkomsttagare </w:t>
-      </w:r>
-      <w:r>
-        <w:rPr>
-          <w:rStyle w:val="OtherTok"/>
-        </w:rPr>
-        <w:t xml:space="preserve">&lt;-</w:t>
-      </w:r>
-      <w:r>
-        <w:rPr>
-          <w:rStyle w:val="NormalTok"/>
-        </w:rPr>
-        <w:t xml:space="preserve"> </w:t>
-      </w:r>
-      <w:r>
-        <w:rPr>
-          <w:rStyle w:val="FunctionTok"/>
-        </w:rPr>
-        <w:t xml:space="preserve">sample</w:t>
-      </w:r>
-      <w:r>
-        <w:rPr>
-          <w:rStyle w:val="NormalTok"/>
-        </w:rPr>
-        <w:t xml:space="preserve">(string, </w:t>
-      </w:r>
-      <w:r>
-        <w:rPr>
-          <w:rStyle w:val="DecValTok"/>
-        </w:rPr>
-        <w:t xml:space="preserve">50</w:t>
-      </w:r>
-      <w:r>
-        <w:rPr>
-          <w:rStyle w:val="NormalTok"/>
-        </w:rPr>
-        <w:t xml:space="preserve">, </w:t>
-      </w:r>
-      <w:r>
-        <w:rPr>
-          <w:rStyle w:val="AttributeTok"/>
-        </w:rPr>
-        <w:t xml:space="preserve">replace =</w:t>
-      </w:r>
-      <w:r>
-        <w:rPr>
-          <w:rStyle w:val="NormalTok"/>
-        </w:rPr>
-        <w:t xml:space="preserve"> </w:t>
-      </w:r>
-      <w:r>
-        <w:rPr>
-          <w:rStyle w:val="ConstantTok"/>
-        </w:rPr>
-        <w:t xml:space="preserve">TRUE</w:t>
-      </w:r>
-      <w:r>
-        <w:rPr>
-          <w:rStyle w:val="NormalTok"/>
-        </w:rPr>
-        <w:t xml:space="preserve">)</w:t>
-      </w:r>
-    </w:p>
-    <w:p>
-      <w:pPr>
-        <w:pStyle w:val="FirstParagraph"/>
-      </w:pPr>
-      <w:r>
-        <w:t xml:space="preserve">k, l och m är någon godtycklig kategorisk variabel.</w:t>
-      </w:r>
-    </w:p>
-    <w:p>
-      <w:pPr>
-        <w:pStyle w:val="BodyText"/>
-      </w:pPr>
-      <w:r>
-        <w:t xml:space="preserve">använd funktionerna sample() och : och []</w:t>
-      </w:r>
-    </w:p>
-    <w:p>
-      <w:pPr>
-        <w:pStyle w:val="BodyText"/>
-      </w:pPr>
-      <w:r>
-        <w:t xml:space="preserve">7.2 vad händer om du glömmer skriva replace=TRUE</w:t>
-      </w:r>
-    </w:p>
-    <w:p>
-      <w:pPr>
-        <w:pStyle w:val="SourceCode"/>
-      </w:pPr>
-      <w:r>
-        <w:rPr>
-          <w:rStyle w:val="CommentTok"/>
-        </w:rPr>
-        <w:t xml:space="preserve">#inkomsttagare &lt;- sample(string, 50, replace = FALSE)</w:t>
-      </w:r>
-      <w:r>
-        <w:br/>
-      </w:r>
-      <w:r>
-        <w:rPr>
-          <w:rStyle w:val="CommentTok"/>
-        </w:rPr>
-        <w:t xml:space="preserve">#Error in `sample.int()`:</w:t>
-      </w:r>
-      <w:r>
-        <w:br/>
-      </w:r>
-      <w:r>
-        <w:rPr>
-          <w:rStyle w:val="CommentTok"/>
-        </w:rPr>
-        <w:t xml:space="preserve">#! cannot take a sample larger than the population when 'replace = FALSE'</w:t>
-      </w:r>
-      <w:r>
-        <w:br/>
-      </w:r>
-      <w:r>
-        <w:rPr>
-          <w:rStyle w:val="CommentTok"/>
-        </w:rPr>
-        <w:t xml:space="preserve">#Backtrace:</w:t>
-      </w:r>
-      <w:r>
-        <w:br/>
-      </w:r>
-      <w:r>
-        <w:rPr>
-          <w:rStyle w:val="CommentTok"/>
-        </w:rPr>
-        <w:t xml:space="preserve"># 1. base::sample(string, 50, replace = FALSE)</w:t>
-      </w:r>
-      <w:r>
-        <w:br/>
-      </w:r>
-      <w:r>
-        <w:rPr>
-          <w:rStyle w:val="CommentTok"/>
-        </w:rPr>
-        <w:t xml:space="preserve"># 2. base::sample.int(length(x), size, replace, prob)</w:t>
-      </w:r>
-    </w:p>
-    <w:p>
-      <w:pPr>
-        <w:pStyle w:val="SourceCode"/>
-      </w:pPr>
-      <w:r>
-        <w:rPr>
-          <w:rStyle w:val="FunctionTok"/>
-        </w:rPr>
-        <w:t xml:space="preserve">print</w:t>
-      </w:r>
-      <w:r>
-        <w:rPr>
-          <w:rStyle w:val="NormalTok"/>
-        </w:rPr>
-        <w:t xml:space="preserve">(inkomsttagare)</w:t>
-      </w:r>
-    </w:p>
-    <w:p>
-      <w:pPr>
-        <w:pStyle w:val="SourceCode"/>
-      </w:pPr>
-      <w:r>
-        <w:rPr>
-          <w:rStyle w:val="VerbatimChar"/>
-        </w:rPr>
-        <w:t xml:space="preserve"> [1] "m" "k" "l" "m" "l" "m" "m" "m" "m" "m" "l" "m" "l" "l" "k" "m" "l" "m" "l"</w:t>
-      </w:r>
-      <w:r>
-        <w:br/>
-      </w:r>
-      <w:r>
-        <w:rPr>
-          <w:rStyle w:val="VerbatimChar"/>
-        </w:rPr>
-        <w:t xml:space="preserve">[20] "m" "m" "l" "l" "k" "k" "k" "k" "l" "k" "l" "k" "l" "k" "m" "l" "l" "l" "k"</w:t>
-      </w:r>
-      <w:r>
-        <w:br/>
-      </w:r>
-      <w:r>
-        <w:rPr>
-          <w:rStyle w:val="VerbatimChar"/>
-        </w:rPr>
-        <w:t xml:space="preserve">[39] "k" "l" "m" "l" "m" "l" "m" "m" "k" "l" "m" "l"</w:t>
-      </w:r>
-    </w:p>
-    <w:p>
-      <w:pPr>
-        <w:pStyle w:val="FirstParagraph"/>
-      </w:pPr>
-      <w:r>
-        <w:t xml:space="preserve">printa inkomstagare</w:t>
-      </w:r>
-    </w:p>
-    <w:p>
-      <w:pPr>
-        <w:pStyle w:val="BodyText"/>
-      </w:pPr>
-      <w:r>
-        <w:t xml:space="preserve">7.3 använd is.vector() för att testa om inkomsttagare är en vector</w:t>
-      </w:r>
-    </w:p>
-    <w:p>
-      <w:pPr>
-        <w:pStyle w:val="SourceCode"/>
-      </w:pPr>
-      <w:r>
-        <w:rPr>
-          <w:rStyle w:val="FunctionTok"/>
-        </w:rPr>
-        <w:t xml:space="preserve">is.vector</w:t>
-      </w:r>
-      <w:r>
-        <w:rPr>
-          <w:rStyle w:val="NormalTok"/>
-        </w:rPr>
-        <w:t xml:space="preserve">(inkomsttagare)</w:t>
-      </w:r>
-    </w:p>
-    <w:p>
-      <w:pPr>
-        <w:pStyle w:val="SourceCode"/>
-      </w:pPr>
-      <w:r>
-        <w:rPr>
-          <w:rStyle w:val="VerbatimChar"/>
-        </w:rPr>
-        <w:t xml:space="preserve">[1] TRUE</w:t>
-      </w:r>
-    </w:p>
-    <w:p>
-      <w:pPr>
-        <w:pStyle w:val="FirstParagraph"/>
-      </w:pPr>
-      <w:r>
-        <w:t xml:space="preserve">7.4 fyll inkomsttagare_faktor med hjälp av funktionen factor(inkomsttagare)</w:t>
-      </w:r>
-    </w:p>
-    <w:p>
-      <w:pPr>
-        <w:pStyle w:val="SourceCode"/>
-      </w:pPr>
-      <w:r>
-        <w:rPr>
-          <w:rStyle w:val="NormalTok"/>
-        </w:rPr>
-        <w:t xml:space="preserve">inkomsttagare_faktor </w:t>
-      </w:r>
-      <w:r>
-        <w:rPr>
-          <w:rStyle w:val="OtherTok"/>
-        </w:rPr>
-        <w:t xml:space="preserve">&lt;-</w:t>
-      </w:r>
-      <w:r>
-        <w:rPr>
-          <w:rStyle w:val="NormalTok"/>
-        </w:rPr>
-        <w:t xml:space="preserve"> </w:t>
-      </w:r>
-      <w:r>
-        <w:rPr>
-          <w:rStyle w:val="FunctionTok"/>
-        </w:rPr>
-        <w:t xml:space="preserve">factor</w:t>
-      </w:r>
-      <w:r>
-        <w:rPr>
-          <w:rStyle w:val="NormalTok"/>
-        </w:rPr>
-        <w:t xml:space="preserve">(inkomsttagare)</w:t>
-      </w:r>
-    </w:p>
-    <w:p>
-      <w:pPr>
-        <w:pStyle w:val="FirstParagraph"/>
-      </w:pPr>
-      <w:r>
-        <w:t xml:space="preserve">7.5 använd is.vector() för att testa om inkomsttagare_faktor är en vector och</w:t>
-      </w:r>
-    </w:p>
-    <w:p>
-      <w:pPr>
-        <w:pStyle w:val="BodyText"/>
-      </w:pPr>
-      <w:r>
-        <w:t xml:space="preserve">använd is.factor()för att testa om inkomsttagare_faktor är en factor</w:t>
-      </w:r>
-    </w:p>
-    <w:p>
-      <w:pPr>
-        <w:pStyle w:val="SourceCode"/>
-      </w:pPr>
-      <w:r>
-        <w:rPr>
-          <w:rStyle w:val="FunctionTok"/>
-        </w:rPr>
-        <w:t xml:space="preserve">is.vector</w:t>
-      </w:r>
-      <w:r>
-        <w:rPr>
-          <w:rStyle w:val="NormalTok"/>
-        </w:rPr>
-        <w:t xml:space="preserve">(inkomsttagare_faktor)</w:t>
-      </w:r>
-    </w:p>
-    <w:p>
-      <w:pPr>
-        <w:pStyle w:val="SourceCode"/>
-      </w:pPr>
-      <w:r>
-        <w:rPr>
-          <w:rStyle w:val="VerbatimChar"/>
-        </w:rPr>
-        <w:t xml:space="preserve">[1] FALSE</w:t>
-      </w:r>
-    </w:p>
-    <w:p>
-      <w:pPr>
-        <w:pStyle w:val="SourceCode"/>
-      </w:pPr>
-      <w:r>
-        <w:rPr>
-          <w:rStyle w:val="FunctionTok"/>
-        </w:rPr>
-        <w:t xml:space="preserve">is.factor</w:t>
-      </w:r>
-      <w:r>
-        <w:rPr>
-          <w:rStyle w:val="NormalTok"/>
-        </w:rPr>
-        <w:t xml:space="preserve">(inkomsttagare_faktor)</w:t>
-      </w:r>
-    </w:p>
-    <w:p>
-      <w:pPr>
-        <w:pStyle w:val="SourceCode"/>
-      </w:pPr>
-      <w:r>
-        <w:rPr>
-          <w:rStyle w:val="VerbatimChar"/>
-        </w:rPr>
-        <w:t xml:space="preserve">[1] TRUE</w:t>
-      </w:r>
-    </w:p>
-    <w:p>
-      <w:pPr>
-        <w:pStyle w:val="FirstParagraph"/>
-      </w:pPr>
-      <w:r>
-        <w:t xml:space="preserve">7.6 printa inkomsttagare_faktor</w:t>
-      </w:r>
-    </w:p>
-    <w:p>
-      <w:pPr>
-        <w:pStyle w:val="BodyText"/>
-      </w:pPr>
-      <w:r>
-        <w:t xml:space="preserve">lägg märke till ”levels”</w:t>
-      </w:r>
-    </w:p>
-    <w:p>
-      <w:pPr>
-        <w:pStyle w:val="SourceCode"/>
-      </w:pPr>
-      <w:r>
-        <w:rPr>
-          <w:rStyle w:val="NormalTok"/>
-        </w:rPr>
-        <w:t xml:space="preserve">inkomsttagare_faktor</w:t>
-      </w:r>
-    </w:p>
-    <w:p>
-      <w:pPr>
-        <w:pStyle w:val="SourceCode"/>
-      </w:pPr>
-      <w:r>
-        <w:rPr>
-          <w:rStyle w:val="VerbatimChar"/>
-        </w:rPr>
-        <w:t xml:space="preserve"> [1] m k l m l m m m m m l m l l k m l m l m m l l k k k k l k l k l k m l l l k</w:t>
-      </w:r>
-      <w:r>
-        <w:br/>
-      </w:r>
-      <w:r>
-        <w:rPr>
-          <w:rStyle w:val="VerbatimChar"/>
-        </w:rPr>
-        <w:t xml:space="preserve">[39] k l m l m l m m k l m l</w:t>
-      </w:r>
-      <w:r>
-        <w:br/>
-      </w:r>
-      <w:r>
-        <w:rPr>
-          <w:rStyle w:val="VerbatimChar"/>
-        </w:rPr>
-        <w:t xml:space="preserve">Levels: k l m</w:t>
-      </w:r>
-    </w:p>
-    <w:p>
-      <w:pPr>
-        <w:pStyle w:val="Compact"/>
-        <w:numPr>
-          <w:ilvl w:val="0"/>
-          <w:numId w:val="1008"/>
-        </w:numPr>
-      </w:pPr>
-      <w:r>
-        <w:t xml:space="preserve">list</w:t>
-      </w:r>
-    </w:p>
-    <w:p>
-      <w:pPr>
-        <w:pStyle w:val="FirstParagraph"/>
-      </w:pPr>
-      <w:r>
-        <w:t xml:space="preserve">Objekttypen list kan innehålla en blandning av olika objekttyper</w:t>
-      </w:r>
-    </w:p>
-    <w:p>
-      <w:pPr>
-        <w:pStyle w:val="BodyText"/>
-      </w:pPr>
-      <w:r>
-        <w:t xml:space="preserve">8.1 skapa en lista av några vector och matrix du har skapat</w:t>
-      </w:r>
-    </w:p>
-    <w:p>
-      <w:pPr>
-        <w:pStyle w:val="BodyText"/>
-      </w:pPr>
-      <w:r>
-        <w:t xml:space="preserve">enlista &lt;- list(V1, M1, inkomsttagare)</w:t>
-      </w:r>
-    </w:p>
-    <w:p>
-      <w:pPr>
-        <w:pStyle w:val="BodyText"/>
-      </w:pPr>
-      <w:r>
-        <w:t xml:space="preserve">printa enlista</w:t>
-      </w:r>
-    </w:p>
-    <w:p>
-      <w:pPr>
-        <w:pStyle w:val="SourceCode"/>
-      </w:pPr>
-      <w:r>
-        <w:rPr>
-          <w:rStyle w:val="NormalTok"/>
-        </w:rPr>
-        <w:t xml:space="preserve">enlista </w:t>
-      </w:r>
-      <w:r>
-        <w:rPr>
-          <w:rStyle w:val="OtherTok"/>
-        </w:rPr>
-        <w:t xml:space="preserve">&lt;-</w:t>
-      </w:r>
-      <w:r>
-        <w:rPr>
-          <w:rStyle w:val="NormalTok"/>
-        </w:rPr>
-        <w:t xml:space="preserve"> </w:t>
-      </w:r>
-      <w:r>
-        <w:rPr>
-          <w:rStyle w:val="FunctionTok"/>
-        </w:rPr>
-        <w:t xml:space="preserve">list</w:t>
-      </w:r>
-      <w:r>
-        <w:rPr>
-          <w:rStyle w:val="NormalTok"/>
-        </w:rPr>
-        <w:t xml:space="preserve">(V1, M1, inkomsttagare)</w:t>
-      </w:r>
-      <w:r>
-        <w:br/>
-      </w:r>
-      <w:r>
-        <w:br/>
-      </w:r>
-      <w:r>
-        <w:rPr>
-          <w:rStyle w:val="NormalTok"/>
-        </w:rPr>
-        <w:t xml:space="preserve">enlista</w:t>
-      </w:r>
-    </w:p>
-    <w:p>
-      <w:pPr>
-        <w:pStyle w:val="SourceCode"/>
-      </w:pPr>
-      <w:r>
-        <w:rPr>
-          <w:rStyle w:val="VerbatimChar"/>
-        </w:rPr>
-        <w:t xml:space="preserve">[[1]]</w:t>
-      </w:r>
-      <w:r>
-        <w:br/>
-      </w:r>
-      <w:r>
-        <w:rPr>
-          <w:rStyle w:val="VerbatimChar"/>
-        </w:rPr>
-        <w:t xml:space="preserve">[1]  1  2  3  3  6 17 23 12 32</w:t>
-      </w:r>
-      <w:r>
-        <w:br/>
-      </w:r>
-      <w:r>
-        <w:br/>
-      </w:r>
-      <w:r>
-        <w:rPr>
-          <w:rStyle w:val="VerbatimChar"/>
-        </w:rPr>
-        <w:t xml:space="preserve">[[2]]</w:t>
-      </w:r>
-      <w:r>
-        <w:br/>
-      </w:r>
-      <w:r>
-        <w:rPr>
-          <w:rStyle w:val="VerbatimChar"/>
-        </w:rPr>
-        <w:t xml:space="preserve">     [,1] [,2] [,3]</w:t>
-      </w:r>
-      <w:r>
-        <w:br/>
-      </w:r>
-      <w:r>
-        <w:rPr>
-          <w:rStyle w:val="VerbatimChar"/>
-        </w:rPr>
-        <w:t xml:space="preserve">[1,]    1    3   23</w:t>
-      </w:r>
-      <w:r>
-        <w:br/>
-      </w:r>
-      <w:r>
-        <w:rPr>
-          <w:rStyle w:val="VerbatimChar"/>
-        </w:rPr>
-        <w:t xml:space="preserve">[2,]    2    6   12</w:t>
-      </w:r>
-      <w:r>
-        <w:br/>
-      </w:r>
-      <w:r>
-        <w:rPr>
-          <w:rStyle w:val="VerbatimChar"/>
-        </w:rPr>
-        <w:t xml:space="preserve">[3,]    3   17   32</w:t>
-      </w:r>
-      <w:r>
-        <w:br/>
-      </w:r>
-      <w:r>
-        <w:br/>
-      </w:r>
-      <w:r>
-        <w:rPr>
-          <w:rStyle w:val="VerbatimChar"/>
-        </w:rPr>
-        <w:t xml:space="preserve">[[3]]</w:t>
-      </w:r>
-      <w:r>
-        <w:br/>
-      </w:r>
-      <w:r>
-        <w:rPr>
-          <w:rStyle w:val="VerbatimChar"/>
-        </w:rPr>
-        <w:t xml:space="preserve"> [1] "m" "k" "l" "m" "l" "m" "m" "m" "m" "m" "l" "m" "l" "l" "k" "m" "l" "m" "l"</w:t>
-      </w:r>
-      <w:r>
-        <w:br/>
-      </w:r>
-      <w:r>
-        <w:rPr>
-          <w:rStyle w:val="VerbatimChar"/>
-        </w:rPr>
-        <w:t xml:space="preserve">[20] "m" "m" "l" "l" "k" "k" "k" "k" "l" "k" "l" "k" "l" "k" "m" "l" "l" "l" "k"</w:t>
-      </w:r>
-      <w:r>
-        <w:br/>
-      </w:r>
-      <w:r>
-        <w:rPr>
-          <w:rStyle w:val="VerbatimChar"/>
-        </w:rPr>
-        <w:t xml:space="preserve">[39] "k" "l" "m" "l" "m" "l" "m" "m" "k" "l" "m" "l"</w:t>
-      </w:r>
-    </w:p>
-    <w:p>
-      <w:pPr>
-        <w:pStyle w:val="Compact"/>
-        <w:numPr>
-          <w:ilvl w:val="0"/>
-          <w:numId w:val="1009"/>
-        </w:numPr>
-      </w:pPr>
-      <w:r>
-        <w:t xml:space="preserve">data.frame</w:t>
-      </w:r>
-    </w:p>
-    <w:p>
-      <w:pPr>
-        <w:pStyle w:val="FirstParagraph"/>
-      </w:pPr>
-      <w:r>
-        <w:t xml:space="preserve">data.frame är ett lämpligt format att lagra data i R</w:t>
-      </w:r>
-    </w:p>
-    <w:p>
-      <w:pPr>
-        <w:pStyle w:val="BodyText"/>
-      </w:pPr>
-      <w:r>
-        <w:t xml:space="preserve">du kan tänka dig en data.frame som en tabell med numrerade rader där varje rad motsvarar ett case (till exempel en försöksperson) och varje kolumn motsvarar en uppmätt variabel (blodtryck, ålder, vikt för att ge tre exempel). En data.frame är som en list av flera vector. En vector för varje variabel. Om du skapar en data.frame av en vector som består av ord så kommer den stöpas om till factor. R kommer tolka den som en kategorisk variabel.</w:t>
-      </w:r>
-    </w:p>
-    <w:p>
-      <w:pPr>
-        <w:pStyle w:val="BodyText"/>
-      </w:pPr>
-      <w:r>
-        <w:t xml:space="preserve">9.1 skapa en data.frame, D1, av din matrix M1 (tips: sid 20 ISwR)D1</w:t>
-      </w:r>
-    </w:p>
-    <w:p>
-      <w:pPr>
-        <w:pStyle w:val="BodyText"/>
-      </w:pPr>
-      <w:r>
-        <w:t xml:space="preserve">printa ut D1 och notera att kolumn och radnamn tillkommit och ersatt noteringen [,1] [,2] osv</w:t>
-      </w:r>
-    </w:p>
-    <w:p>
-      <w:pPr>
-        <w:pStyle w:val="SourceCode"/>
-      </w:pPr>
-      <w:r>
-        <w:rPr>
-          <w:rStyle w:val="NormalTok"/>
-        </w:rPr>
-        <w:t xml:space="preserve">D1 </w:t>
-      </w:r>
-      <w:r>
-        <w:rPr>
-          <w:rStyle w:val="OtherTok"/>
-        </w:rPr>
-        <w:t xml:space="preserve">&lt;-</w:t>
-      </w:r>
-      <w:r>
-        <w:rPr>
-          <w:rStyle w:val="NormalTok"/>
-        </w:rPr>
-        <w:t xml:space="preserve"> </w:t>
-      </w:r>
-      <w:r>
-        <w:rPr>
-          <w:rStyle w:val="FunctionTok"/>
-        </w:rPr>
-        <w:t xml:space="preserve">data.frame</w:t>
-      </w:r>
-      <w:r>
-        <w:rPr>
-          <w:rStyle w:val="NormalTok"/>
-        </w:rPr>
-        <w:t xml:space="preserve">(M1)</w:t>
-      </w:r>
-      <w:r>
-        <w:br/>
-      </w:r>
-      <w:r>
-        <w:rPr>
-          <w:rStyle w:val="NormalTok"/>
-        </w:rPr>
-        <w:t xml:space="preserve">D1</w:t>
-      </w:r>
-    </w:p>
-    <w:p>
-      <w:pPr>
-        <w:pStyle w:val="SourceCode"/>
-      </w:pPr>
-      <w:r>
-        <w:rPr>
-          <w:rStyle w:val="VerbatimChar"/>
-        </w:rPr>
-        <w:t xml:space="preserve">  X1 X2 X3</w:t>
-      </w:r>
-      <w:r>
-        <w:br/>
-      </w:r>
-      <w:r>
-        <w:rPr>
-          <w:rStyle w:val="VerbatimChar"/>
-        </w:rPr>
-        <w:t xml:space="preserve">1  1  3 23</w:t>
-      </w:r>
-      <w:r>
-        <w:br/>
-      </w:r>
-      <w:r>
-        <w:rPr>
-          <w:rStyle w:val="VerbatimChar"/>
-        </w:rPr>
-        <w:t xml:space="preserve">2  2  6 12</w:t>
-      </w:r>
-      <w:r>
-        <w:br/>
-      </w:r>
-      <w:r>
-        <w:rPr>
-          <w:rStyle w:val="VerbatimChar"/>
-        </w:rPr>
-        <w:t xml:space="preserve">3  3 17 32</w:t>
-      </w:r>
-    </w:p>
-    <w:p>
-      <w:pPr>
-        <w:pStyle w:val="FirstParagraph"/>
-      </w:pPr>
-      <w:r>
-        <w:t xml:space="preserve">9.3 printa ut första kolumnen av D1 med hjälp av $</w:t>
-      </w:r>
-    </w:p>
-    <w:p>
-      <w:pPr>
-        <w:pStyle w:val="SourceCode"/>
-      </w:pPr>
-      <w:r>
-        <w:rPr>
-          <w:rStyle w:val="NormalTok"/>
-        </w:rPr>
-        <w:t xml:space="preserve">D1</w:t>
-      </w:r>
-      <w:r>
-        <w:rPr>
-          <w:rStyle w:val="SpecialCharTok"/>
-        </w:rPr>
-        <w:t xml:space="preserve">$</w:t>
-      </w:r>
-      <w:r>
-        <w:rPr>
-          <w:rStyle w:val="NormalTok"/>
-        </w:rPr>
-        <w:t xml:space="preserve">X1</w:t>
-      </w:r>
-    </w:p>
-    <w:p>
-      <w:pPr>
-        <w:pStyle w:val="SourceCode"/>
-      </w:pPr>
-      <w:r>
-        <w:rPr>
-          <w:rStyle w:val="VerbatimChar"/>
-        </w:rPr>
-        <w:t xml:space="preserve">[1] 1 2 3</w:t>
-      </w:r>
-    </w:p>
-    <w:p>
-      <w:pPr>
-        <w:pStyle w:val="FirstParagraph"/>
-      </w:pPr>
-      <w:r>
-        <w:t xml:space="preserve">9.4 printa ut första raden av D1 med hjälp av []</w:t>
-      </w:r>
-    </w:p>
-    <w:p>
-      <w:pPr>
-        <w:pStyle w:val="BodyText"/>
-      </w:pPr>
-      <w:r>
-        <w:t xml:space="preserve">Editera en data.frame med fix()</w:t>
-      </w:r>
-    </w:p>
-    <w:p>
-      <w:pPr>
-        <w:pStyle w:val="SourceCode"/>
-      </w:pPr>
-      <w:r>
-        <w:rPr>
-          <w:rStyle w:val="NormalTok"/>
-        </w:rPr>
-        <w:t xml:space="preserve">D1[</w:t>
-      </w:r>
-      <w:r>
-        <w:rPr>
-          <w:rStyle w:val="DecValTok"/>
-        </w:rPr>
-        <w:t xml:space="preserve">1</w:t>
-      </w:r>
-      <w:r>
-        <w:rPr>
-          <w:rStyle w:val="NormalTok"/>
-        </w:rPr>
-        <w:t xml:space="preserve">]</w:t>
-      </w:r>
-    </w:p>
-    <w:p>
-      <w:pPr>
-        <w:pStyle w:val="SourceCode"/>
-      </w:pPr>
-      <w:r>
-        <w:rPr>
-          <w:rStyle w:val="VerbatimChar"/>
-        </w:rPr>
-        <w:t xml:space="preserve">  X1</w:t>
-      </w:r>
-      <w:r>
-        <w:br/>
-      </w:r>
-      <w:r>
-        <w:rPr>
-          <w:rStyle w:val="VerbatimChar"/>
-        </w:rPr>
-        <w:t xml:space="preserve">1  1</w:t>
-      </w:r>
-      <w:r>
-        <w:br/>
-      </w:r>
-      <w:r>
-        <w:rPr>
-          <w:rStyle w:val="VerbatimChar"/>
-        </w:rPr>
-        <w:t xml:space="preserve">2  2</w:t>
-      </w:r>
-      <w:r>
-        <w:br/>
-      </w:r>
-      <w:r>
-        <w:rPr>
-          <w:rStyle w:val="VerbatimChar"/>
-        </w:rPr>
-        <w:t xml:space="preserve">3  3</w:t>
-      </w:r>
-    </w:p>
-    <w:p>
-      <w:pPr>
-        <w:pStyle w:val="SourceCode"/>
-      </w:pPr>
-      <w:r>
-        <w:rPr>
-          <w:rStyle w:val="FunctionTok"/>
-        </w:rPr>
-        <w:t xml:space="preserve">fix</w:t>
-      </w:r>
-      <w:r>
-        <w:rPr>
-          <w:rStyle w:val="NormalTok"/>
-        </w:rPr>
-        <w:t xml:space="preserve">(D1)</w:t>
-      </w:r>
-    </w:p>
-    <w:p>
-      <w:pPr>
-        <w:pStyle w:val="FirstParagraph"/>
-      </w:pPr>
-      <w:r>
-        <w:t xml:space="preserve">9.5 Öppna din data.frame D1 med fix() och lägg till en kolumn med värdena: låg, låg, hög</w:t>
-      </w:r>
-    </w:p>
-    <w:p>
-      <w:pPr>
-        <w:pStyle w:val="BodyText"/>
-      </w:pPr>
-      <w:r>
-        <w:t xml:space="preserve">klicka på kolumn-namnet för dina nya värden och notera vilken variabeltyp R har valt.</w:t>
-      </w:r>
-    </w:p>
-    <w:p>
-      <w:pPr>
-        <w:pStyle w:val="BodyText"/>
-      </w:pPr>
-      <w:r>
-        <w:t xml:space="preserve">Pröva att göra samma sak med matrix M1, dva öppna med fix() och lägga till låg, låg, hög. Det blir lite annorlunda resultat. Kommentera.</w:t>
-      </w:r>
-    </w:p>
-    <w:p>
-      <w:pPr>
-        <w:pStyle w:val="BodyText"/>
-      </w:pPr>
-      <w:r>
-        <w:t xml:space="preserve">Alla datatyper i M1 konverteras till characters då man adderar en kolumn med</w:t>
-      </w:r>
-      <w:r>
-        <w:t xml:space="preserve"> </w:t>
-      </w:r>
-      <w:r>
-        <w:t xml:space="preserve">“</w:t>
-      </w:r>
-      <w:r>
-        <w:t xml:space="preserve">låg</w:t>
-      </w:r>
-      <w:r>
-        <w:t xml:space="preserve">”</w:t>
-      </w:r>
-      <w:r>
-        <w:t xml:space="preserve">,</w:t>
-      </w:r>
-      <w:r>
-        <w:t xml:space="preserve"> </w:t>
-      </w:r>
-      <w:r>
-        <w:t xml:space="preserve">“</w:t>
-      </w:r>
-      <w:r>
-        <w:t xml:space="preserve">låg</w:t>
-      </w:r>
-      <w:r>
-        <w:t xml:space="preserve">”</w:t>
-      </w:r>
-      <w:r>
-        <w:t xml:space="preserve">,</w:t>
-      </w:r>
-      <w:r>
-        <w:t xml:space="preserve"> </w:t>
-      </w:r>
-      <w:r>
-        <w:t xml:space="preserve">“</w:t>
-      </w:r>
-      <w:r>
-        <w:t xml:space="preserve">hög</w:t>
-      </w:r>
-      <w:r>
-        <w:t xml:space="preserve">”</w:t>
-      </w:r>
-      <w:r>
-        <w:t xml:space="preserve">. I data frame blir det en kolumn med characters och resten av kolumnerna bibehåller sina data types.</w:t>
-      </w:r>
-    </w:p>
-    <w:p>
-      <w:pPr>
-        <w:pStyle w:val="BodyText"/>
-      </w:pPr>
-      <w:r>
-        <w:t xml:space="preserve">9.6 Använd funktionen copy i word samt funktionen read.table(”clipboard”, header=T) för att skapa en data.frame D2 av tabellen nedan. Tips: sid 53 ISwR</w:t>
-      </w:r>
-    </w:p>
-    <w:p>
-      <w:pPr>
-        <w:pStyle w:val="BodyText"/>
-      </w:pPr>
-      <w:r>
-        <w:t xml:space="preserve">Har du Mac? Då ser kommandot lite annorlunda ut. Pröva:</w:t>
-      </w:r>
-    </w:p>
-    <w:p>
-      <w:pPr>
-        <w:pStyle w:val="BodyText"/>
-      </w:pPr>
-      <w:r>
-        <w:t xml:space="preserve">D2 &lt;- read.table(pipe(</w:t>
-      </w:r>
-      <w:r>
-        <w:t xml:space="preserve">“</w:t>
-      </w:r>
-      <w:r>
-        <w:t xml:space="preserve">pbpaste</w:t>
-      </w:r>
-      <w:r>
-        <w:t xml:space="preserve">”</w:t>
-      </w:r>
-      <w:r>
-        <w:t xml:space="preserve">),header=T)</w:t>
-      </w:r>
-    </w:p>
-    <w:p>
-      <w:pPr>
-        <w:pStyle w:val="BodyText"/>
-      </w:pPr>
-      <w:r>
-        <w:t xml:space="preserve">D2 &lt;- read.delim( pipe(</w:t>
-      </w:r>
-      <w:r>
-        <w:t xml:space="preserve">“</w:t>
-      </w:r>
-      <w:r>
-        <w:t xml:space="preserve">pbpaste</w:t>
-      </w:r>
-      <w:r>
-        <w:t xml:space="preserve">”</w:t>
-      </w:r>
-      <w:r>
-        <w:t xml:space="preserve">), header=T )</w:t>
-      </w:r>
-    </w:p>
-    <w:p>
-      <w:pPr>
-        <w:pStyle w:val="BodyText"/>
-      </w:pPr>
-      <w:r>
-        <w:t xml:space="preserve">Tänk på att jag inte har senaste allt i mac – du kan behöva leta lite själv här för att hitta rätt metod!</w:t>
-      </w:r>
-    </w:p>
-    <w:p>
-      <w:pPr>
-        <w:pStyle w:val="SourceCode"/>
-      </w:pPr>
-      <w:r>
-        <w:rPr>
-          <w:rStyle w:val="CommentTok"/>
-        </w:rPr>
-        <w:t xml:space="preserve">#D2 &lt;- read.table("clipboard", header=T)</w:t>
-      </w:r>
-      <w:r>
-        <w:br/>
-      </w:r>
-      <w:r>
-        <w:rPr>
-          <w:rStyle w:val="NormalTok"/>
-        </w:rPr>
-        <w:t xml:space="preserve">kön </w:t>
-      </w:r>
-      <w:r>
-        <w:rPr>
-          <w:rStyle w:val="OtherTok"/>
-        </w:rPr>
-        <w:t xml:space="preserve">&lt;-</w:t>
-      </w:r>
-      <w:r>
-        <w:rPr>
-          <w:rStyle w:val="NormalTok"/>
-        </w:rPr>
-        <w:t xml:space="preserve"> </w:t>
-      </w:r>
-      <w:r>
-        <w:rPr>
-          <w:rStyle w:val="FunctionTok"/>
-        </w:rPr>
-        <w:t xml:space="preserve">c</w:t>
-      </w:r>
-      <w:r>
-        <w:rPr>
-          <w:rStyle w:val="NormalTok"/>
-        </w:rPr>
-        <w:t xml:space="preserve">(</w:t>
-      </w:r>
-      <w:r>
-        <w:rPr>
-          <w:rStyle w:val="StringTok"/>
-        </w:rPr>
-        <w:t xml:space="preserve">"m"</w:t>
-      </w:r>
-      <w:r>
-        <w:rPr>
-          <w:rStyle w:val="NormalTok"/>
-        </w:rPr>
-        <w:t xml:space="preserve">, </w:t>
-      </w:r>
-      <w:r>
-        <w:rPr>
-          <w:rStyle w:val="StringTok"/>
-        </w:rPr>
-        <w:t xml:space="preserve">"k"</w:t>
-      </w:r>
-      <w:r>
-        <w:rPr>
-          <w:rStyle w:val="NormalTok"/>
-        </w:rPr>
-        <w:t xml:space="preserve">, </w:t>
-      </w:r>
-      <w:r>
-        <w:rPr>
-          <w:rStyle w:val="StringTok"/>
-        </w:rPr>
-        <w:t xml:space="preserve">"k"</w:t>
-      </w:r>
-      <w:r>
-        <w:rPr>
-          <w:rStyle w:val="NormalTok"/>
-        </w:rPr>
-        <w:t xml:space="preserve">, </w:t>
-      </w:r>
-      <w:r>
-        <w:rPr>
-          <w:rStyle w:val="StringTok"/>
-        </w:rPr>
-        <w:t xml:space="preserve">"m"</w:t>
-      </w:r>
-      <w:r>
-        <w:rPr>
-          <w:rStyle w:val="NormalTok"/>
-        </w:rPr>
-        <w:t xml:space="preserve">, </w:t>
-      </w:r>
-      <w:r>
-        <w:rPr>
-          <w:rStyle w:val="StringTok"/>
-        </w:rPr>
-        <w:t xml:space="preserve">"m"</w:t>
-      </w:r>
-      <w:r>
-        <w:rPr>
-          <w:rStyle w:val="NormalTok"/>
-        </w:rPr>
-        <w:t xml:space="preserve">)</w:t>
-      </w:r>
-      <w:r>
-        <w:br/>
-      </w:r>
-      <w:r>
-        <w:rPr>
-          <w:rStyle w:val="NormalTok"/>
-        </w:rPr>
-        <w:t xml:space="preserve">vikt </w:t>
-      </w:r>
-      <w:r>
-        <w:rPr>
-          <w:rStyle w:val="OtherTok"/>
-        </w:rPr>
-        <w:t xml:space="preserve">&lt;-</w:t>
-      </w:r>
-      <w:r>
-        <w:rPr>
-          <w:rStyle w:val="NormalTok"/>
-        </w:rPr>
-        <w:t xml:space="preserve"> </w:t>
-      </w:r>
-      <w:r>
-        <w:rPr>
-          <w:rStyle w:val="FunctionTok"/>
-        </w:rPr>
-        <w:t xml:space="preserve">c</w:t>
-      </w:r>
-      <w:r>
-        <w:rPr>
-          <w:rStyle w:val="NormalTok"/>
-        </w:rPr>
-        <w:t xml:space="preserve">(</w:t>
-      </w:r>
-      <w:r>
-        <w:rPr>
-          <w:rStyle w:val="DecValTok"/>
-        </w:rPr>
-        <w:t xml:space="preserve">90</w:t>
-      </w:r>
-      <w:r>
-        <w:rPr>
-          <w:rStyle w:val="NormalTok"/>
-        </w:rPr>
-        <w:t xml:space="preserve">, </w:t>
-      </w:r>
-      <w:r>
-        <w:rPr>
-          <w:rStyle w:val="DecValTok"/>
-        </w:rPr>
-        <w:t xml:space="preserve">70</w:t>
-      </w:r>
-      <w:r>
-        <w:rPr>
-          <w:rStyle w:val="NormalTok"/>
-        </w:rPr>
-        <w:t xml:space="preserve">, </w:t>
-      </w:r>
-      <w:r>
-        <w:rPr>
-          <w:rStyle w:val="DecValTok"/>
-        </w:rPr>
-        <w:t xml:space="preserve">60</w:t>
-      </w:r>
-      <w:r>
-        <w:rPr>
-          <w:rStyle w:val="NormalTok"/>
-        </w:rPr>
-        <w:t xml:space="preserve">, </w:t>
-      </w:r>
-      <w:r>
-        <w:rPr>
-          <w:rStyle w:val="DecValTok"/>
-        </w:rPr>
-        <w:t xml:space="preserve">85</w:t>
-      </w:r>
-      <w:r>
-        <w:rPr>
-          <w:rStyle w:val="NormalTok"/>
-        </w:rPr>
-        <w:t xml:space="preserve">, </w:t>
-      </w:r>
-      <w:r>
-        <w:rPr>
-          <w:rStyle w:val="DecValTok"/>
-        </w:rPr>
-        <w:t xml:space="preserve">100</w:t>
-      </w:r>
-      <w:r>
-        <w:rPr>
-          <w:rStyle w:val="NormalTok"/>
-        </w:rPr>
-        <w:t xml:space="preserve">)</w:t>
-      </w:r>
-      <w:r>
-        <w:br/>
-      </w:r>
-      <w:r>
-        <w:rPr>
-          <w:rStyle w:val="NormalTok"/>
-        </w:rPr>
-        <w:t xml:space="preserve">längd </w:t>
-      </w:r>
-      <w:r>
-        <w:rPr>
-          <w:rStyle w:val="OtherTok"/>
-        </w:rPr>
-        <w:t xml:space="preserve">&lt;-</w:t>
-      </w:r>
-      <w:r>
-        <w:rPr>
-          <w:rStyle w:val="NormalTok"/>
-        </w:rPr>
-        <w:t xml:space="preserve"> </w:t>
-      </w:r>
-      <w:r>
-        <w:rPr>
-          <w:rStyle w:val="FunctionTok"/>
-        </w:rPr>
-        <w:t xml:space="preserve">c</w:t>
-      </w:r>
-      <w:r>
-        <w:rPr>
-          <w:rStyle w:val="NormalTok"/>
-        </w:rPr>
-        <w:t xml:space="preserve">(</w:t>
-      </w:r>
-      <w:r>
-        <w:rPr>
-          <w:rStyle w:val="DecValTok"/>
-        </w:rPr>
-        <w:t xml:space="preserve">190</w:t>
-      </w:r>
-      <w:r>
-        <w:rPr>
-          <w:rStyle w:val="NormalTok"/>
-        </w:rPr>
-        <w:t xml:space="preserve">, </w:t>
-      </w:r>
-      <w:r>
-        <w:rPr>
-          <w:rStyle w:val="DecValTok"/>
-        </w:rPr>
-        <w:t xml:space="preserve">170</w:t>
-      </w:r>
-      <w:r>
-        <w:rPr>
-          <w:rStyle w:val="NormalTok"/>
-        </w:rPr>
-        <w:t xml:space="preserve">, </w:t>
-      </w:r>
-      <w:r>
-        <w:rPr>
-          <w:rStyle w:val="DecValTok"/>
-        </w:rPr>
-        <w:t xml:space="preserve">165</w:t>
-      </w:r>
-      <w:r>
-        <w:rPr>
-          <w:rStyle w:val="NormalTok"/>
-        </w:rPr>
-        <w:t xml:space="preserve">, </w:t>
-      </w:r>
-      <w:r>
-        <w:rPr>
-          <w:rStyle w:val="DecValTok"/>
-        </w:rPr>
-        <w:t xml:space="preserve">170</w:t>
-      </w:r>
-      <w:r>
-        <w:rPr>
-          <w:rStyle w:val="NormalTok"/>
-        </w:rPr>
-        <w:t xml:space="preserve">, </w:t>
-      </w:r>
-      <w:r>
-        <w:rPr>
-          <w:rStyle w:val="DecValTok"/>
-        </w:rPr>
-        <w:t xml:space="preserve">190</w:t>
-      </w:r>
-      <w:r>
-        <w:rPr>
-          <w:rStyle w:val="NormalTok"/>
-        </w:rPr>
-        <w:t xml:space="preserve">)</w:t>
-      </w:r>
-      <w:r>
-        <w:br/>
-      </w:r>
-      <w:r>
-        <w:rPr>
-          <w:rStyle w:val="NormalTok"/>
-        </w:rPr>
-        <w:t xml:space="preserve">D2 </w:t>
-      </w:r>
-      <w:r>
-        <w:rPr>
-          <w:rStyle w:val="OtherTok"/>
-        </w:rPr>
-        <w:t xml:space="preserve">&lt;-</w:t>
-      </w:r>
-      <w:r>
-        <w:rPr>
-          <w:rStyle w:val="NormalTok"/>
-        </w:rPr>
-        <w:t xml:space="preserve"> </w:t>
-      </w:r>
-      <w:r>
-        <w:rPr>
-          <w:rStyle w:val="FunctionTok"/>
-        </w:rPr>
-        <w:t xml:space="preserve">data.frame</w:t>
-      </w:r>
-      <w:r>
-        <w:rPr>
-          <w:rStyle w:val="NormalTok"/>
-        </w:rPr>
-        <w:t xml:space="preserve">(kön, vikt, längd)</w:t>
-      </w:r>
-    </w:p>
-    <w:p>
-      <w:pPr>
-        <w:pStyle w:val="FirstParagraph"/>
-      </w:pPr>
-      <w:r>
-        <w:t xml:space="preserve">9.7 Använd funktionen plot() och $ för att rita ett spridningsdiagram med data från D2 i uppgift 9.6 Vikt på y-axeln och längd på x-axeln. Tips om $: sid 21 ISwR</w:t>
+        <w:rPr>
+          <w:b/>
+          <w:bCs/>
+        </w:rPr>
+        <w:t xml:space="preserve">9.7</w:t>
+      </w:r>
+      <w:r>
+        <w:t xml:space="preserve"> </w:t>
+      </w:r>
+      <w:r>
+        <w:t xml:space="preserve">Använd funktionen plot() och $ för att rita ett spridningsdiagram med data från D2 i uppgift 9.6 Vikt på y-axeln och längd på x-axeln. Tips om $: sid 21 ISwR</w:t>
       </w:r>
     </w:p>
     <w:p>
@@ -4775,7 +5281,17 @@
         <w:pStyle w:val="BodyText"/>
       </w:pPr>
       <w:r>
-        <w:t xml:space="preserve">9.8 Formattera om tabellen på lämpligt sätt och importera den med read.table() till d3</w:t>
+        <w:rPr>
+          <w:b/>
+          <w:bCs/>
+        </w:rPr>
+        <w:t xml:space="preserve">9.8</w:t>
+      </w:r>
+      <w:r>
+        <w:t xml:space="preserve"> </w:t>
+      </w:r>
+      <w:r>
+        <w:t xml:space="preserve">Formattera om tabellen på lämpligt sätt och importera den med read.table() till d3</w:t>
       </w:r>
     </w:p>
     <w:p>
@@ -5412,7 +5928,17 @@
         <w:pStyle w:val="FirstParagraph"/>
       </w:pPr>
       <w:r>
-        <w:t xml:space="preserve">9.9 Skapa slumpmässiga, avrundade blodtrycksvärden till 10 personer per grupp genom att köra koden nedan. Först ska du använda set.seed()</w:t>
+        <w:rPr>
+          <w:b/>
+          <w:bCs/>
+        </w:rPr>
+        <w:t xml:space="preserve">9.9</w:t>
+      </w:r>
+      <w:r>
+        <w:t xml:space="preserve"> </w:t>
+      </w:r>
+      <w:r>
+        <w:t xml:space="preserve">Skapa slumpmässiga, avrundade blodtrycksvärden till 10 personer per grupp genom att köra koden nedan. Först ska du använda set.seed()</w:t>
       </w:r>
     </w:p>
     <w:p>
@@ -5814,7 +6340,17 @@
         <w:pStyle w:val="FirstParagraph"/>
       </w:pPr>
       <w:r>
-        <w:t xml:space="preserve">9.10 Kommentera: Vad gör funktionen round()?</w:t>
+        <w:rPr>
+          <w:b/>
+          <w:bCs/>
+        </w:rPr>
+        <w:t xml:space="preserve">9.10</w:t>
+      </w:r>
+      <w:r>
+        <w:t xml:space="preserve"> </w:t>
+      </w:r>
+      <w:r>
+        <w:t xml:space="preserve">Kommentera: Vad gör funktionen round()?</w:t>
       </w:r>
     </w:p>
     <w:p>
@@ -5983,7 +6519,17 @@
         <w:pStyle w:val="FirstParagraph"/>
       </w:pPr>
       <w:r>
-        <w:t xml:space="preserve">9.11 lägg samman alla observationer i en vector, bt</w:t>
+        <w:rPr>
+          <w:b/>
+          <w:bCs/>
+        </w:rPr>
+        <w:t xml:space="preserve">9.11</w:t>
+      </w:r>
+      <w:r>
+        <w:t xml:space="preserve"> </w:t>
+      </w:r>
+      <w:r>
+        <w:t xml:space="preserve">lägg samman alla observationer i en vector, bt</w:t>
       </w:r>
     </w:p>
     <w:p>
@@ -6077,7 +6623,17 @@
         <w:pStyle w:val="FirstParagraph"/>
       </w:pPr>
       <w:r>
-        <w:t xml:space="preserve">9.12 nu skapar vi en vector med treatment som passar med vector bt</w:t>
+        <w:rPr>
+          <w:b/>
+          <w:bCs/>
+        </w:rPr>
+        <w:t xml:space="preserve">9.12</w:t>
+      </w:r>
+      <w:r>
+        <w:t xml:space="preserve"> </w:t>
+      </w:r>
+      <w:r>
+        <w:t xml:space="preserve">nu skapar vi en vector med treatment som passar med vector bt</w:t>
       </w:r>
     </w:p>
     <w:p>
@@ -6625,7 +7181,25 @@
         <w:pStyle w:val="FirstParagraph"/>
       </w:pPr>
       <w:r>
-        <w:t xml:space="preserve">9.14 Slutligen ska pröva strategin att importera data från en txt fil till en data.frame</w:t>
+        <w:t xml:space="preserve">(9.13 fattas?)</w:t>
+      </w:r>
+    </w:p>
+    <w:p>
+      <w:pPr>
+        <w:pStyle w:val="BodyText"/>
+      </w:pPr>
+      <w:r>
+        <w:rPr>
+          <w:b/>
+          <w:bCs/>
+        </w:rPr>
+        <w:t xml:space="preserve">9.14</w:t>
+      </w:r>
+      <w:r>
+        <w:t xml:space="preserve"> </w:t>
+      </w:r>
+      <w:r>
+        <w:t xml:space="preserve">Slutligen ska pröva strategin att importera data från en txt fil till en data.frame</w:t>
       </w:r>
     </w:p>
     <w:p>
@@ -6792,7 +7366,17 @@
         <w:pStyle w:val="FirstParagraph"/>
       </w:pPr>
       <w:r>
-        <w:t xml:space="preserve">9.15 Printa en översikt av innehållet i learningstrategies och klistra in här</w:t>
+        <w:rPr>
+          <w:b/>
+          <w:bCs/>
+        </w:rPr>
+        <w:t xml:space="preserve">9.15</w:t>
+      </w:r>
+      <w:r>
+        <w:t xml:space="preserve"> </w:t>
+      </w:r>
+      <w:r>
+        <w:t xml:space="preserve">Printa en översikt av innehållet i learningstrategies och klistra in här</w:t>
       </w:r>
     </w:p>
     <w:p>
@@ -6890,7 +7474,17 @@
         <w:pStyle w:val="FirstParagraph"/>
       </w:pPr>
       <w:r>
-        <w:t xml:space="preserve">9.16 Printa och klistra in ett histogram med hist()</w:t>
+        <w:rPr>
+          <w:b/>
+          <w:bCs/>
+        </w:rPr>
+        <w:t xml:space="preserve">9.16</w:t>
+      </w:r>
+      <w:r>
+        <w:t xml:space="preserve"> </w:t>
+      </w:r>
+      <w:r>
+        <w:t xml:space="preserve">Printa och klistra in ett histogram med hist()</w:t>
       </w:r>
     </w:p>
     <w:p>
@@ -7117,7 +7711,17 @@
         <w:pStyle w:val="BodyText"/>
       </w:pPr>
       <w:r>
-        <w:t xml:space="preserve">9.17 Boxplot</w:t>
+        <w:rPr>
+          <w:b/>
+          <w:bCs/>
+        </w:rPr>
+        <w:t xml:space="preserve">9.17</w:t>
+      </w:r>
+      <w:r>
+        <w:t xml:space="preserve"> </w:t>
+      </w:r>
+      <w:r>
+        <w:t xml:space="preserve">Boxplot</w:t>
       </w:r>
     </w:p>
     <w:p>
@@ -7397,1043 +8001,8 @@
       </w:pPr>
     </w:lvl>
   </w:abstractNum>
-  <w:abstractNum w:abstractNumId="99411">
-    <w:nsid w:val="00A99411"/>
-    <w:multiLevelType w:val="multilevel"/>
-    <w:lvl w:ilvl="0">
-      <w:start w:val="1"/>
-      <w:numFmt w:val="decimal"/>
-      <w:lvlText w:val="%1."/>
-      <w:lvlJc w:val="left"/>
-      <w:pPr>
-        <w:ind w:left="720" w:hanging="360"/>
-      </w:pPr>
-    </w:lvl>
-    <w:lvl w:ilvl="1">
-      <w:start w:val="1"/>
-      <w:numFmt w:val="decimal"/>
-      <w:lvlText w:val="%2."/>
-      <w:lvlJc w:val="left"/>
-      <w:pPr>
-        <w:ind w:left="1440" w:hanging="360"/>
-      </w:pPr>
-    </w:lvl>
-    <w:lvl w:ilvl="2">
-      <w:start w:val="1"/>
-      <w:numFmt w:val="decimal"/>
-      <w:lvlText w:val="%3."/>
-      <w:lvlJc w:val="left"/>
-      <w:pPr>
-        <w:ind w:left="2160" w:hanging="360"/>
-      </w:pPr>
-    </w:lvl>
-    <w:lvl w:ilvl="3">
-      <w:start w:val="1"/>
-      <w:numFmt w:val="decimal"/>
-      <w:lvlText w:val="%4."/>
-      <w:lvlJc w:val="left"/>
-      <w:pPr>
-        <w:ind w:left="2880" w:hanging="360"/>
-      </w:pPr>
-    </w:lvl>
-    <w:lvl w:ilvl="4">
-      <w:start w:val="1"/>
-      <w:numFmt w:val="decimal"/>
-      <w:lvlText w:val="%5."/>
-      <w:lvlJc w:val="left"/>
-      <w:pPr>
-        <w:ind w:left="3600" w:hanging="360"/>
-      </w:pPr>
-    </w:lvl>
-    <w:lvl w:ilvl="5">
-      <w:start w:val="1"/>
-      <w:numFmt w:val="decimal"/>
-      <w:lvlText w:val="%6."/>
-      <w:lvlJc w:val="left"/>
-      <w:pPr>
-        <w:ind w:left="4320" w:hanging="360"/>
-      </w:pPr>
-    </w:lvl>
-    <w:lvl w:ilvl="6">
-      <w:start w:val="1"/>
-      <w:numFmt w:val="decimal"/>
-      <w:lvlText w:val="%7."/>
-      <w:lvlJc w:val="left"/>
-      <w:pPr>
-        <w:ind w:left="5040" w:hanging="360"/>
-      </w:pPr>
-    </w:lvl>
-    <w:lvl w:ilvl="7">
-      <w:start w:val="1"/>
-      <w:numFmt w:val="decimal"/>
-      <w:lvlText w:val="%8."/>
-      <w:lvlJc w:val="left"/>
-      <w:pPr>
-        <w:ind w:left="5760" w:hanging="360"/>
-      </w:pPr>
-    </w:lvl>
-    <w:lvl w:ilvl="8">
-      <w:start w:val="1"/>
-      <w:numFmt w:val="decimal"/>
-      <w:lvlText w:val="%9."/>
-      <w:lvlJc w:val="left"/>
-      <w:pPr>
-        <w:ind w:left="6480" w:hanging="360"/>
-      </w:pPr>
-    </w:lvl>
-  </w:abstractNum>
-  <w:abstractNum w:abstractNumId="99412">
-    <w:nsid w:val="00A99412"/>
-    <w:multiLevelType w:val="multilevel"/>
-    <w:lvl w:ilvl="0">
-      <w:start w:val="2"/>
-      <w:numFmt w:val="decimal"/>
-      <w:lvlText w:val="%1."/>
-      <w:lvlJc w:val="left"/>
-      <w:pPr>
-        <w:ind w:left="720" w:hanging="360"/>
-      </w:pPr>
-    </w:lvl>
-    <w:lvl w:ilvl="1">
-      <w:start w:val="2"/>
-      <w:numFmt w:val="decimal"/>
-      <w:lvlText w:val="%2."/>
-      <w:lvlJc w:val="left"/>
-      <w:pPr>
-        <w:ind w:left="1440" w:hanging="360"/>
-      </w:pPr>
-    </w:lvl>
-    <w:lvl w:ilvl="2">
-      <w:start w:val="2"/>
-      <w:numFmt w:val="decimal"/>
-      <w:lvlText w:val="%3."/>
-      <w:lvlJc w:val="left"/>
-      <w:pPr>
-        <w:ind w:left="2160" w:hanging="360"/>
-      </w:pPr>
-    </w:lvl>
-    <w:lvl w:ilvl="3">
-      <w:start w:val="2"/>
-      <w:numFmt w:val="decimal"/>
-      <w:lvlText w:val="%4."/>
-      <w:lvlJc w:val="left"/>
-      <w:pPr>
-        <w:ind w:left="2880" w:hanging="360"/>
-      </w:pPr>
-    </w:lvl>
-    <w:lvl w:ilvl="4">
-      <w:start w:val="2"/>
-      <w:numFmt w:val="decimal"/>
-      <w:lvlText w:val="%5."/>
-      <w:lvlJc w:val="left"/>
-      <w:pPr>
-        <w:ind w:left="3600" w:hanging="360"/>
-      </w:pPr>
-    </w:lvl>
-    <w:lvl w:ilvl="5">
-      <w:start w:val="2"/>
-      <w:numFmt w:val="decimal"/>
-      <w:lvlText w:val="%6."/>
-      <w:lvlJc w:val="left"/>
-      <w:pPr>
-        <w:ind w:left="4320" w:hanging="360"/>
-      </w:pPr>
-    </w:lvl>
-    <w:lvl w:ilvl="6">
-      <w:start w:val="2"/>
-      <w:numFmt w:val="decimal"/>
-      <w:lvlText w:val="%7."/>
-      <w:lvlJc w:val="left"/>
-      <w:pPr>
-        <w:ind w:left="5040" w:hanging="360"/>
-      </w:pPr>
-    </w:lvl>
-    <w:lvl w:ilvl="7">
-      <w:start w:val="2"/>
-      <w:numFmt w:val="decimal"/>
-      <w:lvlText w:val="%8."/>
-      <w:lvlJc w:val="left"/>
-      <w:pPr>
-        <w:ind w:left="5760" w:hanging="360"/>
-      </w:pPr>
-    </w:lvl>
-    <w:lvl w:ilvl="8">
-      <w:start w:val="2"/>
-      <w:numFmt w:val="decimal"/>
-      <w:lvlText w:val="%9."/>
-      <w:lvlJc w:val="left"/>
-      <w:pPr>
-        <w:ind w:left="6480" w:hanging="360"/>
-      </w:pPr>
-    </w:lvl>
-  </w:abstractNum>
-  <w:abstractNum w:abstractNumId="99413">
-    <w:nsid w:val="00A99413"/>
-    <w:multiLevelType w:val="multilevel"/>
-    <w:lvl w:ilvl="0">
-      <w:start w:val="3"/>
-      <w:numFmt w:val="decimal"/>
-      <w:lvlText w:val="%1."/>
-      <w:lvlJc w:val="left"/>
-      <w:pPr>
-        <w:ind w:left="720" w:hanging="360"/>
-      </w:pPr>
-    </w:lvl>
-    <w:lvl w:ilvl="1">
-      <w:start w:val="3"/>
-      <w:numFmt w:val="decimal"/>
-      <w:lvlText w:val="%2."/>
-      <w:lvlJc w:val="left"/>
-      <w:pPr>
-        <w:ind w:left="1440" w:hanging="360"/>
-      </w:pPr>
-    </w:lvl>
-    <w:lvl w:ilvl="2">
-      <w:start w:val="3"/>
-      <w:numFmt w:val="decimal"/>
-      <w:lvlText w:val="%3."/>
-      <w:lvlJc w:val="left"/>
-      <w:pPr>
-        <w:ind w:left="2160" w:hanging="360"/>
-      </w:pPr>
-    </w:lvl>
-    <w:lvl w:ilvl="3">
-      <w:start w:val="3"/>
-      <w:numFmt w:val="decimal"/>
-      <w:lvlText w:val="%4."/>
-      <w:lvlJc w:val="left"/>
-      <w:pPr>
-        <w:ind w:left="2880" w:hanging="360"/>
-      </w:pPr>
-    </w:lvl>
-    <w:lvl w:ilvl="4">
-      <w:start w:val="3"/>
-      <w:numFmt w:val="decimal"/>
-      <w:lvlText w:val="%5."/>
-      <w:lvlJc w:val="left"/>
-      <w:pPr>
-        <w:ind w:left="3600" w:hanging="360"/>
-      </w:pPr>
-    </w:lvl>
-    <w:lvl w:ilvl="5">
-      <w:start w:val="3"/>
-      <w:numFmt w:val="decimal"/>
-      <w:lvlText w:val="%6."/>
-      <w:lvlJc w:val="left"/>
-      <w:pPr>
-        <w:ind w:left="4320" w:hanging="360"/>
-      </w:pPr>
-    </w:lvl>
-    <w:lvl w:ilvl="6">
-      <w:start w:val="3"/>
-      <w:numFmt w:val="decimal"/>
-      <w:lvlText w:val="%7."/>
-      <w:lvlJc w:val="left"/>
-      <w:pPr>
-        <w:ind w:left="5040" w:hanging="360"/>
-      </w:pPr>
-    </w:lvl>
-    <w:lvl w:ilvl="7">
-      <w:start w:val="3"/>
-      <w:numFmt w:val="decimal"/>
-      <w:lvlText w:val="%8."/>
-      <w:lvlJc w:val="left"/>
-      <w:pPr>
-        <w:ind w:left="5760" w:hanging="360"/>
-      </w:pPr>
-    </w:lvl>
-    <w:lvl w:ilvl="8">
-      <w:start w:val="3"/>
-      <w:numFmt w:val="decimal"/>
-      <w:lvlText w:val="%9."/>
-      <w:lvlJc w:val="left"/>
-      <w:pPr>
-        <w:ind w:left="6480" w:hanging="360"/>
-      </w:pPr>
-    </w:lvl>
-  </w:abstractNum>
-  <w:abstractNum w:abstractNumId="99414">
-    <w:nsid w:val="00A99414"/>
-    <w:multiLevelType w:val="multilevel"/>
-    <w:lvl w:ilvl="0">
-      <w:start w:val="4"/>
-      <w:numFmt w:val="decimal"/>
-      <w:lvlText w:val="%1."/>
-      <w:lvlJc w:val="left"/>
-      <w:pPr>
-        <w:ind w:left="720" w:hanging="360"/>
-      </w:pPr>
-    </w:lvl>
-    <w:lvl w:ilvl="1">
-      <w:start w:val="4"/>
-      <w:numFmt w:val="decimal"/>
-      <w:lvlText w:val="%2."/>
-      <w:lvlJc w:val="left"/>
-      <w:pPr>
-        <w:ind w:left="1440" w:hanging="360"/>
-      </w:pPr>
-    </w:lvl>
-    <w:lvl w:ilvl="2">
-      <w:start w:val="4"/>
-      <w:numFmt w:val="decimal"/>
-      <w:lvlText w:val="%3."/>
-      <w:lvlJc w:val="left"/>
-      <w:pPr>
-        <w:ind w:left="2160" w:hanging="360"/>
-      </w:pPr>
-    </w:lvl>
-    <w:lvl w:ilvl="3">
-      <w:start w:val="4"/>
-      <w:numFmt w:val="decimal"/>
-      <w:lvlText w:val="%4."/>
-      <w:lvlJc w:val="left"/>
-      <w:pPr>
-        <w:ind w:left="2880" w:hanging="360"/>
-      </w:pPr>
-    </w:lvl>
-    <w:lvl w:ilvl="4">
-      <w:start w:val="4"/>
-      <w:numFmt w:val="decimal"/>
-      <w:lvlText w:val="%5."/>
-      <w:lvlJc w:val="left"/>
-      <w:pPr>
-        <w:ind w:left="3600" w:hanging="360"/>
-      </w:pPr>
-    </w:lvl>
-    <w:lvl w:ilvl="5">
-      <w:start w:val="4"/>
-      <w:numFmt w:val="decimal"/>
-      <w:lvlText w:val="%6."/>
-      <w:lvlJc w:val="left"/>
-      <w:pPr>
-        <w:ind w:left="4320" w:hanging="360"/>
-      </w:pPr>
-    </w:lvl>
-    <w:lvl w:ilvl="6">
-      <w:start w:val="4"/>
-      <w:numFmt w:val="decimal"/>
-      <w:lvlText w:val="%7."/>
-      <w:lvlJc w:val="left"/>
-      <w:pPr>
-        <w:ind w:left="5040" w:hanging="360"/>
-      </w:pPr>
-    </w:lvl>
-    <w:lvl w:ilvl="7">
-      <w:start w:val="4"/>
-      <w:numFmt w:val="decimal"/>
-      <w:lvlText w:val="%8."/>
-      <w:lvlJc w:val="left"/>
-      <w:pPr>
-        <w:ind w:left="5760" w:hanging="360"/>
-      </w:pPr>
-    </w:lvl>
-    <w:lvl w:ilvl="8">
-      <w:start w:val="4"/>
-      <w:numFmt w:val="decimal"/>
-      <w:lvlText w:val="%9."/>
-      <w:lvlJc w:val="left"/>
-      <w:pPr>
-        <w:ind w:left="6480" w:hanging="360"/>
-      </w:pPr>
-    </w:lvl>
-  </w:abstractNum>
-  <w:abstractNum w:abstractNumId="99415">
-    <w:nsid w:val="00A99415"/>
-    <w:multiLevelType w:val="multilevel"/>
-    <w:lvl w:ilvl="0">
-      <w:start w:val="5"/>
-      <w:numFmt w:val="decimal"/>
-      <w:lvlText w:val="%1."/>
-      <w:lvlJc w:val="left"/>
-      <w:pPr>
-        <w:ind w:left="720" w:hanging="360"/>
-      </w:pPr>
-    </w:lvl>
-    <w:lvl w:ilvl="1">
-      <w:start w:val="5"/>
-      <w:numFmt w:val="decimal"/>
-      <w:lvlText w:val="%2."/>
-      <w:lvlJc w:val="left"/>
-      <w:pPr>
-        <w:ind w:left="1440" w:hanging="360"/>
-      </w:pPr>
-    </w:lvl>
-    <w:lvl w:ilvl="2">
-      <w:start w:val="5"/>
-      <w:numFmt w:val="decimal"/>
-      <w:lvlText w:val="%3."/>
-      <w:lvlJc w:val="left"/>
-      <w:pPr>
-        <w:ind w:left="2160" w:hanging="360"/>
-      </w:pPr>
-    </w:lvl>
-    <w:lvl w:ilvl="3">
-      <w:start w:val="5"/>
-      <w:numFmt w:val="decimal"/>
-      <w:lvlText w:val="%4."/>
-      <w:lvlJc w:val="left"/>
-      <w:pPr>
-        <w:ind w:left="2880" w:hanging="360"/>
-      </w:pPr>
-    </w:lvl>
-    <w:lvl w:ilvl="4">
-      <w:start w:val="5"/>
-      <w:numFmt w:val="decimal"/>
-      <w:lvlText w:val="%5."/>
-      <w:lvlJc w:val="left"/>
-      <w:pPr>
-        <w:ind w:left="3600" w:hanging="360"/>
-      </w:pPr>
-    </w:lvl>
-    <w:lvl w:ilvl="5">
-      <w:start w:val="5"/>
-      <w:numFmt w:val="decimal"/>
-      <w:lvlText w:val="%6."/>
-      <w:lvlJc w:val="left"/>
-      <w:pPr>
-        <w:ind w:left="4320" w:hanging="360"/>
-      </w:pPr>
-    </w:lvl>
-    <w:lvl w:ilvl="6">
-      <w:start w:val="5"/>
-      <w:numFmt w:val="decimal"/>
-      <w:lvlText w:val="%7."/>
-      <w:lvlJc w:val="left"/>
-      <w:pPr>
-        <w:ind w:left="5040" w:hanging="360"/>
-      </w:pPr>
-    </w:lvl>
-    <w:lvl w:ilvl="7">
-      <w:start w:val="5"/>
-      <w:numFmt w:val="decimal"/>
-      <w:lvlText w:val="%8."/>
-      <w:lvlJc w:val="left"/>
-      <w:pPr>
-        <w:ind w:left="5760" w:hanging="360"/>
-      </w:pPr>
-    </w:lvl>
-    <w:lvl w:ilvl="8">
-      <w:start w:val="5"/>
-      <w:numFmt w:val="decimal"/>
-      <w:lvlText w:val="%9."/>
-      <w:lvlJc w:val="left"/>
-      <w:pPr>
-        <w:ind w:left="6480" w:hanging="360"/>
-      </w:pPr>
-    </w:lvl>
-  </w:abstractNum>
-  <w:abstractNum w:abstractNumId="99416">
-    <w:nsid w:val="00A99416"/>
-    <w:multiLevelType w:val="multilevel"/>
-    <w:lvl w:ilvl="0">
-      <w:start w:val="6"/>
-      <w:numFmt w:val="decimal"/>
-      <w:lvlText w:val="%1."/>
-      <w:lvlJc w:val="left"/>
-      <w:pPr>
-        <w:ind w:left="720" w:hanging="360"/>
-      </w:pPr>
-    </w:lvl>
-    <w:lvl w:ilvl="1">
-      <w:start w:val="6"/>
-      <w:numFmt w:val="decimal"/>
-      <w:lvlText w:val="%2."/>
-      <w:lvlJc w:val="left"/>
-      <w:pPr>
-        <w:ind w:left="1440" w:hanging="360"/>
-      </w:pPr>
-    </w:lvl>
-    <w:lvl w:ilvl="2">
-      <w:start w:val="6"/>
-      <w:numFmt w:val="decimal"/>
-      <w:lvlText w:val="%3."/>
-      <w:lvlJc w:val="left"/>
-      <w:pPr>
-        <w:ind w:left="2160" w:hanging="360"/>
-      </w:pPr>
-    </w:lvl>
-    <w:lvl w:ilvl="3">
-      <w:start w:val="6"/>
-      <w:numFmt w:val="decimal"/>
-      <w:lvlText w:val="%4."/>
-      <w:lvlJc w:val="left"/>
-      <w:pPr>
-        <w:ind w:left="2880" w:hanging="360"/>
-      </w:pPr>
-    </w:lvl>
-    <w:lvl w:ilvl="4">
-      <w:start w:val="6"/>
-      <w:numFmt w:val="decimal"/>
-      <w:lvlText w:val="%5."/>
-      <w:lvlJc w:val="left"/>
-      <w:pPr>
-        <w:ind w:left="3600" w:hanging="360"/>
-      </w:pPr>
-    </w:lvl>
-    <w:lvl w:ilvl="5">
-      <w:start w:val="6"/>
-      <w:numFmt w:val="decimal"/>
-      <w:lvlText w:val="%6."/>
-      <w:lvlJc w:val="left"/>
-      <w:pPr>
-        <w:ind w:left="4320" w:hanging="360"/>
-      </w:pPr>
-    </w:lvl>
-    <w:lvl w:ilvl="6">
-      <w:start w:val="6"/>
-      <w:numFmt w:val="decimal"/>
-      <w:lvlText w:val="%7."/>
-      <w:lvlJc w:val="left"/>
-      <w:pPr>
-        <w:ind w:left="5040" w:hanging="360"/>
-      </w:pPr>
-    </w:lvl>
-    <w:lvl w:ilvl="7">
-      <w:start w:val="6"/>
-      <w:numFmt w:val="decimal"/>
-      <w:lvlText w:val="%8."/>
-      <w:lvlJc w:val="left"/>
-      <w:pPr>
-        <w:ind w:left="5760" w:hanging="360"/>
-      </w:pPr>
-    </w:lvl>
-    <w:lvl w:ilvl="8">
-      <w:start w:val="6"/>
-      <w:numFmt w:val="decimal"/>
-      <w:lvlText w:val="%9."/>
-      <w:lvlJc w:val="left"/>
-      <w:pPr>
-        <w:ind w:left="6480" w:hanging="360"/>
-      </w:pPr>
-    </w:lvl>
-  </w:abstractNum>
-  <w:abstractNum w:abstractNumId="99417">
-    <w:nsid w:val="00A99417"/>
-    <w:multiLevelType w:val="multilevel"/>
-    <w:lvl w:ilvl="0">
-      <w:start w:val="7"/>
-      <w:numFmt w:val="decimal"/>
-      <w:lvlText w:val="%1."/>
-      <w:lvlJc w:val="left"/>
-      <w:pPr>
-        <w:ind w:left="720" w:hanging="360"/>
-      </w:pPr>
-    </w:lvl>
-    <w:lvl w:ilvl="1">
-      <w:start w:val="7"/>
-      <w:numFmt w:val="decimal"/>
-      <w:lvlText w:val="%2."/>
-      <w:lvlJc w:val="left"/>
-      <w:pPr>
-        <w:ind w:left="1440" w:hanging="360"/>
-      </w:pPr>
-    </w:lvl>
-    <w:lvl w:ilvl="2">
-      <w:start w:val="7"/>
-      <w:numFmt w:val="decimal"/>
-      <w:lvlText w:val="%3."/>
-      <w:lvlJc w:val="left"/>
-      <w:pPr>
-        <w:ind w:left="2160" w:hanging="360"/>
-      </w:pPr>
-    </w:lvl>
-    <w:lvl w:ilvl="3">
-      <w:start w:val="7"/>
-      <w:numFmt w:val="decimal"/>
-      <w:lvlText w:val="%4."/>
-      <w:lvlJc w:val="left"/>
-      <w:pPr>
-        <w:ind w:left="2880" w:hanging="360"/>
-      </w:pPr>
-    </w:lvl>
-    <w:lvl w:ilvl="4">
-      <w:start w:val="7"/>
-      <w:numFmt w:val="decimal"/>
-      <w:lvlText w:val="%5."/>
-      <w:lvlJc w:val="left"/>
-      <w:pPr>
-        <w:ind w:left="3600" w:hanging="360"/>
-      </w:pPr>
-    </w:lvl>
-    <w:lvl w:ilvl="5">
-      <w:start w:val="7"/>
-      <w:numFmt w:val="decimal"/>
-      <w:lvlText w:val="%6."/>
-      <w:lvlJc w:val="left"/>
-      <w:pPr>
-        <w:ind w:left="4320" w:hanging="360"/>
-      </w:pPr>
-    </w:lvl>
-    <w:lvl w:ilvl="6">
-      <w:start w:val="7"/>
-      <w:numFmt w:val="decimal"/>
-      <w:lvlText w:val="%7."/>
-      <w:lvlJc w:val="left"/>
-      <w:pPr>
-        <w:ind w:left="5040" w:hanging="360"/>
-      </w:pPr>
-    </w:lvl>
-    <w:lvl w:ilvl="7">
-      <w:start w:val="7"/>
-      <w:numFmt w:val="decimal"/>
-      <w:lvlText w:val="%8."/>
-      <w:lvlJc w:val="left"/>
-      <w:pPr>
-        <w:ind w:left="5760" w:hanging="360"/>
-      </w:pPr>
-    </w:lvl>
-    <w:lvl w:ilvl="8">
-      <w:start w:val="7"/>
-      <w:numFmt w:val="decimal"/>
-      <w:lvlText w:val="%9."/>
-      <w:lvlJc w:val="left"/>
-      <w:pPr>
-        <w:ind w:left="6480" w:hanging="360"/>
-      </w:pPr>
-    </w:lvl>
-  </w:abstractNum>
-  <w:abstractNum w:abstractNumId="99418">
-    <w:nsid w:val="00A99418"/>
-    <w:multiLevelType w:val="multilevel"/>
-    <w:lvl w:ilvl="0">
-      <w:start w:val="8"/>
-      <w:numFmt w:val="decimal"/>
-      <w:lvlText w:val="%1."/>
-      <w:lvlJc w:val="left"/>
-      <w:pPr>
-        <w:ind w:left="720" w:hanging="360"/>
-      </w:pPr>
-    </w:lvl>
-    <w:lvl w:ilvl="1">
-      <w:start w:val="8"/>
-      <w:numFmt w:val="decimal"/>
-      <w:lvlText w:val="%2."/>
-      <w:lvlJc w:val="left"/>
-      <w:pPr>
-        <w:ind w:left="1440" w:hanging="360"/>
-      </w:pPr>
-    </w:lvl>
-    <w:lvl w:ilvl="2">
-      <w:start w:val="8"/>
-      <w:numFmt w:val="decimal"/>
-      <w:lvlText w:val="%3."/>
-      <w:lvlJc w:val="left"/>
-      <w:pPr>
-        <w:ind w:left="2160" w:hanging="360"/>
-      </w:pPr>
-    </w:lvl>
-    <w:lvl w:ilvl="3">
-      <w:start w:val="8"/>
-      <w:numFmt w:val="decimal"/>
-      <w:lvlText w:val="%4."/>
-      <w:lvlJc w:val="left"/>
-      <w:pPr>
-        <w:ind w:left="2880" w:hanging="360"/>
-      </w:pPr>
-    </w:lvl>
-    <w:lvl w:ilvl="4">
-      <w:start w:val="8"/>
-      <w:numFmt w:val="decimal"/>
-      <w:lvlText w:val="%5."/>
-      <w:lvlJc w:val="left"/>
-      <w:pPr>
-        <w:ind w:left="3600" w:hanging="360"/>
-      </w:pPr>
-    </w:lvl>
-    <w:lvl w:ilvl="5">
-      <w:start w:val="8"/>
-      <w:numFmt w:val="decimal"/>
-      <w:lvlText w:val="%6."/>
-      <w:lvlJc w:val="left"/>
-      <w:pPr>
-        <w:ind w:left="4320" w:hanging="360"/>
-      </w:pPr>
-    </w:lvl>
-    <w:lvl w:ilvl="6">
-      <w:start w:val="8"/>
-      <w:numFmt w:val="decimal"/>
-      <w:lvlText w:val="%7."/>
-      <w:lvlJc w:val="left"/>
-      <w:pPr>
-        <w:ind w:left="5040" w:hanging="360"/>
-      </w:pPr>
-    </w:lvl>
-    <w:lvl w:ilvl="7">
-      <w:start w:val="8"/>
-      <w:numFmt w:val="decimal"/>
-      <w:lvlText w:val="%8."/>
-      <w:lvlJc w:val="left"/>
-      <w:pPr>
-        <w:ind w:left="5760" w:hanging="360"/>
-      </w:pPr>
-    </w:lvl>
-    <w:lvl w:ilvl="8">
-      <w:start w:val="8"/>
-      <w:numFmt w:val="decimal"/>
-      <w:lvlText w:val="%9."/>
-      <w:lvlJc w:val="left"/>
-      <w:pPr>
-        <w:ind w:left="6480" w:hanging="360"/>
-      </w:pPr>
-    </w:lvl>
-  </w:abstractNum>
-  <w:abstractNum w:abstractNumId="99419">
-    <w:nsid w:val="00A99419"/>
-    <w:multiLevelType w:val="multilevel"/>
-    <w:lvl w:ilvl="0">
-      <w:start w:val="9"/>
-      <w:numFmt w:val="decimal"/>
-      <w:lvlText w:val="%1."/>
-      <w:lvlJc w:val="left"/>
-      <w:pPr>
-        <w:ind w:left="720" w:hanging="360"/>
-      </w:pPr>
-    </w:lvl>
-    <w:lvl w:ilvl="1">
-      <w:start w:val="9"/>
-      <w:numFmt w:val="decimal"/>
-      <w:lvlText w:val="%2."/>
-      <w:lvlJc w:val="left"/>
-      <w:pPr>
-        <w:ind w:left="1440" w:hanging="360"/>
-      </w:pPr>
-    </w:lvl>
-    <w:lvl w:ilvl="2">
-      <w:start w:val="9"/>
-      <w:numFmt w:val="decimal"/>
-      <w:lvlText w:val="%3."/>
-      <w:lvlJc w:val="left"/>
-      <w:pPr>
-        <w:ind w:left="2160" w:hanging="360"/>
-      </w:pPr>
-    </w:lvl>
-    <w:lvl w:ilvl="3">
-      <w:start w:val="9"/>
-      <w:numFmt w:val="decimal"/>
-      <w:lvlText w:val="%4."/>
-      <w:lvlJc w:val="left"/>
-      <w:pPr>
-        <w:ind w:left="2880" w:hanging="360"/>
-      </w:pPr>
-    </w:lvl>
-    <w:lvl w:ilvl="4">
-      <w:start w:val="9"/>
-      <w:numFmt w:val="decimal"/>
-      <w:lvlText w:val="%5."/>
-      <w:lvlJc w:val="left"/>
-      <w:pPr>
-        <w:ind w:left="3600" w:hanging="360"/>
-      </w:pPr>
-    </w:lvl>
-    <w:lvl w:ilvl="5">
-      <w:start w:val="9"/>
-      <w:numFmt w:val="decimal"/>
-      <w:lvlText w:val="%6."/>
-      <w:lvlJc w:val="left"/>
-      <w:pPr>
-        <w:ind w:left="4320" w:hanging="360"/>
-      </w:pPr>
-    </w:lvl>
-    <w:lvl w:ilvl="6">
-      <w:start w:val="9"/>
-      <w:numFmt w:val="decimal"/>
-      <w:lvlText w:val="%7."/>
-      <w:lvlJc w:val="left"/>
-      <w:pPr>
-        <w:ind w:left="5040" w:hanging="360"/>
-      </w:pPr>
-    </w:lvl>
-    <w:lvl w:ilvl="7">
-      <w:start w:val="9"/>
-      <w:numFmt w:val="decimal"/>
-      <w:lvlText w:val="%8."/>
-      <w:lvlJc w:val="left"/>
-      <w:pPr>
-        <w:ind w:left="5760" w:hanging="360"/>
-      </w:pPr>
-    </w:lvl>
-    <w:lvl w:ilvl="8">
-      <w:start w:val="9"/>
-      <w:numFmt w:val="decimal"/>
-      <w:lvlText w:val="%9."/>
-      <w:lvlJc w:val="left"/>
-      <w:pPr>
-        <w:ind w:left="6480" w:hanging="360"/>
-      </w:pPr>
-    </w:lvl>
-  </w:abstractNum>
   <w:num w:numId="1000">
     <w:abstractNumId w:val="990"/>
-  </w:num>
-  <w:num w:numId="1001">
-    <w:abstractNumId w:val="99411"/>
-    <w:lvlOverride w:ilvl="0">
-      <w:startOverride w:val="1"/>
-    </w:lvlOverride>
-    <w:lvlOverride w:ilvl="1">
-      <w:startOverride w:val="1"/>
-    </w:lvlOverride>
-    <w:lvlOverride w:ilvl="2">
-      <w:startOverride w:val="1"/>
-    </w:lvlOverride>
-    <w:lvlOverride w:ilvl="3">
-      <w:startOverride w:val="1"/>
-    </w:lvlOverride>
-    <w:lvlOverride w:ilvl="4">
-      <w:startOverride w:val="1"/>
-    </w:lvlOverride>
-    <w:lvlOverride w:ilvl="5">
-      <w:startOverride w:val="1"/>
-    </w:lvlOverride>
-    <w:lvlOverride w:ilvl="6">
-      <w:startOverride w:val="1"/>
-    </w:lvlOverride>
-    <w:lvlOverride w:ilvl="7">
-      <w:startOverride w:val="1"/>
-    </w:lvlOverride>
-    <w:lvlOverride w:ilvl="8">
-      <w:startOverride w:val="1"/>
-    </w:lvlOverride>
-  </w:num>
-  <w:num w:numId="1002">
-    <w:abstractNumId w:val="99412"/>
-    <w:lvlOverride w:ilvl="0">
-      <w:startOverride w:val="2"/>
-    </w:lvlOverride>
-    <w:lvlOverride w:ilvl="1">
-      <w:startOverride w:val="2"/>
-    </w:lvlOverride>
-    <w:lvlOverride w:ilvl="2">
-      <w:startOverride w:val="2"/>
-    </w:lvlOverride>
-    <w:lvlOverride w:ilvl="3">
-      <w:startOverride w:val="2"/>
-    </w:lvlOverride>
-    <w:lvlOverride w:ilvl="4">
-      <w:startOverride w:val="2"/>
-    </w:lvlOverride>
-    <w:lvlOverride w:ilvl="5">
-      <w:startOverride w:val="2"/>
-    </w:lvlOverride>
-    <w:lvlOverride w:ilvl="6">
-      <w:startOverride w:val="2"/>
-    </w:lvlOverride>
-    <w:lvlOverride w:ilvl="7">
-      <w:startOverride w:val="2"/>
-    </w:lvlOverride>
-    <w:lvlOverride w:ilvl="8">
-      <w:startOverride w:val="2"/>
-    </w:lvlOverride>
-  </w:num>
-  <w:num w:numId="1003">
-    <w:abstractNumId w:val="99413"/>
-    <w:lvlOverride w:ilvl="0">
-      <w:startOverride w:val="3"/>
-    </w:lvlOverride>
-    <w:lvlOverride w:ilvl="1">
-      <w:startOverride w:val="3"/>
-    </w:lvlOverride>
-    <w:lvlOverride w:ilvl="2">
-      <w:startOverride w:val="3"/>
-    </w:lvlOverride>
-    <w:lvlOverride w:ilvl="3">
-      <w:startOverride w:val="3"/>
-    </w:lvlOverride>
-    <w:lvlOverride w:ilvl="4">
-      <w:startOverride w:val="3"/>
-    </w:lvlOverride>
-    <w:lvlOverride w:ilvl="5">
-      <w:startOverride w:val="3"/>
-    </w:lvlOverride>
-    <w:lvlOverride w:ilvl="6">
-      <w:startOverride w:val="3"/>
-    </w:lvlOverride>
-    <w:lvlOverride w:ilvl="7">
-      <w:startOverride w:val="3"/>
-    </w:lvlOverride>
-    <w:lvlOverride w:ilvl="8">
-      <w:startOverride w:val="3"/>
-    </w:lvlOverride>
-  </w:num>
-  <w:num w:numId="1004">
-    <w:abstractNumId w:val="99414"/>
-    <w:lvlOverride w:ilvl="0">
-      <w:startOverride w:val="4"/>
-    </w:lvlOverride>
-    <w:lvlOverride w:ilvl="1">
-      <w:startOverride w:val="4"/>
-    </w:lvlOverride>
-    <w:lvlOverride w:ilvl="2">
-      <w:startOverride w:val="4"/>
-    </w:lvlOverride>
-    <w:lvlOverride w:ilvl="3">
-      <w:startOverride w:val="4"/>
-    </w:lvlOverride>
-    <w:lvlOverride w:ilvl="4">
-      <w:startOverride w:val="4"/>
-    </w:lvlOverride>
-    <w:lvlOverride w:ilvl="5">
-      <w:startOverride w:val="4"/>
-    </w:lvlOverride>
-    <w:lvlOverride w:ilvl="6">
-      <w:startOverride w:val="4"/>
-    </w:lvlOverride>
-    <w:lvlOverride w:ilvl="7">
-      <w:startOverride w:val="4"/>
-    </w:lvlOverride>
-    <w:lvlOverride w:ilvl="8">
-      <w:startOverride w:val="4"/>
-    </w:lvlOverride>
-  </w:num>
-  <w:num w:numId="1005">
-    <w:abstractNumId w:val="99415"/>
-    <w:lvlOverride w:ilvl="0">
-      <w:startOverride w:val="5"/>
-    </w:lvlOverride>
-    <w:lvlOverride w:ilvl="1">
-      <w:startOverride w:val="5"/>
-    </w:lvlOverride>
-    <w:lvlOverride w:ilvl="2">
-      <w:startOverride w:val="5"/>
-    </w:lvlOverride>
-    <w:lvlOverride w:ilvl="3">
-      <w:startOverride w:val="5"/>
-    </w:lvlOverride>
-    <w:lvlOverride w:ilvl="4">
-      <w:startOverride w:val="5"/>
-    </w:lvlOverride>
-    <w:lvlOverride w:ilvl="5">
-      <w:startOverride w:val="5"/>
-    </w:lvlOverride>
-    <w:lvlOverride w:ilvl="6">
-      <w:startOverride w:val="5"/>
-    </w:lvlOverride>
-    <w:lvlOverride w:ilvl="7">
-      <w:startOverride w:val="5"/>
-    </w:lvlOverride>
-    <w:lvlOverride w:ilvl="8">
-      <w:startOverride w:val="5"/>
-    </w:lvlOverride>
-  </w:num>
-  <w:num w:numId="1006">
-    <w:abstractNumId w:val="99416"/>
-    <w:lvlOverride w:ilvl="0">
-      <w:startOverride w:val="6"/>
-    </w:lvlOverride>
-    <w:lvlOverride w:ilvl="1">
-      <w:startOverride w:val="6"/>
-    </w:lvlOverride>
-    <w:lvlOverride w:ilvl="2">
-      <w:startOverride w:val="6"/>
-    </w:lvlOverride>
-    <w:lvlOverride w:ilvl="3">
-      <w:startOverride w:val="6"/>
-    </w:lvlOverride>
-    <w:lvlOverride w:ilvl="4">
-      <w:startOverride w:val="6"/>
-    </w:lvlOverride>
-    <w:lvlOverride w:ilvl="5">
-      <w:startOverride w:val="6"/>
-    </w:lvlOverride>
-    <w:lvlOverride w:ilvl="6">
-      <w:startOverride w:val="6"/>
-    </w:lvlOverride>
-    <w:lvlOverride w:ilvl="7">
-      <w:startOverride w:val="6"/>
-    </w:lvlOverride>
-    <w:lvlOverride w:ilvl="8">
-      <w:startOverride w:val="6"/>
-    </w:lvlOverride>
-  </w:num>
-  <w:num w:numId="1007">
-    <w:abstractNumId w:val="99417"/>
-    <w:lvlOverride w:ilvl="0">
-      <w:startOverride w:val="7"/>
-    </w:lvlOverride>
-    <w:lvlOverride w:ilvl="1">
-      <w:startOverride w:val="7"/>
-    </w:lvlOverride>
-    <w:lvlOverride w:ilvl="2">
-      <w:startOverride w:val="7"/>
-    </w:lvlOverride>
-    <w:lvlOverride w:ilvl="3">
-      <w:startOverride w:val="7"/>
-    </w:lvlOverride>
-    <w:lvlOverride w:ilvl="4">
-      <w:startOverride w:val="7"/>
-    </w:lvlOverride>
-    <w:lvlOverride w:ilvl="5">
-      <w:startOverride w:val="7"/>
-    </w:lvlOverride>
-    <w:lvlOverride w:ilvl="6">
-      <w:startOverride w:val="7"/>
-    </w:lvlOverride>
-    <w:lvlOverride w:ilvl="7">
-      <w:startOverride w:val="7"/>
-    </w:lvlOverride>
-    <w:lvlOverride w:ilvl="8">
-      <w:startOverride w:val="7"/>
-    </w:lvlOverride>
-  </w:num>
-  <w:num w:numId="1008">
-    <w:abstractNumId w:val="99418"/>
-    <w:lvlOverride w:ilvl="0">
-      <w:startOverride w:val="8"/>
-    </w:lvlOverride>
-    <w:lvlOverride w:ilvl="1">
-      <w:startOverride w:val="8"/>
-    </w:lvlOverride>
-    <w:lvlOverride w:ilvl="2">
-      <w:startOverride w:val="8"/>
-    </w:lvlOverride>
-    <w:lvlOverride w:ilvl="3">
-      <w:startOverride w:val="8"/>
-    </w:lvlOverride>
-    <w:lvlOverride w:ilvl="4">
-      <w:startOverride w:val="8"/>
-    </w:lvlOverride>
-    <w:lvlOverride w:ilvl="5">
-      <w:startOverride w:val="8"/>
-    </w:lvlOverride>
-    <w:lvlOverride w:ilvl="6">
-      <w:startOverride w:val="8"/>
-    </w:lvlOverride>
-    <w:lvlOverride w:ilvl="7">
-      <w:startOverride w:val="8"/>
-    </w:lvlOverride>
-    <w:lvlOverride w:ilvl="8">
-      <w:startOverride w:val="8"/>
-    </w:lvlOverride>
-  </w:num>
-  <w:num w:numId="1009">
-    <w:abstractNumId w:val="99419"/>
-    <w:lvlOverride w:ilvl="0">
-      <w:startOverride w:val="9"/>
-    </w:lvlOverride>
-    <w:lvlOverride w:ilvl="1">
-      <w:startOverride w:val="9"/>
-    </w:lvlOverride>
-    <w:lvlOverride w:ilvl="2">
-      <w:startOverride w:val="9"/>
-    </w:lvlOverride>
-    <w:lvlOverride w:ilvl="3">
-      <w:startOverride w:val="9"/>
-    </w:lvlOverride>
-    <w:lvlOverride w:ilvl="4">
-      <w:startOverride w:val="9"/>
-    </w:lvlOverride>
-    <w:lvlOverride w:ilvl="5">
-      <w:startOverride w:val="9"/>
-    </w:lvlOverride>
-    <w:lvlOverride w:ilvl="6">
-      <w:startOverride w:val="9"/>
-    </w:lvlOverride>
-    <w:lvlOverride w:ilvl="7">
-      <w:startOverride w:val="9"/>
-    </w:lvlOverride>
-    <w:lvlOverride w:ilvl="8">
-      <w:startOverride w:val="9"/>
-    </w:lvlOverride>
   </w:num>
 </w:numbering>
 </file>

--- a/block2/output/Block_2.docx
+++ b/block2/output/Block_2.docx
@@ -7328,7 +7328,7 @@
         <w:rPr>
           <w:rStyle w:val="StringTok"/>
         </w:rPr>
-        <w:t xml:space="preserve">"C:/Users/oesma/Desktop/kiRstat/block2/learningstrategies.txt"</w:t>
+        <w:t xml:space="preserve">"learningstrategies.txt"</w:t>
       </w:r>
       <w:r>
         <w:rPr>
@@ -7502,11 +7502,9 @@
       <w:r>
         <w:t xml:space="preserve">Förklara vad följande funktioner gör</w:t>
       </w:r>
-    </w:p>
-    <w:p>
-      <w:pPr>
-        <w:pStyle w:val="BodyText"/>
-      </w:pPr>
+      <w:r>
+        <w:t xml:space="preserve"> </w:t>
+      </w:r>
       <w:r>
         <w:t xml:space="preserve">$words</w:t>
       </w:r>
@@ -7644,178 +7642,94 @@
     </w:p>
     <w:p>
       <w:pPr>
-        <w:pStyle w:val="BodyText"/>
-      </w:pPr>
-      <w:r>
-        <w:t xml:space="preserve">“</w:t>
-      </w:r>
-      <w:r>
-        <w:t xml:space="preserve">$words</w:t>
-      </w:r>
-      <w:r>
-        <w:t xml:space="preserve">”</w:t>
-      </w:r>
-      <w:r>
-        <w:t xml:space="preserve"> </w:t>
-      </w:r>
-      <w:r>
-        <w:t xml:space="preserve">specificerar kolumnen words. [] specificerar plats i data frame. Strategy ==</w:t>
-      </w:r>
-      <w:r>
-        <w:t xml:space="preserve"> </w:t>
-      </w:r>
-      <w:r>
-        <w:t xml:space="preserve">“</w:t>
-      </w:r>
-      <w:r>
-        <w:t xml:space="preserve">intentional</w:t>
-      </w:r>
-      <w:r>
-        <w:t xml:space="preserve">”</w:t>
-      </w:r>
-      <w:r>
-        <w:t xml:space="preserve"> </w:t>
-      </w:r>
-      <w:r>
-        <w:t xml:space="preserve">specificerar då kolumnen strategy har intentional som data.</w:t>
-      </w:r>
-    </w:p>
-    <w:p>
-      <w:pPr>
-        <w:pStyle w:val="BodyText"/>
-      </w:pPr>
-      <w:r>
-        <w:t xml:space="preserve">Sammanfattningsvis: I learningsstrategies words kolumn, subsetta de rader som lyder</w:t>
-      </w:r>
-      <w:r>
-        <w:t xml:space="preserve"> </w:t>
-      </w:r>
-      <w:r>
-        <w:t xml:space="preserve">“</w:t>
-      </w:r>
-      <w:r>
-        <w:t xml:space="preserve">intentional</w:t>
-      </w:r>
-      <w:r>
-        <w:t xml:space="preserve">”</w:t>
-      </w:r>
-      <w:r>
-        <w:t xml:space="preserve"> </w:t>
-      </w:r>
-      <w:r>
-        <w:t xml:space="preserve">i kolumnen strategy.</w:t>
-      </w:r>
-    </w:p>
-    <w:p>
-      <w:pPr>
-        <w:pStyle w:val="BodyText"/>
-      </w:pPr>
-      <w:r>
-        <w:rPr>
-          <w:bCs/>
-          <w:b/>
-        </w:rPr>
-        <w:t xml:space="preserve">9.17</w:t>
-      </w:r>
-      <w:r>
-        <w:t xml:space="preserve"> </w:t>
-      </w:r>
-      <w:r>
-        <w:t xml:space="preserve">Boxplot</w:t>
-      </w:r>
-    </w:p>
-    <w:p>
-      <w:pPr>
-        <w:pStyle w:val="BodyText"/>
-      </w:pPr>
-      <w:r>
-        <w:t xml:space="preserve">Använd attach(learningstrategies) så att namnen i learningstrategies blir tillgängliga för R.</w:t>
-      </w:r>
-    </w:p>
-    <w:p>
-      <w:pPr>
-        <w:pStyle w:val="BodyText"/>
-      </w:pPr>
-      <w:r>
-        <w:t xml:space="preserve">Rita en boxplot över variabeln words som beror på strategy.</w:t>
-      </w:r>
-    </w:p>
-    <w:p>
-      <w:pPr>
-        <w:pStyle w:val="BodyText"/>
-      </w:pPr>
-      <w:r>
-        <w:t xml:space="preserve">boxplot(words ~strategy)</w:t>
-      </w:r>
-    </w:p>
-    <w:p>
-      <w:pPr>
-        <w:pStyle w:val="BodyText"/>
-      </w:pPr>
-      <w:r>
-        <w:t xml:space="preserve">Klipp in blox-plotten här. Om du har tid och lust kvar, pröva om du kan ändra färg eller annat utseende på grafen. Inspiration härifrån kanske:</w:t>
-      </w:r>
-    </w:p>
-    <w:p>
-      <w:pPr>
         <w:pStyle w:val="SourceCode"/>
       </w:pPr>
       <w:r>
         <w:rPr>
           <w:rStyle w:val="FunctionTok"/>
         </w:rPr>
-        <w:t xml:space="preserve">attach</w:t>
-      </w:r>
-      <w:r>
-        <w:rPr>
-          <w:rStyle w:val="NormalTok"/>
-        </w:rPr>
-        <w:t xml:space="preserve">(learningstrategies)</w:t>
-      </w:r>
-      <w:r>
-        <w:br/>
-      </w:r>
-      <w:r>
-        <w:rPr>
-          <w:rStyle w:val="FunctionTok"/>
-        </w:rPr>
-        <w:t xml:space="preserve">boxplot</w:t>
-      </w:r>
-      <w:r>
-        <w:rPr>
-          <w:rStyle w:val="NormalTok"/>
-        </w:rPr>
-        <w:t xml:space="preserve">(words </w:t>
+        <w:t xml:space="preserve">hist</w:t>
+      </w:r>
+      <w:r>
+        <w:rPr>
+          <w:rStyle w:val="NormalTok"/>
+        </w:rPr>
+        <w:t xml:space="preserve">(learningstrategies</w:t>
       </w:r>
       <w:r>
         <w:rPr>
           <w:rStyle w:val="SpecialCharTok"/>
         </w:rPr>
-        <w:t xml:space="preserve">~</w:t>
-      </w:r>
-      <w:r>
-        <w:rPr>
-          <w:rStyle w:val="NormalTok"/>
-        </w:rPr>
-        <w:t xml:space="preserve">strategy, </w:t>
+        <w:t xml:space="preserve">$</w:t>
+      </w:r>
+      <w:r>
+        <w:rPr>
+          <w:rStyle w:val="NormalTok"/>
+        </w:rPr>
+        <w:t xml:space="preserve">words[learningstrategies</w:t>
+      </w:r>
+      <w:r>
+        <w:rPr>
+          <w:rStyle w:val="SpecialCharTok"/>
+        </w:rPr>
+        <w:t xml:space="preserve">$</w:t>
+      </w:r>
+      <w:r>
+        <w:rPr>
+          <w:rStyle w:val="NormalTok"/>
+        </w:rPr>
+        <w:t xml:space="preserve">strategy </w:t>
+      </w:r>
+      <w:r>
+        <w:rPr>
+          <w:rStyle w:val="SpecialCharTok"/>
+        </w:rPr>
+        <w:t xml:space="preserve">==</w:t>
+      </w:r>
+      <w:r>
+        <w:rPr>
+          <w:rStyle w:val="NormalTok"/>
+        </w:rPr>
+        <w:t xml:space="preserve"> </w:t>
+      </w:r>
+      <w:r>
+        <w:rPr>
+          <w:rStyle w:val="StringTok"/>
+        </w:rPr>
+        <w:t xml:space="preserve">"intentional"</w:t>
+      </w:r>
+      <w:r>
+        <w:rPr>
+          <w:rStyle w:val="NormalTok"/>
+        </w:rPr>
+        <w:t xml:space="preserve">],</w:t>
+      </w:r>
+      <w:r>
+        <w:br/>
+      </w:r>
+      <w:r>
+        <w:rPr>
+          <w:rStyle w:val="NormalTok"/>
+        </w:rPr>
+        <w:t xml:space="preserve">  </w:t>
       </w:r>
       <w:r>
         <w:rPr>
           <w:rStyle w:val="AttributeTok"/>
         </w:rPr>
-        <w:t xml:space="preserve">cex.axis =</w:t>
-      </w:r>
-      <w:r>
-        <w:rPr>
-          <w:rStyle w:val="NormalTok"/>
-        </w:rPr>
-        <w:t xml:space="preserve"> </w:t>
-      </w:r>
-      <w:r>
-        <w:rPr>
-          <w:rStyle w:val="FloatTok"/>
-        </w:rPr>
-        <w:t xml:space="preserve">0.8</w:t>
+        <w:t xml:space="preserve">xlab =</w:t>
+      </w:r>
+      <w:r>
+        <w:rPr>
+          <w:rStyle w:val="NormalTok"/>
+        </w:rPr>
+        <w:t xml:space="preserve"> </w:t>
+      </w:r>
+      <w:r>
+        <w:rPr>
+          <w:rStyle w:val="StringTok"/>
+        </w:rPr>
+        <w:t xml:space="preserve">""</w:t>
       </w:r>
       <w:r>
         <w:rPr>
@@ -7827,31 +7741,31 @@
         <w:rPr>
           <w:rStyle w:val="AttributeTok"/>
         </w:rPr>
-        <w:t xml:space="preserve">las =</w:t>
-      </w:r>
-      <w:r>
-        <w:rPr>
-          <w:rStyle w:val="NormalTok"/>
-        </w:rPr>
-        <w:t xml:space="preserve"> </w:t>
-      </w:r>
-      <w:r>
-        <w:rPr>
-          <w:rStyle w:val="DecValTok"/>
-        </w:rPr>
-        <w:t xml:space="preserve">2</w:t>
-      </w:r>
-      <w:r>
-        <w:rPr>
-          <w:rStyle w:val="NormalTok"/>
-        </w:rPr>
-        <w:t xml:space="preserve">,  </w:t>
+        <w:t xml:space="preserve">ylab =</w:t>
+      </w:r>
+      <w:r>
+        <w:rPr>
+          <w:rStyle w:val="NormalTok"/>
+        </w:rPr>
+        <w:t xml:space="preserve"> </w:t>
+      </w:r>
+      <w:r>
+        <w:rPr>
+          <w:rStyle w:val="StringTok"/>
+        </w:rPr>
+        <w:t xml:space="preserve">""</w:t>
+      </w:r>
+      <w:r>
+        <w:rPr>
+          <w:rStyle w:val="NormalTok"/>
+        </w:rPr>
+        <w:t xml:space="preserve">, </w:t>
       </w:r>
       <w:r>
         <w:rPr>
           <w:rStyle w:val="AttributeTok"/>
         </w:rPr>
-        <w:t xml:space="preserve">xlab =</w:t>
+        <w:t xml:space="preserve">main =</w:t>
       </w:r>
       <w:r>
         <w:rPr>
@@ -7863,7 +7777,7 @@
         <w:rPr>
           <w:rStyle w:val="StringTok"/>
         </w:rPr>
-        <w:t xml:space="preserve">""</w:t>
+        <w:t xml:space="preserve">"Learningsstrategies"</w:t>
       </w:r>
       <w:r>
         <w:rPr>
@@ -7893,6 +7807,293 @@
                   </pic:nvPicPr>
                   <pic:blipFill>
                     <a:blip r:embed="rId32"/>
+                    <a:stretch>
+                      <a:fillRect/>
+                    </a:stretch>
+                  </pic:blipFill>
+                  <pic:spPr bwMode="auto">
+                    <a:xfrm>
+                      <a:off x="0" y="0"/>
+                      <a:ext cx="4620126" cy="3696101"/>
+                    </a:xfrm>
+                    <a:prstGeom prst="rect">
+                      <a:avLst/>
+                    </a:prstGeom>
+                    <a:noFill/>
+                    <a:ln w="9525">
+                      <a:noFill/>
+                      <a:headEnd/>
+                      <a:tailEnd/>
+                    </a:ln>
+                  </pic:spPr>
+                </pic:pic>
+              </a:graphicData>
+            </a:graphic>
+          </wp:inline>
+        </w:drawing>
+      </w:r>
+    </w:p>
+    <w:p>
+      <w:pPr>
+        <w:pStyle w:val="BodyText"/>
+      </w:pPr>
+      <w:r>
+        <w:rPr>
+          <w:bCs/>
+          <w:b/>
+        </w:rPr>
+        <w:t xml:space="preserve">Svar:</w:t>
+      </w:r>
+      <w:r>
+        <w:t xml:space="preserve"> </w:t>
+      </w:r>
+      <w:r>
+        <w:t xml:space="preserve">“</w:t>
+      </w:r>
+      <w:r>
+        <w:t xml:space="preserve">$words</w:t>
+      </w:r>
+      <w:r>
+        <w:t xml:space="preserve">”</w:t>
+      </w:r>
+      <w:r>
+        <w:t xml:space="preserve"> </w:t>
+      </w:r>
+      <w:r>
+        <w:t xml:space="preserve">specificerar kolumnen words. [] specificerar plats i data frame. Strategy ==</w:t>
+      </w:r>
+      <w:r>
+        <w:t xml:space="preserve"> </w:t>
+      </w:r>
+      <w:r>
+        <w:t xml:space="preserve">“</w:t>
+      </w:r>
+      <w:r>
+        <w:t xml:space="preserve">intentional</w:t>
+      </w:r>
+      <w:r>
+        <w:t xml:space="preserve">”</w:t>
+      </w:r>
+      <w:r>
+        <w:t xml:space="preserve"> </w:t>
+      </w:r>
+      <w:r>
+        <w:t xml:space="preserve">specificerar då kolumnen strategy har intentional som data.</w:t>
+      </w:r>
+    </w:p>
+    <w:p>
+      <w:pPr>
+        <w:pStyle w:val="BodyText"/>
+      </w:pPr>
+      <w:r>
+        <w:t xml:space="preserve">Sammanfattningsvis: I learningsstrategies words kolumn, subsetta de rader som lyder</w:t>
+      </w:r>
+      <w:r>
+        <w:t xml:space="preserve"> </w:t>
+      </w:r>
+      <w:r>
+        <w:t xml:space="preserve">“</w:t>
+      </w:r>
+      <w:r>
+        <w:t xml:space="preserve">intentional</w:t>
+      </w:r>
+      <w:r>
+        <w:t xml:space="preserve">”</w:t>
+      </w:r>
+      <w:r>
+        <w:t xml:space="preserve"> </w:t>
+      </w:r>
+      <w:r>
+        <w:t xml:space="preserve">i kolumnen strategy.</w:t>
+      </w:r>
+    </w:p>
+    <w:p>
+      <w:pPr>
+        <w:pStyle w:val="BodyText"/>
+      </w:pPr>
+      <w:r>
+        <w:rPr>
+          <w:bCs/>
+          <w:b/>
+        </w:rPr>
+        <w:t xml:space="preserve">9.17</w:t>
+      </w:r>
+      <w:r>
+        <w:t xml:space="preserve"> </w:t>
+      </w:r>
+      <w:r>
+        <w:t xml:space="preserve">Boxplot</w:t>
+      </w:r>
+    </w:p>
+    <w:p>
+      <w:pPr>
+        <w:pStyle w:val="BodyText"/>
+      </w:pPr>
+      <w:r>
+        <w:t xml:space="preserve">Använd attach(learningstrategies) så att namnen i learningstrategies blir tillgängliga för R.</w:t>
+      </w:r>
+    </w:p>
+    <w:p>
+      <w:pPr>
+        <w:pStyle w:val="BodyText"/>
+      </w:pPr>
+      <w:r>
+        <w:t xml:space="preserve">Rita en boxplot över variabeln words som beror på strategy.</w:t>
+      </w:r>
+    </w:p>
+    <w:p>
+      <w:pPr>
+        <w:pStyle w:val="BodyText"/>
+      </w:pPr>
+      <w:r>
+        <w:t xml:space="preserve">boxplot(words ~strategy)</w:t>
+      </w:r>
+    </w:p>
+    <w:p>
+      <w:pPr>
+        <w:pStyle w:val="BodyText"/>
+      </w:pPr>
+      <w:r>
+        <w:t xml:space="preserve">Klipp in blox-plotten här. Om du har tid och lust kvar, pröva om du kan ändra färg eller annat utseende på grafen. Inspiration härifrån kanske:</w:t>
+      </w:r>
+    </w:p>
+    <w:p>
+      <w:pPr>
+        <w:pStyle w:val="SourceCode"/>
+      </w:pPr>
+      <w:r>
+        <w:rPr>
+          <w:rStyle w:val="FunctionTok"/>
+        </w:rPr>
+        <w:t xml:space="preserve">attach</w:t>
+      </w:r>
+      <w:r>
+        <w:rPr>
+          <w:rStyle w:val="NormalTok"/>
+        </w:rPr>
+        <w:t xml:space="preserve">(learningstrategies)</w:t>
+      </w:r>
+      <w:r>
+        <w:br/>
+      </w:r>
+      <w:r>
+        <w:rPr>
+          <w:rStyle w:val="FunctionTok"/>
+        </w:rPr>
+        <w:t xml:space="preserve">boxplot</w:t>
+      </w:r>
+      <w:r>
+        <w:rPr>
+          <w:rStyle w:val="NormalTok"/>
+        </w:rPr>
+        <w:t xml:space="preserve">(words </w:t>
+      </w:r>
+      <w:r>
+        <w:rPr>
+          <w:rStyle w:val="SpecialCharTok"/>
+        </w:rPr>
+        <w:t xml:space="preserve">~</w:t>
+      </w:r>
+      <w:r>
+        <w:rPr>
+          <w:rStyle w:val="NormalTok"/>
+        </w:rPr>
+        <w:t xml:space="preserve">strategy, </w:t>
+      </w:r>
+      <w:r>
+        <w:rPr>
+          <w:rStyle w:val="AttributeTok"/>
+        </w:rPr>
+        <w:t xml:space="preserve">cex.axis =</w:t>
+      </w:r>
+      <w:r>
+        <w:rPr>
+          <w:rStyle w:val="NormalTok"/>
+        </w:rPr>
+        <w:t xml:space="preserve"> </w:t>
+      </w:r>
+      <w:r>
+        <w:rPr>
+          <w:rStyle w:val="FloatTok"/>
+        </w:rPr>
+        <w:t xml:space="preserve">0.8</w:t>
+      </w:r>
+      <w:r>
+        <w:rPr>
+          <w:rStyle w:val="NormalTok"/>
+        </w:rPr>
+        <w:t xml:space="preserve">, </w:t>
+      </w:r>
+      <w:r>
+        <w:rPr>
+          <w:rStyle w:val="AttributeTok"/>
+        </w:rPr>
+        <w:t xml:space="preserve">las =</w:t>
+      </w:r>
+      <w:r>
+        <w:rPr>
+          <w:rStyle w:val="NormalTok"/>
+        </w:rPr>
+        <w:t xml:space="preserve"> </w:t>
+      </w:r>
+      <w:r>
+        <w:rPr>
+          <w:rStyle w:val="DecValTok"/>
+        </w:rPr>
+        <w:t xml:space="preserve">2</w:t>
+      </w:r>
+      <w:r>
+        <w:rPr>
+          <w:rStyle w:val="NormalTok"/>
+        </w:rPr>
+        <w:t xml:space="preserve">,  </w:t>
+      </w:r>
+      <w:r>
+        <w:rPr>
+          <w:rStyle w:val="AttributeTok"/>
+        </w:rPr>
+        <w:t xml:space="preserve">xlab =</w:t>
+      </w:r>
+      <w:r>
+        <w:rPr>
+          <w:rStyle w:val="NormalTok"/>
+        </w:rPr>
+        <w:t xml:space="preserve"> </w:t>
+      </w:r>
+      <w:r>
+        <w:rPr>
+          <w:rStyle w:val="StringTok"/>
+        </w:rPr>
+        <w:t xml:space="preserve">""</w:t>
+      </w:r>
+      <w:r>
+        <w:rPr>
+          <w:rStyle w:val="NormalTok"/>
+        </w:rPr>
+        <w:t xml:space="preserve">)</w:t>
+      </w:r>
+    </w:p>
+    <w:p>
+      <w:pPr>
+        <w:pStyle w:val="FirstParagraph"/>
+      </w:pPr>
+      <w:r>
+        <w:drawing>
+          <wp:inline>
+            <wp:extent cx="4620126" cy="3696101"/>
+            <wp:effectExtent b="0" l="0" r="0" t="0"/>
+            <wp:docPr descr="" title="" id="36" name="Picture"/>
+            <a:graphic>
+              <a:graphicData uri="http://schemas.openxmlformats.org/drawingml/2006/picture">
+                <pic:pic>
+                  <pic:nvPicPr>
+                    <pic:cNvPr descr="Block_2_files/figure-docx/unnamed-chunk-54-1.png" id="37" name="Picture"/>
+                    <pic:cNvPicPr>
+                      <a:picLocks noChangeArrowheads="1" noChangeAspect="1"/>
+                    </pic:cNvPicPr>
+                  </pic:nvPicPr>
+                  <pic:blipFill>
+                    <a:blip r:embed="rId35"/>
                     <a:stretch>
                       <a:fillRect/>
                     </a:stretch>
